--- a/Documentació/Informe Final/1457243_SacristanRuizAngel_InformeFinal.docx
+++ b/Documentació/Informe Final/1457243_SacristanRuizAngel_InformeFinal.docx
@@ -1647,7 +1647,15 @@
           <w:b/>
           <w:i w:val="0"/>
         </w:rPr>
-        <w:t xml:space="preserve">Figura [2]: </w:t>
+        <w:t>Figura [1</w:t>
+      </w:r>
+      <w:r>
+        <w:rPr>
+          <w:rStyle w:val="nfasis"/>
+          <w:b/>
+          <w:i w:val="0"/>
+        </w:rPr>
+        <w:t xml:space="preserve">]: </w:t>
       </w:r>
       <w:r>
         <w:rPr>
@@ -1741,8 +1749,6 @@
         </w:rPr>
         <w:t>Les eines que hi havia a l'anterior sistema són connexions ODBC de Data Studio amb Oracle i Access, per tant limitaven les connexions de fitxatge als ordinadors de l'edifici. Les noves implementacions s'han realitzat amb un hosting dedicat online per la plataforma, la programació s'ha realitzat amb codi PHP, JavaScript, HTML, CSS i també AJAX per a la connexió amb el client i el servidor. La base de dades està feta amb MySQL a l'aplicatiu PHPMyAdmin, amb la creació de tres taules relacionals que permeten fer un històric i guardar totes les dades durant els quatre anys que l'empresa hi ha de tenir-les, també permet realitzar una millor exportació</w:t>
       </w:r>
-      <w:bookmarkStart w:id="0" w:name="_GoBack"/>
-      <w:bookmarkEnd w:id="0"/>
       <w:r>
         <w:rPr>
           <w:lang w:val="ca-ES"/>
@@ -1795,7 +1801,73 @@
         <w:rPr>
           <w:lang w:val="ca-ES"/>
         </w:rPr>
-        <w:t>Els següents</w:t>
+        <w:drawing>
+          <wp:anchor distT="0" distB="0" distL="114300" distR="114300" simplePos="0" relativeHeight="251644416" behindDoc="0" locked="0" layoutInCell="1" allowOverlap="1" wp14:anchorId="4596FE3D" wp14:editId="21E1F818">
+            <wp:simplePos x="0" y="0"/>
+            <wp:positionH relativeFrom="column">
+              <wp:posOffset>3266440</wp:posOffset>
+            </wp:positionH>
+            <wp:positionV relativeFrom="paragraph">
+              <wp:posOffset>575310</wp:posOffset>
+            </wp:positionV>
+            <wp:extent cx="3101340" cy="1862455"/>
+            <wp:effectExtent l="0" t="0" r="0" b="0"/>
+            <wp:wrapSquare wrapText="bothSides"/>
+            <wp:docPr id="1" name="Imagen 1"/>
+            <wp:cNvGraphicFramePr>
+              <a:graphicFrameLocks xmlns:a="http://schemas.openxmlformats.org/drawingml/2006/main" noChangeAspect="1"/>
+            </wp:cNvGraphicFramePr>
+            <a:graphic xmlns:a="http://schemas.openxmlformats.org/drawingml/2006/main">
+              <a:graphicData uri="http://schemas.openxmlformats.org/drawingml/2006/picture">
+                <pic:pic xmlns:pic="http://schemas.openxmlformats.org/drawingml/2006/picture">
+                  <pic:nvPicPr>
+                    <pic:cNvPr id="1" name=""/>
+                    <pic:cNvPicPr/>
+                  </pic:nvPicPr>
+                  <pic:blipFill>
+                    <a:blip r:embed="rId14" cstate="print">
+                      <a:extLst>
+                        <a:ext uri="{28A0092B-C50C-407E-A947-70E740481C1C}">
+                          <a14:useLocalDpi xmlns:a14="http://schemas.microsoft.com/office/drawing/2010/main" val="0"/>
+                        </a:ext>
+                      </a:extLst>
+                    </a:blip>
+                    <a:stretch>
+                      <a:fillRect/>
+                    </a:stretch>
+                  </pic:blipFill>
+                  <pic:spPr>
+                    <a:xfrm>
+                      <a:off x="0" y="0"/>
+                      <a:ext cx="3101340" cy="1862455"/>
+                    </a:xfrm>
+                    <a:prstGeom prst="rect">
+                      <a:avLst/>
+                    </a:prstGeom>
+                  </pic:spPr>
+                </pic:pic>
+              </a:graphicData>
+            </a:graphic>
+            <wp14:sizeRelH relativeFrom="page">
+              <wp14:pctWidth>0</wp14:pctWidth>
+            </wp14:sizeRelH>
+            <wp14:sizeRelV relativeFrom="page">
+              <wp14:pctHeight>0</wp14:pctHeight>
+            </wp14:sizeRelV>
+          </wp:anchor>
+        </w:drawing>
+      </w:r>
+      <w:r>
+        <w:rPr>
+          <w:lang w:val="ca-ES"/>
+        </w:rPr>
+        <w:t>En aquest punt es tracta tota la metodologia utilitzada i com està desenvolupat el treball, de forma que es mostra també visualment com s'ha anat creant tot el projecte des del principi amb un estudi de mercat sobre les diferents aplicacions que hi ha més o menys semblats fins al codi i on està el hosting de l'aplicatiu</w:t>
+      </w:r>
+      <w:r>
+        <w:rPr>
+          <w:lang w:val="ca-ES"/>
+        </w:rPr>
+        <w:t xml:space="preserve">. </w:t>
       </w:r>
     </w:p>
     <w:p>
@@ -1834,7 +1906,7 @@
           <w:color w:val="000000"/>
           <w:lang w:val="ca-ES"/>
         </w:rPr>
-        <w:t>Planificació prevista</w:t>
+        <w:t>Estudi de mercat</w:t>
       </w:r>
     </w:p>
     <w:p>
@@ -1849,7 +1921,937 @@
         <w:rPr>
           <w:lang w:val="ca-ES"/>
         </w:rPr>
-        <w:t>Actualment s'ha</w:t>
+        <w:t>La realització d'aquest projecte es podria haver desenvolupat en diferents punts des d'una vista empresarial, aquest poden ser la contractació d'una empresa externa perquè executi tot el projecte a mida o a demandes del client. La contractació d'una auditoria on es poden mi-rar diferents aplicacions actuals del mercat i adaptar-les a l'empresa actual. I per finalitzar també la realització del projecte de forma interna a través dels empleats que es troben a l'empresa, aquesta última, ha sigut el resultat final que s'ha dut a terme al projecte amb un preu de 12,5</w:t>
+      </w:r>
+      <w:r>
+        <w:rPr>
+          <w:rFonts w:ascii="Times New Roman" w:hAnsi="Times New Roman"/>
+          <w:lang w:val="ca-ES"/>
+        </w:rPr>
+        <w:t> </w:t>
+      </w:r>
+      <w:r>
+        <w:rPr>
+          <w:rFonts w:ascii="Book Antiqua" w:hAnsi="Book Antiqua" w:cs="Book Antiqua"/>
+          <w:lang w:val="ca-ES"/>
+        </w:rPr>
+        <w:t>€</w:t>
+      </w:r>
+      <w:r>
+        <w:rPr>
+          <w:lang w:val="ca-ES"/>
+        </w:rPr>
+        <w:t xml:space="preserve"> l'hora que augmenten a 2.500 </w:t>
+      </w:r>
+      <w:r>
+        <w:rPr>
+          <w:rFonts w:ascii="Book Antiqua" w:hAnsi="Book Antiqua" w:cs="Book Antiqua"/>
+          <w:lang w:val="ca-ES"/>
+        </w:rPr>
+        <w:t>€</w:t>
+      </w:r>
+      <w:r>
+        <w:rPr>
+          <w:lang w:val="ca-ES"/>
+        </w:rPr>
+        <w:t xml:space="preserve"> a cost final del projecte. No obstant no queda reflectit als costos de l'empresa, ja que el mateix treballador el realitza a hores de la seva jornada laboral</w:t>
+      </w:r>
+      <w:r>
+        <w:rPr>
+          <w:lang w:val="ca-ES"/>
+        </w:rPr>
+        <w:t xml:space="preserve">. </w:t>
+      </w:r>
+    </w:p>
+    <w:p>
+      <w:pPr>
+        <w:pStyle w:val="PARAGRAPH"/>
+        <w:ind w:firstLine="284"/>
+        <w:rPr>
+          <w:lang w:val="ca-ES"/>
+        </w:rPr>
+      </w:pPr>
+      <w:r>
+        <w:rPr>
+          <w:lang w:val="ca-ES"/>
+        </w:rPr>
+        <w:t>Per a un millor estudi, s'ha volgut crear una taula dels productes actuals del mercat i poder visualitzar quant costaria un aplicatiu d'aquesta mida per a un total de cinquanta treballadors actius a l'empresa</w:t>
+      </w:r>
+      <w:r>
+        <w:rPr>
+          <w:lang w:val="ca-ES"/>
+        </w:rPr>
+        <w:t xml:space="preserve">. </w:t>
+      </w:r>
+    </w:p>
+    <w:p>
+      <w:pPr>
+        <w:pStyle w:val="PARAGRAPH"/>
+        <w:ind w:firstLine="284"/>
+        <w:rPr>
+          <w:lang w:val="ca-ES"/>
+        </w:rPr>
+      </w:pPr>
+    </w:p>
+    <w:tbl>
+      <w:tblPr>
+        <w:tblStyle w:val="Tablaconcuadrcula"/>
+        <w:tblW w:w="0" w:type="auto"/>
+        <w:tblInd w:w="250" w:type="dxa"/>
+        <w:tblLook w:val="04A0" w:firstRow="1" w:lastRow="0" w:firstColumn="1" w:lastColumn="0" w:noHBand="0" w:noVBand="1"/>
+      </w:tblPr>
+      <w:tblGrid>
+        <w:gridCol w:w="1504"/>
+        <w:gridCol w:w="1048"/>
+        <w:gridCol w:w="2072"/>
+      </w:tblGrid>
+      <w:tr>
+        <w:trPr>
+          <w:trHeight w:val="229"/>
+        </w:trPr>
+        <w:tc>
+          <w:tcPr>
+            <w:tcW w:w="1504" w:type="dxa"/>
+          </w:tcPr>
+          <w:p>
+            <w:pPr>
+              <w:pStyle w:val="PARAGRAPH"/>
+              <w:ind w:firstLine="0"/>
+              <w:jc w:val="left"/>
+              <w:rPr>
+                <w:b/>
+                <w:bCs/>
+                <w:lang w:val="ca-ES"/>
+              </w:rPr>
+            </w:pPr>
+            <w:r>
+              <w:rPr>
+                <w:b/>
+                <w:bCs/>
+                <w:lang w:val="ca-ES"/>
+              </w:rPr>
+              <w:t>Nom</w:t>
+            </w:r>
+          </w:p>
+        </w:tc>
+        <w:tc>
+          <w:tcPr>
+            <w:tcW w:w="1048" w:type="dxa"/>
+          </w:tcPr>
+          <w:p>
+            <w:pPr>
+              <w:pStyle w:val="PARAGRAPH"/>
+              <w:ind w:firstLine="0"/>
+              <w:jc w:val="center"/>
+              <w:rPr>
+                <w:b/>
+                <w:bCs/>
+                <w:lang w:val="ca-ES"/>
+              </w:rPr>
+            </w:pPr>
+            <w:r>
+              <w:rPr>
+                <w:b/>
+                <w:bCs/>
+                <w:lang w:val="ca-ES"/>
+              </w:rPr>
+              <w:t>Preu</w:t>
+            </w:r>
+          </w:p>
+        </w:tc>
+        <w:tc>
+          <w:tcPr>
+            <w:tcW w:w="2072" w:type="dxa"/>
+          </w:tcPr>
+          <w:p>
+            <w:pPr>
+              <w:pStyle w:val="PARAGRAPH"/>
+              <w:ind w:firstLine="0"/>
+              <w:jc w:val="center"/>
+              <w:rPr>
+                <w:b/>
+                <w:bCs/>
+                <w:lang w:val="ca-ES"/>
+              </w:rPr>
+            </w:pPr>
+            <w:r>
+              <w:rPr>
+                <w:b/>
+                <w:bCs/>
+                <w:lang w:val="ca-ES"/>
+              </w:rPr>
+              <w:t>Característiques</w:t>
+            </w:r>
+          </w:p>
+        </w:tc>
+      </w:tr>
+    </w:tbl>
+    <w:p>
+      <w:pPr>
+        <w:pStyle w:val="PARAGRAPH"/>
+        <w:spacing w:line="240" w:lineRule="auto"/>
+        <w:ind w:firstLine="0"/>
+        <w:contextualSpacing/>
+        <w:rPr>
+          <w:sz w:val="4"/>
+          <w:szCs w:val="4"/>
+          <w:lang w:val="ca-ES"/>
+        </w:rPr>
+      </w:pPr>
+      <w:r>
+        <w:rPr>
+          <w:noProof/>
+          <w:lang w:val="es-ES" w:eastAsia="es-ES"/>
+        </w:rPr>
+        <w:drawing>
+          <wp:anchor distT="0" distB="0" distL="114300" distR="114300" simplePos="0" relativeHeight="251652608" behindDoc="0" locked="0" layoutInCell="1" allowOverlap="1" wp14:anchorId="44AE4CB1" wp14:editId="0F33510A">
+            <wp:simplePos x="0" y="0"/>
+            <wp:positionH relativeFrom="column">
+              <wp:posOffset>3334385</wp:posOffset>
+            </wp:positionH>
+            <wp:positionV relativeFrom="paragraph">
+              <wp:posOffset>1212850</wp:posOffset>
+            </wp:positionV>
+            <wp:extent cx="3030220" cy="453390"/>
+            <wp:effectExtent l="0" t="0" r="0" b="0"/>
+            <wp:wrapSquare wrapText="bothSides"/>
+            <wp:docPr id="6" name="Imagen 6"/>
+            <wp:cNvGraphicFramePr>
+              <a:graphicFrameLocks xmlns:a="http://schemas.openxmlformats.org/drawingml/2006/main" noChangeAspect="1"/>
+            </wp:cNvGraphicFramePr>
+            <a:graphic xmlns:a="http://schemas.openxmlformats.org/drawingml/2006/main">
+              <a:graphicData uri="http://schemas.openxmlformats.org/drawingml/2006/picture">
+                <pic:pic xmlns:pic="http://schemas.openxmlformats.org/drawingml/2006/picture">
+                  <pic:nvPicPr>
+                    <pic:cNvPr id="1" name=""/>
+                    <pic:cNvPicPr/>
+                  </pic:nvPicPr>
+                  <pic:blipFill>
+                    <a:blip r:embed="rId15" cstate="print">
+                      <a:extLst>
+                        <a:ext uri="{28A0092B-C50C-407E-A947-70E740481C1C}">
+                          <a14:useLocalDpi xmlns:a14="http://schemas.microsoft.com/office/drawing/2010/main" val="0"/>
+                        </a:ext>
+                      </a:extLst>
+                    </a:blip>
+                    <a:stretch>
+                      <a:fillRect/>
+                    </a:stretch>
+                  </pic:blipFill>
+                  <pic:spPr>
+                    <a:xfrm>
+                      <a:off x="0" y="0"/>
+                      <a:ext cx="3030220" cy="453390"/>
+                    </a:xfrm>
+                    <a:prstGeom prst="rect">
+                      <a:avLst/>
+                    </a:prstGeom>
+                  </pic:spPr>
+                </pic:pic>
+              </a:graphicData>
+            </a:graphic>
+            <wp14:sizeRelH relativeFrom="page">
+              <wp14:pctWidth>0</wp14:pctWidth>
+            </wp14:sizeRelH>
+            <wp14:sizeRelV relativeFrom="page">
+              <wp14:pctHeight>0</wp14:pctHeight>
+            </wp14:sizeRelV>
+          </wp:anchor>
+        </w:drawing>
+      </w:r>
+    </w:p>
+    <w:tbl>
+      <w:tblPr>
+        <w:tblStyle w:val="Tablaconcuadrcula"/>
+        <w:tblW w:w="0" w:type="auto"/>
+        <w:tblInd w:w="250" w:type="dxa"/>
+        <w:tblLook w:val="04A0" w:firstRow="1" w:lastRow="0" w:firstColumn="1" w:lastColumn="0" w:noHBand="0" w:noVBand="1"/>
+      </w:tblPr>
+      <w:tblGrid>
+        <w:gridCol w:w="1509"/>
+        <w:gridCol w:w="1037"/>
+        <w:gridCol w:w="2077"/>
+      </w:tblGrid>
+      <w:tr>
+        <w:trPr>
+          <w:trHeight w:val="377"/>
+        </w:trPr>
+        <w:tc>
+          <w:tcPr>
+            <w:tcW w:w="1509" w:type="dxa"/>
+            <w:vAlign w:val="center"/>
+          </w:tcPr>
+          <w:p>
+            <w:pPr>
+              <w:pStyle w:val="PARAGRAPH"/>
+              <w:ind w:firstLine="0"/>
+              <w:jc w:val="left"/>
+              <w:rPr>
+                <w:lang w:val="ca-ES"/>
+              </w:rPr>
+            </w:pPr>
+            <w:r>
+              <w:rPr>
+                <w:lang w:val="ca-ES"/>
+              </w:rPr>
+              <w:t>Intratime</w:t>
+            </w:r>
+          </w:p>
+        </w:tc>
+        <w:tc>
+          <w:tcPr>
+            <w:tcW w:w="1037" w:type="dxa"/>
+            <w:vAlign w:val="center"/>
+          </w:tcPr>
+          <w:p>
+            <w:pPr>
+              <w:pStyle w:val="PARAGRAPH"/>
+              <w:ind w:firstLine="0"/>
+              <w:jc w:val="center"/>
+              <w:rPr>
+                <w:lang w:val="ca-ES"/>
+              </w:rPr>
+            </w:pPr>
+            <w:r>
+              <w:rPr>
+                <w:lang w:val="ca-ES"/>
+              </w:rPr>
+              <w:t>45,50 €</w:t>
+            </w:r>
+          </w:p>
+        </w:tc>
+        <w:tc>
+          <w:tcPr>
+            <w:tcW w:w="2077" w:type="dxa"/>
+            <w:vAlign w:val="center"/>
+          </w:tcPr>
+          <w:p>
+            <w:pPr>
+              <w:pStyle w:val="PARAGRAPH"/>
+              <w:ind w:firstLine="0"/>
+              <w:jc w:val="center"/>
+              <w:rPr>
+                <w:lang w:val="ca-ES"/>
+              </w:rPr>
+            </w:pPr>
+            <w:r>
+              <w:rPr>
+                <w:lang w:val="ca-ES"/>
+              </w:rPr>
+              <w:t>Control d'hores</w:t>
+            </w:r>
+          </w:p>
+          <w:p>
+            <w:pPr>
+              <w:pStyle w:val="PARAGRAPH"/>
+              <w:ind w:firstLine="0"/>
+              <w:jc w:val="center"/>
+              <w:rPr>
+                <w:lang w:val="ca-ES"/>
+              </w:rPr>
+            </w:pPr>
+            <w:r>
+              <w:rPr>
+                <w:lang w:val="ca-ES"/>
+              </w:rPr>
+              <w:t>Entrades i sortides en temps real</w:t>
+            </w:r>
+          </w:p>
+          <w:p>
+            <w:pPr>
+              <w:pStyle w:val="PARAGRAPH"/>
+              <w:ind w:firstLine="0"/>
+              <w:jc w:val="center"/>
+              <w:rPr>
+                <w:lang w:val="ca-ES"/>
+              </w:rPr>
+            </w:pPr>
+            <w:r>
+              <w:rPr>
+                <w:lang w:val="ca-ES"/>
+              </w:rPr>
+              <w:t>Assignació vacances</w:t>
+            </w:r>
+          </w:p>
+        </w:tc>
+      </w:tr>
+      <w:tr>
+        <w:trPr>
+          <w:trHeight w:val="377"/>
+        </w:trPr>
+        <w:tc>
+          <w:tcPr>
+            <w:tcW w:w="1509" w:type="dxa"/>
+            <w:vAlign w:val="center"/>
+          </w:tcPr>
+          <w:p>
+            <w:pPr>
+              <w:pStyle w:val="PARAGRAPH"/>
+              <w:ind w:firstLine="0"/>
+              <w:jc w:val="left"/>
+              <w:rPr>
+                <w:lang w:val="ca-ES"/>
+              </w:rPr>
+            </w:pPr>
+            <w:r>
+              <w:rPr>
+                <w:lang w:val="ca-ES"/>
+              </w:rPr>
+              <w:t>ControlLaboral</w:t>
+            </w:r>
+          </w:p>
+        </w:tc>
+        <w:tc>
+          <w:tcPr>
+            <w:tcW w:w="1037" w:type="dxa"/>
+            <w:vAlign w:val="center"/>
+          </w:tcPr>
+          <w:p>
+            <w:pPr>
+              <w:pStyle w:val="PARAGRAPH"/>
+              <w:ind w:firstLine="0"/>
+              <w:jc w:val="center"/>
+              <w:rPr>
+                <w:lang w:val="ca-ES"/>
+              </w:rPr>
+            </w:pPr>
+            <w:r>
+              <w:rPr>
+                <w:lang w:val="ca-ES"/>
+              </w:rPr>
+              <w:t>75,00 €</w:t>
+            </w:r>
+          </w:p>
+        </w:tc>
+        <w:tc>
+          <w:tcPr>
+            <w:tcW w:w="2077" w:type="dxa"/>
+            <w:vAlign w:val="center"/>
+          </w:tcPr>
+          <w:p>
+            <w:pPr>
+              <w:pStyle w:val="PARAGRAPH"/>
+              <w:ind w:firstLine="0"/>
+              <w:jc w:val="center"/>
+              <w:rPr>
+                <w:lang w:val="ca-ES"/>
+              </w:rPr>
+            </w:pPr>
+            <w:r>
+              <w:rPr>
+                <w:lang w:val="ca-ES"/>
+              </w:rPr>
+              <w:t>Control d’hores</w:t>
+            </w:r>
+          </w:p>
+          <w:p>
+            <w:pPr>
+              <w:pStyle w:val="PARAGRAPH"/>
+              <w:ind w:firstLine="0"/>
+              <w:jc w:val="center"/>
+              <w:rPr>
+                <w:lang w:val="ca-ES"/>
+              </w:rPr>
+            </w:pPr>
+            <w:r>
+              <w:rPr>
+                <w:lang w:val="ca-ES"/>
+              </w:rPr>
+              <w:t xml:space="preserve">No instal·lació </w:t>
+            </w:r>
+          </w:p>
+          <w:p>
+            <w:pPr>
+              <w:pStyle w:val="PARAGRAPH"/>
+              <w:ind w:firstLine="0"/>
+              <w:jc w:val="center"/>
+              <w:rPr>
+                <w:lang w:val="ca-ES"/>
+              </w:rPr>
+            </w:pPr>
+            <w:r>
+              <w:rPr>
+                <w:lang w:val="ca-ES"/>
+              </w:rPr>
+              <w:t>Geofixatge</w:t>
+            </w:r>
+          </w:p>
+        </w:tc>
+      </w:tr>
+      <w:tr>
+        <w:trPr>
+          <w:trHeight w:val="377"/>
+        </w:trPr>
+        <w:tc>
+          <w:tcPr>
+            <w:tcW w:w="1509" w:type="dxa"/>
+            <w:vAlign w:val="center"/>
+          </w:tcPr>
+          <w:p>
+            <w:pPr>
+              <w:pStyle w:val="PARAGRAPH"/>
+              <w:ind w:firstLine="0"/>
+              <w:jc w:val="left"/>
+              <w:rPr>
+                <w:lang w:val="ca-ES"/>
+              </w:rPr>
+            </w:pPr>
+            <w:r>
+              <w:rPr>
+                <w:lang w:val="ca-ES"/>
+              </w:rPr>
+              <w:t>Sesame</w:t>
+            </w:r>
+          </w:p>
+        </w:tc>
+        <w:tc>
+          <w:tcPr>
+            <w:tcW w:w="1037" w:type="dxa"/>
+            <w:vAlign w:val="center"/>
+          </w:tcPr>
+          <w:p>
+            <w:pPr>
+              <w:pStyle w:val="PARAGRAPH"/>
+              <w:ind w:firstLine="0"/>
+              <w:jc w:val="center"/>
+              <w:rPr>
+                <w:lang w:val="ca-ES"/>
+              </w:rPr>
+            </w:pPr>
+            <w:r>
+              <w:rPr>
+                <w:lang w:val="ca-ES"/>
+              </w:rPr>
+              <w:t>105,00 €</w:t>
+            </w:r>
+          </w:p>
+        </w:tc>
+        <w:tc>
+          <w:tcPr>
+            <w:tcW w:w="2077" w:type="dxa"/>
+            <w:vAlign w:val="center"/>
+          </w:tcPr>
+          <w:p>
+            <w:pPr>
+              <w:pStyle w:val="PARAGRAPH"/>
+              <w:ind w:firstLine="0"/>
+              <w:jc w:val="center"/>
+              <w:rPr>
+                <w:lang w:val="ca-ES"/>
+              </w:rPr>
+            </w:pPr>
+            <w:r>
+              <w:rPr>
+                <w:lang w:val="ca-ES"/>
+              </w:rPr>
+              <w:t>APP fixatge</w:t>
+            </w:r>
+          </w:p>
+          <w:p>
+            <w:pPr>
+              <w:pStyle w:val="PARAGRAPH"/>
+              <w:ind w:firstLine="0"/>
+              <w:jc w:val="center"/>
+              <w:rPr>
+                <w:lang w:val="ca-ES"/>
+              </w:rPr>
+            </w:pPr>
+            <w:r>
+              <w:rPr>
+                <w:lang w:val="ca-ES"/>
+              </w:rPr>
+              <w:t>Qui està treballant</w:t>
+            </w:r>
+          </w:p>
+          <w:p>
+            <w:pPr>
+              <w:pStyle w:val="PARAGRAPH"/>
+              <w:ind w:firstLine="0"/>
+              <w:jc w:val="center"/>
+              <w:rPr>
+                <w:lang w:val="ca-ES"/>
+              </w:rPr>
+            </w:pPr>
+            <w:r>
+              <w:rPr>
+                <w:lang w:val="ca-ES"/>
+              </w:rPr>
+              <w:t>Informes</w:t>
+            </w:r>
+          </w:p>
+          <w:p>
+            <w:pPr>
+              <w:pStyle w:val="PARAGRAPH"/>
+              <w:ind w:firstLine="0"/>
+              <w:jc w:val="center"/>
+              <w:rPr>
+                <w:lang w:val="ca-ES"/>
+              </w:rPr>
+            </w:pPr>
+            <w:r>
+              <w:rPr>
+                <w:lang w:val="ca-ES"/>
+              </w:rPr>
+              <w:t>Control Biometric</w:t>
+            </w:r>
+          </w:p>
+        </w:tc>
+      </w:tr>
+      <w:tr>
+        <w:trPr>
+          <w:trHeight w:val="367"/>
+        </w:trPr>
+        <w:tc>
+          <w:tcPr>
+            <w:tcW w:w="1509" w:type="dxa"/>
+            <w:vAlign w:val="center"/>
+          </w:tcPr>
+          <w:p>
+            <w:pPr>
+              <w:pStyle w:val="PARAGRAPH"/>
+              <w:ind w:firstLine="0"/>
+              <w:jc w:val="left"/>
+              <w:rPr>
+                <w:lang w:val="ca-ES"/>
+              </w:rPr>
+            </w:pPr>
+            <w:r>
+              <w:rPr>
+                <w:lang w:val="ca-ES"/>
+              </w:rPr>
+              <w:t>BeeBole</w:t>
+            </w:r>
+          </w:p>
+        </w:tc>
+        <w:tc>
+          <w:tcPr>
+            <w:tcW w:w="1037" w:type="dxa"/>
+            <w:vAlign w:val="center"/>
+          </w:tcPr>
+          <w:p>
+            <w:pPr>
+              <w:pStyle w:val="PARAGRAPH"/>
+              <w:ind w:firstLine="0"/>
+              <w:jc w:val="center"/>
+              <w:rPr>
+                <w:lang w:val="ca-ES"/>
+              </w:rPr>
+            </w:pPr>
+            <w:r>
+              <w:rPr>
+                <w:lang w:val="ca-ES"/>
+              </w:rPr>
+              <w:t>299,50 €</w:t>
+            </w:r>
+          </w:p>
+        </w:tc>
+        <w:tc>
+          <w:tcPr>
+            <w:tcW w:w="2077" w:type="dxa"/>
+            <w:vAlign w:val="center"/>
+          </w:tcPr>
+          <w:p>
+            <w:pPr>
+              <w:pStyle w:val="PARAGRAPH"/>
+              <w:ind w:firstLine="0"/>
+              <w:jc w:val="center"/>
+              <w:rPr>
+                <w:lang w:val="ca-ES"/>
+              </w:rPr>
+            </w:pPr>
+            <w:r>
+              <w:rPr>
+                <w:lang w:val="ca-ES"/>
+              </w:rPr>
+              <w:t>Seguiment d’usuaris</w:t>
+            </w:r>
+          </w:p>
+          <w:p>
+            <w:pPr>
+              <w:pStyle w:val="PARAGRAPH"/>
+              <w:ind w:firstLine="0"/>
+              <w:jc w:val="center"/>
+              <w:rPr>
+                <w:lang w:val="ca-ES"/>
+              </w:rPr>
+            </w:pPr>
+            <w:r>
+              <w:rPr>
+                <w:lang w:val="ca-ES"/>
+              </w:rPr>
+              <w:t>Planificació vacances</w:t>
+            </w:r>
+          </w:p>
+          <w:p>
+            <w:pPr>
+              <w:pStyle w:val="PARAGRAPH"/>
+              <w:ind w:firstLine="0"/>
+              <w:jc w:val="center"/>
+              <w:rPr>
+                <w:lang w:val="ca-ES"/>
+              </w:rPr>
+            </w:pPr>
+            <w:r>
+              <w:rPr>
+                <w:lang w:val="ca-ES"/>
+              </w:rPr>
+              <w:t>Informes de control</w:t>
+            </w:r>
+          </w:p>
+        </w:tc>
+      </w:tr>
+      <w:tr>
+        <w:trPr>
+          <w:trHeight w:val="377"/>
+        </w:trPr>
+        <w:tc>
+          <w:tcPr>
+            <w:tcW w:w="1509" w:type="dxa"/>
+            <w:vAlign w:val="center"/>
+          </w:tcPr>
+          <w:p>
+            <w:pPr>
+              <w:pStyle w:val="PARAGRAPH"/>
+              <w:ind w:firstLine="0"/>
+              <w:jc w:val="left"/>
+              <w:rPr>
+                <w:lang w:val="ca-ES"/>
+              </w:rPr>
+            </w:pPr>
+            <w:r>
+              <w:rPr>
+                <w:lang w:val="ca-ES"/>
+              </w:rPr>
+              <w:t>myGestión</w:t>
+            </w:r>
+          </w:p>
+        </w:tc>
+        <w:tc>
+          <w:tcPr>
+            <w:tcW w:w="1037" w:type="dxa"/>
+            <w:vAlign w:val="center"/>
+          </w:tcPr>
+          <w:p>
+            <w:pPr>
+              <w:pStyle w:val="PARAGRAPH"/>
+              <w:ind w:firstLine="0"/>
+              <w:jc w:val="center"/>
+              <w:rPr>
+                <w:lang w:val="ca-ES"/>
+              </w:rPr>
+            </w:pPr>
+            <w:r>
+              <w:rPr>
+                <w:lang w:val="ca-ES"/>
+              </w:rPr>
+              <w:t>412,45 €</w:t>
+            </w:r>
+          </w:p>
+        </w:tc>
+        <w:tc>
+          <w:tcPr>
+            <w:tcW w:w="2077" w:type="dxa"/>
+            <w:vAlign w:val="center"/>
+          </w:tcPr>
+          <w:p>
+            <w:pPr>
+              <w:pStyle w:val="PARAGRAPH"/>
+              <w:ind w:firstLine="0"/>
+              <w:jc w:val="center"/>
+              <w:rPr>
+                <w:lang w:val="ca-ES"/>
+              </w:rPr>
+            </w:pPr>
+            <w:r>
+              <w:rPr>
+                <w:lang w:val="ca-ES"/>
+              </w:rPr>
+              <w:t>Gestió administrativa</w:t>
+            </w:r>
+          </w:p>
+          <w:p>
+            <w:pPr>
+              <w:pStyle w:val="PARAGRAPH"/>
+              <w:ind w:firstLine="0"/>
+              <w:jc w:val="center"/>
+              <w:rPr>
+                <w:lang w:val="ca-ES"/>
+              </w:rPr>
+            </w:pPr>
+            <w:r>
+              <w:rPr>
+                <w:lang w:val="ca-ES"/>
+              </w:rPr>
+              <w:t xml:space="preserve">Característiques </w:t>
+            </w:r>
+            <w:r>
+              <w:rPr>
+                <w:lang w:val="ca-ES"/>
+              </w:rPr>
+              <w:t>ERP</w:t>
+            </w:r>
+          </w:p>
+          <w:p>
+            <w:pPr>
+              <w:pStyle w:val="PARAGRAPH"/>
+              <w:ind w:firstLine="0"/>
+              <w:jc w:val="center"/>
+              <w:rPr>
+                <w:lang w:val="ca-ES"/>
+              </w:rPr>
+            </w:pPr>
+            <w:r>
+              <w:rPr>
+                <w:lang w:val="ca-ES"/>
+              </w:rPr>
+              <w:t>Alertes de gestió</w:t>
+            </w:r>
+          </w:p>
+        </w:tc>
+      </w:tr>
+      <w:tr>
+        <w:trPr>
+          <w:trHeight w:val="377"/>
+        </w:trPr>
+        <w:tc>
+          <w:tcPr>
+            <w:tcW w:w="1509" w:type="dxa"/>
+            <w:vAlign w:val="center"/>
+          </w:tcPr>
+          <w:p>
+            <w:pPr>
+              <w:pStyle w:val="PARAGRAPH"/>
+              <w:ind w:firstLine="0"/>
+              <w:jc w:val="left"/>
+              <w:rPr>
+                <w:lang w:val="ca-ES"/>
+              </w:rPr>
+            </w:pPr>
+            <w:r>
+              <w:rPr>
+                <w:lang w:val="ca-ES"/>
+              </w:rPr>
+              <w:t>Timenet</w:t>
+            </w:r>
+          </w:p>
+        </w:tc>
+        <w:tc>
+          <w:tcPr>
+            <w:tcW w:w="1037" w:type="dxa"/>
+            <w:vAlign w:val="center"/>
+          </w:tcPr>
+          <w:p>
+            <w:pPr>
+              <w:pStyle w:val="PARAGRAPH"/>
+              <w:ind w:firstLine="0"/>
+              <w:jc w:val="center"/>
+              <w:rPr>
+                <w:lang w:val="ca-ES"/>
+              </w:rPr>
+            </w:pPr>
+            <w:r>
+              <w:rPr>
+                <w:lang w:val="ca-ES"/>
+              </w:rPr>
+              <w:t>529,20 €</w:t>
+            </w:r>
+          </w:p>
+        </w:tc>
+        <w:tc>
+          <w:tcPr>
+            <w:tcW w:w="2077" w:type="dxa"/>
+            <w:vAlign w:val="center"/>
+          </w:tcPr>
+          <w:p>
+            <w:pPr>
+              <w:pStyle w:val="PARAGRAPH"/>
+              <w:ind w:firstLine="0"/>
+              <w:jc w:val="center"/>
+              <w:rPr>
+                <w:lang w:val="ca-ES"/>
+              </w:rPr>
+            </w:pPr>
+            <w:r>
+              <w:rPr>
+                <w:lang w:val="ca-ES"/>
+              </w:rPr>
+              <w:t>Control d’hores</w:t>
+            </w:r>
+          </w:p>
+          <w:p>
+            <w:pPr>
+              <w:pStyle w:val="PARAGRAPH"/>
+              <w:ind w:firstLine="0"/>
+              <w:jc w:val="center"/>
+              <w:rPr>
+                <w:lang w:val="ca-ES"/>
+              </w:rPr>
+            </w:pPr>
+            <w:r>
+              <w:rPr>
+                <w:lang w:val="ca-ES"/>
+              </w:rPr>
+              <w:t>Revisió del temps</w:t>
+            </w:r>
+          </w:p>
+          <w:p>
+            <w:pPr>
+              <w:pStyle w:val="PARAGRAPH"/>
+              <w:ind w:firstLine="0"/>
+              <w:jc w:val="center"/>
+              <w:rPr>
+                <w:lang w:val="ca-ES"/>
+              </w:rPr>
+            </w:pPr>
+            <w:r>
+              <w:rPr>
+                <w:lang w:val="ca-ES"/>
+              </w:rPr>
+              <w:t>Assignació vacances</w:t>
+            </w:r>
+          </w:p>
+        </w:tc>
+      </w:tr>
+    </w:tbl>
+    <w:p>
+      <w:pPr>
+        <w:pStyle w:val="PARAGRAPH"/>
+        <w:ind w:firstLine="0"/>
+        <w:jc w:val="center"/>
+        <w:rPr>
+          <w:lang w:val="ca-ES"/>
+        </w:rPr>
+      </w:pPr>
+      <w:r>
+        <w:rPr>
+          <w:rStyle w:val="nfasis"/>
+          <w:b/>
+          <w:i w:val="0"/>
+        </w:rPr>
+        <w:t>Figura [</w:t>
+      </w:r>
+      <w:r>
+        <w:rPr>
+          <w:rStyle w:val="nfasis"/>
+          <w:b/>
+          <w:i w:val="0"/>
+        </w:rPr>
+        <w:t>2</w:t>
+      </w:r>
+      <w:r>
+        <w:rPr>
+          <w:rStyle w:val="nfasis"/>
+          <w:b/>
+          <w:i w:val="0"/>
+        </w:rPr>
+        <w:t xml:space="preserve">]: </w:t>
+      </w:r>
+      <w:r>
+        <w:rPr>
+          <w:rStyle w:val="nfasis"/>
+          <w:i w:val="0"/>
+        </w:rPr>
+        <w:t>productes del mercat</w:t>
       </w:r>
     </w:p>
     <w:p>
@@ -1888,7 +2890,7 @@
           <w:color w:val="000000"/>
           <w:lang w:val="ca-ES"/>
         </w:rPr>
-        <w:t>Desenvolupament</w:t>
+        <w:t>Estat actual</w:t>
       </w:r>
     </w:p>
     <w:p>
@@ -1903,7 +2905,267 @@
         <w:rPr>
           <w:lang w:val="ca-ES"/>
         </w:rPr>
-        <w:t xml:space="preserve">En la </w:t>
+        <w:t>Aquesta secció està per informar sobre quin era l'estat inicial del projecte en les primeres setmanes d'execució i com ha quedat finalitzat. S'ha realitzat la metodologia Kanban per a la planificació de totes les tasques on hi ha estructurada la columna de Backlog amb les diferents tasques que ha tingut el projecte, tant si estan en procés, si ja s'han implementat o si estan ja finalitzades. A continua</w:t>
+      </w:r>
+      <w:r>
+        <w:rPr>
+          <w:lang w:val="ca-ES"/>
+        </w:rPr>
+        <w:lastRenderedPageBreak/>
+        <w:t>ció es mostraran dos gràfics extrets de l'aplicatiu Jira, aquest mateix és gratuït per estudiants i per tant s'ha implementat Kanban en ell, la primera figura mostra l'estat al principi de tot i la segona mostra els resultats finals just en tancar el projecte</w:t>
+      </w:r>
+      <w:r>
+        <w:rPr>
+          <w:lang w:val="ca-ES"/>
+        </w:rPr>
+        <w:t xml:space="preserve">. </w:t>
+      </w:r>
+    </w:p>
+    <w:p>
+      <w:pPr>
+        <w:pStyle w:val="PARAGRAPH"/>
+        <w:ind w:firstLine="0"/>
+        <w:jc w:val="center"/>
+        <w:rPr>
+          <w:lang w:val="ca-ES"/>
+        </w:rPr>
+      </w:pPr>
+      <w:r>
+        <w:rPr>
+          <w:lang w:val="ca-ES"/>
+        </w:rPr>
+        <w:drawing>
+          <wp:anchor distT="0" distB="0" distL="114300" distR="114300" simplePos="0" relativeHeight="251646464" behindDoc="0" locked="0" layoutInCell="1" allowOverlap="1" wp14:anchorId="55D43A08" wp14:editId="49C32B09">
+            <wp:simplePos x="0" y="0"/>
+            <wp:positionH relativeFrom="column">
+              <wp:posOffset>0</wp:posOffset>
+            </wp:positionH>
+            <wp:positionV relativeFrom="paragraph">
+              <wp:posOffset>1953260</wp:posOffset>
+            </wp:positionV>
+            <wp:extent cx="3086735" cy="473075"/>
+            <wp:effectExtent l="0" t="0" r="0" b="0"/>
+            <wp:wrapSquare wrapText="bothSides"/>
+            <wp:docPr id="2" name="Imagen 2"/>
+            <wp:cNvGraphicFramePr>
+              <a:graphicFrameLocks xmlns:a="http://schemas.openxmlformats.org/drawingml/2006/main" noChangeAspect="1"/>
+            </wp:cNvGraphicFramePr>
+            <a:graphic xmlns:a="http://schemas.openxmlformats.org/drawingml/2006/main">
+              <a:graphicData uri="http://schemas.openxmlformats.org/drawingml/2006/picture">
+                <pic:pic xmlns:pic="http://schemas.openxmlformats.org/drawingml/2006/picture">
+                  <pic:nvPicPr>
+                    <pic:cNvPr id="1" name=""/>
+                    <pic:cNvPicPr/>
+                  </pic:nvPicPr>
+                  <pic:blipFill>
+                    <a:blip r:embed="rId16" cstate="print">
+                      <a:extLst>
+                        <a:ext uri="{28A0092B-C50C-407E-A947-70E740481C1C}">
+                          <a14:useLocalDpi xmlns:a14="http://schemas.microsoft.com/office/drawing/2010/main" val="0"/>
+                        </a:ext>
+                      </a:extLst>
+                    </a:blip>
+                    <a:stretch>
+                      <a:fillRect/>
+                    </a:stretch>
+                  </pic:blipFill>
+                  <pic:spPr>
+                    <a:xfrm>
+                      <a:off x="0" y="0"/>
+                      <a:ext cx="3086735" cy="473075"/>
+                    </a:xfrm>
+                    <a:prstGeom prst="rect">
+                      <a:avLst/>
+                    </a:prstGeom>
+                  </pic:spPr>
+                </pic:pic>
+              </a:graphicData>
+            </a:graphic>
+            <wp14:sizeRelH relativeFrom="page">
+              <wp14:pctWidth>0</wp14:pctWidth>
+            </wp14:sizeRelH>
+            <wp14:sizeRelV relativeFrom="page">
+              <wp14:pctHeight>0</wp14:pctHeight>
+            </wp14:sizeRelV>
+          </wp:anchor>
+        </w:drawing>
+      </w:r>
+      <w:r>
+        <w:rPr>
+          <w:b/>
+          <w:bCs/>
+          <w:lang w:val="ca-ES"/>
+        </w:rPr>
+        <w:t>Figura [3</w:t>
+      </w:r>
+      <w:r>
+        <w:rPr>
+          <w:b/>
+          <w:bCs/>
+          <w:lang w:val="ca-ES"/>
+        </w:rPr>
+        <w:t>]:</w:t>
+      </w:r>
+      <w:r>
+        <w:rPr>
+          <w:lang w:val="ca-ES"/>
+        </w:rPr>
+        <w:t xml:space="preserve"> Kanban al </w:t>
+      </w:r>
+      <w:r>
+        <w:rPr>
+          <w:lang w:val="ca-ES"/>
+        </w:rPr>
+        <w:t>principi</w:t>
+      </w:r>
+      <w:r>
+        <w:rPr>
+          <w:lang w:val="ca-ES"/>
+        </w:rPr>
+        <w:t xml:space="preserve"> del projecte</w:t>
+      </w:r>
+    </w:p>
+    <w:p>
+      <w:pPr>
+        <w:pStyle w:val="PARAGRAPH"/>
+        <w:ind w:firstLine="0"/>
+        <w:rPr>
+          <w:noProof/>
+          <w:lang w:val="es-ES" w:eastAsia="es-ES"/>
+        </w:rPr>
+      </w:pPr>
+      <w:r>
+        <w:rPr>
+          <w:noProof/>
+          <w:lang w:val="es-ES" w:eastAsia="es-ES"/>
+        </w:rPr>
+        <w:drawing>
+          <wp:anchor distT="0" distB="0" distL="114300" distR="114300" simplePos="0" relativeHeight="251650560" behindDoc="0" locked="0" layoutInCell="1" allowOverlap="1" wp14:anchorId="3848A5F8" wp14:editId="5C10145C">
+            <wp:simplePos x="0" y="0"/>
+            <wp:positionH relativeFrom="column">
+              <wp:posOffset>-635</wp:posOffset>
+            </wp:positionH>
+            <wp:positionV relativeFrom="paragraph">
+              <wp:posOffset>186055</wp:posOffset>
+            </wp:positionV>
+            <wp:extent cx="3106420" cy="1937385"/>
+            <wp:effectExtent l="0" t="0" r="0" b="0"/>
+            <wp:wrapSquare wrapText="bothSides"/>
+            <wp:docPr id="5" name="Imagen 5"/>
+            <wp:cNvGraphicFramePr>
+              <a:graphicFrameLocks xmlns:a="http://schemas.openxmlformats.org/drawingml/2006/main" noChangeAspect="1"/>
+            </wp:cNvGraphicFramePr>
+            <a:graphic xmlns:a="http://schemas.openxmlformats.org/drawingml/2006/main">
+              <a:graphicData uri="http://schemas.openxmlformats.org/drawingml/2006/picture">
+                <pic:pic xmlns:pic="http://schemas.openxmlformats.org/drawingml/2006/picture">
+                  <pic:nvPicPr>
+                    <pic:cNvPr id="1" name=""/>
+                    <pic:cNvPicPr/>
+                  </pic:nvPicPr>
+                  <pic:blipFill>
+                    <a:blip r:embed="rId17">
+                      <a:extLst>
+                        <a:ext uri="{28A0092B-C50C-407E-A947-70E740481C1C}">
+                          <a14:useLocalDpi xmlns:a14="http://schemas.microsoft.com/office/drawing/2010/main" val="0"/>
+                        </a:ext>
+                      </a:extLst>
+                    </a:blip>
+                    <a:stretch>
+                      <a:fillRect/>
+                    </a:stretch>
+                  </pic:blipFill>
+                  <pic:spPr>
+                    <a:xfrm>
+                      <a:off x="0" y="0"/>
+                      <a:ext cx="3106420" cy="1937385"/>
+                    </a:xfrm>
+                    <a:prstGeom prst="rect">
+                      <a:avLst/>
+                    </a:prstGeom>
+                  </pic:spPr>
+                </pic:pic>
+              </a:graphicData>
+            </a:graphic>
+            <wp14:sizeRelH relativeFrom="page">
+              <wp14:pctWidth>0</wp14:pctWidth>
+            </wp14:sizeRelH>
+            <wp14:sizeRelV relativeFrom="page">
+              <wp14:pctHeight>0</wp14:pctHeight>
+            </wp14:sizeRelV>
+          </wp:anchor>
+        </w:drawing>
+      </w:r>
+    </w:p>
+    <w:p>
+      <w:pPr>
+        <w:pStyle w:val="PARAGRAPHnoindent"/>
+        <w:jc w:val="center"/>
+        <w:rPr>
+          <w:lang w:val="ca-ES"/>
+        </w:rPr>
+      </w:pPr>
+      <w:r>
+        <w:rPr>
+          <w:b/>
+          <w:bCs/>
+          <w:lang w:val="ca-ES"/>
+        </w:rPr>
+        <w:t>Figura [4</w:t>
+      </w:r>
+      <w:r>
+        <w:rPr>
+          <w:b/>
+          <w:bCs/>
+          <w:lang w:val="ca-ES"/>
+        </w:rPr>
+        <w:t>]:</w:t>
+      </w:r>
+      <w:r>
+        <w:rPr>
+          <w:lang w:val="ca-ES"/>
+        </w:rPr>
+        <w:t xml:space="preserve"> Kanban al </w:t>
+      </w:r>
+      <w:r>
+        <w:rPr>
+          <w:lang w:val="ca-ES"/>
+        </w:rPr>
+        <w:t>final</w:t>
+      </w:r>
+      <w:r>
+        <w:rPr>
+          <w:lang w:val="ca-ES"/>
+        </w:rPr>
+        <w:t xml:space="preserve"> del projecte</w:t>
+      </w:r>
+    </w:p>
+    <w:p>
+      <w:pPr>
+        <w:pStyle w:val="PARAGRAPH"/>
+        <w:rPr>
+          <w:lang w:val="ca-ES"/>
+        </w:rPr>
+      </w:pPr>
+    </w:p>
+    <w:p>
+      <w:pPr>
+        <w:pStyle w:val="PARAGRAPH"/>
+        <w:ind w:firstLine="0"/>
+        <w:rPr>
+          <w:lang w:val="ca-ES"/>
+        </w:rPr>
+      </w:pPr>
+      <w:r>
+        <w:rPr>
+          <w:lang w:val="ca-ES"/>
+        </w:rPr>
+        <w:t>S'ha notat un gran canvi a l'hora de les tasques un cop finalitzat el projecte, no obstant es poden observar que encara hi ha tres tasques en el Backlog, tres en curs i també una seleccionada pel desenvolupament. Aquestes són: la realització d'un vídeo explicatiu, preparar el document d'entrega final, preparar la presentació i defensa al tribunal de la UAB, arrencada del sistema a tota l'empresa, entrega del document de l'aplicació al client i per finalitzar, les possibles millores implementades de cara a un futur</w:t>
+      </w:r>
+      <w:r>
+        <w:rPr>
+          <w:lang w:val="ca-ES"/>
+        </w:rPr>
+        <w:t>.</w:t>
       </w:r>
     </w:p>
     <w:p>
@@ -1942,7 +3204,7 @@
           <w:color w:val="000000"/>
           <w:lang w:val="ca-ES"/>
         </w:rPr>
-        <w:t>Codi i hosting</w:t>
+        <w:t>Requeriments del sistema</w:t>
       </w:r>
     </w:p>
     <w:p>
@@ -1957,7 +3219,187 @@
         <w:rPr>
           <w:lang w:val="ca-ES"/>
         </w:rPr>
-        <w:t xml:space="preserve">Per la realització </w:t>
+        <w:t xml:space="preserve">Pel correcte desenvolupament d'aquest projecte, es va dur a terme un reconeixement de les funcionalitats explícites que ha de realitzar i les seves corresponents restriccions. Per aquest motiu s'han creat tres tipus de requisits que han sigut captats a través de les reunions realitzades amb </w:t>
+      </w:r>
+      <w:r>
+        <w:rPr>
+          <w:lang w:val="ca-ES"/>
+        </w:rPr>
+        <w:lastRenderedPageBreak/>
+        <w:t>el client. Aquests mateixos queden descrits a continuació en forma de punts, en el mateix ordre que es van captar en el seu moment</w:t>
+      </w:r>
+      <w:r>
+        <w:rPr>
+          <w:lang w:val="ca-ES"/>
+        </w:rPr>
+        <w:t xml:space="preserve">. </w:t>
+      </w:r>
+    </w:p>
+    <w:p>
+      <w:pPr>
+        <w:pStyle w:val="PARAGRAPH"/>
+        <w:rPr>
+          <w:lang w:val="ca-ES"/>
+        </w:rPr>
+      </w:pPr>
+      <w:r>
+        <w:rPr>
+          <w:b/>
+          <w:lang w:val="ca-ES"/>
+        </w:rPr>
+        <w:t>Requeriments Funcionals:</w:t>
+      </w:r>
+      <w:r>
+        <w:rPr>
+          <w:lang w:val="ca-ES"/>
+        </w:rPr>
+        <w:t xml:space="preserve"> </w:t>
+      </w:r>
+      <w:r>
+        <w:rPr>
+          <w:lang w:val="ca-ES"/>
+        </w:rPr>
+        <w:t>són declaracions dels serveis i funcionalitats que té el sistema, és a dir és la forma en la qual interactua i realitza les respostes automàtiques. Aquests mateixos es divideixen en un total de sis: (1) L'usuari s'ha d'identificar per poder introduir el seu horari. (2) L'usuari disposa d'una gestió de visualització de les hores en les quals hi ha fitxat. (3) Els usuaris només fan ús de l'aplicació per accedir, els administradors d'IT poden accedir a la BBDD per visualitzar tot. (4) L'usuari podrà realitzar una sol·licitud d'assistència amb la possibilitat d'adjuntar un document, certificat o comentari explicant les raons pertinents. (5) L'usuari podrà demanar canviar la seva contrasenya a l'administrador d'IT a través del sistema d'incidències. (6) L'usuari tindrà l'opció de poder deixar el comentari en blanc en cas de no necessitar-ho</w:t>
+      </w:r>
+      <w:r>
+        <w:rPr>
+          <w:lang w:val="ca-ES"/>
+        </w:rPr>
+        <w:t xml:space="preserve">. </w:t>
+      </w:r>
+    </w:p>
+    <w:p>
+      <w:pPr>
+        <w:pStyle w:val="PARAGRAPH"/>
+        <w:rPr>
+          <w:lang w:val="ca-ES"/>
+        </w:rPr>
+      </w:pPr>
+      <w:r>
+        <w:rPr>
+          <w:noProof/>
+          <w:lang w:val="es-ES" w:eastAsia="es-ES"/>
+        </w:rPr>
+        <w:drawing>
+          <wp:anchor distT="0" distB="0" distL="114300" distR="114300" simplePos="0" relativeHeight="251658752" behindDoc="0" locked="0" layoutInCell="1" allowOverlap="1" wp14:anchorId="131BFFBC" wp14:editId="7EBDF05A">
+            <wp:simplePos x="0" y="0"/>
+            <wp:positionH relativeFrom="column">
+              <wp:posOffset>3252470</wp:posOffset>
+            </wp:positionH>
+            <wp:positionV relativeFrom="paragraph">
+              <wp:posOffset>983615</wp:posOffset>
+            </wp:positionV>
+            <wp:extent cx="3101975" cy="1326515"/>
+            <wp:effectExtent l="0" t="0" r="0" b="0"/>
+            <wp:wrapSquare wrapText="bothSides"/>
+            <wp:docPr id="9" name="Imagen 9"/>
+            <wp:cNvGraphicFramePr>
+              <a:graphicFrameLocks xmlns:a="http://schemas.openxmlformats.org/drawingml/2006/main" noChangeAspect="1"/>
+            </wp:cNvGraphicFramePr>
+            <a:graphic xmlns:a="http://schemas.openxmlformats.org/drawingml/2006/main">
+              <a:graphicData uri="http://schemas.openxmlformats.org/drawingml/2006/picture">
+                <pic:pic xmlns:pic="http://schemas.openxmlformats.org/drawingml/2006/picture">
+                  <pic:nvPicPr>
+                    <pic:cNvPr id="1" name=""/>
+                    <pic:cNvPicPr/>
+                  </pic:nvPicPr>
+                  <pic:blipFill>
+                    <a:blip r:embed="rId18" cstate="print">
+                      <a:extLst>
+                        <a:ext uri="{28A0092B-C50C-407E-A947-70E740481C1C}">
+                          <a14:useLocalDpi xmlns:a14="http://schemas.microsoft.com/office/drawing/2010/main" val="0"/>
+                        </a:ext>
+                      </a:extLst>
+                    </a:blip>
+                    <a:stretch>
+                      <a:fillRect/>
+                    </a:stretch>
+                  </pic:blipFill>
+                  <pic:spPr>
+                    <a:xfrm>
+                      <a:off x="0" y="0"/>
+                      <a:ext cx="3101975" cy="1326515"/>
+                    </a:xfrm>
+                    <a:prstGeom prst="rect">
+                      <a:avLst/>
+                    </a:prstGeom>
+                  </pic:spPr>
+                </pic:pic>
+              </a:graphicData>
+            </a:graphic>
+            <wp14:sizeRelH relativeFrom="page">
+              <wp14:pctWidth>0</wp14:pctWidth>
+            </wp14:sizeRelH>
+            <wp14:sizeRelV relativeFrom="page">
+              <wp14:pctHeight>0</wp14:pctHeight>
+            </wp14:sizeRelV>
+          </wp:anchor>
+        </w:drawing>
+      </w:r>
+      <w:r>
+        <w:rPr>
+          <w:b/>
+          <w:lang w:val="ca-ES"/>
+        </w:rPr>
+        <w:t>Requeriments No Funcionals:</w:t>
+      </w:r>
+      <w:r>
+        <w:rPr>
+          <w:lang w:val="ca-ES"/>
+        </w:rPr>
+        <w:t xml:space="preserve"> </w:t>
+      </w:r>
+      <w:r>
+        <w:rPr>
+          <w:lang w:val="ca-ES"/>
+        </w:rPr>
+        <w:t>a diferència dels funcionals (descrits anteriorment) estan més enfocats a la identificació de les propietats del sistema i quin és el seu rendiment de cara als resultats de l'usuari. No arriba a centrar-se sobre que fa el sistema, sinó com arriba a realitzar-ho. Amb un total de quatre requisits s'ha desenvolupat el següent: (1) La plataforma on s'executa l'aplicació serà totalment repsonsive, és a dir, permetrà utilitzar-se sobre qualsevol mena de dispositiu. Principalment està centrada per telèfons mòbils. (2) Hi ha un sistema de protecció de dades, ja que les persones utilitzaran el seu usuari del treball per a entrar. Aquestes estan registrades a la base de dades amb nom, DNI, contrasenya, tipus de càrrec, extensió interna del telèfon. Per tant es necessita implementar la llei de protecció de dades de l'empresa. (3) Les contrasenyes dels usuaris en el moment d'entregar-les, tindran un format predeterminat amb la seva lletra del nom i quatre nombres aleatoris. És un format estàndard utilitzat únicament pel primer cap a l'hora d'iniciar sessió. Si volen canviar-la han d'avisar al departament d'IT. (4) Es realitzarà un xifratge de contrasenyes per garantir la seguretat d'aquestes a l'hora de fer la connexió amb el servidor, en cap moment es permetrà visualitzar la contrasenya al client, sinó, que passa directa-ment al servidor i un cop en aquest es fa la comprovació de l'usuari</w:t>
+      </w:r>
+      <w:r>
+        <w:rPr>
+          <w:lang w:val="ca-ES"/>
+        </w:rPr>
+        <w:t xml:space="preserve">. </w:t>
+      </w:r>
+    </w:p>
+    <w:p>
+      <w:pPr>
+        <w:pStyle w:val="PARAGRAPH"/>
+        <w:rPr>
+          <w:lang w:val="ca-ES"/>
+        </w:rPr>
+      </w:pPr>
+      <w:r>
+        <w:rPr>
+          <w:b/>
+          <w:lang w:val="ca-ES"/>
+        </w:rPr>
+        <w:t>Requeriments Tècnics:</w:t>
+      </w:r>
+      <w:r>
+        <w:rPr>
+          <w:lang w:val="ca-ES"/>
+        </w:rPr>
+        <w:t xml:space="preserve"> </w:t>
+      </w:r>
+      <w:r>
+        <w:rPr>
+          <w:lang w:val="ca-ES"/>
+        </w:rPr>
+        <w:t xml:space="preserve">són els aspectes tècnics que es deuen complir per a complementar amb èxit el sistema. Es tracta d'aspectes relacionats amb el rendiment, fiabilitat, disponibilitat, seguretat, etc. Normalment fan referència a les especificacions més tècniques del sistema com per exemple saber en quin idioma està programat, quin sistema operatiu s'utilitzarà, estàndard a complir, etc. Un total de tres requeriments han sigut suficient per poder descriure l'aplicació: (1) La pàgina web estarà allotjada en una web hosting anomenada HostMonster, encarregat de guardar arxius, bases de dades, PHPMyAdmin, qualsevol mena de configuració com si fos un servidor local, però que permet realitzar connexions des de l'exterior de l'empresa i d'aquesta forma utilitzar un domini. (2) Els llenguatges de programació empleats son HTML amb JavaScript i AJAX per a la programació web client, PHP per a la configuració del servidor juntament amb sentències </w:t>
+      </w:r>
+      <w:r>
+        <w:rPr>
+          <w:lang w:val="ca-ES"/>
+        </w:rPr>
+        <w:lastRenderedPageBreak/>
+        <w:t>querys de SQL. (3) De cara a les bases de dades s'utilitza el programari PHPMyAdmin amb el sistema MySQL de bases de dades relacionals, d'aquesta forma es poden realitzar totes les configuracions de les taules amb les seves relacions. Aquest programari també permet realitzar un pas a taules amb el disseny gràfic</w:t>
+      </w:r>
+      <w:r>
+        <w:rPr>
+          <w:lang w:val="ca-ES"/>
+        </w:rPr>
+        <w:t xml:space="preserve">. </w:t>
       </w:r>
     </w:p>
     <w:p>
@@ -1975,7 +3417,14 @@
           <w:color w:val="000000"/>
           <w:lang w:val="ca-ES"/>
         </w:rPr>
-        <w:t>4.4</w:t>
+        <w:t>4</w:t>
+      </w:r>
+      <w:r>
+        <w:rPr>
+          <w:color w:val="000000"/>
+          <w:lang w:val="ca-ES"/>
+        </w:rPr>
+        <w:t>.4</w:t>
       </w:r>
       <w:r>
         <w:rPr>
@@ -1989,7 +3438,7 @@
           <w:color w:val="000000"/>
           <w:lang w:val="ca-ES"/>
         </w:rPr>
-        <w:t>Tasques amb dificultat</w:t>
+        <w:t>Analisis d’implementació</w:t>
       </w:r>
     </w:p>
     <w:p>
@@ -2004,54 +3453,190 @@
         <w:rPr>
           <w:lang w:val="ca-ES"/>
         </w:rPr>
-        <w:t>Un dels problemes principals i gairebé l'únic ha sigut dissenyar l'aplicatiu</w:t>
-      </w:r>
-    </w:p>
-    <w:p>
-      <w:pPr>
-        <w:pStyle w:val="Ttulo1"/>
-        <w:spacing w:line="240" w:lineRule="auto"/>
-        <w:rPr>
-          <w:color w:val="000000"/>
-          <w:lang w:val="ca-ES"/>
-        </w:rPr>
-      </w:pPr>
-      <w:r>
-        <w:rPr>
-          <w:color w:val="000000"/>
-          <w:lang w:val="ca-ES"/>
-        </w:rPr>
-        <w:t>5</w:t>
-      </w:r>
-      <w:r>
-        <w:rPr>
-          <w:color w:val="000000"/>
-          <w:lang w:val="ca-ES"/>
-        </w:rPr>
-        <w:tab/>
-      </w:r>
-      <w:r>
-        <w:rPr>
-          <w:color w:val="000000"/>
-          <w:lang w:val="ca-ES"/>
-        </w:rPr>
-        <w:t>Discussió i qualitat dels resultats</w:t>
+        <w:t>Una de les principals característiques de l'aplicació ha sigut la seva implementació, feta per passos de menys a més abans de començar a picar codi com si no hi hagués un demà, es realitza la creació de diferents tipus de diagrames, de prototips i també de com organitzar el format de les carpetes en un model vista controlador. Tot això de com s'ha realitzat pas a pas s'explicarà a continuació, amb un ordre cronològic, ja que s'han anat creant a mesura que el projecte ho ha necessitat pas a pas</w:t>
+      </w:r>
+      <w:r>
+        <w:rPr>
+          <w:lang w:val="ca-ES"/>
+        </w:rPr>
+        <w:t xml:space="preserve">. </w:t>
+      </w:r>
+    </w:p>
+    <w:p>
+      <w:pPr>
+        <w:pStyle w:val="PARAGRAPH"/>
+        <w:ind w:firstLine="284"/>
+        <w:rPr>
+          <w:lang w:val="ca-ES"/>
+        </w:rPr>
+      </w:pPr>
+      <w:r>
+        <w:rPr>
+          <w:lang w:val="ca-ES"/>
+        </w:rPr>
+        <w:t xml:space="preserve">Per començar, abans de gestionar res de l'aplicació s'ha hagut de realitzar un </w:t>
+      </w:r>
+      <w:r>
+        <w:rPr>
+          <w:b/>
+          <w:lang w:val="ca-ES"/>
+        </w:rPr>
+        <w:t>Diagrama de Gantt</w:t>
+      </w:r>
+      <w:r>
+        <w:rPr>
+          <w:lang w:val="ca-ES"/>
+        </w:rPr>
+        <w:t xml:space="preserve"> per a la gestió de les tasques i els temps de realització, també s'ha realitzat per saber quina tasca seria més pertinent de fer que un altre. A continuació es mostrarà el primer diagrama que es va realitzar i després el segon amb els canvis que hi han hagut al llarg de tot el projecte</w:t>
+      </w:r>
+      <w:r>
+        <w:rPr>
+          <w:lang w:val="ca-ES"/>
+        </w:rPr>
+        <w:t xml:space="preserve">. </w:t>
       </w:r>
     </w:p>
     <w:p>
       <w:pPr>
         <w:pStyle w:val="PARAGRAPH"/>
         <w:ind w:firstLine="0"/>
-        <w:rPr>
-          <w:lang w:val="ca-ES"/>
-        </w:rPr>
-      </w:pPr>
-      <w:r>
-        <w:rPr>
-          <w:lang w:val="ca-ES"/>
-        </w:rPr>
-        <w:t>Durant tot</w:t>
-      </w:r>
+        <w:jc w:val="center"/>
+        <w:rPr>
+          <w:lang w:val="ca-ES"/>
+        </w:rPr>
+      </w:pPr>
+      <w:r>
+        <w:rPr>
+          <w:b/>
+          <w:bCs/>
+          <w:lang w:val="ca-ES"/>
+        </w:rPr>
+        <w:t xml:space="preserve">Figura [5]: </w:t>
+      </w:r>
+      <w:r>
+        <w:rPr>
+          <w:lang w:val="ca-ES"/>
+        </w:rPr>
+        <w:t>primer</w:t>
+      </w:r>
+      <w:r>
+        <w:rPr>
+          <w:lang w:val="ca-ES"/>
+        </w:rPr>
+        <w:t xml:space="preserve"> Diagrama de Gantt</w:t>
+      </w:r>
+    </w:p>
+    <w:p>
+      <w:pPr>
+        <w:pStyle w:val="PARAGRAPH"/>
+        <w:ind w:firstLine="0"/>
+        <w:rPr>
+          <w:lang w:val="ca-ES"/>
+        </w:rPr>
+      </w:pPr>
+      <w:r>
+        <w:rPr>
+          <w:noProof/>
+          <w:lang w:val="es-ES" w:eastAsia="es-ES"/>
+        </w:rPr>
+        <w:drawing>
+          <wp:anchor distT="0" distB="0" distL="114300" distR="114300" simplePos="0" relativeHeight="251654656" behindDoc="0" locked="0" layoutInCell="1" allowOverlap="1" wp14:anchorId="7355127A" wp14:editId="656894C2">
+            <wp:simplePos x="0" y="0"/>
+            <wp:positionH relativeFrom="column">
+              <wp:posOffset>635</wp:posOffset>
+            </wp:positionH>
+            <wp:positionV relativeFrom="paragraph">
+              <wp:posOffset>156210</wp:posOffset>
+            </wp:positionV>
+            <wp:extent cx="3101975" cy="1115060"/>
+            <wp:effectExtent l="0" t="0" r="0" b="0"/>
+            <wp:wrapSquare wrapText="bothSides"/>
+            <wp:docPr id="8" name="Imagen 8"/>
+            <wp:cNvGraphicFramePr>
+              <a:graphicFrameLocks xmlns:a="http://schemas.openxmlformats.org/drawingml/2006/main" noChangeAspect="1"/>
+            </wp:cNvGraphicFramePr>
+            <a:graphic xmlns:a="http://schemas.openxmlformats.org/drawingml/2006/main">
+              <a:graphicData uri="http://schemas.openxmlformats.org/drawingml/2006/picture">
+                <pic:pic xmlns:pic="http://schemas.openxmlformats.org/drawingml/2006/picture">
+                  <pic:nvPicPr>
+                    <pic:cNvPr id="1" name=""/>
+                    <pic:cNvPicPr/>
+                  </pic:nvPicPr>
+                  <pic:blipFill>
+                    <a:blip r:embed="rId19" cstate="print">
+                      <a:extLst>
+                        <a:ext uri="{28A0092B-C50C-407E-A947-70E740481C1C}">
+                          <a14:useLocalDpi xmlns:a14="http://schemas.microsoft.com/office/drawing/2010/main" val="0"/>
+                        </a:ext>
+                      </a:extLst>
+                    </a:blip>
+                    <a:stretch>
+                      <a:fillRect/>
+                    </a:stretch>
+                  </pic:blipFill>
+                  <pic:spPr>
+                    <a:xfrm>
+                      <a:off x="0" y="0"/>
+                      <a:ext cx="3101975" cy="1115060"/>
+                    </a:xfrm>
+                    <a:prstGeom prst="rect">
+                      <a:avLst/>
+                    </a:prstGeom>
+                  </pic:spPr>
+                </pic:pic>
+              </a:graphicData>
+            </a:graphic>
+            <wp14:sizeRelH relativeFrom="page">
+              <wp14:pctWidth>0</wp14:pctWidth>
+            </wp14:sizeRelH>
+            <wp14:sizeRelV relativeFrom="page">
+              <wp14:pctHeight>0</wp14:pctHeight>
+            </wp14:sizeRelV>
+          </wp:anchor>
+        </w:drawing>
+      </w:r>
+    </w:p>
+    <w:p>
+      <w:pPr>
+        <w:pStyle w:val="PARAGRAPH"/>
+        <w:ind w:firstLine="0"/>
+        <w:jc w:val="center"/>
+        <w:rPr>
+          <w:lang w:val="ca-ES"/>
+        </w:rPr>
+      </w:pPr>
+      <w:r>
+        <w:rPr>
+          <w:b/>
+          <w:bCs/>
+          <w:lang w:val="ca-ES"/>
+        </w:rPr>
+        <w:t>Figura [6</w:t>
+      </w:r>
+      <w:r>
+        <w:rPr>
+          <w:b/>
+          <w:bCs/>
+          <w:lang w:val="ca-ES"/>
+        </w:rPr>
+        <w:t xml:space="preserve">]: </w:t>
+      </w:r>
+      <w:r>
+        <w:rPr>
+          <w:lang w:val="ca-ES"/>
+        </w:rPr>
+        <w:t>ultim Diagrama de Gantt</w:t>
+      </w:r>
+    </w:p>
+    <w:p>
+      <w:pPr>
+        <w:pStyle w:val="PARAGRAPH"/>
+        <w:ind w:firstLine="0"/>
+        <w:jc w:val="center"/>
+        <w:rPr>
+          <w:lang w:val="ca-ES"/>
+        </w:rPr>
+      </w:pPr>
     </w:p>
     <w:p>
       <w:pPr>
@@ -2063,9 +3648,651 @@
       </w:pPr>
       <w:r>
         <w:rPr>
+          <w:noProof/>
+          <w:lang w:val="es-ES" w:eastAsia="es-ES"/>
+        </w:rPr>
+        <w:drawing>
+          <wp:anchor distT="0" distB="0" distL="114300" distR="114300" simplePos="0" relativeHeight="251665920" behindDoc="0" locked="0" layoutInCell="1" allowOverlap="1" wp14:anchorId="613801F5" wp14:editId="1F4DBECD">
+            <wp:simplePos x="0" y="0"/>
+            <wp:positionH relativeFrom="column">
+              <wp:posOffset>-6350</wp:posOffset>
+            </wp:positionH>
+            <wp:positionV relativeFrom="paragraph">
+              <wp:posOffset>1139190</wp:posOffset>
+            </wp:positionV>
+            <wp:extent cx="3088005" cy="546100"/>
+            <wp:effectExtent l="0" t="0" r="0" b="0"/>
+            <wp:wrapSquare wrapText="bothSides"/>
+            <wp:docPr id="16" name="Imagen 16"/>
+            <wp:cNvGraphicFramePr>
+              <a:graphicFrameLocks xmlns:a="http://schemas.openxmlformats.org/drawingml/2006/main" noChangeAspect="1"/>
+            </wp:cNvGraphicFramePr>
+            <a:graphic xmlns:a="http://schemas.openxmlformats.org/drawingml/2006/main">
+              <a:graphicData uri="http://schemas.openxmlformats.org/drawingml/2006/picture">
+                <pic:pic xmlns:pic="http://schemas.openxmlformats.org/drawingml/2006/picture">
+                  <pic:nvPicPr>
+                    <pic:cNvPr id="0" name="Picture 8"/>
+                    <pic:cNvPicPr>
+                      <a:picLocks noChangeAspect="1" noChangeArrowheads="1"/>
+                    </pic:cNvPicPr>
+                  </pic:nvPicPr>
+                  <pic:blipFill rotWithShape="1">
+                    <a:blip r:embed="rId20" cstate="print">
+                      <a:extLst>
+                        <a:ext uri="{28A0092B-C50C-407E-A947-70E740481C1C}">
+                          <a14:useLocalDpi xmlns:a14="http://schemas.microsoft.com/office/drawing/2010/main" val="0"/>
+                        </a:ext>
+                      </a:extLst>
+                    </a:blip>
+                    <a:srcRect t="18757" r="2264" b="17770"/>
+                    <a:stretch/>
+                  </pic:blipFill>
+                  <pic:spPr bwMode="auto">
+                    <a:xfrm>
+                      <a:off x="0" y="0"/>
+                      <a:ext cx="3088005" cy="546100"/>
+                    </a:xfrm>
+                    <a:prstGeom prst="rect">
+                      <a:avLst/>
+                    </a:prstGeom>
+                    <a:noFill/>
+                    <a:ln>
+                      <a:noFill/>
+                    </a:ln>
+                    <a:extLst>
+                      <a:ext uri="{53640926-AAD7-44D8-BBD7-CCE9431645EC}">
+                        <a14:shadowObscured xmlns:a14="http://schemas.microsoft.com/office/drawing/2010/main"/>
+                      </a:ext>
+                    </a:extLst>
+                  </pic:spPr>
+                </pic:pic>
+              </a:graphicData>
+            </a:graphic>
+            <wp14:sizeRelH relativeFrom="page">
+              <wp14:pctWidth>0</wp14:pctWidth>
+            </wp14:sizeRelH>
+            <wp14:sizeRelV relativeFrom="page">
+              <wp14:pctHeight>0</wp14:pctHeight>
+            </wp14:sizeRelV>
+          </wp:anchor>
+        </w:drawing>
+      </w:r>
+      <w:r>
+        <w:rPr>
+          <w:lang w:val="ca-ES"/>
+        </w:rPr>
+        <w:t xml:space="preserve">Després de la realització dels diagrames de planificació del projecte, on es poden observar canvis a les dates es va començar a realitzar el </w:t>
+      </w:r>
+      <w:r>
+        <w:rPr>
+          <w:b/>
+          <w:lang w:val="ca-ES"/>
+        </w:rPr>
+        <w:t>Diagrama Entitat Relació</w:t>
+      </w:r>
+      <w:r>
+        <w:rPr>
+          <w:lang w:val="ca-ES"/>
+        </w:rPr>
+        <w:t xml:space="preserve"> i el </w:t>
+      </w:r>
+      <w:r>
+        <w:rPr>
+          <w:b/>
+          <w:lang w:val="ca-ES"/>
+        </w:rPr>
+        <w:t>Diagrama Model Relacional</w:t>
+      </w:r>
+      <w:r>
+        <w:rPr>
+          <w:lang w:val="ca-ES"/>
+        </w:rPr>
+        <w:t xml:space="preserve">. Tots ells estan als </w:t>
+      </w:r>
+      <w:r>
+        <w:rPr>
+          <w:b/>
+          <w:lang w:val="ca-ES"/>
+        </w:rPr>
+        <w:t>Apèndixs</w:t>
+      </w:r>
+      <w:r>
+        <w:rPr>
+          <w:lang w:val="ca-ES"/>
+        </w:rPr>
+        <w:t xml:space="preserve"> d'aquest document per a una millor visualització. A continuació s'exposarà una breu captura de pantalla en miniatura per a poder saber de què tracten</w:t>
+      </w:r>
+    </w:p>
+    <w:p>
+      <w:pPr>
+        <w:pStyle w:val="PARAGRAPH"/>
+        <w:ind w:firstLine="0"/>
+        <w:jc w:val="center"/>
+        <w:rPr>
+          <w:lang w:val="ca-ES"/>
+        </w:rPr>
+      </w:pPr>
+      <w:r>
+        <w:rPr>
+          <w:b/>
+          <w:bCs/>
+          <w:lang w:val="ca-ES"/>
+        </w:rPr>
+        <w:t>Figura [7</w:t>
+      </w:r>
+      <w:r>
+        <w:rPr>
+          <w:b/>
+          <w:bCs/>
+          <w:lang w:val="ca-ES"/>
+        </w:rPr>
+        <w:t>]:</w:t>
+      </w:r>
+      <w:r>
+        <w:rPr>
+          <w:lang w:val="ca-ES"/>
+        </w:rPr>
+        <w:t xml:space="preserve"> diagrama Model Relacional</w:t>
+      </w:r>
+    </w:p>
+    <w:p>
+      <w:pPr>
+        <w:pStyle w:val="PARAGRAPH"/>
+        <w:ind w:firstLine="0"/>
+        <w:jc w:val="center"/>
+        <w:rPr>
+          <w:lang w:val="ca-ES"/>
+        </w:rPr>
+      </w:pPr>
+    </w:p>
+    <w:p>
+      <w:pPr>
+        <w:pStyle w:val="PARAGRAPH"/>
+        <w:ind w:firstLine="0"/>
+        <w:jc w:val="center"/>
+        <w:rPr>
+          <w:lang w:val="ca-ES"/>
+        </w:rPr>
+      </w:pPr>
+    </w:p>
+    <w:p>
+      <w:pPr>
+        <w:pStyle w:val="PARAGRAPH"/>
+        <w:ind w:firstLine="0"/>
+        <w:jc w:val="center"/>
+        <w:rPr>
+          <w:lang w:val="ca-ES"/>
+        </w:rPr>
+      </w:pPr>
+      <w:r>
+        <w:rPr>
+          <w:noProof/>
+          <w:lang w:val="es-ES" w:eastAsia="es-ES"/>
+        </w:rPr>
+        <w:lastRenderedPageBreak/>
+        <w:drawing>
+          <wp:anchor distT="0" distB="0" distL="114300" distR="114300" simplePos="0" relativeHeight="251666944" behindDoc="0" locked="0" layoutInCell="1" allowOverlap="1" wp14:anchorId="5829424E" wp14:editId="66FEBD01">
+            <wp:simplePos x="0" y="0"/>
+            <wp:positionH relativeFrom="column">
+              <wp:posOffset>-6350</wp:posOffset>
+            </wp:positionH>
+            <wp:positionV relativeFrom="paragraph">
+              <wp:posOffset>-6350</wp:posOffset>
+            </wp:positionV>
+            <wp:extent cx="3106420" cy="2053590"/>
+            <wp:effectExtent l="0" t="0" r="0" b="0"/>
+            <wp:wrapSquare wrapText="bothSides"/>
+            <wp:docPr id="15" name="Imagen 15"/>
+            <wp:cNvGraphicFramePr>
+              <a:graphicFrameLocks xmlns:a="http://schemas.openxmlformats.org/drawingml/2006/main" noChangeAspect="1"/>
+            </wp:cNvGraphicFramePr>
+            <a:graphic xmlns:a="http://schemas.openxmlformats.org/drawingml/2006/main">
+              <a:graphicData uri="http://schemas.openxmlformats.org/drawingml/2006/picture">
+                <pic:pic xmlns:pic="http://schemas.openxmlformats.org/drawingml/2006/picture">
+                  <pic:nvPicPr>
+                    <pic:cNvPr id="0" name="Picture 6"/>
+                    <pic:cNvPicPr>
+                      <a:picLocks noChangeAspect="1" noChangeArrowheads="1"/>
+                    </pic:cNvPicPr>
+                  </pic:nvPicPr>
+                  <pic:blipFill>
+                    <a:blip r:embed="rId21" cstate="print">
+                      <a:extLst>
+                        <a:ext uri="{28A0092B-C50C-407E-A947-70E740481C1C}">
+                          <a14:useLocalDpi xmlns:a14="http://schemas.microsoft.com/office/drawing/2010/main" val="0"/>
+                        </a:ext>
+                      </a:extLst>
+                    </a:blip>
+                    <a:srcRect/>
+                    <a:stretch>
+                      <a:fillRect/>
+                    </a:stretch>
+                  </pic:blipFill>
+                  <pic:spPr bwMode="auto">
+                    <a:xfrm>
+                      <a:off x="0" y="0"/>
+                      <a:ext cx="3106420" cy="2053590"/>
+                    </a:xfrm>
+                    <a:prstGeom prst="rect">
+                      <a:avLst/>
+                    </a:prstGeom>
+                    <a:noFill/>
+                    <a:ln>
+                      <a:noFill/>
+                    </a:ln>
+                  </pic:spPr>
+                </pic:pic>
+              </a:graphicData>
+            </a:graphic>
+            <wp14:sizeRelH relativeFrom="page">
+              <wp14:pctWidth>0</wp14:pctWidth>
+            </wp14:sizeRelH>
+            <wp14:sizeRelV relativeFrom="page">
+              <wp14:pctHeight>0</wp14:pctHeight>
+            </wp14:sizeRelV>
+          </wp:anchor>
+        </w:drawing>
+      </w:r>
+      <w:r>
+        <w:rPr>
+          <w:b/>
+          <w:bCs/>
+          <w:lang w:val="ca-ES"/>
+        </w:rPr>
+        <w:t>Figura [8</w:t>
+      </w:r>
+      <w:r>
+        <w:rPr>
+          <w:b/>
+          <w:bCs/>
+          <w:lang w:val="ca-ES"/>
+        </w:rPr>
+        <w:t xml:space="preserve">]: </w:t>
+      </w:r>
+      <w:r>
+        <w:rPr>
+          <w:lang w:val="ca-ES"/>
+        </w:rPr>
+        <w:t>diagrama Entitat-Relació</w:t>
+      </w:r>
+    </w:p>
+    <w:p>
+      <w:pPr>
+        <w:pStyle w:val="PARAGRAPH"/>
+        <w:ind w:firstLine="0"/>
+        <w:rPr>
+          <w:lang w:val="ca-ES"/>
+        </w:rPr>
+      </w:pPr>
+    </w:p>
+    <w:p>
+      <w:pPr>
+        <w:pStyle w:val="PARAGRAPH"/>
+        <w:ind w:firstLine="284"/>
+        <w:rPr>
+          <w:lang w:val="ca-ES"/>
+        </w:rPr>
+      </w:pPr>
+      <w:r>
+        <w:rPr>
+          <w:lang w:val="ca-ES"/>
+        </w:rPr>
+        <w:drawing>
+          <wp:anchor distT="0" distB="0" distL="114300" distR="114300" simplePos="0" relativeHeight="251671040" behindDoc="0" locked="0" layoutInCell="1" allowOverlap="1" wp14:anchorId="3941B428" wp14:editId="504D4023">
+            <wp:simplePos x="0" y="0"/>
+            <wp:positionH relativeFrom="column">
+              <wp:posOffset>1580515</wp:posOffset>
+            </wp:positionH>
+            <wp:positionV relativeFrom="paragraph">
+              <wp:posOffset>1257300</wp:posOffset>
+            </wp:positionV>
+            <wp:extent cx="1228090" cy="2378710"/>
+            <wp:effectExtent l="0" t="0" r="0" b="0"/>
+            <wp:wrapSquare wrapText="bothSides"/>
+            <wp:docPr id="11" name="Imagen 11"/>
+            <wp:cNvGraphicFramePr>
+              <a:graphicFrameLocks xmlns:a="http://schemas.openxmlformats.org/drawingml/2006/main" noChangeAspect="1"/>
+            </wp:cNvGraphicFramePr>
+            <a:graphic xmlns:a="http://schemas.openxmlformats.org/drawingml/2006/main">
+              <a:graphicData uri="http://schemas.openxmlformats.org/drawingml/2006/picture">
+                <pic:pic xmlns:pic="http://schemas.openxmlformats.org/drawingml/2006/picture">
+                  <pic:nvPicPr>
+                    <pic:cNvPr id="1" name=""/>
+                    <pic:cNvPicPr/>
+                  </pic:nvPicPr>
+                  <pic:blipFill>
+                    <a:blip r:embed="rId22" cstate="print">
+                      <a:extLst>
+                        <a:ext uri="{28A0092B-C50C-407E-A947-70E740481C1C}">
+                          <a14:useLocalDpi xmlns:a14="http://schemas.microsoft.com/office/drawing/2010/main" val="0"/>
+                        </a:ext>
+                      </a:extLst>
+                    </a:blip>
+                    <a:stretch>
+                      <a:fillRect/>
+                    </a:stretch>
+                  </pic:blipFill>
+                  <pic:spPr>
+                    <a:xfrm>
+                      <a:off x="0" y="0"/>
+                      <a:ext cx="1228090" cy="2378710"/>
+                    </a:xfrm>
+                    <a:prstGeom prst="rect">
+                      <a:avLst/>
+                    </a:prstGeom>
+                  </pic:spPr>
+                </pic:pic>
+              </a:graphicData>
+            </a:graphic>
+            <wp14:sizeRelH relativeFrom="page">
+              <wp14:pctWidth>0</wp14:pctWidth>
+            </wp14:sizeRelH>
+            <wp14:sizeRelV relativeFrom="page">
+              <wp14:pctHeight>0</wp14:pctHeight>
+            </wp14:sizeRelV>
+          </wp:anchor>
+        </w:drawing>
+      </w:r>
+      <w:r>
+        <w:rPr>
+          <w:lang w:val="ca-ES"/>
+        </w:rPr>
+        <w:drawing>
+          <wp:anchor distT="0" distB="0" distL="114300" distR="114300" simplePos="0" relativeHeight="251668992" behindDoc="0" locked="0" layoutInCell="1" allowOverlap="1" wp14:anchorId="3F2C04A9" wp14:editId="6EA1CD48">
+            <wp:simplePos x="0" y="0"/>
+            <wp:positionH relativeFrom="column">
+              <wp:posOffset>120650</wp:posOffset>
+            </wp:positionH>
+            <wp:positionV relativeFrom="paragraph">
+              <wp:posOffset>1224915</wp:posOffset>
+            </wp:positionV>
+            <wp:extent cx="1231265" cy="2428875"/>
+            <wp:effectExtent l="0" t="0" r="0" b="0"/>
+            <wp:wrapSquare wrapText="bothSides"/>
+            <wp:docPr id="3" name="Imagen 3"/>
+            <wp:cNvGraphicFramePr>
+              <a:graphicFrameLocks xmlns:a="http://schemas.openxmlformats.org/drawingml/2006/main" noChangeAspect="1"/>
+            </wp:cNvGraphicFramePr>
+            <a:graphic xmlns:a="http://schemas.openxmlformats.org/drawingml/2006/main">
+              <a:graphicData uri="http://schemas.openxmlformats.org/drawingml/2006/picture">
+                <pic:pic xmlns:pic="http://schemas.openxmlformats.org/drawingml/2006/picture">
+                  <pic:nvPicPr>
+                    <pic:cNvPr id="1" name=""/>
+                    <pic:cNvPicPr/>
+                  </pic:nvPicPr>
+                  <pic:blipFill>
+                    <a:blip r:embed="rId23" cstate="print">
+                      <a:extLst>
+                        <a:ext uri="{28A0092B-C50C-407E-A947-70E740481C1C}">
+                          <a14:useLocalDpi xmlns:a14="http://schemas.microsoft.com/office/drawing/2010/main" val="0"/>
+                        </a:ext>
+                      </a:extLst>
+                    </a:blip>
+                    <a:stretch>
+                      <a:fillRect/>
+                    </a:stretch>
+                  </pic:blipFill>
+                  <pic:spPr>
+                    <a:xfrm>
+                      <a:off x="0" y="0"/>
+                      <a:ext cx="1231265" cy="2428875"/>
+                    </a:xfrm>
+                    <a:prstGeom prst="rect">
+                      <a:avLst/>
+                    </a:prstGeom>
+                  </pic:spPr>
+                </pic:pic>
+              </a:graphicData>
+            </a:graphic>
+            <wp14:sizeRelH relativeFrom="page">
+              <wp14:pctWidth>0</wp14:pctWidth>
+            </wp14:sizeRelH>
+            <wp14:sizeRelV relativeFrom="page">
+              <wp14:pctHeight>0</wp14:pctHeight>
+            </wp14:sizeRelV>
+          </wp:anchor>
+        </w:drawing>
+      </w:r>
+      <w:r>
+        <w:rPr>
+          <w:lang w:val="ca-ES"/>
+        </w:rPr>
+        <w:t xml:space="preserve">Un cop està definit el temps de planificació i també uns diagrames de com està estructurada la base de dades, es va passar al següent punt. La </w:t>
+      </w:r>
+      <w:r>
+        <w:rPr>
+          <w:b/>
+          <w:lang w:val="ca-ES"/>
+        </w:rPr>
+        <w:t>creació d'un prototip</w:t>
+      </w:r>
+      <w:r>
+        <w:rPr>
+          <w:lang w:val="ca-ES"/>
+        </w:rPr>
+        <w:t>, com no hi ha cap persona encarregada del disseny de l'aplicació, ja que només està una persona dedicada aquest projecte, fa falta un prototip abans de la creació del codi. Aquest consta de dues imatges que permeten visualitzar com és el pas previ abans de la creació de l'aplicatiu</w:t>
+      </w:r>
+      <w:r>
+        <w:rPr>
+          <w:lang w:val="ca-ES"/>
+        </w:rPr>
+        <w:t>.</w:t>
+      </w:r>
+    </w:p>
+    <w:p>
+      <w:pPr>
+        <w:pStyle w:val="PARAGRAPH"/>
+        <w:ind w:left="-1418" w:firstLine="0"/>
+        <w:rPr>
+          <w:lang w:val="ca-ES"/>
+        </w:rPr>
+      </w:pPr>
+    </w:p>
+    <w:p>
+      <w:pPr>
+        <w:pStyle w:val="PARAGRAPH"/>
+        <w:ind w:left="426" w:firstLine="0"/>
+        <w:rPr>
+          <w:lang w:val="ca-ES"/>
+        </w:rPr>
+      </w:pPr>
+      <w:r>
+        <w:rPr>
+          <w:b/>
+          <w:bCs/>
+          <w:lang w:val="ca-ES"/>
+        </w:rPr>
+        <w:t>Figura [</w:t>
+      </w:r>
+      <w:r>
+        <w:rPr>
+          <w:b/>
+          <w:bCs/>
+          <w:lang w:val="ca-ES"/>
+        </w:rPr>
+        <w:t>9</w:t>
+      </w:r>
+      <w:r>
+        <w:rPr>
+          <w:b/>
+          <w:bCs/>
+          <w:lang w:val="ca-ES"/>
+        </w:rPr>
+        <w:t xml:space="preserve">]: </w:t>
+      </w:r>
+      <w:r>
+        <w:rPr>
+          <w:lang w:val="ca-ES"/>
+        </w:rPr>
+        <w:t>login</w:t>
+      </w:r>
+      <w:r>
+        <w:rPr>
+          <w:lang w:val="ca-ES"/>
+        </w:rPr>
+        <w:tab/>
+        <w:t xml:space="preserve">         </w:t>
+      </w:r>
+      <w:r>
+        <w:rPr>
+          <w:b/>
+          <w:bCs/>
+          <w:lang w:val="ca-ES"/>
+        </w:rPr>
+        <w:t>Figura [</w:t>
+      </w:r>
+      <w:r>
+        <w:rPr>
+          <w:b/>
+          <w:bCs/>
+          <w:lang w:val="ca-ES"/>
+        </w:rPr>
+        <w:t>10</w:t>
+      </w:r>
+      <w:r>
+        <w:rPr>
+          <w:b/>
+          <w:bCs/>
+          <w:lang w:val="ca-ES"/>
+        </w:rPr>
+        <w:t>]:</w:t>
+      </w:r>
+      <w:r>
+        <w:rPr>
+          <w:lang w:val="ca-ES"/>
+        </w:rPr>
+        <w:t xml:space="preserve"> registres</w:t>
+      </w:r>
+    </w:p>
+    <w:p>
+      <w:pPr>
+        <w:pStyle w:val="PARAGRAPH"/>
+        <w:ind w:firstLine="0"/>
+        <w:rPr>
+          <w:lang w:val="ca-ES"/>
+        </w:rPr>
+      </w:pPr>
+    </w:p>
+    <w:p>
+      <w:pPr>
+        <w:pStyle w:val="PARAGRAPH"/>
+        <w:ind w:firstLine="284"/>
+        <w:rPr>
+          <w:lang w:val="ca-ES"/>
+        </w:rPr>
+      </w:pPr>
+      <w:r>
+        <w:rPr>
+          <w:noProof/>
+          <w:lang w:val="es-ES" w:eastAsia="es-ES"/>
+        </w:rPr>
+        <w:drawing>
+          <wp:anchor distT="0" distB="0" distL="114300" distR="114300" simplePos="0" relativeHeight="251672064" behindDoc="0" locked="0" layoutInCell="1" allowOverlap="1" wp14:anchorId="3B3A5014" wp14:editId="1169F674">
+            <wp:simplePos x="0" y="0"/>
+            <wp:positionH relativeFrom="column">
+              <wp:posOffset>0</wp:posOffset>
+            </wp:positionH>
+            <wp:positionV relativeFrom="paragraph">
+              <wp:posOffset>793750</wp:posOffset>
+            </wp:positionV>
+            <wp:extent cx="3106420" cy="391160"/>
+            <wp:effectExtent l="0" t="0" r="0" b="0"/>
+            <wp:wrapSquare wrapText="bothSides"/>
+            <wp:docPr id="23" name="Imagen 23"/>
+            <wp:cNvGraphicFramePr>
+              <a:graphicFrameLocks xmlns:a="http://schemas.openxmlformats.org/drawingml/2006/main" noChangeAspect="1"/>
+            </wp:cNvGraphicFramePr>
+            <a:graphic xmlns:a="http://schemas.openxmlformats.org/drawingml/2006/main">
+              <a:graphicData uri="http://schemas.openxmlformats.org/drawingml/2006/picture">
+                <pic:pic xmlns:pic="http://schemas.openxmlformats.org/drawingml/2006/picture">
+                  <pic:nvPicPr>
+                    <pic:cNvPr id="1" name=""/>
+                    <pic:cNvPicPr/>
+                  </pic:nvPicPr>
+                  <pic:blipFill>
+                    <a:blip r:embed="rId24" cstate="print">
+                      <a:extLst>
+                        <a:ext uri="{28A0092B-C50C-407E-A947-70E740481C1C}">
+                          <a14:useLocalDpi xmlns:a14="http://schemas.microsoft.com/office/drawing/2010/main" val="0"/>
+                        </a:ext>
+                      </a:extLst>
+                    </a:blip>
+                    <a:stretch>
+                      <a:fillRect/>
+                    </a:stretch>
+                  </pic:blipFill>
+                  <pic:spPr>
+                    <a:xfrm>
+                      <a:off x="0" y="0"/>
+                      <a:ext cx="3106420" cy="391160"/>
+                    </a:xfrm>
+                    <a:prstGeom prst="rect">
+                      <a:avLst/>
+                    </a:prstGeom>
+                  </pic:spPr>
+                </pic:pic>
+              </a:graphicData>
+            </a:graphic>
+            <wp14:sizeRelH relativeFrom="page">
+              <wp14:pctWidth>0</wp14:pctWidth>
+            </wp14:sizeRelH>
+            <wp14:sizeRelV relativeFrom="page">
+              <wp14:pctHeight>0</wp14:pctHeight>
+            </wp14:sizeRelV>
+          </wp:anchor>
+        </w:drawing>
+      </w:r>
+      <w:r>
+        <w:rPr>
+          <w:lang w:val="ca-ES"/>
+        </w:rPr>
+        <w:t>Per finalitzar amb aquest apartat s'ha volgut demostrar una captura de pantalla de la base de dades i les taules que s'han creat, és únicament perquè es pugui visualitzar abans de començar amb el codi i la visualització dels resultats</w:t>
+      </w:r>
+      <w:r>
+        <w:rPr>
           <w:lang w:val="ca-ES"/>
         </w:rPr>
         <w:t xml:space="preserve">. </w:t>
+      </w:r>
+    </w:p>
+    <w:p>
+      <w:pPr>
+        <w:pStyle w:val="PARAGRAPH"/>
+        <w:ind w:firstLine="0"/>
+        <w:jc w:val="center"/>
+        <w:rPr>
+          <w:lang w:val="ca-ES"/>
+        </w:rPr>
+      </w:pPr>
+      <w:r>
+        <w:rPr>
+          <w:b/>
+          <w:bCs/>
+          <w:lang w:val="ca-ES"/>
+        </w:rPr>
+        <w:t>Figura [</w:t>
+      </w:r>
+      <w:r>
+        <w:rPr>
+          <w:b/>
+          <w:bCs/>
+          <w:lang w:val="ca-ES"/>
+        </w:rPr>
+        <w:t>11</w:t>
+      </w:r>
+      <w:r>
+        <w:rPr>
+          <w:b/>
+          <w:bCs/>
+          <w:lang w:val="ca-ES"/>
+        </w:rPr>
+        <w:t>]:</w:t>
+      </w:r>
+      <w:r>
+        <w:rPr>
+          <w:lang w:val="ca-ES"/>
+        </w:rPr>
+        <w:t xml:space="preserve"> taules de la BBDD</w:t>
       </w:r>
     </w:p>
     <w:p>
@@ -2078,11 +4305,60 @@
           <w:lang w:val="ca-ES"/>
         </w:rPr>
       </w:pPr>
-      <w:r>
-        <w:rPr>
-          <w:color w:val="000000"/>
-          <w:lang w:val="ca-ES"/>
-        </w:rPr>
+      <w:bookmarkStart w:id="0" w:name="_GoBack"/>
+      <w:bookmarkEnd w:id="0"/>
+      <w:r>
+        <w:rPr>
+          <w:color w:val="000000"/>
+          <w:lang w:val="ca-ES"/>
+        </w:rPr>
+        <w:t>4.5</w:t>
+      </w:r>
+      <w:r>
+        <w:rPr>
+          <w:color w:val="000000"/>
+          <w:lang w:val="ca-ES"/>
+        </w:rPr>
+        <w:t xml:space="preserve"> </w:t>
+      </w:r>
+      <w:r>
+        <w:rPr>
+          <w:color w:val="000000"/>
+          <w:lang w:val="ca-ES"/>
+        </w:rPr>
+        <w:t>Codi i hosting</w:t>
+      </w:r>
+    </w:p>
+    <w:p>
+      <w:pPr>
+        <w:pStyle w:val="PARAGRAPH"/>
+        <w:ind w:firstLine="0"/>
+        <w:rPr>
+          <w:lang w:val="ca-ES"/>
+        </w:rPr>
+      </w:pPr>
+      <w:r>
+        <w:rPr>
+          <w:lang w:val="ca-ES"/>
+        </w:rPr>
+        <w:t>Un dels problemes principals i gairebé l'únic ha sigut dissenyar l'aplicatiu</w:t>
+      </w:r>
+    </w:p>
+    <w:p>
+      <w:pPr>
+        <w:pStyle w:val="Ttulo1"/>
+        <w:spacing w:line="240" w:lineRule="auto"/>
+        <w:rPr>
+          <w:color w:val="000000"/>
+          <w:lang w:val="ca-ES"/>
+        </w:rPr>
+      </w:pPr>
+      <w:r>
+        <w:rPr>
+          <w:color w:val="000000"/>
+          <w:lang w:val="ca-ES"/>
+        </w:rPr>
+        <w:lastRenderedPageBreak/>
         <w:t>5</w:t>
       </w:r>
       <w:r>
@@ -2090,7 +4366,113 @@
           <w:color w:val="000000"/>
           <w:lang w:val="ca-ES"/>
         </w:rPr>
-        <w:t>.1</w:t>
+        <w:tab/>
+      </w:r>
+      <w:r>
+        <w:rPr>
+          <w:color w:val="000000"/>
+          <w:lang w:val="ca-ES"/>
+        </w:rPr>
+        <w:t>Discussió i qualitat dels resultats</w:t>
+      </w:r>
+    </w:p>
+    <w:p>
+      <w:pPr>
+        <w:pStyle w:val="PARAGRAPH"/>
+        <w:ind w:firstLine="0"/>
+        <w:rPr>
+          <w:lang w:val="ca-ES"/>
+        </w:rPr>
+      </w:pPr>
+      <w:r>
+        <w:rPr>
+          <w:lang w:val="ca-ES"/>
+        </w:rPr>
+        <w:t>Durant tot</w:t>
+      </w:r>
+    </w:p>
+    <w:p>
+      <w:pPr>
+        <w:pStyle w:val="Ttulo2"/>
+        <w:spacing w:line="240" w:lineRule="auto"/>
+        <w:ind w:left="0" w:firstLine="0"/>
+        <w:rPr>
+          <w:color w:val="000000"/>
+          <w:lang w:val="ca-ES"/>
+        </w:rPr>
+      </w:pPr>
+      <w:r>
+        <w:rPr>
+          <w:color w:val="000000"/>
+          <w:lang w:val="ca-ES"/>
+        </w:rPr>
+        <w:t>5.1</w:t>
+      </w:r>
+      <w:r>
+        <w:rPr>
+          <w:color w:val="000000"/>
+          <w:lang w:val="ca-ES"/>
+        </w:rPr>
+        <w:t xml:space="preserve"> </w:t>
+      </w:r>
+      <w:r>
+        <w:rPr>
+          <w:color w:val="000000"/>
+          <w:lang w:val="ca-ES"/>
+        </w:rPr>
+        <w:t>Test</w:t>
+      </w:r>
+    </w:p>
+    <w:p>
+      <w:pPr>
+        <w:pStyle w:val="PARAGRAPH"/>
+        <w:ind w:firstLine="0"/>
+        <w:rPr>
+          <w:lang w:val="ca-ES"/>
+        </w:rPr>
+      </w:pPr>
+      <w:r>
+        <w:rPr>
+          <w:lang w:val="ca-ES"/>
+        </w:rPr>
+        <w:t xml:space="preserve">La </w:t>
+      </w:r>
+      <w:r>
+        <w:rPr>
+          <w:lang w:val="ca-ES"/>
+        </w:rPr>
+        <w:t>interpretació</w:t>
+      </w:r>
+      <w:r>
+        <w:rPr>
+          <w:lang w:val="ca-ES"/>
+        </w:rPr>
+        <w:t>ó</w:t>
+      </w:r>
+    </w:p>
+    <w:p>
+      <w:pPr>
+        <w:pStyle w:val="Ttulo2"/>
+        <w:spacing w:line="240" w:lineRule="auto"/>
+        <w:ind w:left="0" w:firstLine="0"/>
+        <w:rPr>
+          <w:color w:val="000000"/>
+          <w:lang w:val="ca-ES"/>
+        </w:rPr>
+      </w:pPr>
+      <w:r>
+        <w:rPr>
+          <w:color w:val="000000"/>
+          <w:lang w:val="ca-ES"/>
+        </w:rPr>
+        <w:t>5</w:t>
+      </w:r>
+      <w:r>
+        <w:rPr>
+          <w:color w:val="000000"/>
+          <w:lang w:val="ca-ES"/>
+        </w:rPr>
+        <w:t>.2</w:t>
       </w:r>
       <w:r>
         <w:rPr>
@@ -2147,7 +4529,7 @@
           <w:color w:val="000000"/>
           <w:lang w:val="ca-ES"/>
         </w:rPr>
-        <w:t>.2</w:t>
+        <w:t>.3</w:t>
       </w:r>
       <w:r>
         <w:rPr>
@@ -2242,6 +4624,15 @@
         </w:rPr>
         <w:t xml:space="preserve">. </w:t>
       </w:r>
+    </w:p>
+    <w:p>
+      <w:pPr>
+        <w:pStyle w:val="PARAGRAPH"/>
+        <w:ind w:firstLine="0"/>
+        <w:rPr>
+          <w:lang w:val="ca-ES"/>
+        </w:rPr>
+      </w:pPr>
     </w:p>
     <w:p>
       <w:pPr>
@@ -2311,6 +4702,15 @@
     </w:p>
     <w:p>
       <w:pPr>
+        <w:pStyle w:val="PARAGRAPH"/>
+        <w:ind w:firstLine="0"/>
+        <w:rPr>
+          <w:lang w:val="ca-ES"/>
+        </w:rPr>
+      </w:pPr>
+    </w:p>
+    <w:p>
+      <w:pPr>
         <w:pStyle w:val="Ttulo2"/>
         <w:spacing w:line="240" w:lineRule="auto"/>
         <w:ind w:left="0" w:firstLine="0"/>
@@ -2401,7 +4801,7 @@
           <w:color w:val="000000"/>
           <w:lang w:val="ca-ES"/>
         </w:rPr>
-        <w:t>En aquest últim informe vull agrair principalment al meu cap de departament Fran que m'ha ajudat molt en la implementació del programari, ja que com que no hi ha dissenyador gràfic necessitava l'opinió d'alguna persona per saber si agradaria o no als usuaris finals. També vull mencionar a diferents i gairebé tots els treballadors de l'empresa que a través de preguntes cara a cara han anat explicant com l'hi agradaria el format de l'aplicatiu. Per últim agrair a la directora del centre Gerogina i a tots els caps de departament, pel temps dedicat ha parlat amb mi de com els agradaria a ells mateixos (són els clients i usuaris finals) i als seus treballadors que realitzin la manera de fitxar. El meu tutor Marc m'ha ajudat en una reunió realitzada, tres setmanes abans de l'entrega i em va guiar sobre com poder realitzar correctament, gràcies per aquesta ajuda, el projecte va molt bé i no he necessitat fer-l'hi moltes preguntes o molestar-lo</w:t>
+        <w:t>En aquest</w:t>
       </w:r>
       <w:r>
         <w:rPr>
@@ -2459,7 +4859,7 @@
         </w:rPr>
         <w:t xml:space="preserve">Softcatalà “Corrector ortogràfic i gramatical.” 2020. [consultat 02/03/2021]. Disponible a Internet: </w:t>
       </w:r>
-      <w:hyperlink r:id="rId14" w:history="1">
+      <w:hyperlink r:id="rId25" w:history="1">
         <w:r>
           <w:rPr>
             <w:rStyle w:val="Hipervnculo"/>
@@ -2540,7 +4940,7 @@
         </w:rPr>
         <w:t xml:space="preserve"> </w:t>
       </w:r>
-      <w:hyperlink r:id="rId15" w:history="1">
+      <w:hyperlink r:id="rId26" w:history="1">
         <w:r>
           <w:rPr>
             <w:rStyle w:val="Hipervnculo"/>
@@ -2599,7 +4999,7 @@
         </w:rPr>
         <w:t xml:space="preserve"> </w:t>
       </w:r>
-      <w:hyperlink r:id="rId16" w:history="1">
+      <w:hyperlink r:id="rId27" w:history="1">
         <w:r>
           <w:rPr>
             <w:rStyle w:val="Hipervnculo"/>
@@ -2640,7 +5040,7 @@
         </w:rPr>
         <w:t xml:space="preserve">Wrike “¿Qué son los requisitos técnicos en la gestión de proyectes?. 2021. [consultat 19/04/2021]. Disponible a Internet: </w:t>
       </w:r>
-      <w:hyperlink r:id="rId17" w:history="1">
+      <w:hyperlink r:id="rId28" w:history="1">
         <w:r>
           <w:rPr>
             <w:rStyle w:val="Hipervnculo"/>
@@ -2681,7 +5081,7 @@
         </w:rPr>
         <w:t xml:space="preserve">Intratime “Intratime Basic”. 2020. [consultat 22/04/2021]. Disponible a Internet: </w:t>
       </w:r>
-      <w:hyperlink r:id="rId18" w:history="1">
+      <w:hyperlink r:id="rId29" w:history="1">
         <w:r>
           <w:rPr>
             <w:rStyle w:val="Hipervnculo"/>
@@ -2722,7 +5122,7 @@
         </w:rPr>
         <w:t xml:space="preserve">ControlLaboral “Precios Control laboral”. 2021. [consultat 22/04/2021]. Disponible a Internet: </w:t>
       </w:r>
-      <w:hyperlink r:id="rId19" w:history="1">
+      <w:hyperlink r:id="rId30" w:history="1">
         <w:r>
           <w:rPr>
             <w:rStyle w:val="Hipervnculo"/>
@@ -2763,7 +5163,7 @@
         </w:rPr>
         <w:t xml:space="preserve">Sesame “Precio”. 2021. [consultat 22/04/2021]. Disponible a Internet: </w:t>
       </w:r>
-      <w:hyperlink r:id="rId20" w:history="1">
+      <w:hyperlink r:id="rId31" w:history="1">
         <w:r>
           <w:rPr>
             <w:rStyle w:val="Hipervnculo"/>
@@ -2804,7 +5204,7 @@
         </w:rPr>
         <w:t xml:space="preserve">BeeBole “Precios Sencillo y Flexible”. 2020. [consultat 22/04/2021]. Disponible a Internet: </w:t>
       </w:r>
-      <w:hyperlink r:id="rId21" w:history="1">
+      <w:hyperlink r:id="rId32" w:history="1">
         <w:r>
           <w:rPr>
             <w:rStyle w:val="Hipervnculo"/>
@@ -2837,7 +5237,7 @@
         </w:rPr>
         <w:t xml:space="preserve">myGestión “Precios de myGESTIÓN”. 2020. [consultat 22/04/2021]. Disponible a Internet: </w:t>
       </w:r>
-      <w:hyperlink r:id="rId22" w:history="1">
+      <w:hyperlink r:id="rId33" w:history="1">
         <w:r>
           <w:rPr>
             <w:rStyle w:val="Hipervnculo"/>
@@ -2878,7 +5278,7 @@
         </w:rPr>
         <w:t xml:space="preserve">Timenet “Control de tiempos de trabajo al alcance de todos”. 2020. [consultat 22/04/2021]. Disponible a Internet: </w:t>
       </w:r>
-      <w:hyperlink r:id="rId23" w:history="1">
+      <w:hyperlink r:id="rId34" w:history="1">
         <w:r>
           <w:rPr>
             <w:rStyle w:val="Hipervnculo"/>
@@ -2911,7 +5311,7 @@
         </w:rPr>
         <w:t xml:space="preserve">hostmonster “Web-Hosting Control Panel”. 2020. [consultat 30/05/2021]. Disponible a Internet: </w:t>
       </w:r>
-      <w:hyperlink r:id="rId24" w:history="1">
+      <w:hyperlink r:id="rId35" w:history="1">
         <w:r>
           <w:rPr>
             <w:rStyle w:val="Hipervnculo"/>
@@ -3107,8 +5507,8 @@
       </w:pPr>
     </w:p>
     <w:sectPr>
-      <w:headerReference w:type="even" r:id="rId25"/>
-      <w:headerReference w:type="default" r:id="rId26"/>
+      <w:headerReference w:type="even" r:id="rId36"/>
+      <w:headerReference w:type="default" r:id="rId37"/>
       <w:type w:val="continuous"/>
       <w:pgSz w:w="11340" w:h="15480" w:code="1"/>
       <w:pgMar w:top="1196" w:right="607" w:bottom="357" w:left="709" w:header="607" w:footer="74" w:gutter="0"/>
@@ -3445,7 +5845,7 @@
         <w:noProof/>
         <w:lang w:val="es-ES"/>
       </w:rPr>
-      <w:t>2</w:t>
+      <w:t>4</w:t>
     </w:r>
     <w:r>
       <w:fldChar w:fldCharType="end"/>
@@ -3553,7 +5953,7 @@
       <w:rPr>
         <w:noProof/>
       </w:rPr>
-      <w:t>3</w:t>
+      <w:t>5</w:t>
     </w:r>
     <w:r>
       <w:rPr>
@@ -4257,6 +6657,119 @@
     </w:lvl>
   </w:abstractNum>
   <w:abstractNum w:abstractNumId="8" w15:restartNumberingAfterBreak="0">
+    <w:nsid w:val="458B1D5A"/>
+    <w:multiLevelType w:val="hybridMultilevel"/>
+    <w:tmpl w:val="68609A68"/>
+    <w:lvl w:ilvl="0" w:tplc="0C0A0001">
+      <w:start w:val="1"/>
+      <w:numFmt w:val="bullet"/>
+      <w:lvlText w:val=""/>
+      <w:lvlJc w:val="left"/>
+      <w:pPr>
+        <w:ind w:left="720" w:hanging="360"/>
+      </w:pPr>
+      <w:rPr>
+        <w:rFonts w:ascii="Symbol" w:hAnsi="Symbol" w:hint="default"/>
+      </w:rPr>
+    </w:lvl>
+    <w:lvl w:ilvl="1" w:tplc="0C0A0003" w:tentative="1">
+      <w:start w:val="1"/>
+      <w:numFmt w:val="bullet"/>
+      <w:lvlText w:val="o"/>
+      <w:lvlJc w:val="left"/>
+      <w:pPr>
+        <w:ind w:left="1440" w:hanging="360"/>
+      </w:pPr>
+      <w:rPr>
+        <w:rFonts w:ascii="Courier New" w:hAnsi="Courier New" w:cs="Courier New" w:hint="default"/>
+      </w:rPr>
+    </w:lvl>
+    <w:lvl w:ilvl="2" w:tplc="0C0A0005" w:tentative="1">
+      <w:start w:val="1"/>
+      <w:numFmt w:val="bullet"/>
+      <w:lvlText w:val=""/>
+      <w:lvlJc w:val="left"/>
+      <w:pPr>
+        <w:ind w:left="2160" w:hanging="360"/>
+      </w:pPr>
+      <w:rPr>
+        <w:rFonts w:ascii="Wingdings" w:hAnsi="Wingdings" w:hint="default"/>
+      </w:rPr>
+    </w:lvl>
+    <w:lvl w:ilvl="3" w:tplc="0C0A0001" w:tentative="1">
+      <w:start w:val="1"/>
+      <w:numFmt w:val="bullet"/>
+      <w:lvlText w:val=""/>
+      <w:lvlJc w:val="left"/>
+      <w:pPr>
+        <w:ind w:left="2880" w:hanging="360"/>
+      </w:pPr>
+      <w:rPr>
+        <w:rFonts w:ascii="Symbol" w:hAnsi="Symbol" w:hint="default"/>
+      </w:rPr>
+    </w:lvl>
+    <w:lvl w:ilvl="4" w:tplc="0C0A0003" w:tentative="1">
+      <w:start w:val="1"/>
+      <w:numFmt w:val="bullet"/>
+      <w:lvlText w:val="o"/>
+      <w:lvlJc w:val="left"/>
+      <w:pPr>
+        <w:ind w:left="3600" w:hanging="360"/>
+      </w:pPr>
+      <w:rPr>
+        <w:rFonts w:ascii="Courier New" w:hAnsi="Courier New" w:cs="Courier New" w:hint="default"/>
+      </w:rPr>
+    </w:lvl>
+    <w:lvl w:ilvl="5" w:tplc="0C0A0005" w:tentative="1">
+      <w:start w:val="1"/>
+      <w:numFmt w:val="bullet"/>
+      <w:lvlText w:val=""/>
+      <w:lvlJc w:val="left"/>
+      <w:pPr>
+        <w:ind w:left="4320" w:hanging="360"/>
+      </w:pPr>
+      <w:rPr>
+        <w:rFonts w:ascii="Wingdings" w:hAnsi="Wingdings" w:hint="default"/>
+      </w:rPr>
+    </w:lvl>
+    <w:lvl w:ilvl="6" w:tplc="0C0A0001" w:tentative="1">
+      <w:start w:val="1"/>
+      <w:numFmt w:val="bullet"/>
+      <w:lvlText w:val=""/>
+      <w:lvlJc w:val="left"/>
+      <w:pPr>
+        <w:ind w:left="5040" w:hanging="360"/>
+      </w:pPr>
+      <w:rPr>
+        <w:rFonts w:ascii="Symbol" w:hAnsi="Symbol" w:hint="default"/>
+      </w:rPr>
+    </w:lvl>
+    <w:lvl w:ilvl="7" w:tplc="0C0A0003" w:tentative="1">
+      <w:start w:val="1"/>
+      <w:numFmt w:val="bullet"/>
+      <w:lvlText w:val="o"/>
+      <w:lvlJc w:val="left"/>
+      <w:pPr>
+        <w:ind w:left="5760" w:hanging="360"/>
+      </w:pPr>
+      <w:rPr>
+        <w:rFonts w:ascii="Courier New" w:hAnsi="Courier New" w:cs="Courier New" w:hint="default"/>
+      </w:rPr>
+    </w:lvl>
+    <w:lvl w:ilvl="8" w:tplc="0C0A0005" w:tentative="1">
+      <w:start w:val="1"/>
+      <w:numFmt w:val="bullet"/>
+      <w:lvlText w:val=""/>
+      <w:lvlJc w:val="left"/>
+      <w:pPr>
+        <w:ind w:left="6480" w:hanging="360"/>
+      </w:pPr>
+      <w:rPr>
+        <w:rFonts w:ascii="Wingdings" w:hAnsi="Wingdings" w:hint="default"/>
+      </w:rPr>
+    </w:lvl>
+  </w:abstractNum>
+  <w:abstractNum w:abstractNumId="9" w15:restartNumberingAfterBreak="0">
     <w:nsid w:val="4A3A5963"/>
     <w:multiLevelType w:val="hybridMultilevel"/>
     <w:tmpl w:val="F924990E"/>
@@ -4369,7 +6882,7 @@
       </w:rPr>
     </w:lvl>
   </w:abstractNum>
-  <w:abstractNum w:abstractNumId="9" w15:restartNumberingAfterBreak="0">
+  <w:abstractNum w:abstractNumId="10" w15:restartNumberingAfterBreak="0">
     <w:nsid w:val="57036368"/>
     <w:multiLevelType w:val="hybridMultilevel"/>
     <w:tmpl w:val="A4AC03FE"/>
@@ -4482,7 +6995,7 @@
       </w:rPr>
     </w:lvl>
   </w:abstractNum>
-  <w:abstractNum w:abstractNumId="10" w15:restartNumberingAfterBreak="0">
+  <w:abstractNum w:abstractNumId="11" w15:restartNumberingAfterBreak="0">
     <w:nsid w:val="6DC3293B"/>
     <w:multiLevelType w:val="singleLevel"/>
     <w:tmpl w:val="3A8EC28E"/>
@@ -4521,7 +7034,7 @@
     <w:abstractNumId w:val="2"/>
   </w:num>
   <w:num w:numId="3">
-    <w:abstractNumId w:val="10"/>
+    <w:abstractNumId w:val="11"/>
   </w:num>
   <w:num w:numId="4">
     <w:abstractNumId w:val="7"/>
@@ -4539,13 +7052,16 @@
     <w:abstractNumId w:val="5"/>
   </w:num>
   <w:num w:numId="9">
-    <w:abstractNumId w:val="9"/>
+    <w:abstractNumId w:val="10"/>
   </w:num>
   <w:num w:numId="10">
-    <w:abstractNumId w:val="8"/>
+    <w:abstractNumId w:val="9"/>
   </w:num>
   <w:num w:numId="11">
     <w:abstractNumId w:val="6"/>
+  </w:num>
+  <w:num w:numId="12">
+    <w:abstractNumId w:val="8"/>
   </w:num>
   <w:numIdMacAtCleanup w:val="4"/>
 </w:numbering>
@@ -6127,7 +8643,7 @@
 </file>
 
 <file path=customXml/itemProps1.xml><?xml version="1.0" encoding="utf-8"?>
-<ds:datastoreItem xmlns:ds="http://schemas.openxmlformats.org/officeDocument/2006/customXml" ds:itemID="{480E3E8D-E125-44DD-A55C-19C9CBBFD328}">
+<ds:datastoreItem xmlns:ds="http://schemas.openxmlformats.org/officeDocument/2006/customXml" ds:itemID="{B1CED204-B5A7-4C9E-B1B5-C61A4754FD27}">
   <ds:schemaRefs>
     <ds:schemaRef ds:uri="http://schemas.openxmlformats.org/officeDocument/2006/bibliography"/>
   </ds:schemaRefs>

--- a/Documentació/Informe Final/1457243_SacristanRuizAngel_InformeFinal.docx
+++ b/Documentació/Informe Final/1457243_SacristanRuizAngel_InformeFinal.docx
@@ -1799,7 +1799,8 @@
       </w:pPr>
       <w:r>
         <w:rPr>
-          <w:lang w:val="ca-ES"/>
+          <w:noProof/>
+          <w:lang w:val="es-ES" w:eastAsia="es-ES"/>
         </w:rPr>
         <w:drawing>
           <wp:anchor distT="0" distB="0" distL="114300" distR="114300" simplePos="0" relativeHeight="251644416" behindDoc="0" locked="0" layoutInCell="1" allowOverlap="1" wp14:anchorId="4596FE3D" wp14:editId="21E1F818">
@@ -2828,23 +2829,7 @@
           <w:b/>
           <w:i w:val="0"/>
         </w:rPr>
-        <w:t>Figura [</w:t>
-      </w:r>
-      <w:r>
-        <w:rPr>
-          <w:rStyle w:val="nfasis"/>
-          <w:b/>
-          <w:i w:val="0"/>
-        </w:rPr>
-        <w:t>2</w:t>
-      </w:r>
-      <w:r>
-        <w:rPr>
-          <w:rStyle w:val="nfasis"/>
-          <w:b/>
-          <w:i w:val="0"/>
-        </w:rPr>
-        <w:t xml:space="preserve">]: </w:t>
+        <w:t xml:space="preserve">Figura [2]: </w:t>
       </w:r>
       <w:r>
         <w:rPr>
@@ -2869,14 +2854,7 @@
           <w:color w:val="000000"/>
           <w:lang w:val="ca-ES"/>
         </w:rPr>
-        <w:t>4</w:t>
-      </w:r>
-      <w:r>
-        <w:rPr>
-          <w:color w:val="000000"/>
-          <w:lang w:val="ca-ES"/>
-        </w:rPr>
-        <w:t>.2</w:t>
+        <w:t>4.2</w:t>
       </w:r>
       <w:r>
         <w:rPr>
@@ -2932,7 +2910,8 @@
       </w:pPr>
       <w:r>
         <w:rPr>
-          <w:lang w:val="ca-ES"/>
+          <w:noProof/>
+          <w:lang w:val="es-ES" w:eastAsia="es-ES"/>
         </w:rPr>
         <w:drawing>
           <wp:anchor distT="0" distB="0" distL="114300" distR="114300" simplePos="0" relativeHeight="251646464" behindDoc="0" locked="0" layoutInCell="1" allowOverlap="1" wp14:anchorId="55D43A08" wp14:editId="49C32B09">
@@ -2996,15 +2975,7 @@
           <w:bCs/>
           <w:lang w:val="ca-ES"/>
         </w:rPr>
-        <w:t>Figura [3</w:t>
-      </w:r>
-      <w:r>
-        <w:rPr>
-          <w:b/>
-          <w:bCs/>
-          <w:lang w:val="ca-ES"/>
-        </w:rPr>
-        <w:t>]:</w:t>
+        <w:t>Figura [3]:</w:t>
       </w:r>
       <w:r>
         <w:rPr>
@@ -3110,15 +3081,7 @@
           <w:bCs/>
           <w:lang w:val="ca-ES"/>
         </w:rPr>
-        <w:t>Figura [4</w:t>
-      </w:r>
-      <w:r>
-        <w:rPr>
-          <w:b/>
-          <w:bCs/>
-          <w:lang w:val="ca-ES"/>
-        </w:rPr>
-        <w:t>]:</w:t>
+        <w:t>Figura [4]:</w:t>
       </w:r>
       <w:r>
         <w:rPr>
@@ -3517,13 +3480,7 @@
         <w:rPr>
           <w:lang w:val="ca-ES"/>
         </w:rPr>
-        <w:t>primer</w:t>
-      </w:r>
-      <w:r>
-        <w:rPr>
-          <w:lang w:val="ca-ES"/>
-        </w:rPr>
-        <w:t xml:space="preserve"> Diagrama de Gantt</w:t>
+        <w:t>primer Diagrama de Gantt</w:t>
       </w:r>
     </w:p>
     <w:p>
@@ -3611,15 +3568,7 @@
           <w:bCs/>
           <w:lang w:val="ca-ES"/>
         </w:rPr>
-        <w:t>Figura [6</w:t>
-      </w:r>
-      <w:r>
-        <w:rPr>
-          <w:b/>
-          <w:bCs/>
-          <w:lang w:val="ca-ES"/>
-        </w:rPr>
-        <w:t xml:space="preserve">]: </w:t>
+        <w:t xml:space="preserve">Figura [6]: </w:t>
       </w:r>
       <w:r>
         <w:rPr>
@@ -3778,15 +3727,7 @@
           <w:bCs/>
           <w:lang w:val="ca-ES"/>
         </w:rPr>
-        <w:t>Figura [7</w:t>
-      </w:r>
-      <w:r>
-        <w:rPr>
-          <w:b/>
-          <w:bCs/>
-          <w:lang w:val="ca-ES"/>
-        </w:rPr>
-        <w:t>]:</w:t>
+        <w:t>Figura [7]:</w:t>
       </w:r>
       <w:r>
         <w:rPr>
@@ -3935,7 +3876,8 @@
       </w:pPr>
       <w:r>
         <w:rPr>
-          <w:lang w:val="ca-ES"/>
+          <w:noProof/>
+          <w:lang w:val="es-ES" w:eastAsia="es-ES"/>
         </w:rPr>
         <w:drawing>
           <wp:anchor distT="0" distB="0" distL="114300" distR="114300" simplePos="0" relativeHeight="251671040" behindDoc="0" locked="0" layoutInCell="1" allowOverlap="1" wp14:anchorId="3941B428" wp14:editId="504D4023">
@@ -3995,7 +3937,8 @@
       </w:r>
       <w:r>
         <w:rPr>
-          <w:lang w:val="ca-ES"/>
+          <w:noProof/>
+          <w:lang w:val="es-ES" w:eastAsia="es-ES"/>
         </w:rPr>
         <w:drawing>
           <wp:anchor distT="0" distB="0" distL="114300" distR="114300" simplePos="0" relativeHeight="251668992" behindDoc="0" locked="0" layoutInCell="1" allowOverlap="1" wp14:anchorId="3F2C04A9" wp14:editId="6EA1CD48">
@@ -4270,23 +4213,7 @@
           <w:bCs/>
           <w:lang w:val="ca-ES"/>
         </w:rPr>
-        <w:t>Figura [</w:t>
-      </w:r>
-      <w:r>
-        <w:rPr>
-          <w:b/>
-          <w:bCs/>
-          <w:lang w:val="ca-ES"/>
-        </w:rPr>
-        <w:t>11</w:t>
-      </w:r>
-      <w:r>
-        <w:rPr>
-          <w:b/>
-          <w:bCs/>
-          <w:lang w:val="ca-ES"/>
-        </w:rPr>
-        <w:t>]:</w:t>
+        <w:t>Figura [11]:</w:t>
       </w:r>
       <w:r>
         <w:rPr>
@@ -4305,8 +4232,6 @@
           <w:lang w:val="ca-ES"/>
         </w:rPr>
       </w:pPr>
-      <w:bookmarkStart w:id="0" w:name="_GoBack"/>
-      <w:bookmarkEnd w:id="0"/>
       <w:r>
         <w:rPr>
           <w:color w:val="000000"/>
@@ -4341,7 +4266,139 @@
         <w:rPr>
           <w:lang w:val="ca-ES"/>
         </w:rPr>
-        <w:t>Un dels problemes principals i gairebé l'únic ha sigut dissenyar l'aplicatiu</w:t>
+        <w:t xml:space="preserve">Per la realització de l'aplicació s'han utilitzat uns llenguatges de programació específics tant pel client com pel servidor, en el cas del primer s'ha realitzat amb HTML i CSS, i gràcies a aquest es pot realitzar la interacció amb la part del servidor amb connexions de AJAX i JQuery. Un </w:t>
+      </w:r>
+      <w:r>
+        <w:rPr>
+          <w:lang w:val="ca-ES"/>
+        </w:rPr>
+        <w:lastRenderedPageBreak/>
+        <w:t>cop fetes és passa a la part del server realitzada amb llenguatge PHP</w:t>
+      </w:r>
+      <w:r>
+        <w:rPr>
+          <w:lang w:val="ca-ES"/>
+        </w:rPr>
+        <w:t xml:space="preserve">. </w:t>
+      </w:r>
+    </w:p>
+    <w:p>
+      <w:pPr>
+        <w:rPr>
+          <w:lang w:val="ca-ES"/>
+        </w:rPr>
+      </w:pPr>
+      <w:r>
+        <w:rPr>
+          <w:lang w:val="ca-ES"/>
+        </w:rPr>
+        <w:t>Per la gestió del back-end s'ha realitzat una base de dades relacional amb PHPMyAdmin a un hosting anomenat HostMonster on hi ha usuaris amb les bases de dades. També es visualitza a continuació el format actual del MVC (Model View Controller) és una organització de directoris i fitxer que permet separar el nostre codi en segments que són més fàcil de modificar o trobar de cara a futures modificacions o altres persones</w:t>
+      </w:r>
+      <w:r>
+        <w:rPr>
+          <w:lang w:val="ca-ES"/>
+        </w:rPr>
+        <w:t xml:space="preserve">. </w:t>
+      </w:r>
+    </w:p>
+    <w:p>
+      <w:pPr>
+        <w:pStyle w:val="PARAGRAPH"/>
+        <w:ind w:firstLine="0"/>
+        <w:rPr>
+          <w:lang w:val="ca-ES"/>
+        </w:rPr>
+      </w:pPr>
+      <w:r>
+        <w:rPr>
+          <w:noProof/>
+          <w:lang w:val="es-ES" w:eastAsia="es-ES"/>
+        </w:rPr>
+        <w:drawing>
+          <wp:anchor distT="0" distB="0" distL="114300" distR="114300" simplePos="0" relativeHeight="251674112" behindDoc="0" locked="0" layoutInCell="1" allowOverlap="1" wp14:anchorId="00702901" wp14:editId="69E1CA4D">
+            <wp:simplePos x="0" y="0"/>
+            <wp:positionH relativeFrom="column">
+              <wp:posOffset>0</wp:posOffset>
+            </wp:positionH>
+            <wp:positionV relativeFrom="paragraph">
+              <wp:posOffset>146050</wp:posOffset>
+            </wp:positionV>
+            <wp:extent cx="3106420" cy="3531235"/>
+            <wp:effectExtent l="0" t="0" r="0" b="0"/>
+            <wp:wrapSquare wrapText="bothSides"/>
+            <wp:docPr id="22" name="Imagen 22"/>
+            <wp:cNvGraphicFramePr>
+              <a:graphicFrameLocks xmlns:a="http://schemas.openxmlformats.org/drawingml/2006/main" noChangeAspect="1"/>
+            </wp:cNvGraphicFramePr>
+            <a:graphic xmlns:a="http://schemas.openxmlformats.org/drawingml/2006/main">
+              <a:graphicData uri="http://schemas.openxmlformats.org/drawingml/2006/picture">
+                <pic:pic xmlns:pic="http://schemas.openxmlformats.org/drawingml/2006/picture">
+                  <pic:nvPicPr>
+                    <pic:cNvPr id="1" name=""/>
+                    <pic:cNvPicPr/>
+                  </pic:nvPicPr>
+                  <pic:blipFill>
+                    <a:blip r:embed="rId25">
+                      <a:extLst>
+                        <a:ext uri="{28A0092B-C50C-407E-A947-70E740481C1C}">
+                          <a14:useLocalDpi xmlns:a14="http://schemas.microsoft.com/office/drawing/2010/main" val="0"/>
+                        </a:ext>
+                      </a:extLst>
+                    </a:blip>
+                    <a:stretch>
+                      <a:fillRect/>
+                    </a:stretch>
+                  </pic:blipFill>
+                  <pic:spPr>
+                    <a:xfrm>
+                      <a:off x="0" y="0"/>
+                      <a:ext cx="3106420" cy="3531235"/>
+                    </a:xfrm>
+                    <a:prstGeom prst="rect">
+                      <a:avLst/>
+                    </a:prstGeom>
+                  </pic:spPr>
+                </pic:pic>
+              </a:graphicData>
+            </a:graphic>
+            <wp14:sizeRelH relativeFrom="page">
+              <wp14:pctWidth>0</wp14:pctWidth>
+            </wp14:sizeRelH>
+            <wp14:sizeRelV relativeFrom="page">
+              <wp14:pctHeight>0</wp14:pctHeight>
+            </wp14:sizeRelV>
+          </wp:anchor>
+        </w:drawing>
+      </w:r>
+    </w:p>
+    <w:p>
+      <w:pPr>
+        <w:jc w:val="center"/>
+        <w:rPr>
+          <w:lang w:val="ca-ES"/>
+        </w:rPr>
+      </w:pPr>
+      <w:r>
+        <w:rPr>
+          <w:b/>
+          <w:bCs/>
+          <w:lang w:val="ca-ES"/>
+        </w:rPr>
+        <w:t>Figura [12</w:t>
+      </w:r>
+      <w:r>
+        <w:rPr>
+          <w:b/>
+          <w:bCs/>
+          <w:lang w:val="ca-ES"/>
+        </w:rPr>
+        <w:t>]:</w:t>
+      </w:r>
+      <w:r>
+        <w:rPr>
+          <w:lang w:val="ca-ES"/>
+        </w:rPr>
+        <w:t xml:space="preserve"> format del MVC</w:t>
       </w:r>
     </w:p>
     <w:p>
@@ -4358,7 +4415,6 @@
           <w:color w:val="000000"/>
           <w:lang w:val="ca-ES"/>
         </w:rPr>
-        <w:lastRenderedPageBreak/>
         <w:t>5</w:t>
       </w:r>
       <w:r>
@@ -4388,7 +4444,34 @@
         <w:rPr>
           <w:lang w:val="ca-ES"/>
         </w:rPr>
-        <w:t>Durant tot</w:t>
+        <w:t>Tot aquest informe ha presentat el progrés de tota la creació del projecte d'ESDisponible i com s'ha anat actualitzant durant tot el temps, actualment ja està gai-rebé finalitzat, ja que com es va comentar és una versió beta on l'empresa de cara a un futur vol implementar-la amb tot l'equip d'IT i vol fusionar-la amb més característiques</w:t>
+      </w:r>
+      <w:r>
+        <w:rPr>
+          <w:lang w:val="ca-ES"/>
+        </w:rPr>
+        <w:t xml:space="preserve">. </w:t>
+      </w:r>
+    </w:p>
+    <w:p>
+      <w:pPr>
+        <w:pStyle w:val="PARAGRAPH"/>
+        <w:ind w:firstLine="284"/>
+        <w:rPr>
+          <w:lang w:val="ca-ES"/>
+        </w:rPr>
+      </w:pPr>
+      <w:r>
+        <w:rPr>
+          <w:lang w:val="ca-ES"/>
+        </w:rPr>
+        <w:t>En aquest apartat es mostrarà les característiques sobre els tests realitzats a l'aplicació per comprovar que funcioni tot correctament abans de l'última posada en marxa, tant com si és per fer el testing de l'aplicació per la part del client, com una visualització de tots els resultats obtinguts i com es pot mostrar als dispositius mòbils, als ordinadors i des de qualsevol lloc amb Internet. Un cop aquests resultats són visibles i es pot observar que l'aplicatiu funciona correctament, es mostrarà tam-bé la seva justificació per saber si els resultats esperats són totalment assolibles per a un enginyer informàtic tenint en compte tots els recursos, com pot ser un equip de dissenyadors o un equip de programadors al back-end i al front-end. Que, en aquest cas no han estat disponibles, ja que és individual</w:t>
+      </w:r>
+      <w:r>
+        <w:rPr>
+          <w:lang w:val="ca-ES"/>
+        </w:rPr>
+        <w:t xml:space="preserve">. </w:t>
       </w:r>
     </w:p>
     <w:p>
@@ -4406,6 +4489,7 @@
           <w:color w:val="000000"/>
           <w:lang w:val="ca-ES"/>
         </w:rPr>
+        <w:lastRenderedPageBreak/>
         <w:t>5.1</w:t>
       </w:r>
       <w:r>
@@ -4420,7 +4504,16 @@
           <w:color w:val="000000"/>
           <w:lang w:val="ca-ES"/>
         </w:rPr>
-        <w:t>Test</w:t>
+        <w:t>T</w:t>
+      </w:r>
+      <w:bookmarkStart w:id="0" w:name="_GoBack"/>
+      <w:bookmarkEnd w:id="0"/>
+      <w:r>
+        <w:rPr>
+          <w:color w:val="000000"/>
+          <w:lang w:val="ca-ES"/>
+        </w:rPr>
+        <w:t>est</w:t>
       </w:r>
     </w:p>
     <w:p>
@@ -4435,20 +4528,706 @@
         <w:rPr>
           <w:lang w:val="ca-ES"/>
         </w:rPr>
-        <w:t xml:space="preserve">La </w:t>
-      </w:r>
-      <w:r>
-        <w:rPr>
-          <w:lang w:val="ca-ES"/>
-        </w:rPr>
-        <w:t>interpretació</w:t>
-      </w:r>
-      <w:r>
-        <w:rPr>
-          <w:lang w:val="ca-ES"/>
-        </w:rPr>
-        <w:t>ó</w:t>
-      </w:r>
+        <w:t xml:space="preserve">Un cop s’ha finalitzat l’aplicatiu, es necessita uns registres de temps, de quantitat, de velocitat de processament de les dades, és a dir, s’ha de provar tota l’aplicació i comprovar que funciona correctament. Aquests tests comentats s’encarreguen de veure si l’usuari podrà utiltizar l’aplicació correctament sense cap problema, per tant s’ha volgut donar a un total de cinc persones l’accés anticipat en un format Alpha al programari, d’aquesta forma poden testegar i comentar si veuen que funciona correctament o tenen algun tipus d’error. </w:t>
+      </w:r>
+    </w:p>
+    <w:p>
+      <w:pPr>
+        <w:pStyle w:val="PARAGRAPH"/>
+        <w:ind w:firstLine="284"/>
+        <w:rPr>
+          <w:lang w:val="ca-ES"/>
+        </w:rPr>
+      </w:pPr>
+      <w:r>
+        <w:rPr>
+          <w:lang w:val="ca-ES"/>
+        </w:rPr>
+        <w:t>Els resultats obtinguts per aquestes persones han sigut totalment positius, han pogut utilitzarla sense problemes, totes elles també comenten que es molt intuïtiva i no tenen cap tipus de dificultat per fer-la servir, exactament el que volia el client, ja que hi ha persones de sixanta anys que treballen a l’empresa i no estan molt familiaritzats amb l’aplicatiu. Més a més, han realitzat proves per intentar trobar errors a l’aplicatiu Alpha ESDisponible, aquest han sigut els resultats, tots molts correctes:</w:t>
+      </w:r>
+    </w:p>
+    <w:p>
+      <w:pPr>
+        <w:pStyle w:val="PARAGRAPH"/>
+        <w:ind w:firstLine="284"/>
+        <w:rPr>
+          <w:lang w:val="ca-ES"/>
+        </w:rPr>
+      </w:pPr>
+    </w:p>
+    <w:p>
+      <w:pPr>
+        <w:pStyle w:val="PARAGRAPH"/>
+        <w:ind w:firstLine="284"/>
+        <w:rPr>
+          <w:lang w:val="ca-ES"/>
+        </w:rPr>
+      </w:pPr>
+      <w:r>
+        <w:rPr>
+          <w:noProof/>
+          <w:lang w:val="es-ES" w:eastAsia="es-ES"/>
+        </w:rPr>
+        <w:drawing>
+          <wp:anchor distT="0" distB="0" distL="114300" distR="114300" simplePos="0" relativeHeight="251662336" behindDoc="0" locked="0" layoutInCell="1" allowOverlap="1" wp14:anchorId="659779D5" wp14:editId="190F95B3">
+            <wp:simplePos x="0" y="0"/>
+            <wp:positionH relativeFrom="column">
+              <wp:posOffset>203835</wp:posOffset>
+            </wp:positionH>
+            <wp:positionV relativeFrom="paragraph">
+              <wp:posOffset>8255</wp:posOffset>
+            </wp:positionV>
+            <wp:extent cx="1213485" cy="2450465"/>
+            <wp:effectExtent l="0" t="0" r="0" b="0"/>
+            <wp:wrapSquare wrapText="bothSides"/>
+            <wp:docPr id="7" name="Imagen 7" descr="C:\Users\Angel\Desktop\Información\TFG\Projecte\Imatges\Android - Camp obligatori.jpeg"/>
+            <wp:cNvGraphicFramePr>
+              <a:graphicFrameLocks xmlns:a="http://schemas.openxmlformats.org/drawingml/2006/main" noChangeAspect="1"/>
+            </wp:cNvGraphicFramePr>
+            <a:graphic xmlns:a="http://schemas.openxmlformats.org/drawingml/2006/main">
+              <a:graphicData uri="http://schemas.openxmlformats.org/drawingml/2006/picture">
+                <pic:pic xmlns:pic="http://schemas.openxmlformats.org/drawingml/2006/picture">
+                  <pic:nvPicPr>
+                    <pic:cNvPr id="0" name="Picture 2" descr="C:\Users\Angel\Desktop\Información\TFG\Projecte\Imatges\Android - Camp obligatori.jpeg"/>
+                    <pic:cNvPicPr>
+                      <a:picLocks noChangeAspect="1" noChangeArrowheads="1"/>
+                    </pic:cNvPicPr>
+                  </pic:nvPicPr>
+                  <pic:blipFill>
+                    <a:blip r:embed="rId26" cstate="print">
+                      <a:extLst>
+                        <a:ext uri="{28A0092B-C50C-407E-A947-70E740481C1C}">
+                          <a14:useLocalDpi xmlns:a14="http://schemas.microsoft.com/office/drawing/2010/main" val="0"/>
+                        </a:ext>
+                      </a:extLst>
+                    </a:blip>
+                    <a:srcRect/>
+                    <a:stretch>
+                      <a:fillRect/>
+                    </a:stretch>
+                  </pic:blipFill>
+                  <pic:spPr bwMode="auto">
+                    <a:xfrm>
+                      <a:off x="0" y="0"/>
+                      <a:ext cx="1213485" cy="2450465"/>
+                    </a:xfrm>
+                    <a:prstGeom prst="rect">
+                      <a:avLst/>
+                    </a:prstGeom>
+                    <a:noFill/>
+                    <a:ln>
+                      <a:noFill/>
+                    </a:ln>
+                  </pic:spPr>
+                </pic:pic>
+              </a:graphicData>
+            </a:graphic>
+            <wp14:sizeRelH relativeFrom="page">
+              <wp14:pctWidth>0</wp14:pctWidth>
+            </wp14:sizeRelH>
+            <wp14:sizeRelV relativeFrom="page">
+              <wp14:pctHeight>0</wp14:pctHeight>
+            </wp14:sizeRelV>
+          </wp:anchor>
+        </w:drawing>
+      </w:r>
+      <w:r>
+        <w:rPr>
+          <w:noProof/>
+          <w:lang w:val="es-ES" w:eastAsia="es-ES"/>
+        </w:rPr>
+        <w:drawing>
+          <wp:anchor distT="0" distB="0" distL="114300" distR="114300" simplePos="0" relativeHeight="251650048" behindDoc="0" locked="0" layoutInCell="1" allowOverlap="1" wp14:anchorId="5FE03A03" wp14:editId="30CEAE73">
+            <wp:simplePos x="0" y="0"/>
+            <wp:positionH relativeFrom="column">
+              <wp:posOffset>1553210</wp:posOffset>
+            </wp:positionH>
+            <wp:positionV relativeFrom="paragraph">
+              <wp:posOffset>22384</wp:posOffset>
+            </wp:positionV>
+            <wp:extent cx="1210704" cy="2438400"/>
+            <wp:effectExtent l="0" t="0" r="0" b="0"/>
+            <wp:wrapSquare wrapText="bothSides"/>
+            <wp:docPr id="4" name="Imagen 4" descr="C:\Users\Angel\Desktop\Información\TFG\Projecte\Imatges\Android - Camp obligatori 2.jpeg"/>
+            <wp:cNvGraphicFramePr>
+              <a:graphicFrameLocks xmlns:a="http://schemas.openxmlformats.org/drawingml/2006/main" noChangeAspect="1"/>
+            </wp:cNvGraphicFramePr>
+            <a:graphic xmlns:a="http://schemas.openxmlformats.org/drawingml/2006/main">
+              <a:graphicData uri="http://schemas.openxmlformats.org/drawingml/2006/picture">
+                <pic:pic xmlns:pic="http://schemas.openxmlformats.org/drawingml/2006/picture">
+                  <pic:nvPicPr>
+                    <pic:cNvPr id="0" name="Picture 1" descr="C:\Users\Angel\Desktop\Información\TFG\Projecte\Imatges\Android - Camp obligatori 2.jpeg"/>
+                    <pic:cNvPicPr>
+                      <a:picLocks noChangeAspect="1" noChangeArrowheads="1"/>
+                    </pic:cNvPicPr>
+                  </pic:nvPicPr>
+                  <pic:blipFill>
+                    <a:blip r:embed="rId27" cstate="print">
+                      <a:extLst>
+                        <a:ext uri="{28A0092B-C50C-407E-A947-70E740481C1C}">
+                          <a14:useLocalDpi xmlns:a14="http://schemas.microsoft.com/office/drawing/2010/main" val="0"/>
+                        </a:ext>
+                      </a:extLst>
+                    </a:blip>
+                    <a:srcRect/>
+                    <a:stretch>
+                      <a:fillRect/>
+                    </a:stretch>
+                  </pic:blipFill>
+                  <pic:spPr bwMode="auto">
+                    <a:xfrm>
+                      <a:off x="0" y="0"/>
+                      <a:ext cx="1210704" cy="2438400"/>
+                    </a:xfrm>
+                    <a:prstGeom prst="rect">
+                      <a:avLst/>
+                    </a:prstGeom>
+                    <a:noFill/>
+                    <a:ln>
+                      <a:noFill/>
+                    </a:ln>
+                  </pic:spPr>
+                </pic:pic>
+              </a:graphicData>
+            </a:graphic>
+            <wp14:sizeRelH relativeFrom="page">
+              <wp14:pctWidth>0</wp14:pctWidth>
+            </wp14:sizeRelH>
+            <wp14:sizeRelV relativeFrom="page">
+              <wp14:pctHeight>0</wp14:pctHeight>
+            </wp14:sizeRelV>
+          </wp:anchor>
+        </w:drawing>
+      </w:r>
+    </w:p>
+    <w:p>
+      <w:pPr>
+        <w:pStyle w:val="PARAGRAPH"/>
+        <w:ind w:firstLine="284"/>
+        <w:rPr>
+          <w:lang w:val="ca-ES"/>
+        </w:rPr>
+      </w:pPr>
+    </w:p>
+    <w:p>
+      <w:pPr>
+        <w:pStyle w:val="PARAGRAPH"/>
+        <w:ind w:firstLine="284"/>
+        <w:rPr>
+          <w:lang w:val="ca-ES"/>
+        </w:rPr>
+      </w:pPr>
+    </w:p>
+    <w:p>
+      <w:pPr>
+        <w:pStyle w:val="PARAGRAPH"/>
+        <w:ind w:firstLine="284"/>
+        <w:rPr>
+          <w:lang w:val="ca-ES"/>
+        </w:rPr>
+      </w:pPr>
+    </w:p>
+    <w:p>
+      <w:pPr>
+        <w:pStyle w:val="PARAGRAPH"/>
+        <w:ind w:firstLine="284"/>
+        <w:rPr>
+          <w:lang w:val="ca-ES"/>
+        </w:rPr>
+      </w:pPr>
+    </w:p>
+    <w:p>
+      <w:pPr>
+        <w:pStyle w:val="PARAGRAPH"/>
+        <w:ind w:firstLine="284"/>
+        <w:rPr>
+          <w:lang w:val="ca-ES"/>
+        </w:rPr>
+      </w:pPr>
+    </w:p>
+    <w:p>
+      <w:pPr>
+        <w:pStyle w:val="PARAGRAPH"/>
+        <w:ind w:firstLine="284"/>
+        <w:rPr>
+          <w:lang w:val="ca-ES"/>
+        </w:rPr>
+      </w:pPr>
+    </w:p>
+    <w:p>
+      <w:pPr>
+        <w:pStyle w:val="PARAGRAPH"/>
+        <w:ind w:firstLine="284"/>
+        <w:rPr>
+          <w:lang w:val="ca-ES"/>
+        </w:rPr>
+      </w:pPr>
+    </w:p>
+    <w:p>
+      <w:pPr>
+        <w:pStyle w:val="PARAGRAPH"/>
+        <w:ind w:firstLine="284"/>
+        <w:rPr>
+          <w:lang w:val="ca-ES"/>
+        </w:rPr>
+      </w:pPr>
+    </w:p>
+    <w:p>
+      <w:pPr>
+        <w:pStyle w:val="PARAGRAPH"/>
+        <w:ind w:firstLine="284"/>
+        <w:rPr>
+          <w:lang w:val="ca-ES"/>
+        </w:rPr>
+      </w:pPr>
+    </w:p>
+    <w:p>
+      <w:pPr>
+        <w:pStyle w:val="PARAGRAPH"/>
+        <w:ind w:firstLine="284"/>
+        <w:rPr>
+          <w:lang w:val="ca-ES"/>
+        </w:rPr>
+      </w:pPr>
+    </w:p>
+    <w:p>
+      <w:pPr>
+        <w:pStyle w:val="PARAGRAPH"/>
+        <w:ind w:firstLine="284"/>
+        <w:rPr>
+          <w:lang w:val="ca-ES"/>
+        </w:rPr>
+      </w:pPr>
+    </w:p>
+    <w:p>
+      <w:pPr>
+        <w:pStyle w:val="PARAGRAPH"/>
+        <w:ind w:firstLine="284"/>
+        <w:rPr>
+          <w:lang w:val="ca-ES"/>
+        </w:rPr>
+      </w:pPr>
+    </w:p>
+    <w:p>
+      <w:pPr>
+        <w:pStyle w:val="PARAGRAPH"/>
+        <w:ind w:firstLine="284"/>
+        <w:rPr>
+          <w:lang w:val="ca-ES"/>
+        </w:rPr>
+      </w:pPr>
+    </w:p>
+    <w:p>
+      <w:pPr>
+        <w:pStyle w:val="PARAGRAPH"/>
+        <w:ind w:firstLine="284"/>
+        <w:rPr>
+          <w:lang w:val="ca-ES"/>
+        </w:rPr>
+      </w:pPr>
+    </w:p>
+    <w:p>
+      <w:pPr>
+        <w:pStyle w:val="PARAGRAPH"/>
+        <w:ind w:firstLine="284"/>
+        <w:rPr>
+          <w:lang w:val="ca-ES"/>
+        </w:rPr>
+      </w:pPr>
+    </w:p>
+    <w:p>
+      <w:pPr>
+        <w:pStyle w:val="PARAGRAPH"/>
+        <w:ind w:firstLine="284"/>
+        <w:rPr>
+          <w:lang w:val="ca-ES"/>
+        </w:rPr>
+      </w:pPr>
+    </w:p>
+    <w:p>
+      <w:pPr>
+        <w:jc w:val="center"/>
+        <w:rPr>
+          <w:lang w:val="ca-ES"/>
+        </w:rPr>
+      </w:pPr>
+      <w:r>
+        <w:rPr>
+          <w:b/>
+          <w:bCs/>
+          <w:lang w:val="ca-ES"/>
+        </w:rPr>
+        <w:t>Figura [13</w:t>
+      </w:r>
+      <w:r>
+        <w:rPr>
+          <w:b/>
+          <w:bCs/>
+          <w:lang w:val="ca-ES"/>
+        </w:rPr>
+        <w:t>]:</w:t>
+      </w:r>
+      <w:r>
+        <w:rPr>
+          <w:lang w:val="ca-ES"/>
+        </w:rPr>
+        <w:t xml:space="preserve"> camps obligatoris</w:t>
+      </w:r>
+    </w:p>
+    <w:p>
+      <w:pPr>
+        <w:pStyle w:val="PARAGRAPH"/>
+        <w:ind w:firstLine="0"/>
+        <w:rPr>
+          <w:lang w:val="ca-ES"/>
+        </w:rPr>
+      </w:pPr>
+    </w:p>
+    <w:p>
+      <w:pPr>
+        <w:pStyle w:val="PARAGRAPH"/>
+        <w:ind w:firstLine="0"/>
+        <w:rPr>
+          <w:lang w:val="ca-ES"/>
+        </w:rPr>
+      </w:pPr>
+      <w:r>
+        <w:rPr>
+          <w:noProof/>
+          <w:lang w:val="es-ES" w:eastAsia="es-ES"/>
+        </w:rPr>
+        <w:drawing>
+          <wp:anchor distT="0" distB="0" distL="114300" distR="114300" simplePos="0" relativeHeight="251670528" behindDoc="0" locked="0" layoutInCell="1" allowOverlap="1" wp14:anchorId="470E88F1" wp14:editId="5B280ECB">
+            <wp:simplePos x="0" y="0"/>
+            <wp:positionH relativeFrom="column">
+              <wp:posOffset>165100</wp:posOffset>
+            </wp:positionH>
+            <wp:positionV relativeFrom="paragraph">
+              <wp:posOffset>41910</wp:posOffset>
+            </wp:positionV>
+            <wp:extent cx="1240790" cy="2268220"/>
+            <wp:effectExtent l="0" t="0" r="0" b="0"/>
+            <wp:wrapSquare wrapText="bothSides"/>
+            <wp:docPr id="10" name="Imagen 10" descr="C:\Users\Angel\Desktop\Información\TFG\Projecte\Imatges\Android - Entrada sortida.jpeg"/>
+            <wp:cNvGraphicFramePr>
+              <a:graphicFrameLocks xmlns:a="http://schemas.openxmlformats.org/drawingml/2006/main" noChangeAspect="1"/>
+            </wp:cNvGraphicFramePr>
+            <a:graphic xmlns:a="http://schemas.openxmlformats.org/drawingml/2006/main">
+              <a:graphicData uri="http://schemas.openxmlformats.org/drawingml/2006/picture">
+                <pic:pic xmlns:pic="http://schemas.openxmlformats.org/drawingml/2006/picture">
+                  <pic:nvPicPr>
+                    <pic:cNvPr id="0" name="Picture 3" descr="C:\Users\Angel\Desktop\Información\TFG\Projecte\Imatges\Android - Entrada sortida.jpeg"/>
+                    <pic:cNvPicPr>
+                      <a:picLocks noChangeAspect="1" noChangeArrowheads="1"/>
+                    </pic:cNvPicPr>
+                  </pic:nvPicPr>
+                  <pic:blipFill rotWithShape="1">
+                    <a:blip r:embed="rId28" cstate="print">
+                      <a:extLst>
+                        <a:ext uri="{28A0092B-C50C-407E-A947-70E740481C1C}">
+                          <a14:useLocalDpi xmlns:a14="http://schemas.microsoft.com/office/drawing/2010/main" val="0"/>
+                        </a:ext>
+                      </a:extLst>
+                    </a:blip>
+                    <a:srcRect b="9335"/>
+                    <a:stretch/>
+                  </pic:blipFill>
+                  <pic:spPr bwMode="auto">
+                    <a:xfrm>
+                      <a:off x="0" y="0"/>
+                      <a:ext cx="1240790" cy="2268220"/>
+                    </a:xfrm>
+                    <a:prstGeom prst="rect">
+                      <a:avLst/>
+                    </a:prstGeom>
+                    <a:noFill/>
+                    <a:ln>
+                      <a:noFill/>
+                    </a:ln>
+                    <a:extLst>
+                      <a:ext uri="{53640926-AAD7-44D8-BBD7-CCE9431645EC}">
+                        <a14:shadowObscured xmlns:a14="http://schemas.microsoft.com/office/drawing/2010/main"/>
+                      </a:ext>
+                    </a:extLst>
+                  </pic:spPr>
+                </pic:pic>
+              </a:graphicData>
+            </a:graphic>
+            <wp14:sizeRelH relativeFrom="page">
+              <wp14:pctWidth>0</wp14:pctWidth>
+            </wp14:sizeRelH>
+            <wp14:sizeRelV relativeFrom="page">
+              <wp14:pctHeight>0</wp14:pctHeight>
+            </wp14:sizeRelV>
+          </wp:anchor>
+        </w:drawing>
+      </w:r>
+      <w:r>
+        <w:rPr>
+          <w:noProof/>
+          <w:lang w:val="es-ES" w:eastAsia="es-ES"/>
+        </w:rPr>
+        <w:drawing>
+          <wp:anchor distT="0" distB="0" distL="114300" distR="114300" simplePos="0" relativeHeight="251677696" behindDoc="0" locked="0" layoutInCell="1" allowOverlap="1" wp14:anchorId="37C87233" wp14:editId="31A7302D">
+            <wp:simplePos x="0" y="0"/>
+            <wp:positionH relativeFrom="column">
+              <wp:posOffset>1543050</wp:posOffset>
+            </wp:positionH>
+            <wp:positionV relativeFrom="paragraph">
+              <wp:posOffset>22860</wp:posOffset>
+            </wp:positionV>
+            <wp:extent cx="1200150" cy="2286000"/>
+            <wp:effectExtent l="0" t="0" r="0" b="0"/>
+            <wp:wrapSquare wrapText="bothSides"/>
+            <wp:docPr id="12" name="Imagen 12" descr="C:\Users\Angel\Desktop\Información\TFG\Projecte\Imatges\Android - Usuari incorrecte.jpeg"/>
+            <wp:cNvGraphicFramePr>
+              <a:graphicFrameLocks xmlns:a="http://schemas.openxmlformats.org/drawingml/2006/main" noChangeAspect="1"/>
+            </wp:cNvGraphicFramePr>
+            <a:graphic xmlns:a="http://schemas.openxmlformats.org/drawingml/2006/main">
+              <a:graphicData uri="http://schemas.openxmlformats.org/drawingml/2006/picture">
+                <pic:pic xmlns:pic="http://schemas.openxmlformats.org/drawingml/2006/picture">
+                  <pic:nvPicPr>
+                    <pic:cNvPr id="0" name="Picture 4" descr="C:\Users\Angel\Desktop\Información\TFG\Projecte\Imatges\Android - Usuari incorrecte.jpeg"/>
+                    <pic:cNvPicPr>
+                      <a:picLocks noChangeAspect="1" noChangeArrowheads="1"/>
+                    </pic:cNvPicPr>
+                  </pic:nvPicPr>
+                  <pic:blipFill rotWithShape="1">
+                    <a:blip r:embed="rId29" cstate="print">
+                      <a:extLst>
+                        <a:ext uri="{28A0092B-C50C-407E-A947-70E740481C1C}">
+                          <a14:useLocalDpi xmlns:a14="http://schemas.microsoft.com/office/drawing/2010/main" val="0"/>
+                        </a:ext>
+                      </a:extLst>
+                    </a:blip>
+                    <a:srcRect b="6202"/>
+                    <a:stretch/>
+                  </pic:blipFill>
+                  <pic:spPr bwMode="auto">
+                    <a:xfrm>
+                      <a:off x="0" y="0"/>
+                      <a:ext cx="1200150" cy="2286000"/>
+                    </a:xfrm>
+                    <a:prstGeom prst="rect">
+                      <a:avLst/>
+                    </a:prstGeom>
+                    <a:noFill/>
+                    <a:ln>
+                      <a:noFill/>
+                    </a:ln>
+                    <a:extLst>
+                      <a:ext uri="{53640926-AAD7-44D8-BBD7-CCE9431645EC}">
+                        <a14:shadowObscured xmlns:a14="http://schemas.microsoft.com/office/drawing/2010/main"/>
+                      </a:ext>
+                    </a:extLst>
+                  </pic:spPr>
+                </pic:pic>
+              </a:graphicData>
+            </a:graphic>
+            <wp14:sizeRelH relativeFrom="page">
+              <wp14:pctWidth>0</wp14:pctWidth>
+            </wp14:sizeRelH>
+            <wp14:sizeRelV relativeFrom="page">
+              <wp14:pctHeight>0</wp14:pctHeight>
+            </wp14:sizeRelV>
+          </wp:anchor>
+        </w:drawing>
+      </w:r>
+    </w:p>
+    <w:p>
+      <w:pPr>
+        <w:pStyle w:val="PARAGRAPH"/>
+        <w:ind w:firstLine="284"/>
+        <w:rPr>
+          <w:lang w:val="ca-ES"/>
+        </w:rPr>
+      </w:pPr>
+    </w:p>
+    <w:p>
+      <w:pPr>
+        <w:pStyle w:val="PARAGRAPH"/>
+        <w:ind w:firstLine="284"/>
+        <w:rPr>
+          <w:lang w:val="ca-ES"/>
+        </w:rPr>
+      </w:pPr>
+    </w:p>
+    <w:p>
+      <w:pPr>
+        <w:pStyle w:val="PARAGRAPH"/>
+        <w:ind w:firstLine="284"/>
+        <w:rPr>
+          <w:lang w:val="ca-ES"/>
+        </w:rPr>
+      </w:pPr>
+    </w:p>
+    <w:p>
+      <w:pPr>
+        <w:pStyle w:val="PARAGRAPH"/>
+        <w:ind w:firstLine="284"/>
+        <w:rPr>
+          <w:lang w:val="ca-ES"/>
+        </w:rPr>
+      </w:pPr>
+    </w:p>
+    <w:p>
+      <w:pPr>
+        <w:pStyle w:val="PARAGRAPH"/>
+        <w:ind w:firstLine="284"/>
+        <w:rPr>
+          <w:lang w:val="ca-ES"/>
+        </w:rPr>
+      </w:pPr>
+    </w:p>
+    <w:p>
+      <w:pPr>
+        <w:pStyle w:val="PARAGRAPH"/>
+        <w:ind w:firstLine="284"/>
+        <w:rPr>
+          <w:lang w:val="ca-ES"/>
+        </w:rPr>
+      </w:pPr>
+    </w:p>
+    <w:p>
+      <w:pPr>
+        <w:pStyle w:val="PARAGRAPH"/>
+        <w:ind w:firstLine="284"/>
+        <w:rPr>
+          <w:lang w:val="ca-ES"/>
+        </w:rPr>
+      </w:pPr>
+    </w:p>
+    <w:p>
+      <w:pPr>
+        <w:pStyle w:val="PARAGRAPH"/>
+        <w:ind w:firstLine="284"/>
+        <w:rPr>
+          <w:lang w:val="ca-ES"/>
+        </w:rPr>
+      </w:pPr>
+    </w:p>
+    <w:p>
+      <w:pPr>
+        <w:pStyle w:val="PARAGRAPH"/>
+        <w:ind w:firstLine="284"/>
+        <w:rPr>
+          <w:lang w:val="ca-ES"/>
+        </w:rPr>
+      </w:pPr>
+    </w:p>
+    <w:p>
+      <w:pPr>
+        <w:pStyle w:val="PARAGRAPH"/>
+        <w:ind w:firstLine="284"/>
+        <w:rPr>
+          <w:lang w:val="ca-ES"/>
+        </w:rPr>
+      </w:pPr>
+    </w:p>
+    <w:p>
+      <w:pPr>
+        <w:pStyle w:val="PARAGRAPH"/>
+        <w:ind w:firstLine="284"/>
+        <w:rPr>
+          <w:lang w:val="ca-ES"/>
+        </w:rPr>
+      </w:pPr>
+    </w:p>
+    <w:p>
+      <w:pPr>
+        <w:pStyle w:val="PARAGRAPH"/>
+        <w:ind w:firstLine="284"/>
+        <w:rPr>
+          <w:lang w:val="ca-ES"/>
+        </w:rPr>
+      </w:pPr>
+    </w:p>
+    <w:p>
+      <w:pPr>
+        <w:pStyle w:val="PARAGRAPH"/>
+        <w:ind w:firstLine="284"/>
+        <w:rPr>
+          <w:lang w:val="ca-ES"/>
+        </w:rPr>
+      </w:pPr>
+    </w:p>
+    <w:p>
+      <w:pPr>
+        <w:pStyle w:val="PARAGRAPH"/>
+        <w:ind w:firstLine="284"/>
+        <w:rPr>
+          <w:lang w:val="ca-ES"/>
+        </w:rPr>
+      </w:pPr>
+    </w:p>
+    <w:p>
+      <w:pPr>
+        <w:pStyle w:val="PARAGRAPH"/>
+        <w:ind w:firstLine="284"/>
+        <w:rPr>
+          <w:lang w:val="ca-ES"/>
+        </w:rPr>
+      </w:pPr>
+    </w:p>
+    <w:p>
+      <w:pPr>
+        <w:ind w:left="284"/>
+        <w:rPr>
+          <w:lang w:val="ca-ES"/>
+        </w:rPr>
+      </w:pPr>
+      <w:r>
+        <w:rPr>
+          <w:b/>
+          <w:bCs/>
+          <w:lang w:val="ca-ES"/>
+        </w:rPr>
+        <w:t>Figura [1</w:t>
+      </w:r>
+      <w:r>
+        <w:rPr>
+          <w:b/>
+          <w:bCs/>
+          <w:lang w:val="ca-ES"/>
+        </w:rPr>
+        <w:t>4</w:t>
+      </w:r>
+      <w:r>
+        <w:rPr>
+          <w:b/>
+          <w:bCs/>
+          <w:lang w:val="ca-ES"/>
+        </w:rPr>
+        <w:t>]:</w:t>
+      </w:r>
+      <w:r>
+        <w:rPr>
+          <w:lang w:val="ca-ES"/>
+        </w:rPr>
+        <w:t xml:space="preserve"> obligatori entrada</w:t>
+      </w:r>
+      <w:r>
+        <w:rPr>
+          <w:b/>
+          <w:bCs/>
+          <w:lang w:val="ca-ES"/>
+        </w:rPr>
+        <w:t xml:space="preserve"> </w:t>
+      </w:r>
+      <w:r>
+        <w:rPr>
+          <w:bCs/>
+          <w:lang w:val="ca-ES"/>
+        </w:rPr>
+        <w:t>i usuari incorrecte</w:t>
+      </w:r>
+    </w:p>
+    <w:p>
+      <w:pPr>
+        <w:rPr>
+          <w:lang w:val="ca-ES"/>
+        </w:rPr>
+      </w:pPr>
     </w:p>
     <w:p>
       <w:pPr>
@@ -4465,6 +5244,7 @@
           <w:color w:val="000000"/>
           <w:lang w:val="ca-ES"/>
         </w:rPr>
+        <w:lastRenderedPageBreak/>
         <w:t>5</w:t>
       </w:r>
       <w:r>
@@ -4494,9 +5274,6 @@
         <w:pStyle w:val="PARAGRAPH"/>
         <w:ind w:firstLine="0"/>
         <w:rPr>
-          <w:rStyle w:val="nfasis"/>
-          <w:i w:val="0"/>
-          <w:iCs w:val="0"/>
           <w:lang w:val="ca-ES"/>
         </w:rPr>
       </w:pPr>
@@ -4859,7 +5636,7 @@
         </w:rPr>
         <w:t xml:space="preserve">Softcatalà “Corrector ortogràfic i gramatical.” 2020. [consultat 02/03/2021]. Disponible a Internet: </w:t>
       </w:r>
-      <w:hyperlink r:id="rId25" w:history="1">
+      <w:hyperlink r:id="rId30" w:history="1">
         <w:r>
           <w:rPr>
             <w:rStyle w:val="Hipervnculo"/>
@@ -4940,7 +5717,7 @@
         </w:rPr>
         <w:t xml:space="preserve"> </w:t>
       </w:r>
-      <w:hyperlink r:id="rId26" w:history="1">
+      <w:hyperlink r:id="rId31" w:history="1">
         <w:r>
           <w:rPr>
             <w:rStyle w:val="Hipervnculo"/>
@@ -4999,7 +5776,7 @@
         </w:rPr>
         <w:t xml:space="preserve"> </w:t>
       </w:r>
-      <w:hyperlink r:id="rId27" w:history="1">
+      <w:hyperlink r:id="rId32" w:history="1">
         <w:r>
           <w:rPr>
             <w:rStyle w:val="Hipervnculo"/>
@@ -5040,7 +5817,7 @@
         </w:rPr>
         <w:t xml:space="preserve">Wrike “¿Qué son los requisitos técnicos en la gestión de proyectes?. 2021. [consultat 19/04/2021]. Disponible a Internet: </w:t>
       </w:r>
-      <w:hyperlink r:id="rId28" w:history="1">
+      <w:hyperlink r:id="rId33" w:history="1">
         <w:r>
           <w:rPr>
             <w:rStyle w:val="Hipervnculo"/>
@@ -5081,7 +5858,7 @@
         </w:rPr>
         <w:t xml:space="preserve">Intratime “Intratime Basic”. 2020. [consultat 22/04/2021]. Disponible a Internet: </w:t>
       </w:r>
-      <w:hyperlink r:id="rId29" w:history="1">
+      <w:hyperlink r:id="rId34" w:history="1">
         <w:r>
           <w:rPr>
             <w:rStyle w:val="Hipervnculo"/>
@@ -5122,7 +5899,7 @@
         </w:rPr>
         <w:t xml:space="preserve">ControlLaboral “Precios Control laboral”. 2021. [consultat 22/04/2021]. Disponible a Internet: </w:t>
       </w:r>
-      <w:hyperlink r:id="rId30" w:history="1">
+      <w:hyperlink r:id="rId35" w:history="1">
         <w:r>
           <w:rPr>
             <w:rStyle w:val="Hipervnculo"/>
@@ -5163,7 +5940,7 @@
         </w:rPr>
         <w:t xml:space="preserve">Sesame “Precio”. 2021. [consultat 22/04/2021]. Disponible a Internet: </w:t>
       </w:r>
-      <w:hyperlink r:id="rId31" w:history="1">
+      <w:hyperlink r:id="rId36" w:history="1">
         <w:r>
           <w:rPr>
             <w:rStyle w:val="Hipervnculo"/>
@@ -5204,7 +5981,7 @@
         </w:rPr>
         <w:t xml:space="preserve">BeeBole “Precios Sencillo y Flexible”. 2020. [consultat 22/04/2021]. Disponible a Internet: </w:t>
       </w:r>
-      <w:hyperlink r:id="rId32" w:history="1">
+      <w:hyperlink r:id="rId37" w:history="1">
         <w:r>
           <w:rPr>
             <w:rStyle w:val="Hipervnculo"/>
@@ -5237,7 +6014,7 @@
         </w:rPr>
         <w:t xml:space="preserve">myGestión “Precios de myGESTIÓN”. 2020. [consultat 22/04/2021]. Disponible a Internet: </w:t>
       </w:r>
-      <w:hyperlink r:id="rId33" w:history="1">
+      <w:hyperlink r:id="rId38" w:history="1">
         <w:r>
           <w:rPr>
             <w:rStyle w:val="Hipervnculo"/>
@@ -5278,7 +6055,7 @@
         </w:rPr>
         <w:t xml:space="preserve">Timenet “Control de tiempos de trabajo al alcance de todos”. 2020. [consultat 22/04/2021]. Disponible a Internet: </w:t>
       </w:r>
-      <w:hyperlink r:id="rId34" w:history="1">
+      <w:hyperlink r:id="rId39" w:history="1">
         <w:r>
           <w:rPr>
             <w:rStyle w:val="Hipervnculo"/>
@@ -5311,7 +6088,7 @@
         </w:rPr>
         <w:t xml:space="preserve">hostmonster “Web-Hosting Control Panel”. 2020. [consultat 30/05/2021]. Disponible a Internet: </w:t>
       </w:r>
-      <w:hyperlink r:id="rId35" w:history="1">
+      <w:hyperlink r:id="rId40" w:history="1">
         <w:r>
           <w:rPr>
             <w:rStyle w:val="Hipervnculo"/>
@@ -5507,8 +6284,8 @@
       </w:pPr>
     </w:p>
     <w:sectPr>
-      <w:headerReference w:type="even" r:id="rId36"/>
-      <w:headerReference w:type="default" r:id="rId37"/>
+      <w:headerReference w:type="even" r:id="rId41"/>
+      <w:headerReference w:type="default" r:id="rId42"/>
       <w:type w:val="continuous"/>
       <w:pgSz w:w="11340" w:h="15480" w:code="1"/>
       <w:pgMar w:top="1196" w:right="607" w:bottom="357" w:left="709" w:header="607" w:footer="74" w:gutter="0"/>
@@ -5845,7 +6622,7 @@
         <w:noProof/>
         <w:lang w:val="es-ES"/>
       </w:rPr>
-      <w:t>4</w:t>
+      <w:t>6</w:t>
     </w:r>
     <w:r>
       <w:fldChar w:fldCharType="end"/>
@@ -5953,7 +6730,7 @@
       <w:rPr>
         <w:noProof/>
       </w:rPr>
-      <w:t>5</w:t>
+      <w:t>7</w:t>
     </w:r>
     <w:r>
       <w:rPr>
@@ -8643,7 +9420,7 @@
 </file>
 
 <file path=customXml/itemProps1.xml><?xml version="1.0" encoding="utf-8"?>
-<ds:datastoreItem xmlns:ds="http://schemas.openxmlformats.org/officeDocument/2006/customXml" ds:itemID="{B1CED204-B5A7-4C9E-B1B5-C61A4754FD27}">
+<ds:datastoreItem xmlns:ds="http://schemas.openxmlformats.org/officeDocument/2006/customXml" ds:itemID="{30683DB3-DFB7-4599-92FD-7D7DAAABEEAD}">
   <ds:schemaRefs>
     <ds:schemaRef ds:uri="http://schemas.openxmlformats.org/officeDocument/2006/bibliography"/>
   </ds:schemaRefs>

--- a/Documentació/Informe Final/1457243_SacristanRuizAngel_InformeFinal.docx
+++ b/Documentació/Informe Final/1457243_SacristanRuizAngel_InformeFinal.docx
@@ -1,6 +1,6 @@
 
 <file path=word/document.xml><?xml version="1.0" encoding="utf-8"?>
-<w:document xmlns:wpc="http://schemas.microsoft.com/office/word/2010/wordprocessingCanvas" xmlns:cx="http://schemas.microsoft.com/office/drawing/2014/chartex" xmlns:mc="http://schemas.openxmlformats.org/markup-compatibility/2006" xmlns:o="urn:schemas-microsoft-com:office:office" xmlns:r="http://schemas.openxmlformats.org/officeDocument/2006/relationships" xmlns:m="http://schemas.openxmlformats.org/officeDocument/2006/math" xmlns:v="urn:schemas-microsoft-com:vml" xmlns:wp14="http://schemas.microsoft.com/office/word/2010/wordprocessingDrawing" xmlns:wp="http://schemas.openxmlformats.org/drawingml/2006/wordprocessingDrawing" xmlns:w10="urn:schemas-microsoft-com:office:word" xmlns:w="http://schemas.openxmlformats.org/wordprocessingml/2006/main" xmlns:w14="http://schemas.microsoft.com/office/word/2010/wordml" xmlns:w15="http://schemas.microsoft.com/office/word/2012/wordml" xmlns:w16se="http://schemas.microsoft.com/office/word/2015/wordml/symex" xmlns:wpg="http://schemas.microsoft.com/office/word/2010/wordprocessingGroup" xmlns:wpi="http://schemas.microsoft.com/office/word/2010/wordprocessingInk" xmlns:wne="http://schemas.microsoft.com/office/word/2006/wordml" xmlns:wps="http://schemas.microsoft.com/office/word/2010/wordprocessingShape" mc:Ignorable="w14 w15 w16se wp14">
+<w:document xmlns:wpc="http://schemas.microsoft.com/office/word/2010/wordprocessingCanvas" xmlns:cx="http://schemas.microsoft.com/office/drawing/2014/chartex" xmlns:cx1="http://schemas.microsoft.com/office/drawing/2015/9/8/chartex" xmlns:cx2="http://schemas.microsoft.com/office/drawing/2015/10/21/chartex" xmlns:cx3="http://schemas.microsoft.com/office/drawing/2016/5/9/chartex" xmlns:cx4="http://schemas.microsoft.com/office/drawing/2016/5/10/chartex" xmlns:cx5="http://schemas.microsoft.com/office/drawing/2016/5/11/chartex" xmlns:cx6="http://schemas.microsoft.com/office/drawing/2016/5/12/chartex" xmlns:cx7="http://schemas.microsoft.com/office/drawing/2016/5/13/chartex" xmlns:cx8="http://schemas.microsoft.com/office/drawing/2016/5/14/chartex" xmlns:mc="http://schemas.openxmlformats.org/markup-compatibility/2006" xmlns:aink="http://schemas.microsoft.com/office/drawing/2016/ink" xmlns:am3d="http://schemas.microsoft.com/office/drawing/2017/model3d" xmlns:o="urn:schemas-microsoft-com:office:office" xmlns:r="http://schemas.openxmlformats.org/officeDocument/2006/relationships" xmlns:m="http://schemas.openxmlformats.org/officeDocument/2006/math" xmlns:v="urn:schemas-microsoft-com:vml" xmlns:wp14="http://schemas.microsoft.com/office/word/2010/wordprocessingDrawing" xmlns:wp="http://schemas.openxmlformats.org/drawingml/2006/wordprocessingDrawing" xmlns:w10="urn:schemas-microsoft-com:office:word" xmlns:w="http://schemas.openxmlformats.org/wordprocessingml/2006/main" xmlns:w14="http://schemas.microsoft.com/office/word/2010/wordml" xmlns:w15="http://schemas.microsoft.com/office/word/2012/wordml" xmlns:w16cex="http://schemas.microsoft.com/office/word/2018/wordml/cex" xmlns:w16cid="http://schemas.microsoft.com/office/word/2016/wordml/cid" xmlns:w16="http://schemas.microsoft.com/office/word/2018/wordml" xmlns:w16se="http://schemas.microsoft.com/office/word/2015/wordml/symex" xmlns:wpg="http://schemas.microsoft.com/office/word/2010/wordprocessingGroup" xmlns:wpi="http://schemas.microsoft.com/office/word/2010/wordprocessingInk" xmlns:wne="http://schemas.microsoft.com/office/word/2006/wordml" xmlns:wps="http://schemas.microsoft.com/office/word/2010/wordprocessingShape" mc:Ignorable="w14 w15 w16se w16cid w16 w16cex wp14">
   <w:body>
     <w:p>
       <w:pPr>
@@ -18,6 +18,7 @@
         </w:rPr>
         <w:t xml:space="preserve">  </w:t>
       </w:r>
+      <w:proofErr w:type="spellStart"/>
       <w:r>
         <w:rPr>
           <w:color w:val="000000"/>
@@ -25,6 +26,7 @@
         </w:rPr>
         <w:t>ESDisponible</w:t>
       </w:r>
+      <w:proofErr w:type="spellEnd"/>
       <w:r>
         <w:rPr>
           <w:color w:val="000000"/>
@@ -134,7 +136,607 @@
         <w:t xml:space="preserve"> </w:t>
       </w:r>
       <w:r>
-        <w:t>Aquest article exposa la definició i l'anàlisi principal sobre els problemes causats per la COVID-19 a l'empresa ESDi. S'ha quedat inutilitzat el sistema de fitxatge actual dels treballadors, s'utilitzava amb empremta dactilar i a través de les noves restriccions d'higiene ara no es pot realitzar d'aquesta forma. El departament d'Infraestructura i Tecnologia (informàtica) va veure que era necessari la implementació d'un nou sistema, ja que per llei totes les empreses estan obligades a tenir un seguiment dels seus treballadors. La proposta que s'exposarà és la creació des de zero d'un nou sistema de fixatge, amb la implementació d'una pàgina web adaptativa tant per ordinadors i com per dispositius mòbils, aquesta mateixa un cop finalitzi la pandèmia es podrà unificar amb l'antic sistema d'empremta dactilar, d'aquesta forma es crearà un híbrid.</w:t>
+        <w:t xml:space="preserve">Aquest article </w:t>
+      </w:r>
+      <w:proofErr w:type="spellStart"/>
+      <w:r>
+        <w:t>exposa</w:t>
+      </w:r>
+      <w:proofErr w:type="spellEnd"/>
+      <w:r>
+        <w:t xml:space="preserve"> la </w:t>
+      </w:r>
+      <w:proofErr w:type="spellStart"/>
+      <w:r>
+        <w:t>definició</w:t>
+      </w:r>
+      <w:proofErr w:type="spellEnd"/>
+      <w:r>
+        <w:t xml:space="preserve"> </w:t>
+      </w:r>
+      <w:proofErr w:type="spellStart"/>
+      <w:r>
+        <w:t>i</w:t>
+      </w:r>
+      <w:proofErr w:type="spellEnd"/>
+      <w:r>
+        <w:t xml:space="preserve"> </w:t>
+      </w:r>
+      <w:proofErr w:type="spellStart"/>
+      <w:r>
+        <w:t>l'anàlisi</w:t>
+      </w:r>
+      <w:proofErr w:type="spellEnd"/>
+      <w:r>
+        <w:t xml:space="preserve"> principal </w:t>
+      </w:r>
+      <w:proofErr w:type="spellStart"/>
+      <w:r>
+        <w:t>sobre</w:t>
+      </w:r>
+      <w:proofErr w:type="spellEnd"/>
+      <w:r>
+        <w:t xml:space="preserve"> els </w:t>
+      </w:r>
+      <w:proofErr w:type="spellStart"/>
+      <w:r>
+        <w:t>problemes</w:t>
+      </w:r>
+      <w:proofErr w:type="spellEnd"/>
+      <w:r>
+        <w:t xml:space="preserve"> </w:t>
+      </w:r>
+      <w:proofErr w:type="spellStart"/>
+      <w:r>
+        <w:t>causats</w:t>
+      </w:r>
+      <w:proofErr w:type="spellEnd"/>
+      <w:r>
+        <w:t xml:space="preserve"> per la COVID-19 a </w:t>
+      </w:r>
+      <w:proofErr w:type="spellStart"/>
+      <w:r>
+        <w:t>l'empresa</w:t>
+      </w:r>
+      <w:proofErr w:type="spellEnd"/>
+      <w:r>
+        <w:t xml:space="preserve"> </w:t>
+      </w:r>
+      <w:proofErr w:type="spellStart"/>
+      <w:r>
+        <w:t>ESDi</w:t>
+      </w:r>
+      <w:proofErr w:type="spellEnd"/>
+      <w:r>
+        <w:t xml:space="preserve">. </w:t>
+      </w:r>
+      <w:proofErr w:type="spellStart"/>
+      <w:r>
+        <w:t>S'ha</w:t>
+      </w:r>
+      <w:proofErr w:type="spellEnd"/>
+      <w:r>
+        <w:t xml:space="preserve"> </w:t>
+      </w:r>
+      <w:proofErr w:type="spellStart"/>
+      <w:r>
+        <w:t>quedat</w:t>
+      </w:r>
+      <w:proofErr w:type="spellEnd"/>
+      <w:r>
+        <w:t xml:space="preserve"> </w:t>
+      </w:r>
+      <w:proofErr w:type="spellStart"/>
+      <w:r>
+        <w:t>inutilitzat</w:t>
+      </w:r>
+      <w:proofErr w:type="spellEnd"/>
+      <w:r>
+        <w:t xml:space="preserve"> el </w:t>
+      </w:r>
+      <w:proofErr w:type="spellStart"/>
+      <w:r>
+        <w:t>sistema</w:t>
+      </w:r>
+      <w:proofErr w:type="spellEnd"/>
+      <w:r>
+        <w:t xml:space="preserve"> de </w:t>
+      </w:r>
+      <w:proofErr w:type="spellStart"/>
+      <w:r>
+        <w:t>fitxatge</w:t>
+      </w:r>
+      <w:proofErr w:type="spellEnd"/>
+      <w:r>
+        <w:t xml:space="preserve"> actual </w:t>
+      </w:r>
+      <w:proofErr w:type="spellStart"/>
+      <w:r>
+        <w:t>dels</w:t>
+      </w:r>
+      <w:proofErr w:type="spellEnd"/>
+      <w:r>
+        <w:t xml:space="preserve"> </w:t>
+      </w:r>
+      <w:proofErr w:type="spellStart"/>
+      <w:r>
+        <w:t>treballadors</w:t>
+      </w:r>
+      <w:proofErr w:type="spellEnd"/>
+      <w:r>
+        <w:t xml:space="preserve">, </w:t>
+      </w:r>
+      <w:proofErr w:type="spellStart"/>
+      <w:r>
+        <w:t>s'utilitzava</w:t>
+      </w:r>
+      <w:proofErr w:type="spellEnd"/>
+      <w:r>
+        <w:t xml:space="preserve"> amb </w:t>
+      </w:r>
+      <w:proofErr w:type="spellStart"/>
+      <w:r>
+        <w:t>empremta</w:t>
+      </w:r>
+      <w:proofErr w:type="spellEnd"/>
+      <w:r>
+        <w:t xml:space="preserve"> </w:t>
+      </w:r>
+      <w:proofErr w:type="spellStart"/>
+      <w:r>
+        <w:t>dactilar</w:t>
+      </w:r>
+      <w:proofErr w:type="spellEnd"/>
+      <w:r>
+        <w:t xml:space="preserve"> </w:t>
+      </w:r>
+      <w:proofErr w:type="spellStart"/>
+      <w:r>
+        <w:t>i</w:t>
+      </w:r>
+      <w:proofErr w:type="spellEnd"/>
+      <w:r>
+        <w:t xml:space="preserve"> a </w:t>
+      </w:r>
+      <w:proofErr w:type="spellStart"/>
+      <w:r>
+        <w:t>través</w:t>
+      </w:r>
+      <w:proofErr w:type="spellEnd"/>
+      <w:r>
+        <w:t xml:space="preserve"> de les </w:t>
+      </w:r>
+      <w:proofErr w:type="spellStart"/>
+      <w:r>
+        <w:t>noves</w:t>
+      </w:r>
+      <w:proofErr w:type="spellEnd"/>
+      <w:r>
+        <w:t xml:space="preserve"> </w:t>
+      </w:r>
+      <w:proofErr w:type="spellStart"/>
+      <w:r>
+        <w:t>restriccions</w:t>
+      </w:r>
+      <w:proofErr w:type="spellEnd"/>
+      <w:r>
+        <w:t xml:space="preserve"> </w:t>
+      </w:r>
+      <w:proofErr w:type="spellStart"/>
+      <w:r>
+        <w:t>d'higiene</w:t>
+      </w:r>
+      <w:proofErr w:type="spellEnd"/>
+      <w:r>
+        <w:t xml:space="preserve"> </w:t>
+      </w:r>
+      <w:proofErr w:type="spellStart"/>
+      <w:r>
+        <w:t>ara</w:t>
+      </w:r>
+      <w:proofErr w:type="spellEnd"/>
+      <w:r>
+        <w:t xml:space="preserve"> no es pot </w:t>
+      </w:r>
+      <w:proofErr w:type="spellStart"/>
+      <w:r>
+        <w:t>realitzar</w:t>
+      </w:r>
+      <w:proofErr w:type="spellEnd"/>
+      <w:r>
+        <w:t xml:space="preserve"> </w:t>
+      </w:r>
+      <w:proofErr w:type="spellStart"/>
+      <w:r>
+        <w:t>d'aquesta</w:t>
+      </w:r>
+      <w:proofErr w:type="spellEnd"/>
+      <w:r>
+        <w:t xml:space="preserve"> forma. El </w:t>
+      </w:r>
+      <w:proofErr w:type="spellStart"/>
+      <w:r>
+        <w:t>departament</w:t>
+      </w:r>
+      <w:proofErr w:type="spellEnd"/>
+      <w:r>
+        <w:t xml:space="preserve"> </w:t>
+      </w:r>
+      <w:proofErr w:type="spellStart"/>
+      <w:r>
+        <w:t>d'Infraestructura</w:t>
+      </w:r>
+      <w:proofErr w:type="spellEnd"/>
+      <w:r>
+        <w:t xml:space="preserve"> </w:t>
+      </w:r>
+      <w:proofErr w:type="spellStart"/>
+      <w:r>
+        <w:t>i</w:t>
+      </w:r>
+      <w:proofErr w:type="spellEnd"/>
+      <w:r>
+        <w:t xml:space="preserve"> </w:t>
+      </w:r>
+      <w:proofErr w:type="spellStart"/>
+      <w:r>
+        <w:t>Tecnologia</w:t>
+      </w:r>
+      <w:proofErr w:type="spellEnd"/>
+      <w:r>
+        <w:t xml:space="preserve"> (</w:t>
+      </w:r>
+      <w:proofErr w:type="spellStart"/>
+      <w:r>
+        <w:t>informàtica</w:t>
+      </w:r>
+      <w:proofErr w:type="spellEnd"/>
+      <w:r>
+        <w:t xml:space="preserve">) </w:t>
+      </w:r>
+      <w:proofErr w:type="spellStart"/>
+      <w:r>
+        <w:t>va</w:t>
+      </w:r>
+      <w:proofErr w:type="spellEnd"/>
+      <w:r>
+        <w:t xml:space="preserve"> </w:t>
+      </w:r>
+      <w:proofErr w:type="spellStart"/>
+      <w:r>
+        <w:t>veure</w:t>
+      </w:r>
+      <w:proofErr w:type="spellEnd"/>
+      <w:r>
+        <w:t xml:space="preserve"> que era </w:t>
+      </w:r>
+      <w:proofErr w:type="spellStart"/>
+      <w:r>
+        <w:t>necessari</w:t>
+      </w:r>
+      <w:proofErr w:type="spellEnd"/>
+      <w:r>
+        <w:t xml:space="preserve"> la </w:t>
+      </w:r>
+      <w:proofErr w:type="spellStart"/>
+      <w:r>
+        <w:t>implementació</w:t>
+      </w:r>
+      <w:proofErr w:type="spellEnd"/>
+      <w:r>
+        <w:t xml:space="preserve"> d'un </w:t>
+      </w:r>
+      <w:proofErr w:type="spellStart"/>
+      <w:r>
+        <w:t>nou</w:t>
+      </w:r>
+      <w:proofErr w:type="spellEnd"/>
+      <w:r>
+        <w:t xml:space="preserve"> </w:t>
+      </w:r>
+      <w:proofErr w:type="spellStart"/>
+      <w:r>
+        <w:t>sistema</w:t>
+      </w:r>
+      <w:proofErr w:type="spellEnd"/>
+      <w:r>
+        <w:t xml:space="preserve">, ja que per </w:t>
+      </w:r>
+      <w:proofErr w:type="spellStart"/>
+      <w:r>
+        <w:t>llei</w:t>
+      </w:r>
+      <w:proofErr w:type="spellEnd"/>
+      <w:r>
+        <w:t xml:space="preserve"> totes les </w:t>
+      </w:r>
+      <w:proofErr w:type="spellStart"/>
+      <w:r>
+        <w:t>empreses</w:t>
+      </w:r>
+      <w:proofErr w:type="spellEnd"/>
+      <w:r>
+        <w:t xml:space="preserve"> </w:t>
+      </w:r>
+      <w:proofErr w:type="spellStart"/>
+      <w:r>
+        <w:t>estan</w:t>
+      </w:r>
+      <w:proofErr w:type="spellEnd"/>
+      <w:r>
+        <w:t xml:space="preserve"> </w:t>
+      </w:r>
+      <w:proofErr w:type="spellStart"/>
+      <w:r>
+        <w:t>obligades</w:t>
+      </w:r>
+      <w:proofErr w:type="spellEnd"/>
+      <w:r>
+        <w:t xml:space="preserve"> a </w:t>
+      </w:r>
+      <w:proofErr w:type="spellStart"/>
+      <w:r>
+        <w:t>tenir</w:t>
+      </w:r>
+      <w:proofErr w:type="spellEnd"/>
+      <w:r>
+        <w:t xml:space="preserve"> un </w:t>
+      </w:r>
+      <w:proofErr w:type="spellStart"/>
+      <w:r>
+        <w:t>seguiment</w:t>
+      </w:r>
+      <w:proofErr w:type="spellEnd"/>
+      <w:r>
+        <w:t xml:space="preserve"> </w:t>
+      </w:r>
+      <w:proofErr w:type="spellStart"/>
+      <w:r>
+        <w:t>dels</w:t>
+      </w:r>
+      <w:proofErr w:type="spellEnd"/>
+      <w:r>
+        <w:t xml:space="preserve"> </w:t>
+      </w:r>
+      <w:proofErr w:type="spellStart"/>
+      <w:r>
+        <w:t>seus</w:t>
+      </w:r>
+      <w:proofErr w:type="spellEnd"/>
+      <w:r>
+        <w:t xml:space="preserve"> </w:t>
+      </w:r>
+      <w:proofErr w:type="spellStart"/>
+      <w:r>
+        <w:t>treballadors</w:t>
+      </w:r>
+      <w:proofErr w:type="spellEnd"/>
+      <w:r>
+        <w:t xml:space="preserve">. La </w:t>
+      </w:r>
+      <w:proofErr w:type="spellStart"/>
+      <w:r>
+        <w:t>proposta</w:t>
+      </w:r>
+      <w:proofErr w:type="spellEnd"/>
+      <w:r>
+        <w:t xml:space="preserve"> que </w:t>
+      </w:r>
+      <w:proofErr w:type="spellStart"/>
+      <w:r>
+        <w:t>s'exposarà</w:t>
+      </w:r>
+      <w:proofErr w:type="spellEnd"/>
+      <w:r>
+        <w:t xml:space="preserve"> </w:t>
+      </w:r>
+      <w:proofErr w:type="spellStart"/>
+      <w:r>
+        <w:t>és</w:t>
+      </w:r>
+      <w:proofErr w:type="spellEnd"/>
+      <w:r>
+        <w:t xml:space="preserve"> la </w:t>
+      </w:r>
+      <w:proofErr w:type="spellStart"/>
+      <w:r>
+        <w:t>creació</w:t>
+      </w:r>
+      <w:proofErr w:type="spellEnd"/>
+      <w:r>
+        <w:t xml:space="preserve"> des de zero d'un </w:t>
+      </w:r>
+      <w:proofErr w:type="spellStart"/>
+      <w:r>
+        <w:t>nou</w:t>
+      </w:r>
+      <w:proofErr w:type="spellEnd"/>
+      <w:r>
+        <w:t xml:space="preserve"> </w:t>
+      </w:r>
+      <w:proofErr w:type="spellStart"/>
+      <w:r>
+        <w:t>sistema</w:t>
+      </w:r>
+      <w:proofErr w:type="spellEnd"/>
+      <w:r>
+        <w:t xml:space="preserve"> de </w:t>
+      </w:r>
+      <w:proofErr w:type="spellStart"/>
+      <w:r>
+        <w:t>fixatge</w:t>
+      </w:r>
+      <w:proofErr w:type="spellEnd"/>
+      <w:r>
+        <w:t xml:space="preserve">, amb la </w:t>
+      </w:r>
+      <w:proofErr w:type="spellStart"/>
+      <w:r>
+        <w:t>implementació</w:t>
+      </w:r>
+      <w:proofErr w:type="spellEnd"/>
+      <w:r>
+        <w:t xml:space="preserve"> </w:t>
+      </w:r>
+      <w:proofErr w:type="spellStart"/>
+      <w:r>
+        <w:t>d'una</w:t>
+      </w:r>
+      <w:proofErr w:type="spellEnd"/>
+      <w:r>
+        <w:t xml:space="preserve"> </w:t>
+      </w:r>
+      <w:proofErr w:type="spellStart"/>
+      <w:r>
+        <w:t>pàgina</w:t>
+      </w:r>
+      <w:proofErr w:type="spellEnd"/>
+      <w:r>
+        <w:t xml:space="preserve"> web </w:t>
+      </w:r>
+      <w:proofErr w:type="spellStart"/>
+      <w:r>
+        <w:t>adaptativa</w:t>
+      </w:r>
+      <w:proofErr w:type="spellEnd"/>
+      <w:r>
+        <w:t xml:space="preserve"> tant per </w:t>
+      </w:r>
+      <w:proofErr w:type="spellStart"/>
+      <w:r>
+        <w:t>ordinadors</w:t>
+      </w:r>
+      <w:proofErr w:type="spellEnd"/>
+      <w:r>
+        <w:t xml:space="preserve"> </w:t>
+      </w:r>
+      <w:proofErr w:type="spellStart"/>
+      <w:r>
+        <w:t>i</w:t>
+      </w:r>
+      <w:proofErr w:type="spellEnd"/>
+      <w:r>
+        <w:t xml:space="preserve"> com per </w:t>
+      </w:r>
+      <w:proofErr w:type="spellStart"/>
+      <w:r>
+        <w:t>dispositius</w:t>
+      </w:r>
+      <w:proofErr w:type="spellEnd"/>
+      <w:r>
+        <w:t xml:space="preserve"> </w:t>
+      </w:r>
+      <w:proofErr w:type="spellStart"/>
+      <w:r>
+        <w:t>mòbils</w:t>
+      </w:r>
+      <w:proofErr w:type="spellEnd"/>
+      <w:r>
+        <w:t xml:space="preserve">, </w:t>
+      </w:r>
+      <w:proofErr w:type="spellStart"/>
+      <w:r>
+        <w:t>aquesta</w:t>
+      </w:r>
+      <w:proofErr w:type="spellEnd"/>
+      <w:r>
+        <w:t xml:space="preserve"> </w:t>
+      </w:r>
+      <w:proofErr w:type="spellStart"/>
+      <w:r>
+        <w:t>mateixa</w:t>
+      </w:r>
+      <w:proofErr w:type="spellEnd"/>
+      <w:r>
+        <w:t xml:space="preserve"> un cop </w:t>
+      </w:r>
+      <w:proofErr w:type="spellStart"/>
+      <w:r>
+        <w:t>finalitzi</w:t>
+      </w:r>
+      <w:proofErr w:type="spellEnd"/>
+      <w:r>
+        <w:t xml:space="preserve"> la </w:t>
+      </w:r>
+      <w:proofErr w:type="spellStart"/>
+      <w:r>
+        <w:t>pandèmia</w:t>
+      </w:r>
+      <w:proofErr w:type="spellEnd"/>
+      <w:r>
+        <w:t xml:space="preserve"> es </w:t>
+      </w:r>
+      <w:proofErr w:type="spellStart"/>
+      <w:r>
+        <w:t>podrà</w:t>
+      </w:r>
+      <w:proofErr w:type="spellEnd"/>
+      <w:r>
+        <w:t xml:space="preserve"> </w:t>
+      </w:r>
+      <w:proofErr w:type="spellStart"/>
+      <w:r>
+        <w:t>unificar</w:t>
+      </w:r>
+      <w:proofErr w:type="spellEnd"/>
+      <w:r>
+        <w:t xml:space="preserve"> amb </w:t>
+      </w:r>
+      <w:proofErr w:type="spellStart"/>
+      <w:r>
+        <w:t>l'antic</w:t>
+      </w:r>
+      <w:proofErr w:type="spellEnd"/>
+      <w:r>
+        <w:t xml:space="preserve"> </w:t>
+      </w:r>
+      <w:proofErr w:type="spellStart"/>
+      <w:r>
+        <w:t>sistema</w:t>
+      </w:r>
+      <w:proofErr w:type="spellEnd"/>
+      <w:r>
+        <w:t xml:space="preserve"> </w:t>
+      </w:r>
+      <w:proofErr w:type="spellStart"/>
+      <w:r>
+        <w:t>d'empremta</w:t>
+      </w:r>
+      <w:proofErr w:type="spellEnd"/>
+      <w:r>
+        <w:t xml:space="preserve"> </w:t>
+      </w:r>
+      <w:proofErr w:type="spellStart"/>
+      <w:r>
+        <w:t>dactilar</w:t>
+      </w:r>
+      <w:proofErr w:type="spellEnd"/>
+      <w:r>
+        <w:t xml:space="preserve">, </w:t>
+      </w:r>
+      <w:proofErr w:type="spellStart"/>
+      <w:r>
+        <w:t>d'aquesta</w:t>
+      </w:r>
+      <w:proofErr w:type="spellEnd"/>
+      <w:r>
+        <w:t xml:space="preserve"> forma es </w:t>
+      </w:r>
+      <w:proofErr w:type="spellStart"/>
+      <w:r>
+        <w:t>crearà</w:t>
+      </w:r>
+      <w:proofErr w:type="spellEnd"/>
+      <w:r>
+        <w:t xml:space="preserve"> un </w:t>
+      </w:r>
+      <w:proofErr w:type="spellStart"/>
+      <w:r>
+        <w:t>híbrid</w:t>
+      </w:r>
+      <w:proofErr w:type="spellEnd"/>
+      <w:r>
+        <w:t>.</w:t>
       </w:r>
     </w:p>
     <w:p>
@@ -162,12 +764,53 @@
         </w:rPr>
         <w:t>—</w:t>
       </w:r>
-      <w:r>
-        <w:rPr>
-          <w:color w:val="000000"/>
-          <w:lang w:val="ca-ES"/>
-        </w:rPr>
-        <w:t>ESDi, Base de dades, Frontend, Backend, Fi</w:t>
+      <w:proofErr w:type="spellStart"/>
+      <w:r>
+        <w:rPr>
+          <w:color w:val="000000"/>
+          <w:lang w:val="ca-ES"/>
+        </w:rPr>
+        <w:t>ESDi</w:t>
+      </w:r>
+      <w:proofErr w:type="spellEnd"/>
+      <w:r>
+        <w:rPr>
+          <w:color w:val="000000"/>
+          <w:lang w:val="ca-ES"/>
+        </w:rPr>
+        <w:t xml:space="preserve">, Base de dades, </w:t>
+      </w:r>
+      <w:proofErr w:type="spellStart"/>
+      <w:r>
+        <w:rPr>
+          <w:color w:val="000000"/>
+          <w:lang w:val="ca-ES"/>
+        </w:rPr>
+        <w:t>Frontend</w:t>
+      </w:r>
+      <w:proofErr w:type="spellEnd"/>
+      <w:r>
+        <w:rPr>
+          <w:color w:val="000000"/>
+          <w:lang w:val="ca-ES"/>
+        </w:rPr>
+        <w:t xml:space="preserve">, </w:t>
+      </w:r>
+      <w:proofErr w:type="spellStart"/>
+      <w:r>
+        <w:rPr>
+          <w:color w:val="000000"/>
+          <w:lang w:val="ca-ES"/>
+        </w:rPr>
+        <w:t>Backend</w:t>
+      </w:r>
+      <w:proofErr w:type="spellEnd"/>
+      <w:r>
+        <w:rPr>
+          <w:color w:val="000000"/>
+          <w:lang w:val="ca-ES"/>
+        </w:rPr>
+        <w:t>, Fi</w:t>
       </w:r>
       <w:r>
         <w:rPr>
@@ -188,7 +831,23 @@
           <w:color w:val="000000"/>
           <w:lang w:val="ca-ES"/>
         </w:rPr>
-        <w:t xml:space="preserve"> Responsive, COVID-19, Diagrama de Gantt.</w:t>
+        <w:t xml:space="preserve"> </w:t>
+      </w:r>
+      <w:proofErr w:type="spellStart"/>
+      <w:r>
+        <w:rPr>
+          <w:color w:val="000000"/>
+          <w:lang w:val="ca-ES"/>
+        </w:rPr>
+        <w:t>Responsive</w:t>
+      </w:r>
+      <w:proofErr w:type="spellEnd"/>
+      <w:r>
+        <w:rPr>
+          <w:color w:val="000000"/>
+          <w:lang w:val="ca-ES"/>
+        </w:rPr>
+        <w:t>, COVID-19, Diagrama de Gantt.</w:t>
       </w:r>
       <w:r>
         <w:rPr>
@@ -219,6 +878,7 @@
           <w:lang w:val="ca-ES"/>
         </w:rPr>
       </w:pPr>
+      <w:proofErr w:type="spellStart"/>
       <w:r>
         <w:rPr>
           <w:b/>
@@ -227,6 +887,7 @@
         </w:rPr>
         <w:t>Abstract</w:t>
       </w:r>
+      <w:proofErr w:type="spellEnd"/>
       <w:r>
         <w:rPr>
           <w:color w:val="000000"/>
@@ -237,12 +898,1445 @@
       <w:r>
         <w:t xml:space="preserve"> </w:t>
       </w:r>
-      <w:r>
-        <w:rPr>
-          <w:color w:val="000000"/>
-          <w:lang w:val="ca-ES"/>
-        </w:rPr>
-        <w:t>This article sets out the definition and main analysis of the problems caused by COVID-19 in the company ESDi. The current worker signing system, used with fingerprinting, has been rendered unused and, through new hygiene restrictions, it cannot be done this way. The Department of Infrastructure and Technology (informatics) saw the need for the implementation of a new system, as by law all companies are obliged to keep track of their workers. The proposal that will be put forward is the creation from scratch of a new fixation system, with the implementation of an adaptive website for both computers and mobile devices, this very same one once the pandemic is over will be able to be unified with the old fingerprint system, so a hybrid will be created.</w:t>
+      <w:proofErr w:type="spellStart"/>
+      <w:r>
+        <w:rPr>
+          <w:color w:val="000000"/>
+          <w:lang w:val="ca-ES"/>
+        </w:rPr>
+        <w:t>This</w:t>
+      </w:r>
+      <w:proofErr w:type="spellEnd"/>
+      <w:r>
+        <w:rPr>
+          <w:color w:val="000000"/>
+          <w:lang w:val="ca-ES"/>
+        </w:rPr>
+        <w:t xml:space="preserve"> article sets </w:t>
+      </w:r>
+      <w:proofErr w:type="spellStart"/>
+      <w:r>
+        <w:rPr>
+          <w:color w:val="000000"/>
+          <w:lang w:val="ca-ES"/>
+        </w:rPr>
+        <w:t>out</w:t>
+      </w:r>
+      <w:proofErr w:type="spellEnd"/>
+      <w:r>
+        <w:rPr>
+          <w:color w:val="000000"/>
+          <w:lang w:val="ca-ES"/>
+        </w:rPr>
+        <w:t xml:space="preserve"> </w:t>
+      </w:r>
+      <w:proofErr w:type="spellStart"/>
+      <w:r>
+        <w:rPr>
+          <w:color w:val="000000"/>
+          <w:lang w:val="ca-ES"/>
+        </w:rPr>
+        <w:t>the</w:t>
+      </w:r>
+      <w:proofErr w:type="spellEnd"/>
+      <w:r>
+        <w:rPr>
+          <w:color w:val="000000"/>
+          <w:lang w:val="ca-ES"/>
+        </w:rPr>
+        <w:t xml:space="preserve"> </w:t>
+      </w:r>
+      <w:proofErr w:type="spellStart"/>
+      <w:r>
+        <w:rPr>
+          <w:color w:val="000000"/>
+          <w:lang w:val="ca-ES"/>
+        </w:rPr>
+        <w:t>definition</w:t>
+      </w:r>
+      <w:proofErr w:type="spellEnd"/>
+      <w:r>
+        <w:rPr>
+          <w:color w:val="000000"/>
+          <w:lang w:val="ca-ES"/>
+        </w:rPr>
+        <w:t xml:space="preserve"> and </w:t>
+      </w:r>
+      <w:proofErr w:type="spellStart"/>
+      <w:r>
+        <w:rPr>
+          <w:color w:val="000000"/>
+          <w:lang w:val="ca-ES"/>
+        </w:rPr>
+        <w:t>main</w:t>
+      </w:r>
+      <w:proofErr w:type="spellEnd"/>
+      <w:r>
+        <w:rPr>
+          <w:color w:val="000000"/>
+          <w:lang w:val="ca-ES"/>
+        </w:rPr>
+        <w:t xml:space="preserve"> </w:t>
+      </w:r>
+      <w:proofErr w:type="spellStart"/>
+      <w:r>
+        <w:rPr>
+          <w:color w:val="000000"/>
+          <w:lang w:val="ca-ES"/>
+        </w:rPr>
+        <w:t>analysis</w:t>
+      </w:r>
+      <w:proofErr w:type="spellEnd"/>
+      <w:r>
+        <w:rPr>
+          <w:color w:val="000000"/>
+          <w:lang w:val="ca-ES"/>
+        </w:rPr>
+        <w:t xml:space="preserve"> of </w:t>
+      </w:r>
+      <w:proofErr w:type="spellStart"/>
+      <w:r>
+        <w:rPr>
+          <w:color w:val="000000"/>
+          <w:lang w:val="ca-ES"/>
+        </w:rPr>
+        <w:t>the</w:t>
+      </w:r>
+      <w:proofErr w:type="spellEnd"/>
+      <w:r>
+        <w:rPr>
+          <w:color w:val="000000"/>
+          <w:lang w:val="ca-ES"/>
+        </w:rPr>
+        <w:t xml:space="preserve"> </w:t>
+      </w:r>
+      <w:proofErr w:type="spellStart"/>
+      <w:r>
+        <w:rPr>
+          <w:color w:val="000000"/>
+          <w:lang w:val="ca-ES"/>
+        </w:rPr>
+        <w:t>problems</w:t>
+      </w:r>
+      <w:proofErr w:type="spellEnd"/>
+      <w:r>
+        <w:rPr>
+          <w:color w:val="000000"/>
+          <w:lang w:val="ca-ES"/>
+        </w:rPr>
+        <w:t xml:space="preserve"> </w:t>
+      </w:r>
+      <w:proofErr w:type="spellStart"/>
+      <w:r>
+        <w:rPr>
+          <w:color w:val="000000"/>
+          <w:lang w:val="ca-ES"/>
+        </w:rPr>
+        <w:t>caused</w:t>
+      </w:r>
+      <w:proofErr w:type="spellEnd"/>
+      <w:r>
+        <w:rPr>
+          <w:color w:val="000000"/>
+          <w:lang w:val="ca-ES"/>
+        </w:rPr>
+        <w:t xml:space="preserve"> </w:t>
+      </w:r>
+      <w:proofErr w:type="spellStart"/>
+      <w:r>
+        <w:rPr>
+          <w:color w:val="000000"/>
+          <w:lang w:val="ca-ES"/>
+        </w:rPr>
+        <w:t>by</w:t>
+      </w:r>
+      <w:proofErr w:type="spellEnd"/>
+      <w:r>
+        <w:rPr>
+          <w:color w:val="000000"/>
+          <w:lang w:val="ca-ES"/>
+        </w:rPr>
+        <w:t xml:space="preserve"> COVID-19 in </w:t>
+      </w:r>
+      <w:proofErr w:type="spellStart"/>
+      <w:r>
+        <w:rPr>
+          <w:color w:val="000000"/>
+          <w:lang w:val="ca-ES"/>
+        </w:rPr>
+        <w:t>the</w:t>
+      </w:r>
+      <w:proofErr w:type="spellEnd"/>
+      <w:r>
+        <w:rPr>
+          <w:color w:val="000000"/>
+          <w:lang w:val="ca-ES"/>
+        </w:rPr>
+        <w:t xml:space="preserve"> company </w:t>
+      </w:r>
+      <w:proofErr w:type="spellStart"/>
+      <w:r>
+        <w:rPr>
+          <w:color w:val="000000"/>
+          <w:lang w:val="ca-ES"/>
+        </w:rPr>
+        <w:t>ESDi</w:t>
+      </w:r>
+      <w:proofErr w:type="spellEnd"/>
+      <w:r>
+        <w:rPr>
+          <w:color w:val="000000"/>
+          <w:lang w:val="ca-ES"/>
+        </w:rPr>
+        <w:t xml:space="preserve">. </w:t>
+      </w:r>
+      <w:proofErr w:type="spellStart"/>
+      <w:r>
+        <w:rPr>
+          <w:color w:val="000000"/>
+          <w:lang w:val="ca-ES"/>
+        </w:rPr>
+        <w:t>The</w:t>
+      </w:r>
+      <w:proofErr w:type="spellEnd"/>
+      <w:r>
+        <w:rPr>
+          <w:color w:val="000000"/>
+          <w:lang w:val="ca-ES"/>
+        </w:rPr>
+        <w:t xml:space="preserve"> </w:t>
+      </w:r>
+      <w:proofErr w:type="spellStart"/>
+      <w:r>
+        <w:rPr>
+          <w:color w:val="000000"/>
+          <w:lang w:val="ca-ES"/>
+        </w:rPr>
+        <w:t>current</w:t>
+      </w:r>
+      <w:proofErr w:type="spellEnd"/>
+      <w:r>
+        <w:rPr>
+          <w:color w:val="000000"/>
+          <w:lang w:val="ca-ES"/>
+        </w:rPr>
+        <w:t xml:space="preserve"> </w:t>
+      </w:r>
+      <w:proofErr w:type="spellStart"/>
+      <w:r>
+        <w:rPr>
+          <w:color w:val="000000"/>
+          <w:lang w:val="ca-ES"/>
+        </w:rPr>
+        <w:t>worker</w:t>
+      </w:r>
+      <w:proofErr w:type="spellEnd"/>
+      <w:r>
+        <w:rPr>
+          <w:color w:val="000000"/>
+          <w:lang w:val="ca-ES"/>
+        </w:rPr>
+        <w:t xml:space="preserve"> </w:t>
+      </w:r>
+      <w:proofErr w:type="spellStart"/>
+      <w:r>
+        <w:rPr>
+          <w:color w:val="000000"/>
+          <w:lang w:val="ca-ES"/>
+        </w:rPr>
+        <w:t>signing</w:t>
+      </w:r>
+      <w:proofErr w:type="spellEnd"/>
+      <w:r>
+        <w:rPr>
+          <w:color w:val="000000"/>
+          <w:lang w:val="ca-ES"/>
+        </w:rPr>
+        <w:t xml:space="preserve"> </w:t>
+      </w:r>
+      <w:proofErr w:type="spellStart"/>
+      <w:r>
+        <w:rPr>
+          <w:color w:val="000000"/>
+          <w:lang w:val="ca-ES"/>
+        </w:rPr>
+        <w:t>system</w:t>
+      </w:r>
+      <w:proofErr w:type="spellEnd"/>
+      <w:r>
+        <w:rPr>
+          <w:color w:val="000000"/>
+          <w:lang w:val="ca-ES"/>
+        </w:rPr>
+        <w:t xml:space="preserve">, </w:t>
+      </w:r>
+      <w:proofErr w:type="spellStart"/>
+      <w:r>
+        <w:rPr>
+          <w:color w:val="000000"/>
+          <w:lang w:val="ca-ES"/>
+        </w:rPr>
+        <w:t>used</w:t>
+      </w:r>
+      <w:proofErr w:type="spellEnd"/>
+      <w:r>
+        <w:rPr>
+          <w:color w:val="000000"/>
+          <w:lang w:val="ca-ES"/>
+        </w:rPr>
+        <w:t xml:space="preserve"> </w:t>
+      </w:r>
+      <w:proofErr w:type="spellStart"/>
+      <w:r>
+        <w:rPr>
+          <w:color w:val="000000"/>
+          <w:lang w:val="ca-ES"/>
+        </w:rPr>
+        <w:t>with</w:t>
+      </w:r>
+      <w:proofErr w:type="spellEnd"/>
+      <w:r>
+        <w:rPr>
+          <w:color w:val="000000"/>
+          <w:lang w:val="ca-ES"/>
+        </w:rPr>
+        <w:t xml:space="preserve"> </w:t>
+      </w:r>
+      <w:proofErr w:type="spellStart"/>
+      <w:r>
+        <w:rPr>
+          <w:color w:val="000000"/>
+          <w:lang w:val="ca-ES"/>
+        </w:rPr>
+        <w:t>fingerprinting</w:t>
+      </w:r>
+      <w:proofErr w:type="spellEnd"/>
+      <w:r>
+        <w:rPr>
+          <w:color w:val="000000"/>
+          <w:lang w:val="ca-ES"/>
+        </w:rPr>
+        <w:t xml:space="preserve">, has </w:t>
+      </w:r>
+      <w:proofErr w:type="spellStart"/>
+      <w:r>
+        <w:rPr>
+          <w:color w:val="000000"/>
+          <w:lang w:val="ca-ES"/>
+        </w:rPr>
+        <w:t>been</w:t>
+      </w:r>
+      <w:proofErr w:type="spellEnd"/>
+      <w:r>
+        <w:rPr>
+          <w:color w:val="000000"/>
+          <w:lang w:val="ca-ES"/>
+        </w:rPr>
+        <w:t xml:space="preserve"> </w:t>
+      </w:r>
+      <w:proofErr w:type="spellStart"/>
+      <w:r>
+        <w:rPr>
+          <w:color w:val="000000"/>
+          <w:lang w:val="ca-ES"/>
+        </w:rPr>
+        <w:t>rendered</w:t>
+      </w:r>
+      <w:proofErr w:type="spellEnd"/>
+      <w:r>
+        <w:rPr>
+          <w:color w:val="000000"/>
+          <w:lang w:val="ca-ES"/>
+        </w:rPr>
+        <w:t xml:space="preserve"> </w:t>
+      </w:r>
+      <w:proofErr w:type="spellStart"/>
+      <w:r>
+        <w:rPr>
+          <w:color w:val="000000"/>
+          <w:lang w:val="ca-ES"/>
+        </w:rPr>
+        <w:t>unused</w:t>
+      </w:r>
+      <w:proofErr w:type="spellEnd"/>
+      <w:r>
+        <w:rPr>
+          <w:color w:val="000000"/>
+          <w:lang w:val="ca-ES"/>
+        </w:rPr>
+        <w:t xml:space="preserve"> and, through </w:t>
+      </w:r>
+      <w:proofErr w:type="spellStart"/>
+      <w:r>
+        <w:rPr>
+          <w:color w:val="000000"/>
+          <w:lang w:val="ca-ES"/>
+        </w:rPr>
+        <w:t>new</w:t>
+      </w:r>
+      <w:proofErr w:type="spellEnd"/>
+      <w:r>
+        <w:rPr>
+          <w:color w:val="000000"/>
+          <w:lang w:val="ca-ES"/>
+        </w:rPr>
+        <w:t xml:space="preserve"> </w:t>
+      </w:r>
+      <w:proofErr w:type="spellStart"/>
+      <w:r>
+        <w:rPr>
+          <w:color w:val="000000"/>
+          <w:lang w:val="ca-ES"/>
+        </w:rPr>
+        <w:t>hygiene</w:t>
+      </w:r>
+      <w:proofErr w:type="spellEnd"/>
+      <w:r>
+        <w:rPr>
+          <w:color w:val="000000"/>
+          <w:lang w:val="ca-ES"/>
+        </w:rPr>
+        <w:t xml:space="preserve"> </w:t>
+      </w:r>
+      <w:proofErr w:type="spellStart"/>
+      <w:r>
+        <w:rPr>
+          <w:color w:val="000000"/>
+          <w:lang w:val="ca-ES"/>
+        </w:rPr>
+        <w:t>restrictions</w:t>
+      </w:r>
+      <w:proofErr w:type="spellEnd"/>
+      <w:r>
+        <w:rPr>
+          <w:color w:val="000000"/>
+          <w:lang w:val="ca-ES"/>
+        </w:rPr>
+        <w:t xml:space="preserve">, </w:t>
+      </w:r>
+      <w:proofErr w:type="spellStart"/>
+      <w:r>
+        <w:rPr>
+          <w:color w:val="000000"/>
+          <w:lang w:val="ca-ES"/>
+        </w:rPr>
+        <w:t>it</w:t>
+      </w:r>
+      <w:proofErr w:type="spellEnd"/>
+      <w:r>
+        <w:rPr>
+          <w:color w:val="000000"/>
+          <w:lang w:val="ca-ES"/>
+        </w:rPr>
+        <w:t xml:space="preserve"> </w:t>
+      </w:r>
+      <w:proofErr w:type="spellStart"/>
+      <w:r>
+        <w:rPr>
+          <w:color w:val="000000"/>
+          <w:lang w:val="ca-ES"/>
+        </w:rPr>
+        <w:t>cannot</w:t>
+      </w:r>
+      <w:proofErr w:type="spellEnd"/>
+      <w:r>
+        <w:rPr>
+          <w:color w:val="000000"/>
+          <w:lang w:val="ca-ES"/>
+        </w:rPr>
+        <w:t xml:space="preserve"> be </w:t>
+      </w:r>
+      <w:proofErr w:type="spellStart"/>
+      <w:r>
+        <w:rPr>
+          <w:color w:val="000000"/>
+          <w:lang w:val="ca-ES"/>
+        </w:rPr>
+        <w:t>done</w:t>
+      </w:r>
+      <w:proofErr w:type="spellEnd"/>
+      <w:r>
+        <w:rPr>
+          <w:color w:val="000000"/>
+          <w:lang w:val="ca-ES"/>
+        </w:rPr>
+        <w:t xml:space="preserve"> </w:t>
+      </w:r>
+      <w:proofErr w:type="spellStart"/>
+      <w:r>
+        <w:rPr>
+          <w:color w:val="000000"/>
+          <w:lang w:val="ca-ES"/>
+        </w:rPr>
+        <w:t>this</w:t>
+      </w:r>
+      <w:proofErr w:type="spellEnd"/>
+      <w:r>
+        <w:rPr>
+          <w:color w:val="000000"/>
+          <w:lang w:val="ca-ES"/>
+        </w:rPr>
+        <w:t xml:space="preserve"> </w:t>
+      </w:r>
+      <w:proofErr w:type="spellStart"/>
+      <w:r>
+        <w:rPr>
+          <w:color w:val="000000"/>
+          <w:lang w:val="ca-ES"/>
+        </w:rPr>
+        <w:t>way</w:t>
+      </w:r>
+      <w:proofErr w:type="spellEnd"/>
+      <w:r>
+        <w:rPr>
+          <w:color w:val="000000"/>
+          <w:lang w:val="ca-ES"/>
+        </w:rPr>
+        <w:t xml:space="preserve">. </w:t>
+      </w:r>
+      <w:proofErr w:type="spellStart"/>
+      <w:r>
+        <w:rPr>
+          <w:color w:val="000000"/>
+          <w:lang w:val="ca-ES"/>
+        </w:rPr>
+        <w:t>The</w:t>
+      </w:r>
+      <w:proofErr w:type="spellEnd"/>
+      <w:r>
+        <w:rPr>
+          <w:color w:val="000000"/>
+          <w:lang w:val="ca-ES"/>
+        </w:rPr>
+        <w:t xml:space="preserve"> </w:t>
+      </w:r>
+      <w:proofErr w:type="spellStart"/>
+      <w:r>
+        <w:rPr>
+          <w:color w:val="000000"/>
+          <w:lang w:val="ca-ES"/>
+        </w:rPr>
+        <w:t>Department</w:t>
+      </w:r>
+      <w:proofErr w:type="spellEnd"/>
+      <w:r>
+        <w:rPr>
+          <w:color w:val="000000"/>
+          <w:lang w:val="ca-ES"/>
+        </w:rPr>
+        <w:t xml:space="preserve"> of </w:t>
+      </w:r>
+      <w:proofErr w:type="spellStart"/>
+      <w:r>
+        <w:rPr>
+          <w:color w:val="000000"/>
+          <w:lang w:val="ca-ES"/>
+        </w:rPr>
+        <w:t>Infrastructure</w:t>
+      </w:r>
+      <w:proofErr w:type="spellEnd"/>
+      <w:r>
+        <w:rPr>
+          <w:color w:val="000000"/>
+          <w:lang w:val="ca-ES"/>
+        </w:rPr>
+        <w:t xml:space="preserve"> and Technology (</w:t>
+      </w:r>
+      <w:proofErr w:type="spellStart"/>
+      <w:r>
+        <w:rPr>
+          <w:color w:val="000000"/>
+          <w:lang w:val="ca-ES"/>
+        </w:rPr>
+        <w:t>informatics</w:t>
+      </w:r>
+      <w:proofErr w:type="spellEnd"/>
+      <w:r>
+        <w:rPr>
+          <w:color w:val="000000"/>
+          <w:lang w:val="ca-ES"/>
+        </w:rPr>
+        <w:t xml:space="preserve">) </w:t>
+      </w:r>
+      <w:proofErr w:type="spellStart"/>
+      <w:r>
+        <w:rPr>
+          <w:color w:val="000000"/>
+          <w:lang w:val="ca-ES"/>
+        </w:rPr>
+        <w:t>saw</w:t>
+      </w:r>
+      <w:proofErr w:type="spellEnd"/>
+      <w:r>
+        <w:rPr>
+          <w:color w:val="000000"/>
+          <w:lang w:val="ca-ES"/>
+        </w:rPr>
+        <w:t xml:space="preserve"> </w:t>
+      </w:r>
+      <w:proofErr w:type="spellStart"/>
+      <w:r>
+        <w:rPr>
+          <w:color w:val="000000"/>
+          <w:lang w:val="ca-ES"/>
+        </w:rPr>
+        <w:t>the</w:t>
+      </w:r>
+      <w:proofErr w:type="spellEnd"/>
+      <w:r>
+        <w:rPr>
+          <w:color w:val="000000"/>
+          <w:lang w:val="ca-ES"/>
+        </w:rPr>
+        <w:t xml:space="preserve"> </w:t>
+      </w:r>
+      <w:proofErr w:type="spellStart"/>
+      <w:r>
+        <w:rPr>
+          <w:color w:val="000000"/>
+          <w:lang w:val="ca-ES"/>
+        </w:rPr>
+        <w:t>need</w:t>
+      </w:r>
+      <w:proofErr w:type="spellEnd"/>
+      <w:r>
+        <w:rPr>
+          <w:color w:val="000000"/>
+          <w:lang w:val="ca-ES"/>
+        </w:rPr>
+        <w:t xml:space="preserve"> for </w:t>
+      </w:r>
+      <w:proofErr w:type="spellStart"/>
+      <w:r>
+        <w:rPr>
+          <w:color w:val="000000"/>
+          <w:lang w:val="ca-ES"/>
+        </w:rPr>
+        <w:t>the</w:t>
+      </w:r>
+      <w:proofErr w:type="spellEnd"/>
+      <w:r>
+        <w:rPr>
+          <w:color w:val="000000"/>
+          <w:lang w:val="ca-ES"/>
+        </w:rPr>
+        <w:t xml:space="preserve"> </w:t>
+      </w:r>
+      <w:proofErr w:type="spellStart"/>
+      <w:r>
+        <w:rPr>
+          <w:color w:val="000000"/>
+          <w:lang w:val="ca-ES"/>
+        </w:rPr>
+        <w:t>implementation</w:t>
+      </w:r>
+      <w:proofErr w:type="spellEnd"/>
+      <w:r>
+        <w:rPr>
+          <w:color w:val="000000"/>
+          <w:lang w:val="ca-ES"/>
+        </w:rPr>
+        <w:t xml:space="preserve"> of a </w:t>
+      </w:r>
+      <w:proofErr w:type="spellStart"/>
+      <w:r>
+        <w:rPr>
+          <w:color w:val="000000"/>
+          <w:lang w:val="ca-ES"/>
+        </w:rPr>
+        <w:t>new</w:t>
+      </w:r>
+      <w:proofErr w:type="spellEnd"/>
+      <w:r>
+        <w:rPr>
+          <w:color w:val="000000"/>
+          <w:lang w:val="ca-ES"/>
+        </w:rPr>
+        <w:t xml:space="preserve"> </w:t>
+      </w:r>
+      <w:proofErr w:type="spellStart"/>
+      <w:r>
+        <w:rPr>
+          <w:color w:val="000000"/>
+          <w:lang w:val="ca-ES"/>
+        </w:rPr>
+        <w:t>system</w:t>
+      </w:r>
+      <w:proofErr w:type="spellEnd"/>
+      <w:r>
+        <w:rPr>
+          <w:color w:val="000000"/>
+          <w:lang w:val="ca-ES"/>
+        </w:rPr>
+        <w:t xml:space="preserve">, as </w:t>
+      </w:r>
+      <w:proofErr w:type="spellStart"/>
+      <w:r>
+        <w:rPr>
+          <w:color w:val="000000"/>
+          <w:lang w:val="ca-ES"/>
+        </w:rPr>
+        <w:t>by</w:t>
+      </w:r>
+      <w:proofErr w:type="spellEnd"/>
+      <w:r>
+        <w:rPr>
+          <w:color w:val="000000"/>
+          <w:lang w:val="ca-ES"/>
+        </w:rPr>
+        <w:t xml:space="preserve"> </w:t>
+      </w:r>
+      <w:proofErr w:type="spellStart"/>
+      <w:r>
+        <w:rPr>
+          <w:color w:val="000000"/>
+          <w:lang w:val="ca-ES"/>
+        </w:rPr>
+        <w:t>law</w:t>
+      </w:r>
+      <w:proofErr w:type="spellEnd"/>
+      <w:r>
+        <w:rPr>
+          <w:color w:val="000000"/>
+          <w:lang w:val="ca-ES"/>
+        </w:rPr>
+        <w:t xml:space="preserve"> all </w:t>
+      </w:r>
+      <w:proofErr w:type="spellStart"/>
+      <w:r>
+        <w:rPr>
+          <w:color w:val="000000"/>
+          <w:lang w:val="ca-ES"/>
+        </w:rPr>
+        <w:t>companies</w:t>
+      </w:r>
+      <w:proofErr w:type="spellEnd"/>
+      <w:r>
+        <w:rPr>
+          <w:color w:val="000000"/>
+          <w:lang w:val="ca-ES"/>
+        </w:rPr>
+        <w:t xml:space="preserve"> </w:t>
+      </w:r>
+      <w:proofErr w:type="spellStart"/>
+      <w:r>
+        <w:rPr>
+          <w:color w:val="000000"/>
+          <w:lang w:val="ca-ES"/>
+        </w:rPr>
+        <w:t>are</w:t>
+      </w:r>
+      <w:proofErr w:type="spellEnd"/>
+      <w:r>
+        <w:rPr>
+          <w:color w:val="000000"/>
+          <w:lang w:val="ca-ES"/>
+        </w:rPr>
+        <w:t xml:space="preserve"> </w:t>
+      </w:r>
+      <w:proofErr w:type="spellStart"/>
+      <w:r>
+        <w:rPr>
+          <w:color w:val="000000"/>
+          <w:lang w:val="ca-ES"/>
+        </w:rPr>
+        <w:t>obliged</w:t>
+      </w:r>
+      <w:proofErr w:type="spellEnd"/>
+      <w:r>
+        <w:rPr>
+          <w:color w:val="000000"/>
+          <w:lang w:val="ca-ES"/>
+        </w:rPr>
+        <w:t xml:space="preserve"> to </w:t>
+      </w:r>
+      <w:proofErr w:type="spellStart"/>
+      <w:r>
+        <w:rPr>
+          <w:color w:val="000000"/>
+          <w:lang w:val="ca-ES"/>
+        </w:rPr>
+        <w:t>keep</w:t>
+      </w:r>
+      <w:proofErr w:type="spellEnd"/>
+      <w:r>
+        <w:rPr>
+          <w:color w:val="000000"/>
+          <w:lang w:val="ca-ES"/>
+        </w:rPr>
+        <w:t xml:space="preserve"> </w:t>
+      </w:r>
+      <w:proofErr w:type="spellStart"/>
+      <w:r>
+        <w:rPr>
+          <w:color w:val="000000"/>
+          <w:lang w:val="ca-ES"/>
+        </w:rPr>
+        <w:t>track</w:t>
+      </w:r>
+      <w:proofErr w:type="spellEnd"/>
+      <w:r>
+        <w:rPr>
+          <w:color w:val="000000"/>
+          <w:lang w:val="ca-ES"/>
+        </w:rPr>
+        <w:t xml:space="preserve"> of </w:t>
+      </w:r>
+      <w:proofErr w:type="spellStart"/>
+      <w:r>
+        <w:rPr>
+          <w:color w:val="000000"/>
+          <w:lang w:val="ca-ES"/>
+        </w:rPr>
+        <w:t>their</w:t>
+      </w:r>
+      <w:proofErr w:type="spellEnd"/>
+      <w:r>
+        <w:rPr>
+          <w:color w:val="000000"/>
+          <w:lang w:val="ca-ES"/>
+        </w:rPr>
+        <w:t xml:space="preserve"> </w:t>
+      </w:r>
+      <w:proofErr w:type="spellStart"/>
+      <w:r>
+        <w:rPr>
+          <w:color w:val="000000"/>
+          <w:lang w:val="ca-ES"/>
+        </w:rPr>
+        <w:t>workers</w:t>
+      </w:r>
+      <w:proofErr w:type="spellEnd"/>
+      <w:r>
+        <w:rPr>
+          <w:color w:val="000000"/>
+          <w:lang w:val="ca-ES"/>
+        </w:rPr>
+        <w:t xml:space="preserve">. </w:t>
+      </w:r>
+      <w:proofErr w:type="spellStart"/>
+      <w:r>
+        <w:rPr>
+          <w:color w:val="000000"/>
+          <w:lang w:val="ca-ES"/>
+        </w:rPr>
+        <w:t>The</w:t>
+      </w:r>
+      <w:proofErr w:type="spellEnd"/>
+      <w:r>
+        <w:rPr>
+          <w:color w:val="000000"/>
+          <w:lang w:val="ca-ES"/>
+        </w:rPr>
+        <w:t xml:space="preserve"> </w:t>
+      </w:r>
+      <w:proofErr w:type="spellStart"/>
+      <w:r>
+        <w:rPr>
+          <w:color w:val="000000"/>
+          <w:lang w:val="ca-ES"/>
+        </w:rPr>
+        <w:t>proposal</w:t>
+      </w:r>
+      <w:proofErr w:type="spellEnd"/>
+      <w:r>
+        <w:rPr>
+          <w:color w:val="000000"/>
+          <w:lang w:val="ca-ES"/>
+        </w:rPr>
+        <w:t xml:space="preserve"> </w:t>
+      </w:r>
+      <w:proofErr w:type="spellStart"/>
+      <w:r>
+        <w:rPr>
+          <w:color w:val="000000"/>
+          <w:lang w:val="ca-ES"/>
+        </w:rPr>
+        <w:t>that</w:t>
+      </w:r>
+      <w:proofErr w:type="spellEnd"/>
+      <w:r>
+        <w:rPr>
+          <w:color w:val="000000"/>
+          <w:lang w:val="ca-ES"/>
+        </w:rPr>
+        <w:t xml:space="preserve"> </w:t>
+      </w:r>
+      <w:proofErr w:type="spellStart"/>
+      <w:r>
+        <w:rPr>
+          <w:color w:val="000000"/>
+          <w:lang w:val="ca-ES"/>
+        </w:rPr>
+        <w:t>will</w:t>
+      </w:r>
+      <w:proofErr w:type="spellEnd"/>
+      <w:r>
+        <w:rPr>
+          <w:color w:val="000000"/>
+          <w:lang w:val="ca-ES"/>
+        </w:rPr>
+        <w:t xml:space="preserve"> be put </w:t>
+      </w:r>
+      <w:proofErr w:type="spellStart"/>
+      <w:r>
+        <w:rPr>
+          <w:color w:val="000000"/>
+          <w:lang w:val="ca-ES"/>
+        </w:rPr>
+        <w:t>forward</w:t>
+      </w:r>
+      <w:proofErr w:type="spellEnd"/>
+      <w:r>
+        <w:rPr>
+          <w:color w:val="000000"/>
+          <w:lang w:val="ca-ES"/>
+        </w:rPr>
+        <w:t xml:space="preserve"> is </w:t>
+      </w:r>
+      <w:proofErr w:type="spellStart"/>
+      <w:r>
+        <w:rPr>
+          <w:color w:val="000000"/>
+          <w:lang w:val="ca-ES"/>
+        </w:rPr>
+        <w:t>the</w:t>
+      </w:r>
+      <w:proofErr w:type="spellEnd"/>
+      <w:r>
+        <w:rPr>
+          <w:color w:val="000000"/>
+          <w:lang w:val="ca-ES"/>
+        </w:rPr>
+        <w:t xml:space="preserve"> </w:t>
+      </w:r>
+      <w:proofErr w:type="spellStart"/>
+      <w:r>
+        <w:rPr>
+          <w:color w:val="000000"/>
+          <w:lang w:val="ca-ES"/>
+        </w:rPr>
+        <w:t>creation</w:t>
+      </w:r>
+      <w:proofErr w:type="spellEnd"/>
+      <w:r>
+        <w:rPr>
+          <w:color w:val="000000"/>
+          <w:lang w:val="ca-ES"/>
+        </w:rPr>
+        <w:t xml:space="preserve"> from </w:t>
+      </w:r>
+      <w:proofErr w:type="spellStart"/>
+      <w:r>
+        <w:rPr>
+          <w:color w:val="000000"/>
+          <w:lang w:val="ca-ES"/>
+        </w:rPr>
+        <w:t>scratch</w:t>
+      </w:r>
+      <w:proofErr w:type="spellEnd"/>
+      <w:r>
+        <w:rPr>
+          <w:color w:val="000000"/>
+          <w:lang w:val="ca-ES"/>
+        </w:rPr>
+        <w:t xml:space="preserve"> of a </w:t>
+      </w:r>
+      <w:proofErr w:type="spellStart"/>
+      <w:r>
+        <w:rPr>
+          <w:color w:val="000000"/>
+          <w:lang w:val="ca-ES"/>
+        </w:rPr>
+        <w:t>new</w:t>
+      </w:r>
+      <w:proofErr w:type="spellEnd"/>
+      <w:r>
+        <w:rPr>
+          <w:color w:val="000000"/>
+          <w:lang w:val="ca-ES"/>
+        </w:rPr>
+        <w:t xml:space="preserve"> </w:t>
+      </w:r>
+      <w:proofErr w:type="spellStart"/>
+      <w:r>
+        <w:rPr>
+          <w:color w:val="000000"/>
+          <w:lang w:val="ca-ES"/>
+        </w:rPr>
+        <w:t>fixation</w:t>
+      </w:r>
+      <w:proofErr w:type="spellEnd"/>
+      <w:r>
+        <w:rPr>
+          <w:color w:val="000000"/>
+          <w:lang w:val="ca-ES"/>
+        </w:rPr>
+        <w:t xml:space="preserve"> </w:t>
+      </w:r>
+      <w:proofErr w:type="spellStart"/>
+      <w:r>
+        <w:rPr>
+          <w:color w:val="000000"/>
+          <w:lang w:val="ca-ES"/>
+        </w:rPr>
+        <w:t>system</w:t>
+      </w:r>
+      <w:proofErr w:type="spellEnd"/>
+      <w:r>
+        <w:rPr>
+          <w:color w:val="000000"/>
+          <w:lang w:val="ca-ES"/>
+        </w:rPr>
+        <w:t xml:space="preserve">, </w:t>
+      </w:r>
+      <w:proofErr w:type="spellStart"/>
+      <w:r>
+        <w:rPr>
+          <w:color w:val="000000"/>
+          <w:lang w:val="ca-ES"/>
+        </w:rPr>
+        <w:t>with</w:t>
+      </w:r>
+      <w:proofErr w:type="spellEnd"/>
+      <w:r>
+        <w:rPr>
+          <w:color w:val="000000"/>
+          <w:lang w:val="ca-ES"/>
+        </w:rPr>
+        <w:t xml:space="preserve"> </w:t>
+      </w:r>
+      <w:proofErr w:type="spellStart"/>
+      <w:r>
+        <w:rPr>
+          <w:color w:val="000000"/>
+          <w:lang w:val="ca-ES"/>
+        </w:rPr>
+        <w:t>the</w:t>
+      </w:r>
+      <w:proofErr w:type="spellEnd"/>
+      <w:r>
+        <w:rPr>
+          <w:color w:val="000000"/>
+          <w:lang w:val="ca-ES"/>
+        </w:rPr>
+        <w:t xml:space="preserve"> </w:t>
+      </w:r>
+      <w:proofErr w:type="spellStart"/>
+      <w:r>
+        <w:rPr>
+          <w:color w:val="000000"/>
+          <w:lang w:val="ca-ES"/>
+        </w:rPr>
+        <w:t>implementation</w:t>
+      </w:r>
+      <w:proofErr w:type="spellEnd"/>
+      <w:r>
+        <w:rPr>
+          <w:color w:val="000000"/>
+          <w:lang w:val="ca-ES"/>
+        </w:rPr>
+        <w:t xml:space="preserve"> of </w:t>
+      </w:r>
+      <w:proofErr w:type="spellStart"/>
+      <w:r>
+        <w:rPr>
+          <w:color w:val="000000"/>
+          <w:lang w:val="ca-ES"/>
+        </w:rPr>
+        <w:t>an</w:t>
+      </w:r>
+      <w:proofErr w:type="spellEnd"/>
+      <w:r>
+        <w:rPr>
+          <w:color w:val="000000"/>
+          <w:lang w:val="ca-ES"/>
+        </w:rPr>
+        <w:t xml:space="preserve"> </w:t>
+      </w:r>
+      <w:proofErr w:type="spellStart"/>
+      <w:r>
+        <w:rPr>
+          <w:color w:val="000000"/>
+          <w:lang w:val="ca-ES"/>
+        </w:rPr>
+        <w:t>adaptive</w:t>
+      </w:r>
+      <w:proofErr w:type="spellEnd"/>
+      <w:r>
+        <w:rPr>
+          <w:color w:val="000000"/>
+          <w:lang w:val="ca-ES"/>
+        </w:rPr>
+        <w:t xml:space="preserve"> </w:t>
+      </w:r>
+      <w:proofErr w:type="spellStart"/>
+      <w:r>
+        <w:rPr>
+          <w:color w:val="000000"/>
+          <w:lang w:val="ca-ES"/>
+        </w:rPr>
+        <w:t>website</w:t>
+      </w:r>
+      <w:proofErr w:type="spellEnd"/>
+      <w:r>
+        <w:rPr>
+          <w:color w:val="000000"/>
+          <w:lang w:val="ca-ES"/>
+        </w:rPr>
+        <w:t xml:space="preserve"> for </w:t>
+      </w:r>
+      <w:proofErr w:type="spellStart"/>
+      <w:r>
+        <w:rPr>
+          <w:color w:val="000000"/>
+          <w:lang w:val="ca-ES"/>
+        </w:rPr>
+        <w:t>both</w:t>
+      </w:r>
+      <w:proofErr w:type="spellEnd"/>
+      <w:r>
+        <w:rPr>
+          <w:color w:val="000000"/>
+          <w:lang w:val="ca-ES"/>
+        </w:rPr>
+        <w:t xml:space="preserve"> </w:t>
+      </w:r>
+      <w:proofErr w:type="spellStart"/>
+      <w:r>
+        <w:rPr>
+          <w:color w:val="000000"/>
+          <w:lang w:val="ca-ES"/>
+        </w:rPr>
+        <w:t>computers</w:t>
+      </w:r>
+      <w:proofErr w:type="spellEnd"/>
+      <w:r>
+        <w:rPr>
+          <w:color w:val="000000"/>
+          <w:lang w:val="ca-ES"/>
+        </w:rPr>
+        <w:t xml:space="preserve"> and </w:t>
+      </w:r>
+      <w:proofErr w:type="spellStart"/>
+      <w:r>
+        <w:rPr>
+          <w:color w:val="000000"/>
+          <w:lang w:val="ca-ES"/>
+        </w:rPr>
+        <w:t>mobile</w:t>
+      </w:r>
+      <w:proofErr w:type="spellEnd"/>
+      <w:r>
+        <w:rPr>
+          <w:color w:val="000000"/>
+          <w:lang w:val="ca-ES"/>
+        </w:rPr>
+        <w:t xml:space="preserve"> </w:t>
+      </w:r>
+      <w:proofErr w:type="spellStart"/>
+      <w:r>
+        <w:rPr>
+          <w:color w:val="000000"/>
+          <w:lang w:val="ca-ES"/>
+        </w:rPr>
+        <w:t>devices</w:t>
+      </w:r>
+      <w:proofErr w:type="spellEnd"/>
+      <w:r>
+        <w:rPr>
+          <w:color w:val="000000"/>
+          <w:lang w:val="ca-ES"/>
+        </w:rPr>
+        <w:t xml:space="preserve">, </w:t>
+      </w:r>
+      <w:proofErr w:type="spellStart"/>
+      <w:r>
+        <w:rPr>
+          <w:color w:val="000000"/>
+          <w:lang w:val="ca-ES"/>
+        </w:rPr>
+        <w:t>this</w:t>
+      </w:r>
+      <w:proofErr w:type="spellEnd"/>
+      <w:r>
+        <w:rPr>
+          <w:color w:val="000000"/>
+          <w:lang w:val="ca-ES"/>
+        </w:rPr>
+        <w:t xml:space="preserve"> </w:t>
+      </w:r>
+      <w:proofErr w:type="spellStart"/>
+      <w:r>
+        <w:rPr>
+          <w:color w:val="000000"/>
+          <w:lang w:val="ca-ES"/>
+        </w:rPr>
+        <w:t>very</w:t>
+      </w:r>
+      <w:proofErr w:type="spellEnd"/>
+      <w:r>
+        <w:rPr>
+          <w:color w:val="000000"/>
+          <w:lang w:val="ca-ES"/>
+        </w:rPr>
+        <w:t xml:space="preserve"> </w:t>
+      </w:r>
+      <w:proofErr w:type="spellStart"/>
+      <w:r>
+        <w:rPr>
+          <w:color w:val="000000"/>
+          <w:lang w:val="ca-ES"/>
+        </w:rPr>
+        <w:t>same</w:t>
+      </w:r>
+      <w:proofErr w:type="spellEnd"/>
+      <w:r>
+        <w:rPr>
+          <w:color w:val="000000"/>
+          <w:lang w:val="ca-ES"/>
+        </w:rPr>
+        <w:t xml:space="preserve"> </w:t>
+      </w:r>
+      <w:proofErr w:type="spellStart"/>
+      <w:r>
+        <w:rPr>
+          <w:color w:val="000000"/>
+          <w:lang w:val="ca-ES"/>
+        </w:rPr>
+        <w:t>one</w:t>
+      </w:r>
+      <w:proofErr w:type="spellEnd"/>
+      <w:r>
+        <w:rPr>
+          <w:color w:val="000000"/>
+          <w:lang w:val="ca-ES"/>
+        </w:rPr>
+        <w:t xml:space="preserve"> </w:t>
+      </w:r>
+      <w:proofErr w:type="spellStart"/>
+      <w:r>
+        <w:rPr>
+          <w:color w:val="000000"/>
+          <w:lang w:val="ca-ES"/>
+        </w:rPr>
+        <w:t>once</w:t>
+      </w:r>
+      <w:proofErr w:type="spellEnd"/>
+      <w:r>
+        <w:rPr>
+          <w:color w:val="000000"/>
+          <w:lang w:val="ca-ES"/>
+        </w:rPr>
+        <w:t xml:space="preserve"> </w:t>
+      </w:r>
+      <w:proofErr w:type="spellStart"/>
+      <w:r>
+        <w:rPr>
+          <w:color w:val="000000"/>
+          <w:lang w:val="ca-ES"/>
+        </w:rPr>
+        <w:t>the</w:t>
+      </w:r>
+      <w:proofErr w:type="spellEnd"/>
+      <w:r>
+        <w:rPr>
+          <w:color w:val="000000"/>
+          <w:lang w:val="ca-ES"/>
+        </w:rPr>
+        <w:t xml:space="preserve"> </w:t>
+      </w:r>
+      <w:proofErr w:type="spellStart"/>
+      <w:r>
+        <w:rPr>
+          <w:color w:val="000000"/>
+          <w:lang w:val="ca-ES"/>
+        </w:rPr>
+        <w:t>pandemic</w:t>
+      </w:r>
+      <w:proofErr w:type="spellEnd"/>
+      <w:r>
+        <w:rPr>
+          <w:color w:val="000000"/>
+          <w:lang w:val="ca-ES"/>
+        </w:rPr>
+        <w:t xml:space="preserve"> is over </w:t>
+      </w:r>
+      <w:proofErr w:type="spellStart"/>
+      <w:r>
+        <w:rPr>
+          <w:color w:val="000000"/>
+          <w:lang w:val="ca-ES"/>
+        </w:rPr>
+        <w:t>will</w:t>
+      </w:r>
+      <w:proofErr w:type="spellEnd"/>
+      <w:r>
+        <w:rPr>
+          <w:color w:val="000000"/>
+          <w:lang w:val="ca-ES"/>
+        </w:rPr>
+        <w:t xml:space="preserve"> be </w:t>
+      </w:r>
+      <w:proofErr w:type="spellStart"/>
+      <w:r>
+        <w:rPr>
+          <w:color w:val="000000"/>
+          <w:lang w:val="ca-ES"/>
+        </w:rPr>
+        <w:t>able</w:t>
+      </w:r>
+      <w:proofErr w:type="spellEnd"/>
+      <w:r>
+        <w:rPr>
+          <w:color w:val="000000"/>
+          <w:lang w:val="ca-ES"/>
+        </w:rPr>
+        <w:t xml:space="preserve"> to be </w:t>
+      </w:r>
+      <w:proofErr w:type="spellStart"/>
+      <w:r>
+        <w:rPr>
+          <w:color w:val="000000"/>
+          <w:lang w:val="ca-ES"/>
+        </w:rPr>
+        <w:t>unified</w:t>
+      </w:r>
+      <w:proofErr w:type="spellEnd"/>
+      <w:r>
+        <w:rPr>
+          <w:color w:val="000000"/>
+          <w:lang w:val="ca-ES"/>
+        </w:rPr>
+        <w:t xml:space="preserve"> </w:t>
+      </w:r>
+      <w:proofErr w:type="spellStart"/>
+      <w:r>
+        <w:rPr>
+          <w:color w:val="000000"/>
+          <w:lang w:val="ca-ES"/>
+        </w:rPr>
+        <w:t>with</w:t>
+      </w:r>
+      <w:proofErr w:type="spellEnd"/>
+      <w:r>
+        <w:rPr>
+          <w:color w:val="000000"/>
+          <w:lang w:val="ca-ES"/>
+        </w:rPr>
+        <w:t xml:space="preserve"> </w:t>
+      </w:r>
+      <w:proofErr w:type="spellStart"/>
+      <w:r>
+        <w:rPr>
+          <w:color w:val="000000"/>
+          <w:lang w:val="ca-ES"/>
+        </w:rPr>
+        <w:t>the</w:t>
+      </w:r>
+      <w:proofErr w:type="spellEnd"/>
+      <w:r>
+        <w:rPr>
+          <w:color w:val="000000"/>
+          <w:lang w:val="ca-ES"/>
+        </w:rPr>
+        <w:t xml:space="preserve"> </w:t>
+      </w:r>
+      <w:proofErr w:type="spellStart"/>
+      <w:r>
+        <w:rPr>
+          <w:color w:val="000000"/>
+          <w:lang w:val="ca-ES"/>
+        </w:rPr>
+        <w:t>old</w:t>
+      </w:r>
+      <w:proofErr w:type="spellEnd"/>
+      <w:r>
+        <w:rPr>
+          <w:color w:val="000000"/>
+          <w:lang w:val="ca-ES"/>
+        </w:rPr>
+        <w:t xml:space="preserve"> </w:t>
+      </w:r>
+      <w:proofErr w:type="spellStart"/>
+      <w:r>
+        <w:rPr>
+          <w:color w:val="000000"/>
+          <w:lang w:val="ca-ES"/>
+        </w:rPr>
+        <w:t>fingerprint</w:t>
+      </w:r>
+      <w:proofErr w:type="spellEnd"/>
+      <w:r>
+        <w:rPr>
+          <w:color w:val="000000"/>
+          <w:lang w:val="ca-ES"/>
+        </w:rPr>
+        <w:t xml:space="preserve"> </w:t>
+      </w:r>
+      <w:proofErr w:type="spellStart"/>
+      <w:r>
+        <w:rPr>
+          <w:color w:val="000000"/>
+          <w:lang w:val="ca-ES"/>
+        </w:rPr>
+        <w:t>system</w:t>
+      </w:r>
+      <w:proofErr w:type="spellEnd"/>
+      <w:r>
+        <w:rPr>
+          <w:color w:val="000000"/>
+          <w:lang w:val="ca-ES"/>
+        </w:rPr>
+        <w:t xml:space="preserve">, so a </w:t>
+      </w:r>
+      <w:proofErr w:type="spellStart"/>
+      <w:r>
+        <w:rPr>
+          <w:color w:val="000000"/>
+          <w:lang w:val="ca-ES"/>
+        </w:rPr>
+        <w:t>hybrid</w:t>
+      </w:r>
+      <w:proofErr w:type="spellEnd"/>
+      <w:r>
+        <w:rPr>
+          <w:color w:val="000000"/>
+          <w:lang w:val="ca-ES"/>
+        </w:rPr>
+        <w:t xml:space="preserve"> </w:t>
+      </w:r>
+      <w:proofErr w:type="spellStart"/>
+      <w:r>
+        <w:rPr>
+          <w:color w:val="000000"/>
+          <w:lang w:val="ca-ES"/>
+        </w:rPr>
+        <w:t>will</w:t>
+      </w:r>
+      <w:proofErr w:type="spellEnd"/>
+      <w:r>
+        <w:rPr>
+          <w:color w:val="000000"/>
+          <w:lang w:val="ca-ES"/>
+        </w:rPr>
+        <w:t xml:space="preserve"> be </w:t>
+      </w:r>
+      <w:proofErr w:type="spellStart"/>
+      <w:r>
+        <w:rPr>
+          <w:color w:val="000000"/>
+          <w:lang w:val="ca-ES"/>
+        </w:rPr>
+        <w:t>created</w:t>
+      </w:r>
+      <w:proofErr w:type="spellEnd"/>
+      <w:r>
+        <w:rPr>
+          <w:color w:val="000000"/>
+          <w:lang w:val="ca-ES"/>
+        </w:rPr>
+        <w:t>.</w:t>
       </w:r>
       <w:r>
         <w:rPr>
@@ -262,14 +2356,34 @@
           <w:lang w:val="ca-ES"/>
         </w:rPr>
       </w:pPr>
+      <w:proofErr w:type="spellStart"/>
       <w:r>
         <w:rPr>
           <w:b/>
           <w:color w:val="000000"/>
           <w:lang w:val="ca-ES"/>
         </w:rPr>
-        <w:t>Index Terms</w:t>
-      </w:r>
+        <w:t>Index</w:t>
+      </w:r>
+      <w:proofErr w:type="spellEnd"/>
+      <w:r>
+        <w:rPr>
+          <w:b/>
+          <w:color w:val="000000"/>
+          <w:lang w:val="ca-ES"/>
+        </w:rPr>
+        <w:t xml:space="preserve"> </w:t>
+      </w:r>
+      <w:proofErr w:type="spellStart"/>
+      <w:r>
+        <w:rPr>
+          <w:b/>
+          <w:color w:val="000000"/>
+          <w:lang w:val="ca-ES"/>
+        </w:rPr>
+        <w:t>Terms</w:t>
+      </w:r>
+      <w:proofErr w:type="spellEnd"/>
       <w:r>
         <w:rPr>
           <w:color w:val="000000"/>
@@ -277,12 +2391,101 @@
         </w:rPr>
         <w:t>—</w:t>
       </w:r>
-      <w:r>
-        <w:rPr>
-          <w:color w:val="000000"/>
-          <w:lang w:val="ca-ES"/>
-        </w:rPr>
-        <w:t>ESDi, Data base, Frontend, Backend, Signing, Workers, Responsive, COVID-19, Gantt Chart.</w:t>
+      <w:proofErr w:type="spellStart"/>
+      <w:r>
+        <w:rPr>
+          <w:color w:val="000000"/>
+          <w:lang w:val="ca-ES"/>
+        </w:rPr>
+        <w:t>ESDi</w:t>
+      </w:r>
+      <w:proofErr w:type="spellEnd"/>
+      <w:r>
+        <w:rPr>
+          <w:color w:val="000000"/>
+          <w:lang w:val="ca-ES"/>
+        </w:rPr>
+        <w:t xml:space="preserve">, Data base, </w:t>
+      </w:r>
+      <w:proofErr w:type="spellStart"/>
+      <w:r>
+        <w:rPr>
+          <w:color w:val="000000"/>
+          <w:lang w:val="ca-ES"/>
+        </w:rPr>
+        <w:t>Frontend</w:t>
+      </w:r>
+      <w:proofErr w:type="spellEnd"/>
+      <w:r>
+        <w:rPr>
+          <w:color w:val="000000"/>
+          <w:lang w:val="ca-ES"/>
+        </w:rPr>
+        <w:t xml:space="preserve">, </w:t>
+      </w:r>
+      <w:proofErr w:type="spellStart"/>
+      <w:r>
+        <w:rPr>
+          <w:color w:val="000000"/>
+          <w:lang w:val="ca-ES"/>
+        </w:rPr>
+        <w:t>Backend</w:t>
+      </w:r>
+      <w:proofErr w:type="spellEnd"/>
+      <w:r>
+        <w:rPr>
+          <w:color w:val="000000"/>
+          <w:lang w:val="ca-ES"/>
+        </w:rPr>
+        <w:t xml:space="preserve">, </w:t>
+      </w:r>
+      <w:proofErr w:type="spellStart"/>
+      <w:r>
+        <w:rPr>
+          <w:color w:val="000000"/>
+          <w:lang w:val="ca-ES"/>
+        </w:rPr>
+        <w:t>Signing</w:t>
+      </w:r>
+      <w:proofErr w:type="spellEnd"/>
+      <w:r>
+        <w:rPr>
+          <w:color w:val="000000"/>
+          <w:lang w:val="ca-ES"/>
+        </w:rPr>
+        <w:t xml:space="preserve">, </w:t>
+      </w:r>
+      <w:proofErr w:type="spellStart"/>
+      <w:r>
+        <w:rPr>
+          <w:color w:val="000000"/>
+          <w:lang w:val="ca-ES"/>
+        </w:rPr>
+        <w:t>Workers</w:t>
+      </w:r>
+      <w:proofErr w:type="spellEnd"/>
+      <w:r>
+        <w:rPr>
+          <w:color w:val="000000"/>
+          <w:lang w:val="ca-ES"/>
+        </w:rPr>
+        <w:t xml:space="preserve">, </w:t>
+      </w:r>
+      <w:proofErr w:type="spellStart"/>
+      <w:r>
+        <w:rPr>
+          <w:color w:val="000000"/>
+          <w:lang w:val="ca-ES"/>
+        </w:rPr>
+        <w:t>Responsive</w:t>
+      </w:r>
+      <w:proofErr w:type="spellEnd"/>
+      <w:r>
+        <w:rPr>
+          <w:color w:val="000000"/>
+          <w:lang w:val="ca-ES"/>
+        </w:rPr>
+        <w:t>, COVID-19, Gantt Chart.</w:t>
       </w:r>
       <w:r>
         <w:rPr>
@@ -333,31 +2536,577 @@
         <w:t xml:space="preserve"> </w:t>
       </w:r>
       <w:r>
-        <w:t xml:space="preserve">Este artículo expone la definición y el análisis principal sobre los problemas causados por la COVID-19 </w:t>
-      </w:r>
-      <w:r>
-        <w:t>en la</w:t>
-      </w:r>
-      <w:r>
-        <w:t xml:space="preserve"> empresa ESDi. Se ha quedado inutilizado el sistema de fichaje actual de los trabajadores, se utilizaba con huella dactilar</w:t>
-      </w:r>
+        <w:t xml:space="preserve">Este </w:t>
+      </w:r>
+      <w:proofErr w:type="spellStart"/>
+      <w:r>
+        <w:t>artículo</w:t>
+      </w:r>
+      <w:proofErr w:type="spellEnd"/>
+      <w:r>
+        <w:t xml:space="preserve"> </w:t>
+      </w:r>
+      <w:proofErr w:type="spellStart"/>
+      <w:r>
+        <w:t>expone</w:t>
+      </w:r>
+      <w:proofErr w:type="spellEnd"/>
+      <w:r>
+        <w:t xml:space="preserve"> la </w:t>
+      </w:r>
+      <w:proofErr w:type="spellStart"/>
+      <w:r>
+        <w:t>definición</w:t>
+      </w:r>
+      <w:proofErr w:type="spellEnd"/>
+      <w:r>
+        <w:t xml:space="preserve"> y el </w:t>
+      </w:r>
+      <w:proofErr w:type="spellStart"/>
+      <w:r>
+        <w:t>análisis</w:t>
+      </w:r>
+      <w:proofErr w:type="spellEnd"/>
+      <w:r>
+        <w:t xml:space="preserve"> principal </w:t>
+      </w:r>
+      <w:proofErr w:type="spellStart"/>
+      <w:r>
+        <w:t>sobre</w:t>
+      </w:r>
+      <w:proofErr w:type="spellEnd"/>
+      <w:r>
+        <w:t xml:space="preserve"> los </w:t>
+      </w:r>
+      <w:proofErr w:type="spellStart"/>
+      <w:r>
+        <w:t>problemas</w:t>
+      </w:r>
+      <w:proofErr w:type="spellEnd"/>
+      <w:r>
+        <w:t xml:space="preserve"> </w:t>
+      </w:r>
+      <w:proofErr w:type="spellStart"/>
+      <w:r>
+        <w:t>causados</w:t>
+      </w:r>
+      <w:proofErr w:type="spellEnd"/>
+      <w:r>
+        <w:t xml:space="preserve"> por la COVID-19 </w:t>
+      </w:r>
+      <w:proofErr w:type="spellStart"/>
+      <w:r>
+        <w:t>en</w:t>
+      </w:r>
+      <w:proofErr w:type="spellEnd"/>
+      <w:r>
+        <w:t xml:space="preserve"> la</w:t>
+      </w:r>
+      <w:r>
+        <w:t xml:space="preserve"> </w:t>
+      </w:r>
+      <w:proofErr w:type="spellStart"/>
+      <w:r>
+        <w:t>empresa</w:t>
+      </w:r>
+      <w:proofErr w:type="spellEnd"/>
+      <w:r>
+        <w:t xml:space="preserve"> </w:t>
+      </w:r>
+      <w:proofErr w:type="spellStart"/>
+      <w:r>
+        <w:t>ESDi</w:t>
+      </w:r>
+      <w:proofErr w:type="spellEnd"/>
+      <w:r>
+        <w:t xml:space="preserve">. Se ha </w:t>
+      </w:r>
+      <w:proofErr w:type="spellStart"/>
+      <w:r>
+        <w:t>quedado</w:t>
+      </w:r>
+      <w:proofErr w:type="spellEnd"/>
+      <w:r>
+        <w:t xml:space="preserve"> </w:t>
+      </w:r>
+      <w:proofErr w:type="spellStart"/>
+      <w:r>
+        <w:t>inutilizado</w:t>
+      </w:r>
+      <w:proofErr w:type="spellEnd"/>
+      <w:r>
+        <w:t xml:space="preserve"> el </w:t>
+      </w:r>
+      <w:proofErr w:type="spellStart"/>
+      <w:r>
+        <w:t>sistema</w:t>
+      </w:r>
+      <w:proofErr w:type="spellEnd"/>
+      <w:r>
+        <w:t xml:space="preserve"> de </w:t>
+      </w:r>
+      <w:proofErr w:type="spellStart"/>
+      <w:r>
+        <w:t>fichaje</w:t>
+      </w:r>
+      <w:proofErr w:type="spellEnd"/>
+      <w:r>
+        <w:t xml:space="preserve"> actual de los </w:t>
+      </w:r>
+      <w:proofErr w:type="spellStart"/>
+      <w:r>
+        <w:t>trabajadores</w:t>
+      </w:r>
+      <w:proofErr w:type="spellEnd"/>
+      <w:r>
+        <w:t xml:space="preserve">, se </w:t>
+      </w:r>
+      <w:proofErr w:type="spellStart"/>
+      <w:r>
+        <w:t>utilizaba</w:t>
+      </w:r>
+      <w:proofErr w:type="spellEnd"/>
+      <w:r>
+        <w:t xml:space="preserve"> con </w:t>
+      </w:r>
+      <w:proofErr w:type="spellStart"/>
+      <w:r>
+        <w:t>huella</w:t>
+      </w:r>
+      <w:proofErr w:type="spellEnd"/>
+      <w:r>
+        <w:t xml:space="preserve"> </w:t>
+      </w:r>
+      <w:proofErr w:type="spellStart"/>
+      <w:r>
+        <w:t>dactilar</w:t>
+      </w:r>
+      <w:proofErr w:type="spellEnd"/>
       <w:r>
         <w:t>,</w:t>
       </w:r>
       <w:r>
-        <w:t xml:space="preserve"> a través de las nuevas restricciones de higiene ahora no se puede realizar de esta forma. El departamento de Infraestructura y Tecnología (informática) vio que era necesario la implementación de un nuevo sistema, puesto que por ley todas las empresas están obligadas a tener un seguimiento de sus trabajadores. La propuesta que se expondrá es la creación desde cero de un nuevo sistema de fixatge, con la implementación de una página web adaptativa tanto p</w:t>
+        <w:t xml:space="preserve"> a </w:t>
+      </w:r>
+      <w:proofErr w:type="spellStart"/>
+      <w:r>
+        <w:t>través</w:t>
+      </w:r>
+      <w:proofErr w:type="spellEnd"/>
+      <w:r>
+        <w:t xml:space="preserve"> de las </w:t>
+      </w:r>
+      <w:proofErr w:type="spellStart"/>
+      <w:r>
+        <w:t>nuevas</w:t>
+      </w:r>
+      <w:proofErr w:type="spellEnd"/>
+      <w:r>
+        <w:t xml:space="preserve"> </w:t>
+      </w:r>
+      <w:proofErr w:type="spellStart"/>
+      <w:r>
+        <w:t>restricciones</w:t>
+      </w:r>
+      <w:proofErr w:type="spellEnd"/>
+      <w:r>
+        <w:t xml:space="preserve"> de </w:t>
+      </w:r>
+      <w:proofErr w:type="spellStart"/>
+      <w:r>
+        <w:t>higiene</w:t>
+      </w:r>
+      <w:proofErr w:type="spellEnd"/>
+      <w:r>
+        <w:t xml:space="preserve"> </w:t>
+      </w:r>
+      <w:proofErr w:type="spellStart"/>
+      <w:r>
+        <w:t>ahora</w:t>
+      </w:r>
+      <w:proofErr w:type="spellEnd"/>
+      <w:r>
+        <w:t xml:space="preserve"> no se </w:t>
+      </w:r>
+      <w:proofErr w:type="spellStart"/>
+      <w:r>
+        <w:t>puede</w:t>
+      </w:r>
+      <w:proofErr w:type="spellEnd"/>
+      <w:r>
+        <w:t xml:space="preserve"> </w:t>
+      </w:r>
+      <w:proofErr w:type="spellStart"/>
+      <w:r>
+        <w:t>realizar</w:t>
+      </w:r>
+      <w:proofErr w:type="spellEnd"/>
+      <w:r>
+        <w:t xml:space="preserve"> de </w:t>
+      </w:r>
+      <w:proofErr w:type="spellStart"/>
+      <w:r>
+        <w:t>esta</w:t>
+      </w:r>
+      <w:proofErr w:type="spellEnd"/>
+      <w:r>
+        <w:t xml:space="preserve"> forma. El </w:t>
+      </w:r>
+      <w:proofErr w:type="spellStart"/>
+      <w:r>
+        <w:t>departamento</w:t>
+      </w:r>
+      <w:proofErr w:type="spellEnd"/>
+      <w:r>
+        <w:t xml:space="preserve"> de </w:t>
+      </w:r>
+      <w:proofErr w:type="spellStart"/>
+      <w:r>
+        <w:t>Infraestructura</w:t>
+      </w:r>
+      <w:proofErr w:type="spellEnd"/>
+      <w:r>
+        <w:t xml:space="preserve"> y </w:t>
+      </w:r>
+      <w:proofErr w:type="spellStart"/>
+      <w:r>
+        <w:t>Tecnología</w:t>
+      </w:r>
+      <w:proofErr w:type="spellEnd"/>
+      <w:r>
+        <w:t xml:space="preserve"> (</w:t>
+      </w:r>
+      <w:proofErr w:type="spellStart"/>
+      <w:r>
+        <w:t>informática</w:t>
+      </w:r>
+      <w:proofErr w:type="spellEnd"/>
+      <w:r>
+        <w:t xml:space="preserve">) </w:t>
+      </w:r>
+      <w:proofErr w:type="spellStart"/>
+      <w:r>
+        <w:t>vio</w:t>
+      </w:r>
+      <w:proofErr w:type="spellEnd"/>
+      <w:r>
+        <w:t xml:space="preserve"> que era </w:t>
+      </w:r>
+      <w:proofErr w:type="spellStart"/>
+      <w:r>
+        <w:t>necesario</w:t>
+      </w:r>
+      <w:proofErr w:type="spellEnd"/>
+      <w:r>
+        <w:t xml:space="preserve"> la </w:t>
+      </w:r>
+      <w:proofErr w:type="spellStart"/>
+      <w:r>
+        <w:t>implementación</w:t>
+      </w:r>
+      <w:proofErr w:type="spellEnd"/>
+      <w:r>
+        <w:t xml:space="preserve"> de un nuevo </w:t>
+      </w:r>
+      <w:proofErr w:type="spellStart"/>
+      <w:r>
+        <w:t>sistema</w:t>
+      </w:r>
+      <w:proofErr w:type="spellEnd"/>
+      <w:r>
+        <w:t xml:space="preserve">, </w:t>
+      </w:r>
+      <w:proofErr w:type="spellStart"/>
+      <w:r>
+        <w:t>puesto</w:t>
+      </w:r>
+      <w:proofErr w:type="spellEnd"/>
+      <w:r>
+        <w:t xml:space="preserve"> que por ley </w:t>
+      </w:r>
+      <w:proofErr w:type="spellStart"/>
+      <w:r>
+        <w:t>todas</w:t>
+      </w:r>
+      <w:proofErr w:type="spellEnd"/>
+      <w:r>
+        <w:t xml:space="preserve"> las </w:t>
+      </w:r>
+      <w:proofErr w:type="spellStart"/>
+      <w:r>
+        <w:t>empresas</w:t>
+      </w:r>
+      <w:proofErr w:type="spellEnd"/>
+      <w:r>
+        <w:t xml:space="preserve"> </w:t>
+      </w:r>
+      <w:proofErr w:type="spellStart"/>
+      <w:r>
+        <w:t>están</w:t>
+      </w:r>
+      <w:proofErr w:type="spellEnd"/>
+      <w:r>
+        <w:t xml:space="preserve"> </w:t>
+      </w:r>
+      <w:proofErr w:type="spellStart"/>
+      <w:r>
+        <w:t>obligadas</w:t>
+      </w:r>
+      <w:proofErr w:type="spellEnd"/>
+      <w:r>
+        <w:t xml:space="preserve"> a </w:t>
+      </w:r>
+      <w:proofErr w:type="spellStart"/>
+      <w:r>
+        <w:t>tener</w:t>
+      </w:r>
+      <w:proofErr w:type="spellEnd"/>
+      <w:r>
+        <w:t xml:space="preserve"> un </w:t>
+      </w:r>
+      <w:proofErr w:type="spellStart"/>
+      <w:r>
+        <w:t>seguimiento</w:t>
+      </w:r>
+      <w:proofErr w:type="spellEnd"/>
+      <w:r>
+        <w:t xml:space="preserve"> de sus </w:t>
+      </w:r>
+      <w:proofErr w:type="spellStart"/>
+      <w:r>
+        <w:t>trabajadores</w:t>
+      </w:r>
+      <w:proofErr w:type="spellEnd"/>
+      <w:r>
+        <w:t xml:space="preserve">. La </w:t>
+      </w:r>
+      <w:proofErr w:type="spellStart"/>
+      <w:r>
+        <w:t>propuesta</w:t>
+      </w:r>
+      <w:proofErr w:type="spellEnd"/>
+      <w:r>
+        <w:t xml:space="preserve"> que se </w:t>
+      </w:r>
+      <w:proofErr w:type="spellStart"/>
+      <w:r>
+        <w:t>expondrá</w:t>
+      </w:r>
+      <w:proofErr w:type="spellEnd"/>
+      <w:r>
+        <w:t xml:space="preserve"> es la </w:t>
+      </w:r>
+      <w:proofErr w:type="spellStart"/>
+      <w:r>
+        <w:t>creación</w:t>
+      </w:r>
+      <w:proofErr w:type="spellEnd"/>
+      <w:r>
+        <w:t xml:space="preserve"> </w:t>
+      </w:r>
+      <w:proofErr w:type="spellStart"/>
+      <w:r>
+        <w:t>desde</w:t>
+      </w:r>
+      <w:proofErr w:type="spellEnd"/>
+      <w:r>
+        <w:t xml:space="preserve"> cero de un nuevo </w:t>
+      </w:r>
+      <w:proofErr w:type="spellStart"/>
+      <w:r>
+        <w:t>sistema</w:t>
+      </w:r>
+      <w:proofErr w:type="spellEnd"/>
+      <w:r>
+        <w:t xml:space="preserve"> de </w:t>
+      </w:r>
+      <w:proofErr w:type="spellStart"/>
+      <w:r>
+        <w:t>fixatge</w:t>
+      </w:r>
+      <w:proofErr w:type="spellEnd"/>
+      <w:r>
+        <w:t xml:space="preserve">, con la </w:t>
+      </w:r>
+      <w:proofErr w:type="spellStart"/>
+      <w:r>
+        <w:t>implementación</w:t>
+      </w:r>
+      <w:proofErr w:type="spellEnd"/>
+      <w:r>
+        <w:t xml:space="preserve"> de una </w:t>
+      </w:r>
+      <w:proofErr w:type="spellStart"/>
+      <w:r>
+        <w:t>página</w:t>
+      </w:r>
+      <w:proofErr w:type="spellEnd"/>
+      <w:r>
+        <w:t xml:space="preserve"> web </w:t>
+      </w:r>
+      <w:proofErr w:type="spellStart"/>
+      <w:r>
+        <w:t>adaptativa</w:t>
+      </w:r>
+      <w:proofErr w:type="spellEnd"/>
+      <w:r>
+        <w:t xml:space="preserve"> tanto p</w:t>
       </w:r>
       <w:r>
         <w:t>ara</w:t>
       </w:r>
       <w:r>
-        <w:t xml:space="preserve"> ordenadores como p</w:t>
+        <w:t xml:space="preserve"> </w:t>
+      </w:r>
+      <w:proofErr w:type="spellStart"/>
+      <w:r>
+        <w:t>ordenadores</w:t>
+      </w:r>
+      <w:proofErr w:type="spellEnd"/>
+      <w:r>
+        <w:t xml:space="preserve"> </w:t>
+      </w:r>
+      <w:proofErr w:type="spellStart"/>
+      <w:r>
+        <w:t>como</w:t>
+      </w:r>
+      <w:proofErr w:type="spellEnd"/>
+      <w:r>
+        <w:t xml:space="preserve"> p</w:t>
       </w:r>
       <w:r>
         <w:t>ara</w:t>
       </w:r>
       <w:r>
-        <w:t xml:space="preserve"> dispositivos móviles, esta misma una vez finalice la pandemia se podrá unificar con el antiguo sistema de huella dactilar, de esta forma se creará un híbrido.</w:t>
+        <w:t xml:space="preserve"> </w:t>
+      </w:r>
+      <w:proofErr w:type="spellStart"/>
+      <w:r>
+        <w:t>dispositivos</w:t>
+      </w:r>
+      <w:proofErr w:type="spellEnd"/>
+      <w:r>
+        <w:t xml:space="preserve"> </w:t>
+      </w:r>
+      <w:proofErr w:type="spellStart"/>
+      <w:r>
+        <w:t>móviles</w:t>
+      </w:r>
+      <w:proofErr w:type="spellEnd"/>
+      <w:r>
+        <w:t xml:space="preserve">, </w:t>
+      </w:r>
+      <w:proofErr w:type="spellStart"/>
+      <w:r>
+        <w:t>esta</w:t>
+      </w:r>
+      <w:proofErr w:type="spellEnd"/>
+      <w:r>
+        <w:t xml:space="preserve"> </w:t>
+      </w:r>
+      <w:proofErr w:type="spellStart"/>
+      <w:r>
+        <w:t>misma</w:t>
+      </w:r>
+      <w:proofErr w:type="spellEnd"/>
+      <w:r>
+        <w:t xml:space="preserve"> una </w:t>
+      </w:r>
+      <w:proofErr w:type="spellStart"/>
+      <w:r>
+        <w:t>vez</w:t>
+      </w:r>
+      <w:proofErr w:type="spellEnd"/>
+      <w:r>
+        <w:t xml:space="preserve"> </w:t>
+      </w:r>
+      <w:proofErr w:type="spellStart"/>
+      <w:r>
+        <w:t>finalice</w:t>
+      </w:r>
+      <w:proofErr w:type="spellEnd"/>
+      <w:r>
+        <w:t xml:space="preserve"> la </w:t>
+      </w:r>
+      <w:proofErr w:type="spellStart"/>
+      <w:r>
+        <w:t>pandemia</w:t>
+      </w:r>
+      <w:proofErr w:type="spellEnd"/>
+      <w:r>
+        <w:t xml:space="preserve"> se </w:t>
+      </w:r>
+      <w:proofErr w:type="spellStart"/>
+      <w:r>
+        <w:t>podrá</w:t>
+      </w:r>
+      <w:proofErr w:type="spellEnd"/>
+      <w:r>
+        <w:t xml:space="preserve"> </w:t>
+      </w:r>
+      <w:proofErr w:type="spellStart"/>
+      <w:r>
+        <w:t>unificar</w:t>
+      </w:r>
+      <w:proofErr w:type="spellEnd"/>
+      <w:r>
+        <w:t xml:space="preserve"> con el </w:t>
+      </w:r>
+      <w:proofErr w:type="spellStart"/>
+      <w:r>
+        <w:t>antiguo</w:t>
+      </w:r>
+      <w:proofErr w:type="spellEnd"/>
+      <w:r>
+        <w:t xml:space="preserve"> </w:t>
+      </w:r>
+      <w:proofErr w:type="spellStart"/>
+      <w:r>
+        <w:t>sistema</w:t>
+      </w:r>
+      <w:proofErr w:type="spellEnd"/>
+      <w:r>
+        <w:t xml:space="preserve"> de </w:t>
+      </w:r>
+      <w:proofErr w:type="spellStart"/>
+      <w:r>
+        <w:t>huella</w:t>
+      </w:r>
+      <w:proofErr w:type="spellEnd"/>
+      <w:r>
+        <w:t xml:space="preserve"> </w:t>
+      </w:r>
+      <w:proofErr w:type="spellStart"/>
+      <w:r>
+        <w:t>dactilar</w:t>
+      </w:r>
+      <w:proofErr w:type="spellEnd"/>
+      <w:r>
+        <w:t xml:space="preserve">, de </w:t>
+      </w:r>
+      <w:proofErr w:type="spellStart"/>
+      <w:r>
+        <w:t>esta</w:t>
+      </w:r>
+      <w:proofErr w:type="spellEnd"/>
+      <w:r>
+        <w:t xml:space="preserve"> forma se </w:t>
+      </w:r>
+      <w:proofErr w:type="spellStart"/>
+      <w:r>
+        <w:t>creará</w:t>
+      </w:r>
+      <w:proofErr w:type="spellEnd"/>
+      <w:r>
+        <w:t xml:space="preserve"> un </w:t>
+      </w:r>
+      <w:proofErr w:type="spellStart"/>
+      <w:r>
+        <w:t>híbrido</w:t>
+      </w:r>
+      <w:proofErr w:type="spellEnd"/>
+      <w:r>
+        <w:t>.</w:t>
       </w:r>
     </w:p>
     <w:p>
@@ -383,7 +3132,71 @@
           <w:color w:val="000000"/>
           <w:lang w:val="ca-ES"/>
         </w:rPr>
-        <w:t xml:space="preserve">—ESDi, Base de dades, Frontend, Backend, Fitxatge, Treballadors, Responsive, COVID-19, Diagrama de Gantt. </w:t>
+        <w:t>—</w:t>
+      </w:r>
+      <w:proofErr w:type="spellStart"/>
+      <w:r>
+        <w:rPr>
+          <w:color w:val="000000"/>
+          <w:lang w:val="ca-ES"/>
+        </w:rPr>
+        <w:t>ESDi</w:t>
+      </w:r>
+      <w:proofErr w:type="spellEnd"/>
+      <w:r>
+        <w:rPr>
+          <w:color w:val="000000"/>
+          <w:lang w:val="ca-ES"/>
+        </w:rPr>
+        <w:t xml:space="preserve">, Base de dades, </w:t>
+      </w:r>
+      <w:proofErr w:type="spellStart"/>
+      <w:r>
+        <w:rPr>
+          <w:color w:val="000000"/>
+          <w:lang w:val="ca-ES"/>
+        </w:rPr>
+        <w:t>Frontend</w:t>
+      </w:r>
+      <w:proofErr w:type="spellEnd"/>
+      <w:r>
+        <w:rPr>
+          <w:color w:val="000000"/>
+          <w:lang w:val="ca-ES"/>
+        </w:rPr>
+        <w:t xml:space="preserve">, </w:t>
+      </w:r>
+      <w:proofErr w:type="spellStart"/>
+      <w:r>
+        <w:rPr>
+          <w:color w:val="000000"/>
+          <w:lang w:val="ca-ES"/>
+        </w:rPr>
+        <w:t>Backend</w:t>
+      </w:r>
+      <w:proofErr w:type="spellEnd"/>
+      <w:r>
+        <w:rPr>
+          <w:color w:val="000000"/>
+          <w:lang w:val="ca-ES"/>
+        </w:rPr>
+        <w:t xml:space="preserve">, Fitxatge, Treballadors, </w:t>
+      </w:r>
+      <w:proofErr w:type="spellStart"/>
+      <w:r>
+        <w:rPr>
+          <w:color w:val="000000"/>
+          <w:lang w:val="ca-ES"/>
+        </w:rPr>
+        <w:t>Responsive</w:t>
+      </w:r>
+      <w:proofErr w:type="spellEnd"/>
+      <w:r>
+        <w:rPr>
+          <w:color w:val="000000"/>
+          <w:lang w:val="ca-ES"/>
+        </w:rPr>
+        <w:t xml:space="preserve">, COVID-19, Diagrama de Gantt. </w:t>
       </w:r>
     </w:p>
     <w:p>
@@ -537,16 +3350,136 @@
           <w:color w:val="000000"/>
           <w:lang w:val="ca-ES"/>
         </w:rPr>
-        <w:t xml:space="preserve">informe tracta sobre la creació i el desenvolupament de l'aplicatiu ESDisponible a l'empresa ESDi, un nou sis-tema de fixatge creat a través de tots els problemes de l'actual pandèmia COVID-19. Per totes les normatives del nou Real Decret de 2019 sobre el control horari de les persones a les empreses, es va implementar un nou sistema a través d'empremta digital per poder fitxar just a l'entrada de l'edifici. Aquest mateix va quedar en desús per culpa de les restriccions sanitàries un any després i s'ha hagut de desenvolupar un nou aplicatiu des de zero per poder fer-hi front amb totes les necessitats que demana l'empresa i que són necessàries per a una correcta implementació d'un aplicatiu d'aquesta escala. El client principal d'aquesta plataforma ha estat Direcció </w:t>
-      </w:r>
-      <w:r>
-        <w:rPr>
-          <w:color w:val="000000"/>
-          <w:lang w:val="ca-ES"/>
-        </w:rPr>
-        <w:lastRenderedPageBreak/>
-        <w:t>General FUNDiT, són les persones encarregades de les reunions on es poden captar els requisits i totes les seves necessitats, els usuaris finals són totes les persones que treballen a ESDi i utilitzen dia a dia l'aplicatiu</w:t>
-      </w:r>
+        <w:t xml:space="preserve">informe tracta sobre la creació i el desenvolupament de </w:t>
+      </w:r>
+      <w:proofErr w:type="spellStart"/>
+      <w:r>
+        <w:rPr>
+          <w:color w:val="000000"/>
+          <w:lang w:val="ca-ES"/>
+        </w:rPr>
+        <w:t>l'aplicatiu</w:t>
+      </w:r>
+      <w:proofErr w:type="spellEnd"/>
+      <w:r>
+        <w:rPr>
+          <w:color w:val="000000"/>
+          <w:lang w:val="ca-ES"/>
+        </w:rPr>
+        <w:t xml:space="preserve"> </w:t>
+      </w:r>
+      <w:proofErr w:type="spellStart"/>
+      <w:r>
+        <w:rPr>
+          <w:color w:val="000000"/>
+          <w:lang w:val="ca-ES"/>
+        </w:rPr>
+        <w:t>ESDisponible</w:t>
+      </w:r>
+      <w:proofErr w:type="spellEnd"/>
+      <w:r>
+        <w:rPr>
+          <w:color w:val="000000"/>
+          <w:lang w:val="ca-ES"/>
+        </w:rPr>
+        <w:t xml:space="preserve"> a l'empresa </w:t>
+      </w:r>
+      <w:proofErr w:type="spellStart"/>
+      <w:r>
+        <w:rPr>
+          <w:color w:val="000000"/>
+          <w:lang w:val="ca-ES"/>
+        </w:rPr>
+        <w:t>ESDi</w:t>
+      </w:r>
+      <w:proofErr w:type="spellEnd"/>
+      <w:r>
+        <w:rPr>
+          <w:color w:val="000000"/>
+          <w:lang w:val="ca-ES"/>
+        </w:rPr>
+        <w:t xml:space="preserve">, un nou sis-tema de fixatge creat a través de tots els problemes de l'actual pandèmia COVID-19. Per totes les normatives del nou Real Decret de 2019 sobre el control horari de les persones a les empreses, es va implementar un nou sistema a través d'empremta digital per poder fitxar just a l'entrada de l'edifici. Aquest mateix va quedar en desús per culpa de les restriccions sanitàries un any després i s'ha hagut de desenvolupar un nou </w:t>
+      </w:r>
+      <w:proofErr w:type="spellStart"/>
+      <w:r>
+        <w:rPr>
+          <w:color w:val="000000"/>
+          <w:lang w:val="ca-ES"/>
+        </w:rPr>
+        <w:t>aplicatiu</w:t>
+      </w:r>
+      <w:proofErr w:type="spellEnd"/>
+      <w:r>
+        <w:rPr>
+          <w:color w:val="000000"/>
+          <w:lang w:val="ca-ES"/>
+        </w:rPr>
+        <w:t xml:space="preserve"> des de zero per poder fer-hi front amb totes les necessitats que demana l'empresa i que són necessàries per a una correcta implementació d'un </w:t>
+      </w:r>
+      <w:proofErr w:type="spellStart"/>
+      <w:r>
+        <w:rPr>
+          <w:color w:val="000000"/>
+          <w:lang w:val="ca-ES"/>
+        </w:rPr>
+        <w:t>aplicatiu</w:t>
+      </w:r>
+      <w:proofErr w:type="spellEnd"/>
+      <w:r>
+        <w:rPr>
+          <w:color w:val="000000"/>
+          <w:lang w:val="ca-ES"/>
+        </w:rPr>
+        <w:t xml:space="preserve"> d'aquesta escala. El client principal d'aquesta plataforma ha estat Direcció </w:t>
+      </w:r>
+      <w:r>
+        <w:rPr>
+          <w:color w:val="000000"/>
+          <w:lang w:val="ca-ES"/>
+        </w:rPr>
+        <w:t xml:space="preserve">General </w:t>
+      </w:r>
+      <w:proofErr w:type="spellStart"/>
+      <w:r>
+        <w:rPr>
+          <w:color w:val="000000"/>
+          <w:lang w:val="ca-ES"/>
+        </w:rPr>
+        <w:t>FUNDiT</w:t>
+      </w:r>
+      <w:proofErr w:type="spellEnd"/>
+      <w:r>
+        <w:rPr>
+          <w:color w:val="000000"/>
+          <w:lang w:val="ca-ES"/>
+        </w:rPr>
+        <w:t xml:space="preserve">, són les persones encarregades de les reunions on es poden captar els requisits i totes les seves necessitats, els usuaris finals són totes les persones que treballen a </w:t>
+      </w:r>
+      <w:proofErr w:type="spellStart"/>
+      <w:r>
+        <w:rPr>
+          <w:color w:val="000000"/>
+          <w:lang w:val="ca-ES"/>
+        </w:rPr>
+        <w:t>ESDi</w:t>
+      </w:r>
+      <w:proofErr w:type="spellEnd"/>
+      <w:r>
+        <w:rPr>
+          <w:color w:val="000000"/>
+          <w:lang w:val="ca-ES"/>
+        </w:rPr>
+        <w:t xml:space="preserve"> i utilitzen dia a dia </w:t>
+      </w:r>
+      <w:proofErr w:type="spellStart"/>
+      <w:r>
+        <w:rPr>
+          <w:color w:val="000000"/>
+          <w:lang w:val="ca-ES"/>
+        </w:rPr>
+        <w:t>l'aplicatiu</w:t>
+      </w:r>
+      <w:proofErr w:type="spellEnd"/>
       <w:r>
         <w:rPr>
           <w:lang w:val="ca-ES"/>
@@ -782,7 +3715,39 @@
           <w:color w:val="000000"/>
           <w:lang w:val="ca-ES"/>
         </w:rPr>
-        <w:t>Treball tutoritzat per: Marc Talló Sendra (Ciències de la Computació)</w:t>
+        <w:t xml:space="preserve">Treball </w:t>
+      </w:r>
+      <w:proofErr w:type="spellStart"/>
+      <w:r>
+        <w:rPr>
+          <w:color w:val="000000"/>
+          <w:lang w:val="ca-ES"/>
+        </w:rPr>
+        <w:t>tutoritzat</w:t>
+      </w:r>
+      <w:proofErr w:type="spellEnd"/>
+      <w:r>
+        <w:rPr>
+          <w:color w:val="000000"/>
+          <w:lang w:val="ca-ES"/>
+        </w:rPr>
+        <w:t xml:space="preserve"> per: Marc Talló </w:t>
+      </w:r>
+      <w:proofErr w:type="spellStart"/>
+      <w:r>
+        <w:rPr>
+          <w:color w:val="000000"/>
+          <w:lang w:val="ca-ES"/>
+        </w:rPr>
+        <w:t>Sendra</w:t>
+      </w:r>
+      <w:proofErr w:type="spellEnd"/>
+      <w:r>
+        <w:rPr>
+          <w:color w:val="000000"/>
+          <w:lang w:val="ca-ES"/>
+        </w:rPr>
+        <w:t xml:space="preserve"> (Ciències de la Computació)</w:t>
       </w:r>
     </w:p>
     <w:p>
@@ -872,7 +3837,35 @@
         <w:rPr>
           <w:lang w:val="ca-ES"/>
         </w:rPr>
-        <w:t>Les opcions més bàsiques a les que es vol arribar abans de finalitzar l'actual any acadèmic és deixar-ho en total funcionament en un format beta, d'aquesta forma tots els treballadors ja no han d'utilitzar un sis-tema antic fet amb Acces de fa deu anys a cada ordinador personal. Cara un futur pròxim l'empresa estarà encarregada de modificar aquest nou sistema de forma que podrà incorporar noves funcions de l'aplicatiu, tant de canvis de disseny com per exemple nous formats d'imatge, millors qualitats a l'hora de visualitzar els temps de treball, la creació d'una exportació de les hores de fixatge dels usuaris, com també noves funcionalitats com poder agafar vacances, dies de llibre disposició, incorporació de sistema de recuperació d'hores, etc</w:t>
+        <w:t xml:space="preserve">Les opcions més bàsiques a les que es vol arribar abans de finalitzar l'actual any acadèmic és deixar-ho en total funcionament en un format beta, d'aquesta forma tots els treballadors ja no han d'utilitzar un sis-tema antic fet amb </w:t>
+      </w:r>
+      <w:proofErr w:type="spellStart"/>
+      <w:r>
+        <w:rPr>
+          <w:lang w:val="ca-ES"/>
+        </w:rPr>
+        <w:t>Acces</w:t>
+      </w:r>
+      <w:proofErr w:type="spellEnd"/>
+      <w:r>
+        <w:rPr>
+          <w:lang w:val="ca-ES"/>
+        </w:rPr>
+        <w:t xml:space="preserve"> de fa deu anys a cada ordinador personal. Cara un futur pròxim l'empresa estarà encarregada de modificar aquest nou sistema de forma que podrà incorporar noves funcions de </w:t>
+      </w:r>
+      <w:proofErr w:type="spellStart"/>
+      <w:r>
+        <w:rPr>
+          <w:lang w:val="ca-ES"/>
+        </w:rPr>
+        <w:t>l'aplicatiu</w:t>
+      </w:r>
+      <w:proofErr w:type="spellEnd"/>
+      <w:r>
+        <w:rPr>
+          <w:lang w:val="ca-ES"/>
+        </w:rPr>
+        <w:t>, tant de canvis de disseny com per exemple nous formats d'imatge, millors qualitats a l'hora de visualitzar els temps de treball, la creació d'una exportació de les hores de fixatge dels usuaris, com també noves funcionalitats com poder agafar vacances, dies de llibre disposició, incorporació de sistema de recuperació d'hores, etc</w:t>
       </w:r>
       <w:r>
         <w:rPr>
@@ -962,18 +3955,41 @@
           <w:lang w:val="ca-ES"/>
         </w:rPr>
       </w:pPr>
+      <w:proofErr w:type="spellStart"/>
       <w:r>
         <w:rPr>
           <w:b/>
           <w:lang w:val="ca-ES"/>
         </w:rPr>
-        <w:t xml:space="preserve">Rrevisió del sistema actual: </w:t>
-      </w:r>
-      <w:r>
-        <w:rPr>
-          <w:lang w:val="ca-ES"/>
-        </w:rPr>
-        <w:t xml:space="preserve">aquest és un dels primers que s’ha realitzat de forma correcta. Tracta sobre una visualització global de l’antic sistema, tant de l’Access bàsic de fa deu anys com del de l’emprenta. Poder agafar totes les dades de l’antic i traspassar-les a l’actual. S’ha dut a terme correctament i s’ha fet una importació d’usuaris de l’antic amb l’eliminació de treballadors que ja no hi son, al nou. </w:t>
+        <w:t>Rrevisió</w:t>
+      </w:r>
+      <w:proofErr w:type="spellEnd"/>
+      <w:r>
+        <w:rPr>
+          <w:b/>
+          <w:lang w:val="ca-ES"/>
+        </w:rPr>
+        <w:t xml:space="preserve"> del sistema actual: </w:t>
+      </w:r>
+      <w:r>
+        <w:rPr>
+          <w:lang w:val="ca-ES"/>
+        </w:rPr>
+        <w:t xml:space="preserve">aquest és un dels primers que s’ha realitzat de forma correcta. Tracta sobre una visualització global de l’antic sistema, tant de l’Access bàsic de fa deu anys com del de </w:t>
+      </w:r>
+      <w:proofErr w:type="spellStart"/>
+      <w:r>
+        <w:rPr>
+          <w:lang w:val="ca-ES"/>
+        </w:rPr>
+        <w:t>l’emprenta</w:t>
+      </w:r>
+      <w:proofErr w:type="spellEnd"/>
+      <w:r>
+        <w:rPr>
+          <w:lang w:val="ca-ES"/>
+        </w:rPr>
+        <w:t xml:space="preserve">. Poder agafar totes les dades de l’antic i traspassar-les a l’actual. S’ha dut a terme correctament i s’ha fet una importació d’usuaris de l’antic amb l’eliminació de treballadors que ja no hi son, al nou. </w:t>
       </w:r>
     </w:p>
     <w:p>
@@ -1004,7 +4020,21 @@
         <w:rPr>
           <w:lang w:val="ca-ES"/>
         </w:rPr>
-        <w:t>la principal idea era millorar als treballadors en el seu fixatge a l'hora d'entrar a l'empresa, per això s'ha desenvolupat una pàgina web responsive, per a qualsevol mena de dispositiu, aquesta mateixa també és accessible des de qualsevol lloc de treball amb una connexió Internet i no fa falta fer-ho físicament a l'edifici de l'empresa</w:t>
+        <w:t xml:space="preserve">la principal idea era millorar als treballadors en el seu fixatge a l'hora d'entrar a l'empresa, per això s'ha desenvolupat una pàgina web </w:t>
+      </w:r>
+      <w:proofErr w:type="spellStart"/>
+      <w:r>
+        <w:rPr>
+          <w:lang w:val="ca-ES"/>
+        </w:rPr>
+        <w:t>responsive</w:t>
+      </w:r>
+      <w:proofErr w:type="spellEnd"/>
+      <w:r>
+        <w:rPr>
+          <w:lang w:val="ca-ES"/>
+        </w:rPr>
+        <w:t>, per a qualsevol mena de dispositiu, aquesta mateixa també és accessible des de qualsevol lloc de treball amb una connexió Internet i no fa falta fer-ho físicament a l'edifici de l'empresa</w:t>
       </w:r>
       <w:r>
         <w:rPr>
@@ -1036,7 +4066,21 @@
         <w:rPr>
           <w:lang w:val="ca-ES"/>
         </w:rPr>
-        <w:t>l'actual sistema triga molt a carregar-se, ja que es fa amb connexions ODBC de Data Studio amb Oracle i Access. Amb el resultat obtingut en aquest treball s'ha pogut millorar la velocitat, ja que està en un hosting, no requereix utilitzar aquest tipus de connexions i per tant no triga tant, ja que està disponible a tota la xarxa des d'Internet</w:t>
+        <w:t xml:space="preserve">l'actual sistema triga molt a carregar-se, ja que es fa amb connexions ODBC de Data Studio amb Oracle i Access. Amb el resultat obtingut en aquest treball s'ha pogut millorar la velocitat, ja que està en un </w:t>
+      </w:r>
+      <w:proofErr w:type="spellStart"/>
+      <w:r>
+        <w:rPr>
+          <w:lang w:val="ca-ES"/>
+        </w:rPr>
+        <w:t>hosting</w:t>
+      </w:r>
+      <w:proofErr w:type="spellEnd"/>
+      <w:r>
+        <w:rPr>
+          <w:lang w:val="ca-ES"/>
+        </w:rPr>
+        <w:t>, no requereix utilitzar aquest tipus de connexions i per tant no triga tant, ja que està disponible a tota la xarxa des d'Internet</w:t>
       </w:r>
       <w:r>
         <w:rPr>
@@ -1074,7 +4118,35 @@
         <w:rPr>
           <w:lang w:val="ca-ES"/>
         </w:rPr>
-        <w:t>amb l'anterior sistema de dades es guardaven de forma local a cada ordinador personal. Gràcies a l'actual que s'ha creat es guarden en una base de dades relacional de MySQL amb un panell de control de PHPMyAdmin, per tant es poden expor</w:t>
+        <w:t xml:space="preserve">amb l'anterior sistema de dades es guardaven de forma local a cada ordinador personal. Gràcies a l'actual que s'ha creat es guarden en una base de dades relacional de </w:t>
+      </w:r>
+      <w:proofErr w:type="spellStart"/>
+      <w:r>
+        <w:rPr>
+          <w:lang w:val="ca-ES"/>
+        </w:rPr>
+        <w:t>MySQL</w:t>
+      </w:r>
+      <w:proofErr w:type="spellEnd"/>
+      <w:r>
+        <w:rPr>
+          <w:lang w:val="ca-ES"/>
+        </w:rPr>
+        <w:t xml:space="preserve"> amb un panell de control de </w:t>
+      </w:r>
+      <w:proofErr w:type="spellStart"/>
+      <w:r>
+        <w:rPr>
+          <w:lang w:val="ca-ES"/>
+        </w:rPr>
+        <w:t>PHPMyAdmin</w:t>
+      </w:r>
+      <w:proofErr w:type="spellEnd"/>
+      <w:r>
+        <w:rPr>
+          <w:lang w:val="ca-ES"/>
+        </w:rPr>
+        <w:t>, per tant es poden expor</w:t>
       </w:r>
       <w:r>
         <w:rPr>
@@ -1112,7 +4184,6 @@
           <w:b/>
           <w:lang w:val="ca-ES"/>
         </w:rPr>
-        <w:lastRenderedPageBreak/>
         <w:t xml:space="preserve">Possibles millores: </w:t>
       </w:r>
       <w:r>
@@ -1171,8 +4242,17 @@
           <w:color w:val="000000"/>
           <w:lang w:val="ca-ES"/>
         </w:rPr>
-        <w:t>Quadre de criticitats</w:t>
-      </w:r>
+        <w:t xml:space="preserve">Quadre de </w:t>
+      </w:r>
+      <w:proofErr w:type="spellStart"/>
+      <w:r>
+        <w:rPr>
+          <w:color w:val="000000"/>
+          <w:lang w:val="ca-ES"/>
+        </w:rPr>
+        <w:t>criticitats</w:t>
+      </w:r>
+      <w:proofErr w:type="spellEnd"/>
     </w:p>
     <w:p>
       <w:pPr>
@@ -1188,7 +4268,39 @@
           <w:color w:val="000000" w:themeColor="text1"/>
           <w:lang w:val="ca-ES"/>
         </w:rPr>
-        <w:t xml:space="preserve">Es mostra a continuació el quadre amb les criticitats i problemes que hi ha hagut al projecte, aquest mateix permet indicar les seves prioritats i saber si un objectiu és crític o no, a la planificació amb Kanban es fa amb les tasques indicant amb fletxes i colors la seva importància. </w:t>
+        <w:t xml:space="preserve">Es mostra a continuació el quadre amb les </w:t>
+      </w:r>
+      <w:proofErr w:type="spellStart"/>
+      <w:r>
+        <w:rPr>
+          <w:color w:val="000000" w:themeColor="text1"/>
+          <w:lang w:val="ca-ES"/>
+        </w:rPr>
+        <w:t>criticitats</w:t>
+      </w:r>
+      <w:proofErr w:type="spellEnd"/>
+      <w:r>
+        <w:rPr>
+          <w:color w:val="000000" w:themeColor="text1"/>
+          <w:lang w:val="ca-ES"/>
+        </w:rPr>
+        <w:t xml:space="preserve"> i problemes que hi ha hagut al projecte, aquest mateix permet indicar les seves prioritats i saber si un objectiu és crític o no, a la planificació amb </w:t>
+      </w:r>
+      <w:proofErr w:type="spellStart"/>
+      <w:r>
+        <w:rPr>
+          <w:color w:val="000000" w:themeColor="text1"/>
+          <w:lang w:val="ca-ES"/>
+        </w:rPr>
+        <w:t>Kanban</w:t>
+      </w:r>
+      <w:proofErr w:type="spellEnd"/>
+      <w:r>
+        <w:rPr>
+          <w:color w:val="000000" w:themeColor="text1"/>
+          <w:lang w:val="ca-ES"/>
+        </w:rPr>
+        <w:t xml:space="preserve"> es fa amb les tasques indicant amb fletxes i colors la seva importància. </w:t>
       </w:r>
     </w:p>
     <w:p>
@@ -1202,7 +4314,21 @@
         <w:rPr>
           <w:lang w:val="ca-ES"/>
         </w:rPr>
-        <w:t>Dels que es poden visualitzar, només hi ha un objectiu que no s'ha pogut assolir, ja que no s'implementarà fins a finalitzar el projecte i començar amb la versió nova que no sigui beta, és 'Possibles millores' i gràcies a la seva criticitat baixa no és necessari la implementació immediata</w:t>
+        <w:t xml:space="preserve">Dels que es poden visualitzar, només hi ha un objectiu que no s'ha pogut assolir, ja que no s'implementarà fins a finalitzar el projecte i començar amb la versió nova que no sigui beta, és 'Possibles millores' i gràcies a la seva </w:t>
+      </w:r>
+      <w:proofErr w:type="spellStart"/>
+      <w:r>
+        <w:rPr>
+          <w:lang w:val="ca-ES"/>
+        </w:rPr>
+        <w:t>criticitat</w:t>
+      </w:r>
+      <w:proofErr w:type="spellEnd"/>
+      <w:r>
+        <w:rPr>
+          <w:lang w:val="ca-ES"/>
+        </w:rPr>
+        <w:t xml:space="preserve"> baixa no és necessari la implementació immediata</w:t>
       </w:r>
       <w:r>
         <w:rPr>
@@ -1272,6 +4398,7 @@
                 <w:lang w:val="ca-ES"/>
               </w:rPr>
             </w:pPr>
+            <w:proofErr w:type="spellStart"/>
             <w:r>
               <w:rPr>
                 <w:b/>
@@ -1280,6 +4407,7 @@
               </w:rPr>
               <w:t>Criticitat</w:t>
             </w:r>
+            <w:proofErr w:type="spellEnd"/>
           </w:p>
         </w:tc>
       </w:tr>
@@ -1641,20 +4769,30 @@
           <w:i w:val="0"/>
         </w:rPr>
       </w:pPr>
+      <w:proofErr w:type="spellStart"/>
       <w:r>
         <w:rPr>
           <w:rStyle w:val="nfasis"/>
           <w:b/>
           <w:i w:val="0"/>
         </w:rPr>
-        <w:t>Figura [1</w:t>
-      </w:r>
+        <w:t>Figura</w:t>
+      </w:r>
+      <w:proofErr w:type="spellEnd"/>
       <w:r>
         <w:rPr>
           <w:rStyle w:val="nfasis"/>
           <w:b/>
           <w:i w:val="0"/>
         </w:rPr>
+        <w:t xml:space="preserve"> [1</w:t>
+      </w:r>
+      <w:r>
+        <w:rPr>
+          <w:rStyle w:val="nfasis"/>
+          <w:b/>
+          <w:i w:val="0"/>
+        </w:rPr>
         <w:t xml:space="preserve">]: </w:t>
       </w:r>
       <w:r>
@@ -1662,8 +4800,17 @@
           <w:rStyle w:val="nfasis"/>
           <w:i w:val="0"/>
         </w:rPr>
-        <w:t>taula criticitats</w:t>
-      </w:r>
+        <w:t xml:space="preserve">taula </w:t>
+      </w:r>
+      <w:proofErr w:type="spellStart"/>
+      <w:r>
+        <w:rPr>
+          <w:rStyle w:val="nfasis"/>
+          <w:i w:val="0"/>
+        </w:rPr>
+        <w:t>criticitats</w:t>
+      </w:r>
+      <w:proofErr w:type="spellEnd"/>
     </w:p>
     <w:p>
       <w:pPr>
@@ -1747,7 +4894,77 @@
         <w:rPr>
           <w:lang w:val="ca-ES"/>
         </w:rPr>
-        <w:t>Les eines que hi havia a l'anterior sistema són connexions ODBC de Data Studio amb Oracle i Access, per tant limitaven les connexions de fitxatge als ordinadors de l'edifici. Les noves implementacions s'han realitzat amb un hosting dedicat online per la plataforma, la programació s'ha realitzat amb codi PHP, JavaScript, HTML, CSS i també AJAX per a la connexió amb el client i el servidor. La base de dades està feta amb MySQL a l'aplicatiu PHPMyAdmin, amb la creació de tres taules relacionals que permeten fer un històric i guardar totes les dades durant els quatre anys que l'empresa hi ha de tenir-les, també permet realitzar una millor exportació</w:t>
+        <w:t xml:space="preserve">Les eines que hi havia a l'anterior sistema són connexions ODBC de Data Studio amb Oracle i Access, per tant limitaven les connexions de fitxatge als ordinadors de l'edifici. Les noves implementacions s'han realitzat amb un </w:t>
+      </w:r>
+      <w:proofErr w:type="spellStart"/>
+      <w:r>
+        <w:rPr>
+          <w:lang w:val="ca-ES"/>
+        </w:rPr>
+        <w:t>hosting</w:t>
+      </w:r>
+      <w:proofErr w:type="spellEnd"/>
+      <w:r>
+        <w:rPr>
+          <w:lang w:val="ca-ES"/>
+        </w:rPr>
+        <w:t xml:space="preserve"> dedicat online per la plataforma, la programació s'ha realitzat amb codi PHP, </w:t>
+      </w:r>
+      <w:proofErr w:type="spellStart"/>
+      <w:r>
+        <w:rPr>
+          <w:lang w:val="ca-ES"/>
+        </w:rPr>
+        <w:t>JavaScript</w:t>
+      </w:r>
+      <w:proofErr w:type="spellEnd"/>
+      <w:r>
+        <w:rPr>
+          <w:lang w:val="ca-ES"/>
+        </w:rPr>
+        <w:t xml:space="preserve">, HTML, CSS i també AJAX per a la connexió amb el client i el servidor. La base de dades està feta amb </w:t>
+      </w:r>
+      <w:proofErr w:type="spellStart"/>
+      <w:r>
+        <w:rPr>
+          <w:lang w:val="ca-ES"/>
+        </w:rPr>
+        <w:t>MySQL</w:t>
+      </w:r>
+      <w:proofErr w:type="spellEnd"/>
+      <w:r>
+        <w:rPr>
+          <w:lang w:val="ca-ES"/>
+        </w:rPr>
+        <w:t xml:space="preserve"> a </w:t>
+      </w:r>
+      <w:proofErr w:type="spellStart"/>
+      <w:r>
+        <w:rPr>
+          <w:lang w:val="ca-ES"/>
+        </w:rPr>
+        <w:t>l'aplicatiu</w:t>
+      </w:r>
+      <w:proofErr w:type="spellEnd"/>
+      <w:r>
+        <w:rPr>
+          <w:lang w:val="ca-ES"/>
+        </w:rPr>
+        <w:t xml:space="preserve"> </w:t>
+      </w:r>
+      <w:proofErr w:type="spellStart"/>
+      <w:r>
+        <w:rPr>
+          <w:lang w:val="ca-ES"/>
+        </w:rPr>
+        <w:t>PHPMyAdmin</w:t>
+      </w:r>
+      <w:proofErr w:type="spellEnd"/>
+      <w:r>
+        <w:rPr>
+          <w:lang w:val="ca-ES"/>
+        </w:rPr>
+        <w:t>, amb la creació de tres taules relacionals que permeten fer un històric i guardar totes les dades durant els quatre anys que l'empresa hi ha de tenir-les, també permet realitzar una millor exportació</w:t>
       </w:r>
       <w:r>
         <w:rPr>
@@ -1862,8 +5079,30 @@
         <w:rPr>
           <w:lang w:val="ca-ES"/>
         </w:rPr>
-        <w:t>En aquest punt es tracta tota la metodologia utilitzada i com està desenvolupat el treball, de forma que es mostra també visualment com s'ha anat creant tot el projecte des del principi amb un estudi de mercat sobre les diferents aplicacions que hi ha més o menys semblats fins al codi i on està el hosting de l'aplicatiu</w:t>
-      </w:r>
+        <w:t xml:space="preserve">En aquest punt es tracta tota la metodologia utilitzada i com està desenvolupat el treball, de forma que es mostra també visualment com s'ha anat creant tot el projecte des del principi amb un estudi de mercat sobre les diferents aplicacions que hi ha més o menys semblats fins al codi i on està el </w:t>
+      </w:r>
+      <w:proofErr w:type="spellStart"/>
+      <w:r>
+        <w:rPr>
+          <w:lang w:val="ca-ES"/>
+        </w:rPr>
+        <w:t>hosting</w:t>
+      </w:r>
+      <w:proofErr w:type="spellEnd"/>
+      <w:r>
+        <w:rPr>
+          <w:lang w:val="ca-ES"/>
+        </w:rPr>
+        <w:t xml:space="preserve"> de </w:t>
+      </w:r>
+      <w:proofErr w:type="spellStart"/>
+      <w:r>
+        <w:rPr>
+          <w:lang w:val="ca-ES"/>
+        </w:rPr>
+        <w:t>l'aplicatiu</w:t>
+      </w:r>
+      <w:proofErr w:type="spellEnd"/>
       <w:r>
         <w:rPr>
           <w:lang w:val="ca-ES"/>
@@ -1976,7 +5215,21 @@
         <w:rPr>
           <w:lang w:val="ca-ES"/>
         </w:rPr>
-        <w:t>Per a un millor estudi, s'ha volgut crear una taula dels productes actuals del mercat i poder visualitzar quant costaria un aplicatiu d'aquesta mida per a un total de cinquanta treballadors actius a l'empresa</w:t>
+        <w:t xml:space="preserve">Per a un millor estudi, s'ha volgut crear una taula dels productes actuals del mercat i poder visualitzar quant costaria un </w:t>
+      </w:r>
+      <w:proofErr w:type="spellStart"/>
+      <w:r>
+        <w:rPr>
+          <w:lang w:val="ca-ES"/>
+        </w:rPr>
+        <w:t>aplicatiu</w:t>
+      </w:r>
+      <w:proofErr w:type="spellEnd"/>
+      <w:r>
+        <w:rPr>
+          <w:lang w:val="ca-ES"/>
+        </w:rPr>
+        <w:t xml:space="preserve"> d'aquesta mida per a un total de cinquanta treballadors actius a l'empresa</w:t>
       </w:r>
       <w:r>
         <w:rPr>
@@ -2191,12 +5444,14 @@
                 <w:lang w:val="ca-ES"/>
               </w:rPr>
             </w:pPr>
+            <w:proofErr w:type="spellStart"/>
             <w:r>
               <w:rPr>
                 <w:lang w:val="ca-ES"/>
               </w:rPr>
               <w:t>Intratime</w:t>
             </w:r>
+            <w:proofErr w:type="spellEnd"/>
           </w:p>
         </w:tc>
         <w:tc>
@@ -2294,12 +5549,14 @@
                 <w:lang w:val="ca-ES"/>
               </w:rPr>
             </w:pPr>
+            <w:proofErr w:type="spellStart"/>
             <w:r>
               <w:rPr>
                 <w:lang w:val="ca-ES"/>
               </w:rPr>
               <w:t>ControlLaboral</w:t>
             </w:r>
+            <w:proofErr w:type="spellEnd"/>
           </w:p>
         </w:tc>
         <w:tc>
@@ -2370,12 +5627,14 @@
                 <w:lang w:val="ca-ES"/>
               </w:rPr>
             </w:pPr>
+            <w:proofErr w:type="spellStart"/>
             <w:r>
               <w:rPr>
                 <w:lang w:val="ca-ES"/>
               </w:rPr>
               <w:t>Geofixatge</w:t>
             </w:r>
+            <w:proofErr w:type="spellEnd"/>
           </w:p>
         </w:tc>
       </w:tr>
@@ -2397,12 +5656,14 @@
                 <w:lang w:val="ca-ES"/>
               </w:rPr>
             </w:pPr>
+            <w:proofErr w:type="spellStart"/>
             <w:r>
               <w:rPr>
                 <w:lang w:val="ca-ES"/>
               </w:rPr>
               <w:t>Sesame</w:t>
             </w:r>
+            <w:proofErr w:type="spellEnd"/>
           </w:p>
         </w:tc>
         <w:tc>
@@ -2493,8 +5754,16 @@
               <w:rPr>
                 <w:lang w:val="ca-ES"/>
               </w:rPr>
-              <w:t>Control Biometric</w:t>
+              <w:t xml:space="preserve">Control </w:t>
             </w:r>
+            <w:proofErr w:type="spellStart"/>
+            <w:r>
+              <w:rPr>
+                <w:lang w:val="ca-ES"/>
+              </w:rPr>
+              <w:t>Biometric</w:t>
+            </w:r>
+            <w:proofErr w:type="spellEnd"/>
           </w:p>
         </w:tc>
       </w:tr>
@@ -2516,12 +5785,14 @@
                 <w:lang w:val="ca-ES"/>
               </w:rPr>
             </w:pPr>
+            <w:proofErr w:type="spellStart"/>
             <w:r>
               <w:rPr>
                 <w:lang w:val="ca-ES"/>
               </w:rPr>
               <w:t>BeeBole</w:t>
             </w:r>
+            <w:proofErr w:type="spellEnd"/>
           </w:p>
         </w:tc>
         <w:tc>
@@ -2619,12 +5890,14 @@
                 <w:lang w:val="ca-ES"/>
               </w:rPr>
             </w:pPr>
+            <w:proofErr w:type="spellStart"/>
             <w:r>
               <w:rPr>
                 <w:lang w:val="ca-ES"/>
               </w:rPr>
               <w:t>myGestión</w:t>
             </w:r>
+            <w:proofErr w:type="spellEnd"/>
           </w:p>
         </w:tc>
         <w:tc>
@@ -2728,12 +6001,14 @@
                 <w:lang w:val="ca-ES"/>
               </w:rPr>
             </w:pPr>
+            <w:proofErr w:type="spellStart"/>
             <w:r>
               <w:rPr>
                 <w:lang w:val="ca-ES"/>
               </w:rPr>
               <w:t>Timenet</w:t>
             </w:r>
+            <w:proofErr w:type="spellEnd"/>
           </w:p>
         </w:tc>
         <w:tc>
@@ -2823,21 +6098,49 @@
           <w:lang w:val="ca-ES"/>
         </w:rPr>
       </w:pPr>
+      <w:proofErr w:type="spellStart"/>
       <w:r>
         <w:rPr>
           <w:rStyle w:val="nfasis"/>
           <w:b/>
           <w:i w:val="0"/>
         </w:rPr>
-        <w:t xml:space="preserve">Figura [2]: </w:t>
-      </w:r>
+        <w:t>Figura</w:t>
+      </w:r>
+      <w:proofErr w:type="spellEnd"/>
+      <w:r>
+        <w:rPr>
+          <w:rStyle w:val="nfasis"/>
+          <w:b/>
+          <w:i w:val="0"/>
+        </w:rPr>
+        <w:t xml:space="preserve"> [2]: </w:t>
+      </w:r>
+      <w:proofErr w:type="spellStart"/>
       <w:r>
         <w:rPr>
           <w:rStyle w:val="nfasis"/>
           <w:i w:val="0"/>
         </w:rPr>
-        <w:t>productes del mercat</w:t>
-      </w:r>
+        <w:t>productes</w:t>
+      </w:r>
+      <w:proofErr w:type="spellEnd"/>
+      <w:r>
+        <w:rPr>
+          <w:rStyle w:val="nfasis"/>
+          <w:i w:val="0"/>
+        </w:rPr>
+        <w:t xml:space="preserve"> del </w:t>
+      </w:r>
+      <w:proofErr w:type="spellStart"/>
+      <w:r>
+        <w:rPr>
+          <w:rStyle w:val="nfasis"/>
+          <w:i w:val="0"/>
+        </w:rPr>
+        <w:t>mercat</w:t>
+      </w:r>
+      <w:proofErr w:type="spellEnd"/>
     </w:p>
     <w:p>
       <w:pPr>
@@ -2883,14 +6186,83 @@
         <w:rPr>
           <w:lang w:val="ca-ES"/>
         </w:rPr>
-        <w:t>Aquesta secció està per informar sobre quin era l'estat inicial del projecte en les primeres setmanes d'execució i com ha quedat finalitzat. S'ha realitzat la metodologia Kanban per a la planificació de totes les tasques on hi ha estructurada la columna de Backlog amb les diferents tasques que ha tingut el projecte, tant si estan en procés, si ja s'han implementat o si estan ja finalitzades. A continua</w:t>
-      </w:r>
-      <w:r>
-        <w:rPr>
-          <w:lang w:val="ca-ES"/>
-        </w:rPr>
-        <w:lastRenderedPageBreak/>
-        <w:t>ció es mostraran dos gràfics extrets de l'aplicatiu Jira, aquest mateix és gratuït per estudiants i per tant s'ha implementat Kanban en ell, la primera figura mostra l'estat al principi de tot i la segona mostra els resultats finals just en tancar el projecte</w:t>
+        <w:t xml:space="preserve">Aquesta secció està per informar sobre quin era l'estat inicial del projecte en les primeres setmanes d'execució i com ha quedat finalitzat. S'ha realitzat la metodologia </w:t>
+      </w:r>
+      <w:proofErr w:type="spellStart"/>
+      <w:r>
+        <w:rPr>
+          <w:lang w:val="ca-ES"/>
+        </w:rPr>
+        <w:t>Kanban</w:t>
+      </w:r>
+      <w:proofErr w:type="spellEnd"/>
+      <w:r>
+        <w:rPr>
+          <w:lang w:val="ca-ES"/>
+        </w:rPr>
+        <w:t xml:space="preserve"> per a la planificació de totes les tasques on hi ha estructurada la columna de </w:t>
+      </w:r>
+      <w:proofErr w:type="spellStart"/>
+      <w:r>
+        <w:rPr>
+          <w:lang w:val="ca-ES"/>
+        </w:rPr>
+        <w:t>Backlog</w:t>
+      </w:r>
+      <w:proofErr w:type="spellEnd"/>
+      <w:r>
+        <w:rPr>
+          <w:lang w:val="ca-ES"/>
+        </w:rPr>
+        <w:t xml:space="preserve"> amb les diferents tasques que ha tingut el projecte, tant si estan en procés, si ja s'han implementat o si estan ja finalitzades. A continua</w:t>
+      </w:r>
+      <w:r>
+        <w:rPr>
+          <w:lang w:val="ca-ES"/>
+        </w:rPr>
+        <w:t xml:space="preserve">ció es mostraran dos gràfics extrets de </w:t>
+      </w:r>
+      <w:proofErr w:type="spellStart"/>
+      <w:r>
+        <w:rPr>
+          <w:lang w:val="ca-ES"/>
+        </w:rPr>
+        <w:t>l'aplicatiu</w:t>
+      </w:r>
+      <w:proofErr w:type="spellEnd"/>
+      <w:r>
+        <w:rPr>
+          <w:lang w:val="ca-ES"/>
+        </w:rPr>
+        <w:t xml:space="preserve"> </w:t>
+      </w:r>
+      <w:proofErr w:type="spellStart"/>
+      <w:r>
+        <w:rPr>
+          <w:lang w:val="ca-ES"/>
+        </w:rPr>
+        <w:t>Jira</w:t>
+      </w:r>
+      <w:proofErr w:type="spellEnd"/>
+      <w:r>
+        <w:rPr>
+          <w:lang w:val="ca-ES"/>
+        </w:rPr>
+        <w:t xml:space="preserve">, aquest mateix és gratuït per estudiants i per tant s'ha implementat </w:t>
+      </w:r>
+      <w:proofErr w:type="spellStart"/>
+      <w:r>
+        <w:rPr>
+          <w:lang w:val="ca-ES"/>
+        </w:rPr>
+        <w:t>Kanban</w:t>
+      </w:r>
+      <w:proofErr w:type="spellEnd"/>
+      <w:r>
+        <w:rPr>
+          <w:lang w:val="ca-ES"/>
+        </w:rPr>
+        <w:t xml:space="preserve"> en ell, la primera figura mostra l'estat al principi de tot i la segona mostra els resultats finals just en tancar el projecte</w:t>
       </w:r>
       <w:r>
         <w:rPr>
@@ -2981,7 +6353,21 @@
         <w:rPr>
           <w:lang w:val="ca-ES"/>
         </w:rPr>
-        <w:t xml:space="preserve"> Kanban al </w:t>
+        <w:t xml:space="preserve"> </w:t>
+      </w:r>
+      <w:proofErr w:type="spellStart"/>
+      <w:r>
+        <w:rPr>
+          <w:lang w:val="ca-ES"/>
+        </w:rPr>
+        <w:t>Kanban</w:t>
+      </w:r>
+      <w:proofErr w:type="spellEnd"/>
+      <w:r>
+        <w:rPr>
+          <w:lang w:val="ca-ES"/>
+        </w:rPr>
+        <w:t xml:space="preserve"> al </w:t>
       </w:r>
       <w:r>
         <w:rPr>
@@ -3087,7 +6473,21 @@
         <w:rPr>
           <w:lang w:val="ca-ES"/>
         </w:rPr>
-        <w:t xml:space="preserve"> Kanban al </w:t>
+        <w:t xml:space="preserve"> </w:t>
+      </w:r>
+      <w:proofErr w:type="spellStart"/>
+      <w:r>
+        <w:rPr>
+          <w:lang w:val="ca-ES"/>
+        </w:rPr>
+        <w:t>Kanban</w:t>
+      </w:r>
+      <w:proofErr w:type="spellEnd"/>
+      <w:r>
+        <w:rPr>
+          <w:lang w:val="ca-ES"/>
+        </w:rPr>
+        <w:t xml:space="preserve"> al </w:t>
       </w:r>
       <w:r>
         <w:rPr>
@@ -3122,7 +6522,21 @@
         <w:rPr>
           <w:lang w:val="ca-ES"/>
         </w:rPr>
-        <w:t>S'ha notat un gran canvi a l'hora de les tasques un cop finalitzat el projecte, no obstant es poden observar que encara hi ha tres tasques en el Backlog, tres en curs i també una seleccionada pel desenvolupament. Aquestes són: la realització d'un vídeo explicatiu, preparar el document d'entrega final, preparar la presentació i defensa al tribunal de la UAB, arrencada del sistema a tota l'empresa, entrega del document de l'aplicació al client i per finalitzar, les possibles millores implementades de cara a un futur</w:t>
+        <w:t xml:space="preserve">S'ha notat un gran canvi a l'hora de les tasques un cop finalitzat el projecte, no obstant es poden observar que encara hi ha tres tasques en el </w:t>
+      </w:r>
+      <w:proofErr w:type="spellStart"/>
+      <w:r>
+        <w:rPr>
+          <w:lang w:val="ca-ES"/>
+        </w:rPr>
+        <w:t>Backlog</w:t>
+      </w:r>
+      <w:proofErr w:type="spellEnd"/>
+      <w:r>
+        <w:rPr>
+          <w:lang w:val="ca-ES"/>
+        </w:rPr>
+        <w:t>, tres en curs i també una seleccionada pel desenvolupament. Aquestes són: la realització d'un vídeo explicatiu, preparar el document d'entrega final, preparar la presentació i defensa al tribunal de la UAB, arrencada del sistema a tota l'empresa, entrega del document de l'aplicació al client i per finalitzar, les possibles millores implementades de cara a un futur</w:t>
       </w:r>
       <w:r>
         <w:rPr>
@@ -3316,7 +6730,21 @@
         <w:rPr>
           <w:lang w:val="ca-ES"/>
         </w:rPr>
-        <w:t>a diferència dels funcionals (descrits anteriorment) estan més enfocats a la identificació de les propietats del sistema i quin és el seu rendiment de cara als resultats de l'usuari. No arriba a centrar-se sobre que fa el sistema, sinó com arriba a realitzar-ho. Amb un total de quatre requisits s'ha desenvolupat el següent: (1) La plataforma on s'executa l'aplicació serà totalment repsonsive, és a dir, permetrà utilitzar-se sobre qualsevol mena de dispositiu. Principalment està centrada per telèfons mòbils. (2) Hi ha un sistema de protecció de dades, ja que les persones utilitzaran el seu usuari del treball per a entrar. Aquestes estan registrades a la base de dades amb nom, DNI, contrasenya, tipus de càrrec, extensió interna del telèfon. Per tant es necessita implementar la llei de protecció de dades de l'empresa. (3) Les contrasenyes dels usuaris en el moment d'entregar-les, tindran un format predeterminat amb la seva lletra del nom i quatre nombres aleatoris. És un format estàndard utilitzat únicament pel primer cap a l'hora d'iniciar sessió. Si volen canviar-la han d'avisar al departament d'IT. (4) Es realitzarà un xifratge de contrasenyes per garantir la seguretat d'aquestes a l'hora de fer la connexió amb el servidor, en cap moment es permetrà visualitzar la contrasenya al client, sinó, que passa directa-ment al servidor i un cop en aquest es fa la comprovació de l'usuari</w:t>
+        <w:t xml:space="preserve">a diferència dels funcionals (descrits anteriorment) estan més enfocats a la identificació de les propietats del sistema i quin és el seu rendiment de cara als resultats de l'usuari. No arriba a centrar-se sobre que fa el sistema, sinó com arriba a realitzar-ho. Amb un total de quatre requisits s'ha desenvolupat el següent: (1) La plataforma on s'executa l'aplicació serà totalment </w:t>
+      </w:r>
+      <w:proofErr w:type="spellStart"/>
+      <w:r>
+        <w:rPr>
+          <w:lang w:val="ca-ES"/>
+        </w:rPr>
+        <w:t>repsonsive</w:t>
+      </w:r>
+      <w:proofErr w:type="spellEnd"/>
+      <w:r>
+        <w:rPr>
+          <w:lang w:val="ca-ES"/>
+        </w:rPr>
+        <w:t>, és a dir, permetrà utilitzar-se sobre qualsevol mena de dispositiu. Principalment està centrada per telèfons mòbils. (2) Hi ha un sistema de protecció de dades, ja que les persones utilitzaran el seu usuari del treball per a entrar. Aquestes estan registrades a la base de dades amb nom, DNI, contrasenya, tipus de càrrec, extensió interna del telèfon. Per tant es necessita implementar la llei de protecció de dades de l'empresa. (3) Les contrasenyes dels usuaris en el moment d'entregar-les, tindran un format predeterminat amb la seva lletra del nom i quatre nombres aleatoris. És un format estàndard utilitzat únicament pel primer cap a l'hora d'iniciar sessió. Si volen canviar-la han d'avisar al departament d'IT. (4) Es realitzarà un xifratge de contrasenyes per garantir la seguretat d'aquestes a l'hora de fer la connexió amb el servidor, en cap moment es permetrà visualitzar la contrasenya al client, sinó, que passa directa-ment al servidor i un cop en aquest es fa la comprovació de l'usuari</w:t>
       </w:r>
       <w:r>
         <w:rPr>
@@ -3349,14 +6777,105 @@
         <w:rPr>
           <w:lang w:val="ca-ES"/>
         </w:rPr>
-        <w:t xml:space="preserve">són els aspectes tècnics que es deuen complir per a complementar amb èxit el sistema. Es tracta d'aspectes relacionats amb el rendiment, fiabilitat, disponibilitat, seguretat, etc. Normalment fan referència a les especificacions més tècniques del sistema com per exemple saber en quin idioma està programat, quin sistema operatiu s'utilitzarà, estàndard a complir, etc. Un total de tres requeriments han sigut suficient per poder descriure l'aplicació: (1) La pàgina web estarà allotjada en una web hosting anomenada HostMonster, encarregat de guardar arxius, bases de dades, PHPMyAdmin, qualsevol mena de configuració com si fos un servidor local, però que permet realitzar connexions des de l'exterior de l'empresa i d'aquesta forma utilitzar un domini. (2) Els llenguatges de programació empleats son HTML amb JavaScript i AJAX per a la programació web client, PHP per a la configuració del servidor juntament amb sentències </w:t>
-      </w:r>
-      <w:r>
-        <w:rPr>
-          <w:lang w:val="ca-ES"/>
-        </w:rPr>
-        <w:lastRenderedPageBreak/>
-        <w:t>querys de SQL. (3) De cara a les bases de dades s'utilitza el programari PHPMyAdmin amb el sistema MySQL de bases de dades relacionals, d'aquesta forma es poden realitzar totes les configuracions de les taules amb les seves relacions. Aquest programari també permet realitzar un pas a taules amb el disseny gràfic</w:t>
+        <w:t xml:space="preserve">són els aspectes tècnics que es deuen complir per a complementar amb èxit el sistema. Es tracta d'aspectes relacionats amb el rendiment, fiabilitat, disponibilitat, seguretat, etc. Normalment fan referència a les especificacions més tècniques del sistema com per exemple saber en quin idioma està programat, quin sistema operatiu s'utilitzarà, estàndard a complir, etc. Un total de tres requeriments han sigut suficient per poder descriure l'aplicació: (1) La pàgina web estarà allotjada en una web </w:t>
+      </w:r>
+      <w:proofErr w:type="spellStart"/>
+      <w:r>
+        <w:rPr>
+          <w:lang w:val="ca-ES"/>
+        </w:rPr>
+        <w:t>hosting</w:t>
+      </w:r>
+      <w:proofErr w:type="spellEnd"/>
+      <w:r>
+        <w:rPr>
+          <w:lang w:val="ca-ES"/>
+        </w:rPr>
+        <w:t xml:space="preserve"> anomenada </w:t>
+      </w:r>
+      <w:proofErr w:type="spellStart"/>
+      <w:r>
+        <w:rPr>
+          <w:lang w:val="ca-ES"/>
+        </w:rPr>
+        <w:t>HostMonster</w:t>
+      </w:r>
+      <w:proofErr w:type="spellEnd"/>
+      <w:r>
+        <w:rPr>
+          <w:lang w:val="ca-ES"/>
+        </w:rPr>
+        <w:t xml:space="preserve">, encarregat de guardar arxius, bases de dades, </w:t>
+      </w:r>
+      <w:proofErr w:type="spellStart"/>
+      <w:r>
+        <w:rPr>
+          <w:lang w:val="ca-ES"/>
+        </w:rPr>
+        <w:t>PHPMyAdmin</w:t>
+      </w:r>
+      <w:proofErr w:type="spellEnd"/>
+      <w:r>
+        <w:rPr>
+          <w:lang w:val="ca-ES"/>
+        </w:rPr>
+        <w:t xml:space="preserve">, qualsevol mena de configuració com si fos un servidor local, però que permet realitzar connexions des de l'exterior de l'empresa i d'aquesta forma utilitzar un domini. (2) Els llenguatges de programació empleats son HTML amb </w:t>
+      </w:r>
+      <w:proofErr w:type="spellStart"/>
+      <w:r>
+        <w:rPr>
+          <w:lang w:val="ca-ES"/>
+        </w:rPr>
+        <w:t>JavaScript</w:t>
+      </w:r>
+      <w:proofErr w:type="spellEnd"/>
+      <w:r>
+        <w:rPr>
+          <w:lang w:val="ca-ES"/>
+        </w:rPr>
+        <w:t xml:space="preserve"> i AJAX per a la programació web client, PHP per a la configuració del servidor juntament amb sentències </w:t>
+      </w:r>
+      <w:proofErr w:type="spellStart"/>
+      <w:r>
+        <w:rPr>
+          <w:lang w:val="ca-ES"/>
+        </w:rPr>
+        <w:t>querys</w:t>
+      </w:r>
+      <w:proofErr w:type="spellEnd"/>
+      <w:r>
+        <w:rPr>
+          <w:lang w:val="ca-ES"/>
+        </w:rPr>
+        <w:t xml:space="preserve"> de SQL. (3) De cara a les bases de dades s'utilitza el programari </w:t>
+      </w:r>
+      <w:proofErr w:type="spellStart"/>
+      <w:r>
+        <w:rPr>
+          <w:lang w:val="ca-ES"/>
+        </w:rPr>
+        <w:t>PHPMyAdmin</w:t>
+      </w:r>
+      <w:proofErr w:type="spellEnd"/>
+      <w:r>
+        <w:rPr>
+          <w:lang w:val="ca-ES"/>
+        </w:rPr>
+        <w:t xml:space="preserve"> amb el sistema </w:t>
+      </w:r>
+      <w:proofErr w:type="spellStart"/>
+      <w:r>
+        <w:rPr>
+          <w:lang w:val="ca-ES"/>
+        </w:rPr>
+        <w:t>MySQL</w:t>
+      </w:r>
+      <w:proofErr w:type="spellEnd"/>
+      <w:r>
+        <w:rPr>
+          <w:lang w:val="ca-ES"/>
+        </w:rPr>
+        <w:t xml:space="preserve"> de bases de dades relacionals, d'aquesta forma es poden realitzar totes les configuracions de les taules amb les seves relacions. Aquest programari també permet realitzar un pas a taules amb el disseny gràfic</w:t>
       </w:r>
       <w:r>
         <w:rPr>
@@ -3396,12 +6915,21 @@
         </w:rPr>
         <w:t xml:space="preserve"> </w:t>
       </w:r>
-      <w:r>
-        <w:rPr>
-          <w:color w:val="000000"/>
-          <w:lang w:val="ca-ES"/>
-        </w:rPr>
-        <w:t>Analisis d’implementació</w:t>
+      <w:proofErr w:type="spellStart"/>
+      <w:r>
+        <w:rPr>
+          <w:color w:val="000000"/>
+          <w:lang w:val="ca-ES"/>
+        </w:rPr>
+        <w:t>Analisis</w:t>
+      </w:r>
+      <w:proofErr w:type="spellEnd"/>
+      <w:r>
+        <w:rPr>
+          <w:color w:val="000000"/>
+          <w:lang w:val="ca-ES"/>
+        </w:rPr>
+        <w:t xml:space="preserve"> d’implementació</w:t>
       </w:r>
     </w:p>
     <w:p>
@@ -3570,11 +7098,19 @@
         </w:rPr>
         <w:t xml:space="preserve">Figura [6]: </w:t>
       </w:r>
-      <w:r>
-        <w:rPr>
-          <w:lang w:val="ca-ES"/>
-        </w:rPr>
-        <w:t>ultim Diagrama de Gantt</w:t>
+      <w:proofErr w:type="spellStart"/>
+      <w:r>
+        <w:rPr>
+          <w:lang w:val="ca-ES"/>
+        </w:rPr>
+        <w:t>ultim</w:t>
+      </w:r>
+      <w:proofErr w:type="spellEnd"/>
+      <w:r>
+        <w:rPr>
+          <w:lang w:val="ca-ES"/>
+        </w:rPr>
+        <w:t xml:space="preserve"> Diagrama de Gantt</w:t>
       </w:r>
     </w:p>
     <w:p>
@@ -4013,8 +7549,16 @@
         <w:rPr>
           <w:lang w:val="ca-ES"/>
         </w:rPr>
-        <w:t>, com no hi ha cap persona encarregada del disseny de l'aplicació, ja que només està una persona dedicada aquest projecte, fa falta un prototip abans de la creació del codi. Aquest consta de dues imatges que permeten visualitzar com és el pas previ abans de la creació de l'aplicatiu</w:t>
-      </w:r>
+        <w:t xml:space="preserve">, com no hi ha cap persona encarregada del disseny de l'aplicació, ja que només està una persona dedicada aquest projecte, fa falta un prototip abans de la creació del codi. Aquest consta de dues imatges que permeten visualitzar com és el pas previ abans de la creació de </w:t>
+      </w:r>
+      <w:proofErr w:type="spellStart"/>
+      <w:r>
+        <w:rPr>
+          <w:lang w:val="ca-ES"/>
+        </w:rPr>
+        <w:t>l'aplicatiu</w:t>
+      </w:r>
+      <w:proofErr w:type="spellEnd"/>
       <w:r>
         <w:rPr>
           <w:lang w:val="ca-ES"/>
@@ -4063,12 +7607,14 @@
         </w:rPr>
         <w:t xml:space="preserve">]: </w:t>
       </w:r>
+      <w:proofErr w:type="spellStart"/>
       <w:r>
         <w:rPr>
           <w:lang w:val="ca-ES"/>
         </w:rPr>
         <w:t>login</w:t>
       </w:r>
+      <w:proofErr w:type="spellEnd"/>
       <w:r>
         <w:rPr>
           <w:lang w:val="ca-ES"/>
@@ -4251,8 +7797,17 @@
           <w:color w:val="000000"/>
           <w:lang w:val="ca-ES"/>
         </w:rPr>
-        <w:t>Codi i hosting</w:t>
-      </w:r>
+        <w:t xml:space="preserve">Codi i </w:t>
+      </w:r>
+      <w:proofErr w:type="spellStart"/>
+      <w:r>
+        <w:rPr>
+          <w:color w:val="000000"/>
+          <w:lang w:val="ca-ES"/>
+        </w:rPr>
+        <w:t>hosting</w:t>
+      </w:r>
+      <w:proofErr w:type="spellEnd"/>
     </w:p>
     <w:p>
       <w:pPr>
@@ -4266,13 +7821,26 @@
         <w:rPr>
           <w:lang w:val="ca-ES"/>
         </w:rPr>
-        <w:t xml:space="preserve">Per la realització de l'aplicació s'han utilitzat uns llenguatges de programació específics tant pel client com pel servidor, en el cas del primer s'ha realitzat amb HTML i CSS, i gràcies a aquest es pot realitzar la interacció amb la part del servidor amb connexions de AJAX i JQuery. Un </w:t>
-      </w:r>
-      <w:r>
-        <w:rPr>
-          <w:lang w:val="ca-ES"/>
-        </w:rPr>
-        <w:lastRenderedPageBreak/>
+        <w:t xml:space="preserve">Per la realització de l'aplicació s'han utilitzat uns llenguatges de programació específics tant pel client com pel servidor, en el cas del primer s'ha realitzat amb HTML i CSS, i gràcies a aquest es pot realitzar la interacció amb la part del servidor amb connexions de AJAX i </w:t>
+      </w:r>
+      <w:proofErr w:type="spellStart"/>
+      <w:r>
+        <w:rPr>
+          <w:lang w:val="ca-ES"/>
+        </w:rPr>
+        <w:t>JQuery</w:t>
+      </w:r>
+      <w:proofErr w:type="spellEnd"/>
+      <w:r>
+        <w:rPr>
+          <w:lang w:val="ca-ES"/>
+        </w:rPr>
+        <w:t xml:space="preserve">. Un </w:t>
+      </w:r>
+      <w:r>
+        <w:rPr>
+          <w:lang w:val="ca-ES"/>
+        </w:rPr>
         <w:t>cop fetes és passa a la part del server realitzada amb llenguatge PHP</w:t>
       </w:r>
       <w:r>
@@ -4292,7 +7860,91 @@
         <w:rPr>
           <w:lang w:val="ca-ES"/>
         </w:rPr>
-        <w:t>Per la gestió del back-end s'ha realitzat una base de dades relacional amb PHPMyAdmin a un hosting anomenat HostMonster on hi ha usuaris amb les bases de dades. També es visualitza a continuació el format actual del MVC (Model View Controller) és una organització de directoris i fitxer que permet separar el nostre codi en segments que són més fàcil de modificar o trobar de cara a futures modificacions o altres persones</w:t>
+        <w:t xml:space="preserve">Per la gestió del </w:t>
+      </w:r>
+      <w:proofErr w:type="spellStart"/>
+      <w:r>
+        <w:rPr>
+          <w:lang w:val="ca-ES"/>
+        </w:rPr>
+        <w:t>back-end</w:t>
+      </w:r>
+      <w:proofErr w:type="spellEnd"/>
+      <w:r>
+        <w:rPr>
+          <w:lang w:val="ca-ES"/>
+        </w:rPr>
+        <w:t xml:space="preserve"> s'ha realitzat una base de dades relacional amb </w:t>
+      </w:r>
+      <w:proofErr w:type="spellStart"/>
+      <w:r>
+        <w:rPr>
+          <w:lang w:val="ca-ES"/>
+        </w:rPr>
+        <w:t>PHPMyAdmin</w:t>
+      </w:r>
+      <w:proofErr w:type="spellEnd"/>
+      <w:r>
+        <w:rPr>
+          <w:lang w:val="ca-ES"/>
+        </w:rPr>
+        <w:t xml:space="preserve"> a un </w:t>
+      </w:r>
+      <w:proofErr w:type="spellStart"/>
+      <w:r>
+        <w:rPr>
+          <w:lang w:val="ca-ES"/>
+        </w:rPr>
+        <w:t>hosting</w:t>
+      </w:r>
+      <w:proofErr w:type="spellEnd"/>
+      <w:r>
+        <w:rPr>
+          <w:lang w:val="ca-ES"/>
+        </w:rPr>
+        <w:t xml:space="preserve"> anomenat </w:t>
+      </w:r>
+      <w:proofErr w:type="spellStart"/>
+      <w:r>
+        <w:rPr>
+          <w:lang w:val="ca-ES"/>
+        </w:rPr>
+        <w:t>HostMonster</w:t>
+      </w:r>
+      <w:proofErr w:type="spellEnd"/>
+      <w:r>
+        <w:rPr>
+          <w:lang w:val="ca-ES"/>
+        </w:rPr>
+        <w:t xml:space="preserve"> on hi ha usuaris amb les bases de dades. També es visualitza a continuació el format actual del MVC (Model </w:t>
+      </w:r>
+      <w:proofErr w:type="spellStart"/>
+      <w:r>
+        <w:rPr>
+          <w:lang w:val="ca-ES"/>
+        </w:rPr>
+        <w:t>View</w:t>
+      </w:r>
+      <w:proofErr w:type="spellEnd"/>
+      <w:r>
+        <w:rPr>
+          <w:lang w:val="ca-ES"/>
+        </w:rPr>
+        <w:t xml:space="preserve"> </w:t>
+      </w:r>
+      <w:proofErr w:type="spellStart"/>
+      <w:r>
+        <w:rPr>
+          <w:lang w:val="ca-ES"/>
+        </w:rPr>
+        <w:t>Controller</w:t>
+      </w:r>
+      <w:proofErr w:type="spellEnd"/>
+      <w:r>
+        <w:rPr>
+          <w:lang w:val="ca-ES"/>
+        </w:rPr>
+        <w:t>) és una organització de directoris i fitxer que permet separar el nostre codi en segments que són més fàcil de modificar o trobar de cara a futures modificacions o altres persones</w:t>
       </w:r>
       <w:r>
         <w:rPr>
@@ -4384,15 +8036,7 @@
           <w:bCs/>
           <w:lang w:val="ca-ES"/>
         </w:rPr>
-        <w:t>Figura [12</w:t>
-      </w:r>
-      <w:r>
-        <w:rPr>
-          <w:b/>
-          <w:bCs/>
-          <w:lang w:val="ca-ES"/>
-        </w:rPr>
-        <w:t>]:</w:t>
+        <w:t>Figura [12]:</w:t>
       </w:r>
       <w:r>
         <w:rPr>
@@ -4444,7 +8088,21 @@
         <w:rPr>
           <w:lang w:val="ca-ES"/>
         </w:rPr>
-        <w:t>Tot aquest informe ha presentat el progrés de tota la creació del projecte d'ESDisponible i com s'ha anat actualitzant durant tot el temps, actualment ja està gai-rebé finalitzat, ja que com es va comentar és una versió beta on l'empresa de cara a un futur vol implementar-la amb tot l'equip d'IT i vol fusionar-la amb més característiques</w:t>
+        <w:t xml:space="preserve">Tot aquest informe ha presentat el progrés de tota la creació del projecte </w:t>
+      </w:r>
+      <w:proofErr w:type="spellStart"/>
+      <w:r>
+        <w:rPr>
+          <w:lang w:val="ca-ES"/>
+        </w:rPr>
+        <w:t>d'ESDisponible</w:t>
+      </w:r>
+      <w:proofErr w:type="spellEnd"/>
+      <w:r>
+        <w:rPr>
+          <w:lang w:val="ca-ES"/>
+        </w:rPr>
+        <w:t xml:space="preserve"> i com s'ha anat actualitzant durant tot el temps, actualment ja està gai-rebé finalitzat, ja que com es va comentar és una versió beta on l'empresa de cara a un futur vol implementar-la amb tot l'equip d'IT i vol fusionar-la amb més característiques</w:t>
       </w:r>
       <w:r>
         <w:rPr>
@@ -4465,7 +8123,77 @@
         <w:rPr>
           <w:lang w:val="ca-ES"/>
         </w:rPr>
-        <w:t>En aquest apartat es mostrarà les característiques sobre els tests realitzats a l'aplicació per comprovar que funcioni tot correctament abans de l'última posada en marxa, tant com si és per fer el testing de l'aplicació per la part del client, com una visualització de tots els resultats obtinguts i com es pot mostrar als dispositius mòbils, als ordinadors i des de qualsevol lloc amb Internet. Un cop aquests resultats són visibles i es pot observar que l'aplicatiu funciona correctament, es mostrarà tam-bé la seva justificació per saber si els resultats esperats són totalment assolibles per a un enginyer informàtic tenint en compte tots els recursos, com pot ser un equip de dissenyadors o un equip de programadors al back-end i al front-end. Que, en aquest cas no han estat disponibles, ja que és individual</w:t>
+        <w:t xml:space="preserve">En aquest apartat es mostrarà les característiques sobre els tests realitzats a l'aplicació per comprovar que funcioni tot correctament abans de l'última posada en marxa, tant com si és per fer el </w:t>
+      </w:r>
+      <w:proofErr w:type="spellStart"/>
+      <w:r>
+        <w:rPr>
+          <w:lang w:val="ca-ES"/>
+        </w:rPr>
+        <w:t>testing</w:t>
+      </w:r>
+      <w:proofErr w:type="spellEnd"/>
+      <w:r>
+        <w:rPr>
+          <w:lang w:val="ca-ES"/>
+        </w:rPr>
+        <w:t xml:space="preserve"> de l'aplicació per la part del client, com una visualització de tots els resultats obtinguts i com es pot mostrar als dispositius mòbils, als ordinadors i des de qualsevol lloc amb Internet. Un cop aquests resultats són visibles i es pot observar que </w:t>
+      </w:r>
+      <w:proofErr w:type="spellStart"/>
+      <w:r>
+        <w:rPr>
+          <w:lang w:val="ca-ES"/>
+        </w:rPr>
+        <w:t>l'aplicatiu</w:t>
+      </w:r>
+      <w:proofErr w:type="spellEnd"/>
+      <w:r>
+        <w:rPr>
+          <w:lang w:val="ca-ES"/>
+        </w:rPr>
+        <w:t xml:space="preserve"> funciona correctament, es mostrarà </w:t>
+      </w:r>
+      <w:proofErr w:type="spellStart"/>
+      <w:r>
+        <w:rPr>
+          <w:lang w:val="ca-ES"/>
+        </w:rPr>
+        <w:t>tam</w:t>
+      </w:r>
+      <w:proofErr w:type="spellEnd"/>
+      <w:r>
+        <w:rPr>
+          <w:lang w:val="ca-ES"/>
+        </w:rPr>
+        <w:t xml:space="preserve">-bé la seva justificació per saber si els resultats esperats són totalment assolibles per a un enginyer informàtic tenint en compte tots els recursos, com pot ser un equip de dissenyadors o un equip de programadors al </w:t>
+      </w:r>
+      <w:proofErr w:type="spellStart"/>
+      <w:r>
+        <w:rPr>
+          <w:lang w:val="ca-ES"/>
+        </w:rPr>
+        <w:t>back-end</w:t>
+      </w:r>
+      <w:proofErr w:type="spellEnd"/>
+      <w:r>
+        <w:rPr>
+          <w:lang w:val="ca-ES"/>
+        </w:rPr>
+        <w:t xml:space="preserve"> i al front-</w:t>
+      </w:r>
+      <w:proofErr w:type="spellStart"/>
+      <w:r>
+        <w:rPr>
+          <w:lang w:val="ca-ES"/>
+        </w:rPr>
+        <w:t>end</w:t>
+      </w:r>
+      <w:proofErr w:type="spellEnd"/>
+      <w:r>
+        <w:rPr>
+          <w:lang w:val="ca-ES"/>
+        </w:rPr>
+        <w:t>. Que, en aquest cas no han estat disponibles, ja que és individual</w:t>
       </w:r>
       <w:r>
         <w:rPr>
@@ -4504,16 +8232,7 @@
           <w:color w:val="000000"/>
           <w:lang w:val="ca-ES"/>
         </w:rPr>
-        <w:t>T</w:t>
-      </w:r>
-      <w:bookmarkStart w:id="0" w:name="_GoBack"/>
-      <w:bookmarkEnd w:id="0"/>
-      <w:r>
-        <w:rPr>
-          <w:color w:val="000000"/>
-          <w:lang w:val="ca-ES"/>
-        </w:rPr>
-        <w:t>est</w:t>
+        <w:t>Test</w:t>
       </w:r>
     </w:p>
     <w:p>
@@ -4528,7 +8247,63 @@
         <w:rPr>
           <w:lang w:val="ca-ES"/>
         </w:rPr>
-        <w:t xml:space="preserve">Un cop s’ha finalitzat l’aplicatiu, es necessita uns registres de temps, de quantitat, de velocitat de processament de les dades, és a dir, s’ha de provar tota l’aplicació i comprovar que funciona correctament. Aquests tests comentats s’encarreguen de veure si l’usuari podrà utiltizar l’aplicació correctament sense cap problema, per tant s’ha volgut donar a un total de cinc persones l’accés anticipat en un format Alpha al programari, d’aquesta forma poden testegar i comentar si veuen que funciona correctament o tenen algun tipus d’error. </w:t>
+        <w:t xml:space="preserve">Un cop s’ha finalitzat </w:t>
+      </w:r>
+      <w:proofErr w:type="spellStart"/>
+      <w:r>
+        <w:rPr>
+          <w:lang w:val="ca-ES"/>
+        </w:rPr>
+        <w:t>l’aplicatiu</w:t>
+      </w:r>
+      <w:proofErr w:type="spellEnd"/>
+      <w:r>
+        <w:rPr>
+          <w:lang w:val="ca-ES"/>
+        </w:rPr>
+        <w:t xml:space="preserve">, es necessita uns registres de temps, de quantitat, de velocitat de processament de les dades, és a dir, s’ha de provar tota l’aplicació i comprovar que funciona correctament. Aquests tests comentats s’encarreguen de veure si l’usuari podrà </w:t>
+      </w:r>
+      <w:proofErr w:type="spellStart"/>
+      <w:r>
+        <w:rPr>
+          <w:lang w:val="ca-ES"/>
+        </w:rPr>
+        <w:t>utiltizar</w:t>
+      </w:r>
+      <w:proofErr w:type="spellEnd"/>
+      <w:r>
+        <w:rPr>
+          <w:lang w:val="ca-ES"/>
+        </w:rPr>
+        <w:t xml:space="preserve"> l’aplicació correctament sense cap problema, per tant s’ha volgut donar a un total de cinc persones l’accés anticipat en un format </w:t>
+      </w:r>
+      <w:proofErr w:type="spellStart"/>
+      <w:r>
+        <w:rPr>
+          <w:lang w:val="ca-ES"/>
+        </w:rPr>
+        <w:t>Alpha</w:t>
+      </w:r>
+      <w:proofErr w:type="spellEnd"/>
+      <w:r>
+        <w:rPr>
+          <w:lang w:val="ca-ES"/>
+        </w:rPr>
+        <w:t xml:space="preserve"> al programari, d’aquesta forma poden </w:t>
+      </w:r>
+      <w:proofErr w:type="spellStart"/>
+      <w:r>
+        <w:rPr>
+          <w:lang w:val="ca-ES"/>
+        </w:rPr>
+        <w:t>testegar</w:t>
+      </w:r>
+      <w:proofErr w:type="spellEnd"/>
+      <w:r>
+        <w:rPr>
+          <w:lang w:val="ca-ES"/>
+        </w:rPr>
+        <w:t xml:space="preserve"> i comentar si veuen que funciona correctament o tenen algun tipus d’error. </w:t>
       </w:r>
     </w:p>
     <w:p>
@@ -4543,7 +8318,91 @@
         <w:rPr>
           <w:lang w:val="ca-ES"/>
         </w:rPr>
-        <w:t>Els resultats obtinguts per aquestes persones han sigut totalment positius, han pogut utilitzarla sense problemes, totes elles també comenten que es molt intuïtiva i no tenen cap tipus de dificultat per fer-la servir, exactament el que volia el client, ja que hi ha persones de sixanta anys que treballen a l’empresa i no estan molt familiaritzats amb l’aplicatiu. Més a més, han realitzat proves per intentar trobar errors a l’aplicatiu Alpha ESDisponible, aquest han sigut els resultats, tots molts correctes:</w:t>
+        <w:t xml:space="preserve">Els resultats obtinguts per aquestes persones han sigut totalment positius, han pogut </w:t>
+      </w:r>
+      <w:proofErr w:type="spellStart"/>
+      <w:r>
+        <w:rPr>
+          <w:lang w:val="ca-ES"/>
+        </w:rPr>
+        <w:t>utilitzarla</w:t>
+      </w:r>
+      <w:proofErr w:type="spellEnd"/>
+      <w:r>
+        <w:rPr>
+          <w:lang w:val="ca-ES"/>
+        </w:rPr>
+        <w:t xml:space="preserve"> sense problemes, totes elles també comenten que es molt intuïtiva i no tenen cap tipus de dificultat per fer-la servir, exactament el que volia el client, ja que hi ha persones de </w:t>
+      </w:r>
+      <w:proofErr w:type="spellStart"/>
+      <w:r>
+        <w:rPr>
+          <w:lang w:val="ca-ES"/>
+        </w:rPr>
+        <w:t>sixanta</w:t>
+      </w:r>
+      <w:proofErr w:type="spellEnd"/>
+      <w:r>
+        <w:rPr>
+          <w:lang w:val="ca-ES"/>
+        </w:rPr>
+        <w:t xml:space="preserve"> anys que treballen a l’empresa i no estan molt familiaritzats amb </w:t>
+      </w:r>
+      <w:proofErr w:type="spellStart"/>
+      <w:r>
+        <w:rPr>
+          <w:lang w:val="ca-ES"/>
+        </w:rPr>
+        <w:t>l’aplicatiu</w:t>
+      </w:r>
+      <w:proofErr w:type="spellEnd"/>
+      <w:r>
+        <w:rPr>
+          <w:lang w:val="ca-ES"/>
+        </w:rPr>
+        <w:t xml:space="preserve">. Més a més, han realitzat proves per intentar trobar errors a </w:t>
+      </w:r>
+      <w:proofErr w:type="spellStart"/>
+      <w:r>
+        <w:rPr>
+          <w:lang w:val="ca-ES"/>
+        </w:rPr>
+        <w:t>l’aplicatiu</w:t>
+      </w:r>
+      <w:proofErr w:type="spellEnd"/>
+      <w:r>
+        <w:rPr>
+          <w:lang w:val="ca-ES"/>
+        </w:rPr>
+        <w:t xml:space="preserve"> </w:t>
+      </w:r>
+      <w:proofErr w:type="spellStart"/>
+      <w:r>
+        <w:rPr>
+          <w:lang w:val="ca-ES"/>
+        </w:rPr>
+        <w:t>Alpha</w:t>
+      </w:r>
+      <w:proofErr w:type="spellEnd"/>
+      <w:r>
+        <w:rPr>
+          <w:lang w:val="ca-ES"/>
+        </w:rPr>
+        <w:t xml:space="preserve"> </w:t>
+      </w:r>
+      <w:proofErr w:type="spellStart"/>
+      <w:r>
+        <w:rPr>
+          <w:lang w:val="ca-ES"/>
+        </w:rPr>
+        <w:t>ESDisponible</w:t>
+      </w:r>
+      <w:proofErr w:type="spellEnd"/>
+      <w:r>
+        <w:rPr>
+          <w:lang w:val="ca-ES"/>
+        </w:rPr>
+        <w:t>, aquest han sigut els resultats, tots molts correctes:</w:t>
       </w:r>
     </w:p>
     <w:p>
@@ -4857,15 +8716,7 @@
           <w:bCs/>
           <w:lang w:val="ca-ES"/>
         </w:rPr>
-        <w:t>Figura [13</w:t>
-      </w:r>
-      <w:r>
-        <w:rPr>
-          <w:b/>
-          <w:bCs/>
-          <w:lang w:val="ca-ES"/>
-        </w:rPr>
-        <w:t>]:</w:t>
+        <w:t>Figura [13]:</w:t>
       </w:r>
       <w:r>
         <w:rPr>
@@ -5182,23 +9033,7 @@
           <w:bCs/>
           <w:lang w:val="ca-ES"/>
         </w:rPr>
-        <w:t>Figura [1</w:t>
-      </w:r>
-      <w:r>
-        <w:rPr>
-          <w:b/>
-          <w:bCs/>
-          <w:lang w:val="ca-ES"/>
-        </w:rPr>
-        <w:t>4</w:t>
-      </w:r>
-      <w:r>
-        <w:rPr>
-          <w:b/>
-          <w:bCs/>
-          <w:lang w:val="ca-ES"/>
-        </w:rPr>
-        <w:t>]:</w:t>
+        <w:t>Figura [14]:</w:t>
       </w:r>
       <w:r>
         <w:rPr>
@@ -5244,7 +9079,6 @@
           <w:color w:val="000000"/>
           <w:lang w:val="ca-ES"/>
         </w:rPr>
-        <w:lastRenderedPageBreak/>
         <w:t>5</w:t>
       </w:r>
       <w:r>
@@ -5282,6 +9116,82 @@
           <w:lang w:val="ca-ES"/>
         </w:rPr>
         <w:t>La interpretació</w:t>
+      </w:r>
+      <w:r>
+        <w:rPr>
+          <w:lang w:val="ca-ES"/>
+        </w:rPr>
+        <w:t xml:space="preserve"> dels resultats obtinguts es pot fer des de diferents punts de vista, ja que és un projecte desenvolupat amb l’empresa i per tant te diferents ulls. El primer és el punt del client, és a dir l’empresa </w:t>
+      </w:r>
+      <w:proofErr w:type="spellStart"/>
+      <w:r>
+        <w:rPr>
+          <w:lang w:val="ca-ES"/>
+        </w:rPr>
+        <w:t>ESDi</w:t>
+      </w:r>
+      <w:proofErr w:type="spellEnd"/>
+      <w:r>
+        <w:rPr>
+          <w:lang w:val="ca-ES"/>
+        </w:rPr>
+        <w:t xml:space="preserve"> on s’està executant aquest projecte. Demanen un </w:t>
+      </w:r>
+      <w:proofErr w:type="spellStart"/>
+      <w:r>
+        <w:rPr>
+          <w:lang w:val="ca-ES"/>
+        </w:rPr>
+        <w:t>aplicatiu</w:t>
+      </w:r>
+      <w:proofErr w:type="spellEnd"/>
+      <w:r>
+        <w:rPr>
+          <w:lang w:val="ca-ES"/>
+        </w:rPr>
+        <w:t xml:space="preserve"> que sigui molt intuïtiu i per tant que no consti de dificultats i no sigui necessari un aprenentatge a nivell formatiu, també volen que sigui senzill perquè l’utilitzen persones de seixanta anys que no saben com funciona un </w:t>
+      </w:r>
+      <w:proofErr w:type="spellStart"/>
+      <w:r>
+        <w:rPr>
+          <w:lang w:val="ca-ES"/>
+        </w:rPr>
+        <w:t>ordiandor</w:t>
+      </w:r>
+      <w:proofErr w:type="spellEnd"/>
+      <w:r>
+        <w:rPr>
+          <w:lang w:val="ca-ES"/>
+        </w:rPr>
+        <w:t xml:space="preserve"> i amb prou feines tenen telèfons intel·ligents. Aquest és un punt de vista, també es pot visualitzar des de la universitat on </w:t>
+      </w:r>
+      <w:proofErr w:type="spellStart"/>
+      <w:r>
+        <w:rPr>
+          <w:lang w:val="ca-ES"/>
+        </w:rPr>
+        <w:t>s’esta</w:t>
+      </w:r>
+      <w:proofErr w:type="spellEnd"/>
+      <w:r>
+        <w:rPr>
+          <w:lang w:val="ca-ES"/>
+        </w:rPr>
+        <w:t xml:space="preserve"> desenvolupant un treball de camp TFG amb tots els coneixements adquirits durant els anys de l’estudiant a les </w:t>
+      </w:r>
+      <w:proofErr w:type="spellStart"/>
+      <w:r>
+        <w:rPr>
+          <w:lang w:val="ca-ES"/>
+        </w:rPr>
+        <w:t>clases</w:t>
+      </w:r>
+      <w:proofErr w:type="spellEnd"/>
+      <w:r>
+        <w:rPr>
+          <w:lang w:val="ca-ES"/>
+        </w:rPr>
+        <w:t xml:space="preserve">, de forma que </w:t>
       </w:r>
     </w:p>
     <w:p>
@@ -5331,11 +9241,19 @@
           <w:lang w:val="ca-ES"/>
         </w:rPr>
       </w:pPr>
-      <w:r>
-        <w:rPr>
-          <w:lang w:val="ca-ES"/>
-        </w:rPr>
-        <w:t>emblants i hores fixes per únicament un treballador que realitza tot</w:t>
+      <w:proofErr w:type="spellStart"/>
+      <w:r>
+        <w:rPr>
+          <w:lang w:val="ca-ES"/>
+        </w:rPr>
+        <w:t>emblants</w:t>
+      </w:r>
+      <w:proofErr w:type="spellEnd"/>
+      <w:r>
+        <w:rPr>
+          <w:lang w:val="ca-ES"/>
+        </w:rPr>
+        <w:t xml:space="preserve"> i hores fixes per únicament un treballador que realitza tot</w:t>
       </w:r>
       <w:r>
         <w:rPr>
@@ -5627,6 +9545,7 @@
           <w:lang w:val="ca-ES"/>
         </w:rPr>
       </w:pPr>
+      <w:proofErr w:type="spellStart"/>
       <w:r>
         <w:rPr>
           <w:color w:val="000000"/>
@@ -5634,7 +9553,17 @@
           <w:szCs w:val="16"/>
           <w:lang w:val="ca-ES"/>
         </w:rPr>
-        <w:t xml:space="preserve">Softcatalà “Corrector ortogràfic i gramatical.” 2020. [consultat 02/03/2021]. Disponible a Internet: </w:t>
+        <w:t>Softcatalà</w:t>
+      </w:r>
+      <w:proofErr w:type="spellEnd"/>
+      <w:r>
+        <w:rPr>
+          <w:color w:val="000000"/>
+          <w:sz w:val="16"/>
+          <w:szCs w:val="16"/>
+          <w:lang w:val="ca-ES"/>
+        </w:rPr>
+        <w:t xml:space="preserve"> “Corrector ortogràfic i gramatical.” 2020. [consultat 02/03/2021]. Disponible a Internet: </w:t>
       </w:r>
       <w:hyperlink r:id="rId30" w:history="1">
         <w:r>
@@ -5672,6 +9601,7 @@
           <w:lang w:val="ca-ES"/>
         </w:rPr>
       </w:pPr>
+      <w:proofErr w:type="spellStart"/>
       <w:r>
         <w:rPr>
           <w:color w:val="000000"/>
@@ -5679,7 +9609,97 @@
           <w:szCs w:val="16"/>
           <w:lang w:val="ca-ES"/>
         </w:rPr>
-        <w:t xml:space="preserve">FactorialBlog “Conoce todo sobre la ley del control horario para </w:t>
+        <w:t>FactorialBlog</w:t>
+      </w:r>
+      <w:proofErr w:type="spellEnd"/>
+      <w:r>
+        <w:rPr>
+          <w:color w:val="000000"/>
+          <w:sz w:val="16"/>
+          <w:szCs w:val="16"/>
+          <w:lang w:val="ca-ES"/>
+        </w:rPr>
+        <w:t xml:space="preserve"> “</w:t>
+      </w:r>
+      <w:proofErr w:type="spellStart"/>
+      <w:r>
+        <w:rPr>
+          <w:color w:val="000000"/>
+          <w:sz w:val="16"/>
+          <w:szCs w:val="16"/>
+          <w:lang w:val="ca-ES"/>
+        </w:rPr>
+        <w:t>Conoce</w:t>
+      </w:r>
+      <w:proofErr w:type="spellEnd"/>
+      <w:r>
+        <w:rPr>
+          <w:color w:val="000000"/>
+          <w:sz w:val="16"/>
+          <w:szCs w:val="16"/>
+          <w:lang w:val="ca-ES"/>
+        </w:rPr>
+        <w:t xml:space="preserve"> </w:t>
+      </w:r>
+      <w:proofErr w:type="spellStart"/>
+      <w:r>
+        <w:rPr>
+          <w:color w:val="000000"/>
+          <w:sz w:val="16"/>
+          <w:szCs w:val="16"/>
+          <w:lang w:val="ca-ES"/>
+        </w:rPr>
+        <w:t>todo</w:t>
+      </w:r>
+      <w:proofErr w:type="spellEnd"/>
+      <w:r>
+        <w:rPr>
+          <w:color w:val="000000"/>
+          <w:sz w:val="16"/>
+          <w:szCs w:val="16"/>
+          <w:lang w:val="ca-ES"/>
+        </w:rPr>
+        <w:t xml:space="preserve"> sobre la </w:t>
+      </w:r>
+      <w:proofErr w:type="spellStart"/>
+      <w:r>
+        <w:rPr>
+          <w:color w:val="000000"/>
+          <w:sz w:val="16"/>
+          <w:szCs w:val="16"/>
+          <w:lang w:val="ca-ES"/>
+        </w:rPr>
+        <w:t>ley</w:t>
+      </w:r>
+      <w:proofErr w:type="spellEnd"/>
+      <w:r>
+        <w:rPr>
+          <w:color w:val="000000"/>
+          <w:sz w:val="16"/>
+          <w:szCs w:val="16"/>
+          <w:lang w:val="ca-ES"/>
+        </w:rPr>
+        <w:t xml:space="preserve"> del control </w:t>
+      </w:r>
+      <w:proofErr w:type="spellStart"/>
+      <w:r>
+        <w:rPr>
+          <w:color w:val="000000"/>
+          <w:sz w:val="16"/>
+          <w:szCs w:val="16"/>
+          <w:lang w:val="ca-ES"/>
+        </w:rPr>
+        <w:t>horario</w:t>
+      </w:r>
+      <w:proofErr w:type="spellEnd"/>
+      <w:r>
+        <w:rPr>
+          <w:color w:val="000000"/>
+          <w:sz w:val="16"/>
+          <w:szCs w:val="16"/>
+          <w:lang w:val="ca-ES"/>
+        </w:rPr>
+        <w:t xml:space="preserve"> para </w:t>
       </w:r>
       <w:r>
         <w:rPr>
@@ -5758,15 +9778,105 @@
           <w:sz w:val="16"/>
           <w:lang w:val="ca-ES"/>
         </w:rPr>
-        <w:t>Agencia Estatal Boletín Oficial del Estado</w:t>
-      </w:r>
+        <w:t xml:space="preserve">Agencia Estatal </w:t>
+      </w:r>
+      <w:proofErr w:type="spellStart"/>
       <w:r>
         <w:rPr>
           <w:color w:val="000000"/>
           <w:sz w:val="16"/>
           <w:lang w:val="ca-ES"/>
         </w:rPr>
-        <w:t xml:space="preserve"> “Resolución de 28 de febrero de 2019, instruccions sobre jornada y horarios de trabajo.” 2019. [consultat 02/03/2021]. Disponible a Internet:  </w:t>
+        <w:t>Boletín</w:t>
+      </w:r>
+      <w:proofErr w:type="spellEnd"/>
+      <w:r>
+        <w:rPr>
+          <w:color w:val="000000"/>
+          <w:sz w:val="16"/>
+          <w:lang w:val="ca-ES"/>
+        </w:rPr>
+        <w:t xml:space="preserve"> Oficial del Estado</w:t>
+      </w:r>
+      <w:r>
+        <w:rPr>
+          <w:color w:val="000000"/>
+          <w:sz w:val="16"/>
+          <w:lang w:val="ca-ES"/>
+        </w:rPr>
+        <w:t xml:space="preserve"> “</w:t>
+      </w:r>
+      <w:proofErr w:type="spellStart"/>
+      <w:r>
+        <w:rPr>
+          <w:color w:val="000000"/>
+          <w:sz w:val="16"/>
+          <w:lang w:val="ca-ES"/>
+        </w:rPr>
+        <w:t>Resolución</w:t>
+      </w:r>
+      <w:proofErr w:type="spellEnd"/>
+      <w:r>
+        <w:rPr>
+          <w:color w:val="000000"/>
+          <w:sz w:val="16"/>
+          <w:lang w:val="ca-ES"/>
+        </w:rPr>
+        <w:t xml:space="preserve"> de 28 de </w:t>
+      </w:r>
+      <w:proofErr w:type="spellStart"/>
+      <w:r>
+        <w:rPr>
+          <w:color w:val="000000"/>
+          <w:sz w:val="16"/>
+          <w:lang w:val="ca-ES"/>
+        </w:rPr>
+        <w:t>febrero</w:t>
+      </w:r>
+      <w:proofErr w:type="spellEnd"/>
+      <w:r>
+        <w:rPr>
+          <w:color w:val="000000"/>
+          <w:sz w:val="16"/>
+          <w:lang w:val="ca-ES"/>
+        </w:rPr>
+        <w:t xml:space="preserve"> de 2019, instruccions sobre jornada y </w:t>
+      </w:r>
+      <w:proofErr w:type="spellStart"/>
+      <w:r>
+        <w:rPr>
+          <w:color w:val="000000"/>
+          <w:sz w:val="16"/>
+          <w:lang w:val="ca-ES"/>
+        </w:rPr>
+        <w:t>horarios</w:t>
+      </w:r>
+      <w:proofErr w:type="spellEnd"/>
+      <w:r>
+        <w:rPr>
+          <w:color w:val="000000"/>
+          <w:sz w:val="16"/>
+          <w:lang w:val="ca-ES"/>
+        </w:rPr>
+        <w:t xml:space="preserve"> de </w:t>
+      </w:r>
+      <w:proofErr w:type="spellStart"/>
+      <w:r>
+        <w:rPr>
+          <w:color w:val="000000"/>
+          <w:sz w:val="16"/>
+          <w:lang w:val="ca-ES"/>
+        </w:rPr>
+        <w:t>trabajo</w:t>
+      </w:r>
+      <w:proofErr w:type="spellEnd"/>
+      <w:r>
+        <w:rPr>
+          <w:color w:val="000000"/>
+          <w:sz w:val="16"/>
+          <w:lang w:val="ca-ES"/>
+        </w:rPr>
+        <w:t xml:space="preserve">.” 2019. [consultat 02/03/2021]. Disponible a Internet:  </w:t>
       </w:r>
       <w:r>
         <w:rPr>
@@ -5809,13 +9919,113 @@
           <w:lang w:val="ca-ES"/>
         </w:rPr>
       </w:pPr>
+      <w:proofErr w:type="spellStart"/>
       <w:r>
         <w:rPr>
           <w:color w:val="000000"/>
           <w:sz w:val="16"/>
           <w:lang w:val="ca-ES"/>
         </w:rPr>
-        <w:t xml:space="preserve">Wrike “¿Qué son los requisitos técnicos en la gestión de proyectes?. 2021. [consultat 19/04/2021]. Disponible a Internet: </w:t>
+        <w:t>Wrike</w:t>
+      </w:r>
+      <w:proofErr w:type="spellEnd"/>
+      <w:r>
+        <w:rPr>
+          <w:color w:val="000000"/>
+          <w:sz w:val="16"/>
+          <w:lang w:val="ca-ES"/>
+        </w:rPr>
+        <w:t xml:space="preserve"> “¿</w:t>
+      </w:r>
+      <w:proofErr w:type="spellStart"/>
+      <w:r>
+        <w:rPr>
+          <w:color w:val="000000"/>
+          <w:sz w:val="16"/>
+          <w:lang w:val="ca-ES"/>
+        </w:rPr>
+        <w:t>Qué</w:t>
+      </w:r>
+      <w:proofErr w:type="spellEnd"/>
+      <w:r>
+        <w:rPr>
+          <w:color w:val="000000"/>
+          <w:sz w:val="16"/>
+          <w:lang w:val="ca-ES"/>
+        </w:rPr>
+        <w:t xml:space="preserve"> son los </w:t>
+      </w:r>
+      <w:proofErr w:type="spellStart"/>
+      <w:r>
+        <w:rPr>
+          <w:color w:val="000000"/>
+          <w:sz w:val="16"/>
+          <w:lang w:val="ca-ES"/>
+        </w:rPr>
+        <w:t>requisitos</w:t>
+      </w:r>
+      <w:proofErr w:type="spellEnd"/>
+      <w:r>
+        <w:rPr>
+          <w:color w:val="000000"/>
+          <w:sz w:val="16"/>
+          <w:lang w:val="ca-ES"/>
+        </w:rPr>
+        <w:t xml:space="preserve"> </w:t>
+      </w:r>
+      <w:proofErr w:type="spellStart"/>
+      <w:r>
+        <w:rPr>
+          <w:color w:val="000000"/>
+          <w:sz w:val="16"/>
+          <w:lang w:val="ca-ES"/>
+        </w:rPr>
+        <w:t>técnicos</w:t>
+      </w:r>
+      <w:proofErr w:type="spellEnd"/>
+      <w:r>
+        <w:rPr>
+          <w:color w:val="000000"/>
+          <w:sz w:val="16"/>
+          <w:lang w:val="ca-ES"/>
+        </w:rPr>
+        <w:t xml:space="preserve"> en la </w:t>
+      </w:r>
+      <w:proofErr w:type="spellStart"/>
+      <w:r>
+        <w:rPr>
+          <w:color w:val="000000"/>
+          <w:sz w:val="16"/>
+          <w:lang w:val="ca-ES"/>
+        </w:rPr>
+        <w:t>gestión</w:t>
+      </w:r>
+      <w:proofErr w:type="spellEnd"/>
+      <w:r>
+        <w:rPr>
+          <w:color w:val="000000"/>
+          <w:sz w:val="16"/>
+          <w:lang w:val="ca-ES"/>
+        </w:rPr>
+        <w:t xml:space="preserve"> de </w:t>
+      </w:r>
+      <w:proofErr w:type="spellStart"/>
+      <w:r>
+        <w:rPr>
+          <w:color w:val="000000"/>
+          <w:sz w:val="16"/>
+          <w:lang w:val="ca-ES"/>
+        </w:rPr>
+        <w:t>proyectes</w:t>
+      </w:r>
+      <w:proofErr w:type="spellEnd"/>
+      <w:r>
+        <w:rPr>
+          <w:color w:val="000000"/>
+          <w:sz w:val="16"/>
+          <w:lang w:val="ca-ES"/>
+        </w:rPr>
+        <w:t xml:space="preserve">?. 2021. [consultat 19/04/2021]. Disponible a Internet: </w:t>
       </w:r>
       <w:hyperlink r:id="rId33" w:history="1">
         <w:r>
@@ -5850,13 +10060,41 @@
           <w:lang w:val="ca-ES"/>
         </w:rPr>
       </w:pPr>
+      <w:proofErr w:type="spellStart"/>
       <w:r>
         <w:rPr>
           <w:color w:val="000000"/>
           <w:sz w:val="16"/>
           <w:lang w:val="ca-ES"/>
         </w:rPr>
-        <w:t xml:space="preserve">Intratime “Intratime Basic”. 2020. [consultat 22/04/2021]. Disponible a Internet: </w:t>
+        <w:t>Intratime</w:t>
+      </w:r>
+      <w:proofErr w:type="spellEnd"/>
+      <w:r>
+        <w:rPr>
+          <w:color w:val="000000"/>
+          <w:sz w:val="16"/>
+          <w:lang w:val="ca-ES"/>
+        </w:rPr>
+        <w:t xml:space="preserve"> “</w:t>
+      </w:r>
+      <w:proofErr w:type="spellStart"/>
+      <w:r>
+        <w:rPr>
+          <w:color w:val="000000"/>
+          <w:sz w:val="16"/>
+          <w:lang w:val="ca-ES"/>
+        </w:rPr>
+        <w:t>Intratime</w:t>
+      </w:r>
+      <w:proofErr w:type="spellEnd"/>
+      <w:r>
+        <w:rPr>
+          <w:color w:val="000000"/>
+          <w:sz w:val="16"/>
+          <w:lang w:val="ca-ES"/>
+        </w:rPr>
+        <w:t xml:space="preserve"> Basic”. 2020. [consultat 22/04/2021]. Disponible a Internet: </w:t>
       </w:r>
       <w:hyperlink r:id="rId34" w:history="1">
         <w:r>
@@ -5891,13 +10129,41 @@
           <w:lang w:val="ca-ES"/>
         </w:rPr>
       </w:pPr>
+      <w:proofErr w:type="spellStart"/>
       <w:r>
         <w:rPr>
           <w:color w:val="000000"/>
           <w:sz w:val="16"/>
           <w:lang w:val="ca-ES"/>
         </w:rPr>
-        <w:t xml:space="preserve">ControlLaboral “Precios Control laboral”. 2021. [consultat 22/04/2021]. Disponible a Internet: </w:t>
+        <w:t>ControlLaboral</w:t>
+      </w:r>
+      <w:proofErr w:type="spellEnd"/>
+      <w:r>
+        <w:rPr>
+          <w:color w:val="000000"/>
+          <w:sz w:val="16"/>
+          <w:lang w:val="ca-ES"/>
+        </w:rPr>
+        <w:t xml:space="preserve"> “</w:t>
+      </w:r>
+      <w:proofErr w:type="spellStart"/>
+      <w:r>
+        <w:rPr>
+          <w:color w:val="000000"/>
+          <w:sz w:val="16"/>
+          <w:lang w:val="ca-ES"/>
+        </w:rPr>
+        <w:t>Precios</w:t>
+      </w:r>
+      <w:proofErr w:type="spellEnd"/>
+      <w:r>
+        <w:rPr>
+          <w:color w:val="000000"/>
+          <w:sz w:val="16"/>
+          <w:lang w:val="ca-ES"/>
+        </w:rPr>
+        <w:t xml:space="preserve"> Control laboral”. 2021. [consultat 22/04/2021]. Disponible a Internet: </w:t>
       </w:r>
       <w:hyperlink r:id="rId35" w:history="1">
         <w:r>
@@ -5932,13 +10198,41 @@
           <w:lang w:val="ca-ES"/>
         </w:rPr>
       </w:pPr>
+      <w:proofErr w:type="spellStart"/>
       <w:r>
         <w:rPr>
           <w:color w:val="000000"/>
           <w:sz w:val="16"/>
           <w:lang w:val="ca-ES"/>
         </w:rPr>
-        <w:t xml:space="preserve">Sesame “Precio”. 2021. [consultat 22/04/2021]. Disponible a Internet: </w:t>
+        <w:t>Sesame</w:t>
+      </w:r>
+      <w:proofErr w:type="spellEnd"/>
+      <w:r>
+        <w:rPr>
+          <w:color w:val="000000"/>
+          <w:sz w:val="16"/>
+          <w:lang w:val="ca-ES"/>
+        </w:rPr>
+        <w:t xml:space="preserve"> “</w:t>
+      </w:r>
+      <w:proofErr w:type="spellStart"/>
+      <w:r>
+        <w:rPr>
+          <w:color w:val="000000"/>
+          <w:sz w:val="16"/>
+          <w:lang w:val="ca-ES"/>
+        </w:rPr>
+        <w:t>Precio</w:t>
+      </w:r>
+      <w:proofErr w:type="spellEnd"/>
+      <w:r>
+        <w:rPr>
+          <w:color w:val="000000"/>
+          <w:sz w:val="16"/>
+          <w:lang w:val="ca-ES"/>
+        </w:rPr>
+        <w:t xml:space="preserve">”. 2021. [consultat 22/04/2021]. Disponible a Internet: </w:t>
       </w:r>
       <w:hyperlink r:id="rId36" w:history="1">
         <w:r>
@@ -5973,13 +10267,59 @@
           <w:lang w:val="ca-ES"/>
         </w:rPr>
       </w:pPr>
+      <w:proofErr w:type="spellStart"/>
       <w:r>
         <w:rPr>
           <w:color w:val="000000"/>
           <w:sz w:val="16"/>
           <w:lang w:val="ca-ES"/>
         </w:rPr>
-        <w:t xml:space="preserve">BeeBole “Precios Sencillo y Flexible”. 2020. [consultat 22/04/2021]. Disponible a Internet: </w:t>
+        <w:t>BeeBole</w:t>
+      </w:r>
+      <w:proofErr w:type="spellEnd"/>
+      <w:r>
+        <w:rPr>
+          <w:color w:val="000000"/>
+          <w:sz w:val="16"/>
+          <w:lang w:val="ca-ES"/>
+        </w:rPr>
+        <w:t xml:space="preserve"> “</w:t>
+      </w:r>
+      <w:proofErr w:type="spellStart"/>
+      <w:r>
+        <w:rPr>
+          <w:color w:val="000000"/>
+          <w:sz w:val="16"/>
+          <w:lang w:val="ca-ES"/>
+        </w:rPr>
+        <w:t>Precios</w:t>
+      </w:r>
+      <w:proofErr w:type="spellEnd"/>
+      <w:r>
+        <w:rPr>
+          <w:color w:val="000000"/>
+          <w:sz w:val="16"/>
+          <w:lang w:val="ca-ES"/>
+        </w:rPr>
+        <w:t xml:space="preserve"> </w:t>
+      </w:r>
+      <w:proofErr w:type="spellStart"/>
+      <w:r>
+        <w:rPr>
+          <w:color w:val="000000"/>
+          <w:sz w:val="16"/>
+          <w:lang w:val="ca-ES"/>
+        </w:rPr>
+        <w:t>Sencillo</w:t>
+      </w:r>
+      <w:proofErr w:type="spellEnd"/>
+      <w:r>
+        <w:rPr>
+          <w:color w:val="000000"/>
+          <w:sz w:val="16"/>
+          <w:lang w:val="ca-ES"/>
+        </w:rPr>
+        <w:t xml:space="preserve"> y Flexible”. 2020. [consultat 22/04/2021]. Disponible a Internet: </w:t>
       </w:r>
       <w:hyperlink r:id="rId37" w:history="1">
         <w:r>
@@ -6006,13 +10346,68 @@
           <w:lang w:val="ca-ES"/>
         </w:rPr>
       </w:pPr>
+      <w:proofErr w:type="spellStart"/>
       <w:r>
         <w:rPr>
           <w:color w:val="000000"/>
           <w:sz w:val="16"/>
           <w:lang w:val="ca-ES"/>
         </w:rPr>
-        <w:t xml:space="preserve">myGestión “Precios de myGESTIÓN”. 2020. [consultat 22/04/2021]. Disponible a Internet: </w:t>
+        <w:t>myGestión</w:t>
+      </w:r>
+      <w:proofErr w:type="spellEnd"/>
+      <w:r>
+        <w:rPr>
+          <w:color w:val="000000"/>
+          <w:sz w:val="16"/>
+          <w:lang w:val="ca-ES"/>
+        </w:rPr>
+        <w:t xml:space="preserve"> “</w:t>
+      </w:r>
+      <w:proofErr w:type="spellStart"/>
+      <w:r>
+        <w:rPr>
+          <w:color w:val="000000"/>
+          <w:sz w:val="16"/>
+          <w:lang w:val="ca-ES"/>
+        </w:rPr>
+        <w:t>Precios</w:t>
+      </w:r>
+      <w:proofErr w:type="spellEnd"/>
+      <w:r>
+        <w:rPr>
+          <w:color w:val="000000"/>
+          <w:sz w:val="16"/>
+          <w:lang w:val="ca-ES"/>
+        </w:rPr>
+        <w:t xml:space="preserve"> de </w:t>
+      </w:r>
+      <w:proofErr w:type="spellStart"/>
+      <w:r>
+        <w:rPr>
+          <w:color w:val="000000"/>
+          <w:sz w:val="16"/>
+          <w:lang w:val="ca-ES"/>
+        </w:rPr>
+        <w:t>myGESTIÓN</w:t>
+      </w:r>
+      <w:proofErr w:type="spellEnd"/>
+      <w:r>
+        <w:rPr>
+          <w:color w:val="000000"/>
+          <w:sz w:val="16"/>
+          <w:lang w:val="ca-ES"/>
+        </w:rPr>
+        <w:t xml:space="preserve">”. 2020. [consultat </w:t>
+      </w:r>
+      <w:r>
+        <w:rPr>
+          <w:color w:val="000000"/>
+          <w:sz w:val="16"/>
+          <w:lang w:val="ca-ES"/>
+        </w:rPr>
+        <w:lastRenderedPageBreak/>
+        <w:t xml:space="preserve">22/04/2021]. Disponible a Internet: </w:t>
       </w:r>
       <w:hyperlink r:id="rId38" w:history="1">
         <w:r>
@@ -6047,13 +10442,95 @@
           <w:lang w:val="ca-ES"/>
         </w:rPr>
       </w:pPr>
+      <w:proofErr w:type="spellStart"/>
       <w:r>
         <w:rPr>
           <w:color w:val="000000"/>
           <w:sz w:val="16"/>
           <w:lang w:val="ca-ES"/>
         </w:rPr>
-        <w:t xml:space="preserve">Timenet “Control de tiempos de trabajo al alcance de todos”. 2020. [consultat 22/04/2021]. Disponible a Internet: </w:t>
+        <w:t>Timenet</w:t>
+      </w:r>
+      <w:proofErr w:type="spellEnd"/>
+      <w:r>
+        <w:rPr>
+          <w:color w:val="000000"/>
+          <w:sz w:val="16"/>
+          <w:lang w:val="ca-ES"/>
+        </w:rPr>
+        <w:t xml:space="preserve"> “Control de </w:t>
+      </w:r>
+      <w:proofErr w:type="spellStart"/>
+      <w:r>
+        <w:rPr>
+          <w:color w:val="000000"/>
+          <w:sz w:val="16"/>
+          <w:lang w:val="ca-ES"/>
+        </w:rPr>
+        <w:t>tiempos</w:t>
+      </w:r>
+      <w:proofErr w:type="spellEnd"/>
+      <w:r>
+        <w:rPr>
+          <w:color w:val="000000"/>
+          <w:sz w:val="16"/>
+          <w:lang w:val="ca-ES"/>
+        </w:rPr>
+        <w:t xml:space="preserve"> de </w:t>
+      </w:r>
+      <w:proofErr w:type="spellStart"/>
+      <w:r>
+        <w:rPr>
+          <w:color w:val="000000"/>
+          <w:sz w:val="16"/>
+          <w:lang w:val="ca-ES"/>
+        </w:rPr>
+        <w:t>trabajo</w:t>
+      </w:r>
+      <w:proofErr w:type="spellEnd"/>
+      <w:r>
+        <w:rPr>
+          <w:color w:val="000000"/>
+          <w:sz w:val="16"/>
+          <w:lang w:val="ca-ES"/>
+        </w:rPr>
+        <w:t xml:space="preserve"> al </w:t>
+      </w:r>
+      <w:proofErr w:type="spellStart"/>
+      <w:r>
+        <w:rPr>
+          <w:color w:val="000000"/>
+          <w:sz w:val="16"/>
+          <w:lang w:val="ca-ES"/>
+        </w:rPr>
+        <w:t>alcance</w:t>
+      </w:r>
+      <w:proofErr w:type="spellEnd"/>
+      <w:r>
+        <w:rPr>
+          <w:color w:val="000000"/>
+          <w:sz w:val="16"/>
+          <w:lang w:val="ca-ES"/>
+        </w:rPr>
+        <w:t xml:space="preserve"> de </w:t>
+      </w:r>
+      <w:proofErr w:type="spellStart"/>
+      <w:r>
+        <w:rPr>
+          <w:color w:val="000000"/>
+          <w:sz w:val="16"/>
+          <w:lang w:val="ca-ES"/>
+        </w:rPr>
+        <w:t>todos</w:t>
+      </w:r>
+      <w:proofErr w:type="spellEnd"/>
+      <w:r>
+        <w:rPr>
+          <w:color w:val="000000"/>
+          <w:sz w:val="16"/>
+          <w:lang w:val="ca-ES"/>
+        </w:rPr>
+        <w:t xml:space="preserve">”. 2020. [consultat 22/04/2021]. Disponible a Internet: </w:t>
       </w:r>
       <w:hyperlink r:id="rId39" w:history="1">
         <w:r>
@@ -6080,13 +10557,41 @@
           <w:lang w:val="ca-ES"/>
         </w:rPr>
       </w:pPr>
+      <w:proofErr w:type="spellStart"/>
       <w:r>
         <w:rPr>
           <w:color w:val="000000"/>
           <w:sz w:val="16"/>
           <w:lang w:val="ca-ES"/>
         </w:rPr>
-        <w:t xml:space="preserve">hostmonster “Web-Hosting Control Panel”. 2020. [consultat 30/05/2021]. Disponible a Internet: </w:t>
+        <w:t>hostmonster</w:t>
+      </w:r>
+      <w:proofErr w:type="spellEnd"/>
+      <w:r>
+        <w:rPr>
+          <w:color w:val="000000"/>
+          <w:sz w:val="16"/>
+          <w:lang w:val="ca-ES"/>
+        </w:rPr>
+        <w:t xml:space="preserve"> “Web-</w:t>
+      </w:r>
+      <w:proofErr w:type="spellStart"/>
+      <w:r>
+        <w:rPr>
+          <w:color w:val="000000"/>
+          <w:sz w:val="16"/>
+          <w:lang w:val="ca-ES"/>
+        </w:rPr>
+        <w:t>Hosting</w:t>
+      </w:r>
+      <w:proofErr w:type="spellEnd"/>
+      <w:r>
+        <w:rPr>
+          <w:color w:val="000000"/>
+          <w:sz w:val="16"/>
+          <w:lang w:val="ca-ES"/>
+        </w:rPr>
+        <w:t xml:space="preserve"> Control Panel”. 2020. [consultat 30/05/2021]. Disponible a Internet: </w:t>
       </w:r>
       <w:hyperlink r:id="rId40" w:history="1">
         <w:r>
@@ -6249,6 +10754,7 @@
         </w:rPr>
         <w:t xml:space="preserve">Gràfic </w:t>
       </w:r>
+      <w:proofErr w:type="spellStart"/>
       <w:r>
         <w:rPr>
           <w:rFonts w:ascii="Helvetica" w:hAnsi="Helvetica"/>
@@ -6260,6 +10766,7 @@
         </w:rPr>
         <w:t>Kanban</w:t>
       </w:r>
+      <w:proofErr w:type="spellEnd"/>
     </w:p>
     <w:p>
       <w:pPr>
@@ -6297,7 +10804,7 @@
 </file>
 
 <file path=word/endnotes.xml><?xml version="1.0" encoding="utf-8"?>
-<w:endnotes xmlns:wpc="http://schemas.microsoft.com/office/word/2010/wordprocessingCanvas" xmlns:cx="http://schemas.microsoft.com/office/drawing/2014/chartex" xmlns:mc="http://schemas.openxmlformats.org/markup-compatibility/2006" xmlns:o="urn:schemas-microsoft-com:office:office" xmlns:r="http://schemas.openxmlformats.org/officeDocument/2006/relationships" xmlns:m="http://schemas.openxmlformats.org/officeDocument/2006/math" xmlns:v="urn:schemas-microsoft-com:vml" xmlns:wp14="http://schemas.microsoft.com/office/word/2010/wordprocessingDrawing" xmlns:wp="http://schemas.openxmlformats.org/drawingml/2006/wordprocessingDrawing" xmlns:w10="urn:schemas-microsoft-com:office:word" xmlns:w="http://schemas.openxmlformats.org/wordprocessingml/2006/main" xmlns:w14="http://schemas.microsoft.com/office/word/2010/wordml" xmlns:w15="http://schemas.microsoft.com/office/word/2012/wordml" xmlns:w16se="http://schemas.microsoft.com/office/word/2015/wordml/symex" xmlns:wpg="http://schemas.microsoft.com/office/word/2010/wordprocessingGroup" xmlns:wpi="http://schemas.microsoft.com/office/word/2010/wordprocessingInk" xmlns:wne="http://schemas.microsoft.com/office/word/2006/wordml" xmlns:wps="http://schemas.microsoft.com/office/word/2010/wordprocessingShape" mc:Ignorable="w14 w15 w16se wp14">
+<w:endnotes xmlns:wpc="http://schemas.microsoft.com/office/word/2010/wordprocessingCanvas" xmlns:cx="http://schemas.microsoft.com/office/drawing/2014/chartex" xmlns:cx1="http://schemas.microsoft.com/office/drawing/2015/9/8/chartex" xmlns:cx2="http://schemas.microsoft.com/office/drawing/2015/10/21/chartex" xmlns:cx3="http://schemas.microsoft.com/office/drawing/2016/5/9/chartex" xmlns:cx4="http://schemas.microsoft.com/office/drawing/2016/5/10/chartex" xmlns:cx5="http://schemas.microsoft.com/office/drawing/2016/5/11/chartex" xmlns:cx6="http://schemas.microsoft.com/office/drawing/2016/5/12/chartex" xmlns:cx7="http://schemas.microsoft.com/office/drawing/2016/5/13/chartex" xmlns:cx8="http://schemas.microsoft.com/office/drawing/2016/5/14/chartex" xmlns:mc="http://schemas.openxmlformats.org/markup-compatibility/2006" xmlns:aink="http://schemas.microsoft.com/office/drawing/2016/ink" xmlns:am3d="http://schemas.microsoft.com/office/drawing/2017/model3d" xmlns:o="urn:schemas-microsoft-com:office:office" xmlns:r="http://schemas.openxmlformats.org/officeDocument/2006/relationships" xmlns:m="http://schemas.openxmlformats.org/officeDocument/2006/math" xmlns:v="urn:schemas-microsoft-com:vml" xmlns:wp14="http://schemas.microsoft.com/office/word/2010/wordprocessingDrawing" xmlns:wp="http://schemas.openxmlformats.org/drawingml/2006/wordprocessingDrawing" xmlns:w10="urn:schemas-microsoft-com:office:word" xmlns:w="http://schemas.openxmlformats.org/wordprocessingml/2006/main" xmlns:w14="http://schemas.microsoft.com/office/word/2010/wordml" xmlns:w15="http://schemas.microsoft.com/office/word/2012/wordml" xmlns:w16cex="http://schemas.microsoft.com/office/word/2018/wordml/cex" xmlns:w16cid="http://schemas.microsoft.com/office/word/2016/wordml/cid" xmlns:w16="http://schemas.microsoft.com/office/word/2018/wordml" xmlns:w16se="http://schemas.microsoft.com/office/word/2015/wordml/symex" xmlns:wpg="http://schemas.microsoft.com/office/word/2010/wordprocessingGroup" xmlns:wpi="http://schemas.microsoft.com/office/word/2010/wordprocessingInk" xmlns:wne="http://schemas.microsoft.com/office/word/2006/wordml" xmlns:wps="http://schemas.microsoft.com/office/word/2010/wordprocessingShape" mc:Ignorable="w14 w15 w16se w16cid w16 w16cex wp14">
   <w:endnote w:type="separator" w:id="-1">
     <w:p>
       <w:r>
@@ -6316,7 +10823,7 @@
 </file>
 
 <file path=word/footer1.xml><?xml version="1.0" encoding="utf-8"?>
-<w:ftr xmlns:wpc="http://schemas.microsoft.com/office/word/2010/wordprocessingCanvas" xmlns:cx="http://schemas.microsoft.com/office/drawing/2014/chartex" xmlns:mc="http://schemas.openxmlformats.org/markup-compatibility/2006" xmlns:o="urn:schemas-microsoft-com:office:office" xmlns:r="http://schemas.openxmlformats.org/officeDocument/2006/relationships" xmlns:m="http://schemas.openxmlformats.org/officeDocument/2006/math" xmlns:v="urn:schemas-microsoft-com:vml" xmlns:wp14="http://schemas.microsoft.com/office/word/2010/wordprocessingDrawing" xmlns:wp="http://schemas.openxmlformats.org/drawingml/2006/wordprocessingDrawing" xmlns:w10="urn:schemas-microsoft-com:office:word" xmlns:w="http://schemas.openxmlformats.org/wordprocessingml/2006/main" xmlns:w14="http://schemas.microsoft.com/office/word/2010/wordml" xmlns:w15="http://schemas.microsoft.com/office/word/2012/wordml" xmlns:w16se="http://schemas.microsoft.com/office/word/2015/wordml/symex" xmlns:wpg="http://schemas.microsoft.com/office/word/2010/wordprocessingGroup" xmlns:wpi="http://schemas.microsoft.com/office/word/2010/wordprocessingInk" xmlns:wne="http://schemas.microsoft.com/office/word/2006/wordml" xmlns:wps="http://schemas.microsoft.com/office/word/2010/wordprocessingShape" mc:Ignorable="w14 w15 w16se wp14">
+<w:ftr xmlns:wpc="http://schemas.microsoft.com/office/word/2010/wordprocessingCanvas" xmlns:cx="http://schemas.microsoft.com/office/drawing/2014/chartex" xmlns:cx1="http://schemas.microsoft.com/office/drawing/2015/9/8/chartex" xmlns:cx2="http://schemas.microsoft.com/office/drawing/2015/10/21/chartex" xmlns:cx3="http://schemas.microsoft.com/office/drawing/2016/5/9/chartex" xmlns:cx4="http://schemas.microsoft.com/office/drawing/2016/5/10/chartex" xmlns:cx5="http://schemas.microsoft.com/office/drawing/2016/5/11/chartex" xmlns:cx6="http://schemas.microsoft.com/office/drawing/2016/5/12/chartex" xmlns:cx7="http://schemas.microsoft.com/office/drawing/2016/5/13/chartex" xmlns:cx8="http://schemas.microsoft.com/office/drawing/2016/5/14/chartex" xmlns:mc="http://schemas.openxmlformats.org/markup-compatibility/2006" xmlns:aink="http://schemas.microsoft.com/office/drawing/2016/ink" xmlns:am3d="http://schemas.microsoft.com/office/drawing/2017/model3d" xmlns:o="urn:schemas-microsoft-com:office:office" xmlns:r="http://schemas.openxmlformats.org/officeDocument/2006/relationships" xmlns:m="http://schemas.openxmlformats.org/officeDocument/2006/math" xmlns:v="urn:schemas-microsoft-com:vml" xmlns:wp14="http://schemas.microsoft.com/office/word/2010/wordprocessingDrawing" xmlns:wp="http://schemas.openxmlformats.org/drawingml/2006/wordprocessingDrawing" xmlns:w10="urn:schemas-microsoft-com:office:word" xmlns:w="http://schemas.openxmlformats.org/wordprocessingml/2006/main" xmlns:w14="http://schemas.microsoft.com/office/word/2010/wordml" xmlns:w15="http://schemas.microsoft.com/office/word/2012/wordml" xmlns:w16cex="http://schemas.microsoft.com/office/word/2018/wordml/cex" xmlns:w16cid="http://schemas.microsoft.com/office/word/2016/wordml/cid" xmlns:w16="http://schemas.microsoft.com/office/word/2018/wordml" xmlns:w16se="http://schemas.microsoft.com/office/word/2015/wordml/symex" xmlns:wpg="http://schemas.microsoft.com/office/word/2010/wordprocessingGroup" xmlns:wpi="http://schemas.microsoft.com/office/word/2010/wordprocessingInk" xmlns:wne="http://schemas.microsoft.com/office/word/2006/wordml" xmlns:wps="http://schemas.microsoft.com/office/word/2010/wordprocessingShape" mc:Ignorable="w14 w15 w16se w16cid w16 w16cex wp14">
   <w:p>
     <w:pPr>
       <w:spacing w:line="20" w:lineRule="exact"/>
@@ -6327,7 +10834,7 @@
 </file>
 
 <file path=word/footer2.xml><?xml version="1.0" encoding="utf-8"?>
-<w:ftr xmlns:wpc="http://schemas.microsoft.com/office/word/2010/wordprocessingCanvas" xmlns:cx="http://schemas.microsoft.com/office/drawing/2014/chartex" xmlns:mc="http://schemas.openxmlformats.org/markup-compatibility/2006" xmlns:o="urn:schemas-microsoft-com:office:office" xmlns:r="http://schemas.openxmlformats.org/officeDocument/2006/relationships" xmlns:m="http://schemas.openxmlformats.org/officeDocument/2006/math" xmlns:v="urn:schemas-microsoft-com:vml" xmlns:wp14="http://schemas.microsoft.com/office/word/2010/wordprocessingDrawing" xmlns:wp="http://schemas.openxmlformats.org/drawingml/2006/wordprocessingDrawing" xmlns:w10="urn:schemas-microsoft-com:office:word" xmlns:w="http://schemas.openxmlformats.org/wordprocessingml/2006/main" xmlns:w14="http://schemas.microsoft.com/office/word/2010/wordml" xmlns:w15="http://schemas.microsoft.com/office/word/2012/wordml" xmlns:w16se="http://schemas.microsoft.com/office/word/2015/wordml/symex" xmlns:wpg="http://schemas.microsoft.com/office/word/2010/wordprocessingGroup" xmlns:wpi="http://schemas.microsoft.com/office/word/2010/wordprocessingInk" xmlns:wne="http://schemas.microsoft.com/office/word/2006/wordml" xmlns:wps="http://schemas.microsoft.com/office/word/2010/wordprocessingShape" mc:Ignorable="w14 w15 w16se wp14">
+<w:ftr xmlns:wpc="http://schemas.microsoft.com/office/word/2010/wordprocessingCanvas" xmlns:cx="http://schemas.microsoft.com/office/drawing/2014/chartex" xmlns:cx1="http://schemas.microsoft.com/office/drawing/2015/9/8/chartex" xmlns:cx2="http://schemas.microsoft.com/office/drawing/2015/10/21/chartex" xmlns:cx3="http://schemas.microsoft.com/office/drawing/2016/5/9/chartex" xmlns:cx4="http://schemas.microsoft.com/office/drawing/2016/5/10/chartex" xmlns:cx5="http://schemas.microsoft.com/office/drawing/2016/5/11/chartex" xmlns:cx6="http://schemas.microsoft.com/office/drawing/2016/5/12/chartex" xmlns:cx7="http://schemas.microsoft.com/office/drawing/2016/5/13/chartex" xmlns:cx8="http://schemas.microsoft.com/office/drawing/2016/5/14/chartex" xmlns:mc="http://schemas.openxmlformats.org/markup-compatibility/2006" xmlns:aink="http://schemas.microsoft.com/office/drawing/2016/ink" xmlns:am3d="http://schemas.microsoft.com/office/drawing/2017/model3d" xmlns:o="urn:schemas-microsoft-com:office:office" xmlns:r="http://schemas.openxmlformats.org/officeDocument/2006/relationships" xmlns:m="http://schemas.openxmlformats.org/officeDocument/2006/math" xmlns:v="urn:schemas-microsoft-com:vml" xmlns:wp14="http://schemas.microsoft.com/office/word/2010/wordprocessingDrawing" xmlns:wp="http://schemas.openxmlformats.org/drawingml/2006/wordprocessingDrawing" xmlns:w10="urn:schemas-microsoft-com:office:word" xmlns:w="http://schemas.openxmlformats.org/wordprocessingml/2006/main" xmlns:w14="http://schemas.microsoft.com/office/word/2010/wordml" xmlns:w15="http://schemas.microsoft.com/office/word/2012/wordml" xmlns:w16cex="http://schemas.microsoft.com/office/word/2018/wordml/cex" xmlns:w16cid="http://schemas.microsoft.com/office/word/2016/wordml/cid" xmlns:w16="http://schemas.microsoft.com/office/word/2018/wordml" xmlns:w16se="http://schemas.microsoft.com/office/word/2015/wordml/symex" xmlns:wpg="http://schemas.microsoft.com/office/word/2010/wordprocessingGroup" xmlns:wpi="http://schemas.microsoft.com/office/word/2010/wordprocessingInk" xmlns:wne="http://schemas.microsoft.com/office/word/2006/wordml" xmlns:wps="http://schemas.microsoft.com/office/word/2010/wordprocessingShape" mc:Ignorable="w14 w15 w16se w16cid w16 w16cex wp14">
   <w:p>
     <w:pPr>
       <w:spacing w:line="20" w:lineRule="exact"/>
@@ -6341,7 +10848,7 @@
 </file>
 
 <file path=word/footer3.xml><?xml version="1.0" encoding="utf-8"?>
-<w:ftr xmlns:wpc="http://schemas.microsoft.com/office/word/2010/wordprocessingCanvas" xmlns:cx="http://schemas.microsoft.com/office/drawing/2014/chartex" xmlns:mc="http://schemas.openxmlformats.org/markup-compatibility/2006" xmlns:o="urn:schemas-microsoft-com:office:office" xmlns:r="http://schemas.openxmlformats.org/officeDocument/2006/relationships" xmlns:m="http://schemas.openxmlformats.org/officeDocument/2006/math" xmlns:v="urn:schemas-microsoft-com:vml" xmlns:wp14="http://schemas.microsoft.com/office/word/2010/wordprocessingDrawing" xmlns:wp="http://schemas.openxmlformats.org/drawingml/2006/wordprocessingDrawing" xmlns:w10="urn:schemas-microsoft-com:office:word" xmlns:w="http://schemas.openxmlformats.org/wordprocessingml/2006/main" xmlns:w14="http://schemas.microsoft.com/office/word/2010/wordml" xmlns:w15="http://schemas.microsoft.com/office/word/2012/wordml" xmlns:w16se="http://schemas.microsoft.com/office/word/2015/wordml/symex" xmlns:wpg="http://schemas.microsoft.com/office/word/2010/wordprocessingGroup" xmlns:wpi="http://schemas.microsoft.com/office/word/2010/wordprocessingInk" xmlns:wne="http://schemas.microsoft.com/office/word/2006/wordml" xmlns:wps="http://schemas.microsoft.com/office/word/2010/wordprocessingShape" mc:Ignorable="w14 w15 w16se wp14">
+<w:ftr xmlns:wpc="http://schemas.microsoft.com/office/word/2010/wordprocessingCanvas" xmlns:cx="http://schemas.microsoft.com/office/drawing/2014/chartex" xmlns:cx1="http://schemas.microsoft.com/office/drawing/2015/9/8/chartex" xmlns:cx2="http://schemas.microsoft.com/office/drawing/2015/10/21/chartex" xmlns:cx3="http://schemas.microsoft.com/office/drawing/2016/5/9/chartex" xmlns:cx4="http://schemas.microsoft.com/office/drawing/2016/5/10/chartex" xmlns:cx5="http://schemas.microsoft.com/office/drawing/2016/5/11/chartex" xmlns:cx6="http://schemas.microsoft.com/office/drawing/2016/5/12/chartex" xmlns:cx7="http://schemas.microsoft.com/office/drawing/2016/5/13/chartex" xmlns:cx8="http://schemas.microsoft.com/office/drawing/2016/5/14/chartex" xmlns:mc="http://schemas.openxmlformats.org/markup-compatibility/2006" xmlns:aink="http://schemas.microsoft.com/office/drawing/2016/ink" xmlns:am3d="http://schemas.microsoft.com/office/drawing/2017/model3d" xmlns:o="urn:schemas-microsoft-com:office:office" xmlns:r="http://schemas.openxmlformats.org/officeDocument/2006/relationships" xmlns:m="http://schemas.openxmlformats.org/officeDocument/2006/math" xmlns:v="urn:schemas-microsoft-com:vml" xmlns:wp14="http://schemas.microsoft.com/office/word/2010/wordprocessingDrawing" xmlns:wp="http://schemas.openxmlformats.org/drawingml/2006/wordprocessingDrawing" xmlns:w10="urn:schemas-microsoft-com:office:word" xmlns:w="http://schemas.openxmlformats.org/wordprocessingml/2006/main" xmlns:w14="http://schemas.microsoft.com/office/word/2010/wordml" xmlns:w15="http://schemas.microsoft.com/office/word/2012/wordml" xmlns:w16cex="http://schemas.microsoft.com/office/word/2018/wordml/cex" xmlns:w16cid="http://schemas.microsoft.com/office/word/2016/wordml/cid" xmlns:w16="http://schemas.microsoft.com/office/word/2018/wordml" xmlns:w16se="http://schemas.microsoft.com/office/word/2015/wordml/symex" xmlns:wpg="http://schemas.microsoft.com/office/word/2010/wordprocessingGroup" xmlns:wpi="http://schemas.microsoft.com/office/word/2010/wordprocessingInk" xmlns:wne="http://schemas.microsoft.com/office/word/2006/wordml" xmlns:wps="http://schemas.microsoft.com/office/word/2010/wordprocessingShape" mc:Ignorable="w14 w15 w16se w16cid w16 w16cex wp14">
   <w:p>
     <w:pPr>
       <w:pStyle w:val="Piedepgina"/>
@@ -6353,7 +10860,7 @@
 </file>
 
 <file path=word/footnotes.xml><?xml version="1.0" encoding="utf-8"?>
-<w:footnotes xmlns:wpc="http://schemas.microsoft.com/office/word/2010/wordprocessingCanvas" xmlns:cx="http://schemas.microsoft.com/office/drawing/2014/chartex" xmlns:mc="http://schemas.openxmlformats.org/markup-compatibility/2006" xmlns:o="urn:schemas-microsoft-com:office:office" xmlns:r="http://schemas.openxmlformats.org/officeDocument/2006/relationships" xmlns:m="http://schemas.openxmlformats.org/officeDocument/2006/math" xmlns:v="urn:schemas-microsoft-com:vml" xmlns:wp14="http://schemas.microsoft.com/office/word/2010/wordprocessingDrawing" xmlns:wp="http://schemas.openxmlformats.org/drawingml/2006/wordprocessingDrawing" xmlns:w10="urn:schemas-microsoft-com:office:word" xmlns:w="http://schemas.openxmlformats.org/wordprocessingml/2006/main" xmlns:w14="http://schemas.microsoft.com/office/word/2010/wordml" xmlns:w15="http://schemas.microsoft.com/office/word/2012/wordml" xmlns:w16se="http://schemas.microsoft.com/office/word/2015/wordml/symex" xmlns:wpg="http://schemas.microsoft.com/office/word/2010/wordprocessingGroup" xmlns:wpi="http://schemas.microsoft.com/office/word/2010/wordprocessingInk" xmlns:wne="http://schemas.microsoft.com/office/word/2006/wordml" xmlns:wps="http://schemas.microsoft.com/office/word/2010/wordprocessingShape" mc:Ignorable="w14 w15 w16se wp14">
+<w:footnotes xmlns:wpc="http://schemas.microsoft.com/office/word/2010/wordprocessingCanvas" xmlns:cx="http://schemas.microsoft.com/office/drawing/2014/chartex" xmlns:cx1="http://schemas.microsoft.com/office/drawing/2015/9/8/chartex" xmlns:cx2="http://schemas.microsoft.com/office/drawing/2015/10/21/chartex" xmlns:cx3="http://schemas.microsoft.com/office/drawing/2016/5/9/chartex" xmlns:cx4="http://schemas.microsoft.com/office/drawing/2016/5/10/chartex" xmlns:cx5="http://schemas.microsoft.com/office/drawing/2016/5/11/chartex" xmlns:cx6="http://schemas.microsoft.com/office/drawing/2016/5/12/chartex" xmlns:cx7="http://schemas.microsoft.com/office/drawing/2016/5/13/chartex" xmlns:cx8="http://schemas.microsoft.com/office/drawing/2016/5/14/chartex" xmlns:mc="http://schemas.openxmlformats.org/markup-compatibility/2006" xmlns:aink="http://schemas.microsoft.com/office/drawing/2016/ink" xmlns:am3d="http://schemas.microsoft.com/office/drawing/2017/model3d" xmlns:o="urn:schemas-microsoft-com:office:office" xmlns:r="http://schemas.openxmlformats.org/officeDocument/2006/relationships" xmlns:m="http://schemas.openxmlformats.org/officeDocument/2006/math" xmlns:v="urn:schemas-microsoft-com:vml" xmlns:wp14="http://schemas.microsoft.com/office/word/2010/wordprocessingDrawing" xmlns:wp="http://schemas.openxmlformats.org/drawingml/2006/wordprocessingDrawing" xmlns:w10="urn:schemas-microsoft-com:office:word" xmlns:w="http://schemas.openxmlformats.org/wordprocessingml/2006/main" xmlns:w14="http://schemas.microsoft.com/office/word/2010/wordml" xmlns:w15="http://schemas.microsoft.com/office/word/2012/wordml" xmlns:w16cex="http://schemas.microsoft.com/office/word/2018/wordml/cex" xmlns:w16cid="http://schemas.microsoft.com/office/word/2016/wordml/cid" xmlns:w16="http://schemas.microsoft.com/office/word/2018/wordml" xmlns:w16se="http://schemas.microsoft.com/office/word/2015/wordml/symex" xmlns:wpg="http://schemas.microsoft.com/office/word/2010/wordprocessingGroup" xmlns:wpi="http://schemas.microsoft.com/office/word/2010/wordprocessingInk" xmlns:wne="http://schemas.microsoft.com/office/word/2006/wordml" xmlns:wps="http://schemas.microsoft.com/office/word/2010/wordprocessingShape" mc:Ignorable="w14 w15 w16se w16cid w16 w16cex wp14">
   <w:footnote w:type="separator" w:id="-1">
     <w:p>
       <w:pPr>
@@ -6377,7 +10884,7 @@
 </file>
 
 <file path=word/header1.xml><?xml version="1.0" encoding="utf-8"?>
-<w:hdr xmlns:wpc="http://schemas.microsoft.com/office/word/2010/wordprocessingCanvas" xmlns:cx="http://schemas.microsoft.com/office/drawing/2014/chartex" xmlns:mc="http://schemas.openxmlformats.org/markup-compatibility/2006" xmlns:o="urn:schemas-microsoft-com:office:office" xmlns:r="http://schemas.openxmlformats.org/officeDocument/2006/relationships" xmlns:m="http://schemas.openxmlformats.org/officeDocument/2006/math" xmlns:v="urn:schemas-microsoft-com:vml" xmlns:wp14="http://schemas.microsoft.com/office/word/2010/wordprocessingDrawing" xmlns:wp="http://schemas.openxmlformats.org/drawingml/2006/wordprocessingDrawing" xmlns:w10="urn:schemas-microsoft-com:office:word" xmlns:w="http://schemas.openxmlformats.org/wordprocessingml/2006/main" xmlns:w14="http://schemas.microsoft.com/office/word/2010/wordml" xmlns:w15="http://schemas.microsoft.com/office/word/2012/wordml" xmlns:w16se="http://schemas.microsoft.com/office/word/2015/wordml/symex" xmlns:wpg="http://schemas.microsoft.com/office/word/2010/wordprocessingGroup" xmlns:wpi="http://schemas.microsoft.com/office/word/2010/wordprocessingInk" xmlns:wne="http://schemas.microsoft.com/office/word/2006/wordml" xmlns:wps="http://schemas.microsoft.com/office/word/2010/wordprocessingShape" mc:Ignorable="w14 w15 w16se wp14">
+<w:hdr xmlns:wpc="http://schemas.microsoft.com/office/word/2010/wordprocessingCanvas" xmlns:cx="http://schemas.microsoft.com/office/drawing/2014/chartex" xmlns:cx1="http://schemas.microsoft.com/office/drawing/2015/9/8/chartex" xmlns:cx2="http://schemas.microsoft.com/office/drawing/2015/10/21/chartex" xmlns:cx3="http://schemas.microsoft.com/office/drawing/2016/5/9/chartex" xmlns:cx4="http://schemas.microsoft.com/office/drawing/2016/5/10/chartex" xmlns:cx5="http://schemas.microsoft.com/office/drawing/2016/5/11/chartex" xmlns:cx6="http://schemas.microsoft.com/office/drawing/2016/5/12/chartex" xmlns:cx7="http://schemas.microsoft.com/office/drawing/2016/5/13/chartex" xmlns:cx8="http://schemas.microsoft.com/office/drawing/2016/5/14/chartex" xmlns:mc="http://schemas.openxmlformats.org/markup-compatibility/2006" xmlns:aink="http://schemas.microsoft.com/office/drawing/2016/ink" xmlns:am3d="http://schemas.microsoft.com/office/drawing/2017/model3d" xmlns:o="urn:schemas-microsoft-com:office:office" xmlns:r="http://schemas.openxmlformats.org/officeDocument/2006/relationships" xmlns:m="http://schemas.openxmlformats.org/officeDocument/2006/math" xmlns:v="urn:schemas-microsoft-com:vml" xmlns:wp14="http://schemas.microsoft.com/office/word/2010/wordprocessingDrawing" xmlns:wp="http://schemas.openxmlformats.org/drawingml/2006/wordprocessingDrawing" xmlns:w10="urn:schemas-microsoft-com:office:word" xmlns:w="http://schemas.openxmlformats.org/wordprocessingml/2006/main" xmlns:w14="http://schemas.microsoft.com/office/word/2010/wordml" xmlns:w15="http://schemas.microsoft.com/office/word/2012/wordml" xmlns:w16cex="http://schemas.microsoft.com/office/word/2018/wordml/cex" xmlns:w16cid="http://schemas.microsoft.com/office/word/2016/wordml/cid" xmlns:w16="http://schemas.microsoft.com/office/word/2018/wordml" xmlns:w16se="http://schemas.microsoft.com/office/word/2015/wordml/symex" xmlns:wpg="http://schemas.microsoft.com/office/word/2010/wordprocessingGroup" xmlns:wpi="http://schemas.microsoft.com/office/word/2010/wordprocessingInk" xmlns:wne="http://schemas.microsoft.com/office/word/2006/wordml" xmlns:wps="http://schemas.microsoft.com/office/word/2010/wordprocessingShape" mc:Ignorable="w14 w15 w16se w16cid w16 w16cex wp14">
   <w:p>
     <w:pPr>
       <w:pStyle w:val="Encabezado"/>
@@ -6447,7 +10954,7 @@
 </file>
 
 <file path=word/header2.xml><?xml version="1.0" encoding="utf-8"?>
-<w:hdr xmlns:wpc="http://schemas.microsoft.com/office/word/2010/wordprocessingCanvas" xmlns:cx="http://schemas.microsoft.com/office/drawing/2014/chartex" xmlns:mc="http://schemas.openxmlformats.org/markup-compatibility/2006" xmlns:o="urn:schemas-microsoft-com:office:office" xmlns:r="http://schemas.openxmlformats.org/officeDocument/2006/relationships" xmlns:m="http://schemas.openxmlformats.org/officeDocument/2006/math" xmlns:v="urn:schemas-microsoft-com:vml" xmlns:wp14="http://schemas.microsoft.com/office/word/2010/wordprocessingDrawing" xmlns:wp="http://schemas.openxmlformats.org/drawingml/2006/wordprocessingDrawing" xmlns:w10="urn:schemas-microsoft-com:office:word" xmlns:w="http://schemas.openxmlformats.org/wordprocessingml/2006/main" xmlns:w14="http://schemas.microsoft.com/office/word/2010/wordml" xmlns:w15="http://schemas.microsoft.com/office/word/2012/wordml" xmlns:w16se="http://schemas.microsoft.com/office/word/2015/wordml/symex" xmlns:wpg="http://schemas.microsoft.com/office/word/2010/wordprocessingGroup" xmlns:wpi="http://schemas.microsoft.com/office/word/2010/wordprocessingInk" xmlns:wne="http://schemas.microsoft.com/office/word/2006/wordml" xmlns:wps="http://schemas.microsoft.com/office/word/2010/wordprocessingShape" mc:Ignorable="w14 w15 w16se wp14">
+<w:hdr xmlns:wpc="http://schemas.microsoft.com/office/word/2010/wordprocessingCanvas" xmlns:cx="http://schemas.microsoft.com/office/drawing/2014/chartex" xmlns:cx1="http://schemas.microsoft.com/office/drawing/2015/9/8/chartex" xmlns:cx2="http://schemas.microsoft.com/office/drawing/2015/10/21/chartex" xmlns:cx3="http://schemas.microsoft.com/office/drawing/2016/5/9/chartex" xmlns:cx4="http://schemas.microsoft.com/office/drawing/2016/5/10/chartex" xmlns:cx5="http://schemas.microsoft.com/office/drawing/2016/5/11/chartex" xmlns:cx6="http://schemas.microsoft.com/office/drawing/2016/5/12/chartex" xmlns:cx7="http://schemas.microsoft.com/office/drawing/2016/5/13/chartex" xmlns:cx8="http://schemas.microsoft.com/office/drawing/2016/5/14/chartex" xmlns:mc="http://schemas.openxmlformats.org/markup-compatibility/2006" xmlns:aink="http://schemas.microsoft.com/office/drawing/2016/ink" xmlns:am3d="http://schemas.microsoft.com/office/drawing/2017/model3d" xmlns:o="urn:schemas-microsoft-com:office:office" xmlns:r="http://schemas.openxmlformats.org/officeDocument/2006/relationships" xmlns:m="http://schemas.openxmlformats.org/officeDocument/2006/math" xmlns:v="urn:schemas-microsoft-com:vml" xmlns:wp14="http://schemas.microsoft.com/office/word/2010/wordprocessingDrawing" xmlns:wp="http://schemas.openxmlformats.org/drawingml/2006/wordprocessingDrawing" xmlns:w10="urn:schemas-microsoft-com:office:word" xmlns:w="http://schemas.openxmlformats.org/wordprocessingml/2006/main" xmlns:w14="http://schemas.microsoft.com/office/word/2010/wordml" xmlns:w15="http://schemas.microsoft.com/office/word/2012/wordml" xmlns:w16cex="http://schemas.microsoft.com/office/word/2018/wordml/cex" xmlns:w16cid="http://schemas.microsoft.com/office/word/2016/wordml/cid" xmlns:w16="http://schemas.microsoft.com/office/word/2018/wordml" xmlns:w16se="http://schemas.microsoft.com/office/word/2015/wordml/symex" xmlns:wpg="http://schemas.microsoft.com/office/word/2010/wordprocessingGroup" xmlns:wpi="http://schemas.microsoft.com/office/word/2010/wordprocessingInk" xmlns:wne="http://schemas.microsoft.com/office/word/2006/wordml" xmlns:wps="http://schemas.microsoft.com/office/word/2010/wordprocessingShape" mc:Ignorable="w14 w15 w16se w16cid w16 w16cex wp14">
   <w:p>
     <w:pPr>
       <w:pStyle w:val="Encabezado"/>
@@ -6504,7 +11011,7 @@
 </file>
 
 <file path=word/header3.xml><?xml version="1.0" encoding="utf-8"?>
-<w:hdr xmlns:wpc="http://schemas.microsoft.com/office/word/2010/wordprocessingCanvas" xmlns:cx="http://schemas.microsoft.com/office/drawing/2014/chartex" xmlns:mc="http://schemas.openxmlformats.org/markup-compatibility/2006" xmlns:o="urn:schemas-microsoft-com:office:office" xmlns:r="http://schemas.openxmlformats.org/officeDocument/2006/relationships" xmlns:m="http://schemas.openxmlformats.org/officeDocument/2006/math" xmlns:v="urn:schemas-microsoft-com:vml" xmlns:wp14="http://schemas.microsoft.com/office/word/2010/wordprocessingDrawing" xmlns:wp="http://schemas.openxmlformats.org/drawingml/2006/wordprocessingDrawing" xmlns:w10="urn:schemas-microsoft-com:office:word" xmlns:w="http://schemas.openxmlformats.org/wordprocessingml/2006/main" xmlns:w14="http://schemas.microsoft.com/office/word/2010/wordml" xmlns:w15="http://schemas.microsoft.com/office/word/2012/wordml" xmlns:w16se="http://schemas.microsoft.com/office/word/2015/wordml/symex" xmlns:wpg="http://schemas.microsoft.com/office/word/2010/wordprocessingGroup" xmlns:wpi="http://schemas.microsoft.com/office/word/2010/wordprocessingInk" xmlns:wne="http://schemas.microsoft.com/office/word/2006/wordml" xmlns:wps="http://schemas.microsoft.com/office/word/2010/wordprocessingShape" mc:Ignorable="w14 w15 w16se wp14">
+<w:hdr xmlns:wpc="http://schemas.microsoft.com/office/word/2010/wordprocessingCanvas" xmlns:cx="http://schemas.microsoft.com/office/drawing/2014/chartex" xmlns:cx1="http://schemas.microsoft.com/office/drawing/2015/9/8/chartex" xmlns:cx2="http://schemas.microsoft.com/office/drawing/2015/10/21/chartex" xmlns:cx3="http://schemas.microsoft.com/office/drawing/2016/5/9/chartex" xmlns:cx4="http://schemas.microsoft.com/office/drawing/2016/5/10/chartex" xmlns:cx5="http://schemas.microsoft.com/office/drawing/2016/5/11/chartex" xmlns:cx6="http://schemas.microsoft.com/office/drawing/2016/5/12/chartex" xmlns:cx7="http://schemas.microsoft.com/office/drawing/2016/5/13/chartex" xmlns:cx8="http://schemas.microsoft.com/office/drawing/2016/5/14/chartex" xmlns:mc="http://schemas.openxmlformats.org/markup-compatibility/2006" xmlns:aink="http://schemas.microsoft.com/office/drawing/2016/ink" xmlns:am3d="http://schemas.microsoft.com/office/drawing/2017/model3d" xmlns:o="urn:schemas-microsoft-com:office:office" xmlns:r="http://schemas.openxmlformats.org/officeDocument/2006/relationships" xmlns:m="http://schemas.openxmlformats.org/officeDocument/2006/math" xmlns:v="urn:schemas-microsoft-com:vml" xmlns:wp14="http://schemas.microsoft.com/office/word/2010/wordprocessingDrawing" xmlns:wp="http://schemas.openxmlformats.org/drawingml/2006/wordprocessingDrawing" xmlns:w10="urn:schemas-microsoft-com:office:word" xmlns:w="http://schemas.openxmlformats.org/wordprocessingml/2006/main" xmlns:w14="http://schemas.microsoft.com/office/word/2010/wordml" xmlns:w15="http://schemas.microsoft.com/office/word/2012/wordml" xmlns:w16cex="http://schemas.microsoft.com/office/word/2018/wordml/cex" xmlns:w16cid="http://schemas.microsoft.com/office/word/2016/wordml/cid" xmlns:w16="http://schemas.microsoft.com/office/word/2018/wordml" xmlns:w16se="http://schemas.microsoft.com/office/word/2015/wordml/symex" xmlns:wpg="http://schemas.microsoft.com/office/word/2010/wordprocessingGroup" xmlns:wpi="http://schemas.microsoft.com/office/word/2010/wordprocessingInk" xmlns:wne="http://schemas.microsoft.com/office/word/2006/wordml" xmlns:wps="http://schemas.microsoft.com/office/word/2010/wordprocessingShape" mc:Ignorable="w14 w15 w16se w16cid w16 w16cex wp14">
   <w:p>
     <w:pPr>
       <w:pStyle w:val="Encabezado"/>
@@ -6592,7 +11099,7 @@
 </file>
 
 <file path=word/header4.xml><?xml version="1.0" encoding="utf-8"?>
-<w:hdr xmlns:wpc="http://schemas.microsoft.com/office/word/2010/wordprocessingCanvas" xmlns:cx="http://schemas.microsoft.com/office/drawing/2014/chartex" xmlns:mc="http://schemas.openxmlformats.org/markup-compatibility/2006" xmlns:o="urn:schemas-microsoft-com:office:office" xmlns:r="http://schemas.openxmlformats.org/officeDocument/2006/relationships" xmlns:m="http://schemas.openxmlformats.org/officeDocument/2006/math" xmlns:v="urn:schemas-microsoft-com:vml" xmlns:wp14="http://schemas.microsoft.com/office/word/2010/wordprocessingDrawing" xmlns:wp="http://schemas.openxmlformats.org/drawingml/2006/wordprocessingDrawing" xmlns:w10="urn:schemas-microsoft-com:office:word" xmlns:w="http://schemas.openxmlformats.org/wordprocessingml/2006/main" xmlns:w14="http://schemas.microsoft.com/office/word/2010/wordml" xmlns:w15="http://schemas.microsoft.com/office/word/2012/wordml" xmlns:w16se="http://schemas.microsoft.com/office/word/2015/wordml/symex" xmlns:wpg="http://schemas.microsoft.com/office/word/2010/wordprocessingGroup" xmlns:wpi="http://schemas.microsoft.com/office/word/2010/wordprocessingInk" xmlns:wne="http://schemas.microsoft.com/office/word/2006/wordml" xmlns:wps="http://schemas.microsoft.com/office/word/2010/wordprocessingShape" mc:Ignorable="w14 w15 w16se wp14">
+<w:hdr xmlns:wpc="http://schemas.microsoft.com/office/word/2010/wordprocessingCanvas" xmlns:cx="http://schemas.microsoft.com/office/drawing/2014/chartex" xmlns:cx1="http://schemas.microsoft.com/office/drawing/2015/9/8/chartex" xmlns:cx2="http://schemas.microsoft.com/office/drawing/2015/10/21/chartex" xmlns:cx3="http://schemas.microsoft.com/office/drawing/2016/5/9/chartex" xmlns:cx4="http://schemas.microsoft.com/office/drawing/2016/5/10/chartex" xmlns:cx5="http://schemas.microsoft.com/office/drawing/2016/5/11/chartex" xmlns:cx6="http://schemas.microsoft.com/office/drawing/2016/5/12/chartex" xmlns:cx7="http://schemas.microsoft.com/office/drawing/2016/5/13/chartex" xmlns:cx8="http://schemas.microsoft.com/office/drawing/2016/5/14/chartex" xmlns:mc="http://schemas.openxmlformats.org/markup-compatibility/2006" xmlns:aink="http://schemas.microsoft.com/office/drawing/2016/ink" xmlns:am3d="http://schemas.microsoft.com/office/drawing/2017/model3d" xmlns:o="urn:schemas-microsoft-com:office:office" xmlns:r="http://schemas.openxmlformats.org/officeDocument/2006/relationships" xmlns:m="http://schemas.openxmlformats.org/officeDocument/2006/math" xmlns:v="urn:schemas-microsoft-com:vml" xmlns:wp14="http://schemas.microsoft.com/office/word/2010/wordprocessingDrawing" xmlns:wp="http://schemas.openxmlformats.org/drawingml/2006/wordprocessingDrawing" xmlns:w10="urn:schemas-microsoft-com:office:word" xmlns:w="http://schemas.openxmlformats.org/wordprocessingml/2006/main" xmlns:w14="http://schemas.microsoft.com/office/word/2010/wordml" xmlns:w15="http://schemas.microsoft.com/office/word/2012/wordml" xmlns:w16cex="http://schemas.microsoft.com/office/word/2018/wordml/cex" xmlns:w16cid="http://schemas.microsoft.com/office/word/2016/wordml/cid" xmlns:w16="http://schemas.microsoft.com/office/word/2018/wordml" xmlns:w16se="http://schemas.microsoft.com/office/word/2015/wordml/symex" xmlns:wpg="http://schemas.microsoft.com/office/word/2010/wordprocessingGroup" xmlns:wpi="http://schemas.microsoft.com/office/word/2010/wordprocessingInk" xmlns:wne="http://schemas.microsoft.com/office/word/2006/wordml" xmlns:wps="http://schemas.microsoft.com/office/word/2010/wordprocessingShape" mc:Ignorable="w14 w15 w16se w16cid w16 w16cex wp14">
   <w:p>
     <w:pPr>
       <w:pStyle w:val="Encabezado"/>
@@ -6680,7 +11187,7 @@
 </file>
 
 <file path=word/header5.xml><?xml version="1.0" encoding="utf-8"?>
-<w:hdr xmlns:wpc="http://schemas.microsoft.com/office/word/2010/wordprocessingCanvas" xmlns:cx="http://schemas.microsoft.com/office/drawing/2014/chartex" xmlns:mc="http://schemas.openxmlformats.org/markup-compatibility/2006" xmlns:o="urn:schemas-microsoft-com:office:office" xmlns:r="http://schemas.openxmlformats.org/officeDocument/2006/relationships" xmlns:m="http://schemas.openxmlformats.org/officeDocument/2006/math" xmlns:v="urn:schemas-microsoft-com:vml" xmlns:wp14="http://schemas.microsoft.com/office/word/2010/wordprocessingDrawing" xmlns:wp="http://schemas.openxmlformats.org/drawingml/2006/wordprocessingDrawing" xmlns:w10="urn:schemas-microsoft-com:office:word" xmlns:w="http://schemas.openxmlformats.org/wordprocessingml/2006/main" xmlns:w14="http://schemas.microsoft.com/office/word/2010/wordml" xmlns:w15="http://schemas.microsoft.com/office/word/2012/wordml" xmlns:w16se="http://schemas.microsoft.com/office/word/2015/wordml/symex" xmlns:wpg="http://schemas.microsoft.com/office/word/2010/wordprocessingGroup" xmlns:wpi="http://schemas.microsoft.com/office/word/2010/wordprocessingInk" xmlns:wne="http://schemas.microsoft.com/office/word/2006/wordml" xmlns:wps="http://schemas.microsoft.com/office/word/2010/wordprocessingShape" mc:Ignorable="w14 w15 w16se wp14">
+<w:hdr xmlns:wpc="http://schemas.microsoft.com/office/word/2010/wordprocessingCanvas" xmlns:cx="http://schemas.microsoft.com/office/drawing/2014/chartex" xmlns:cx1="http://schemas.microsoft.com/office/drawing/2015/9/8/chartex" xmlns:cx2="http://schemas.microsoft.com/office/drawing/2015/10/21/chartex" xmlns:cx3="http://schemas.microsoft.com/office/drawing/2016/5/9/chartex" xmlns:cx4="http://schemas.microsoft.com/office/drawing/2016/5/10/chartex" xmlns:cx5="http://schemas.microsoft.com/office/drawing/2016/5/11/chartex" xmlns:cx6="http://schemas.microsoft.com/office/drawing/2016/5/12/chartex" xmlns:cx7="http://schemas.microsoft.com/office/drawing/2016/5/13/chartex" xmlns:cx8="http://schemas.microsoft.com/office/drawing/2016/5/14/chartex" xmlns:mc="http://schemas.openxmlformats.org/markup-compatibility/2006" xmlns:aink="http://schemas.microsoft.com/office/drawing/2016/ink" xmlns:am3d="http://schemas.microsoft.com/office/drawing/2017/model3d" xmlns:o="urn:schemas-microsoft-com:office:office" xmlns:r="http://schemas.openxmlformats.org/officeDocument/2006/relationships" xmlns:m="http://schemas.openxmlformats.org/officeDocument/2006/math" xmlns:v="urn:schemas-microsoft-com:vml" xmlns:wp14="http://schemas.microsoft.com/office/word/2010/wordprocessingDrawing" xmlns:wp="http://schemas.openxmlformats.org/drawingml/2006/wordprocessingDrawing" xmlns:w10="urn:schemas-microsoft-com:office:word" xmlns:w="http://schemas.openxmlformats.org/wordprocessingml/2006/main" xmlns:w14="http://schemas.microsoft.com/office/word/2010/wordml" xmlns:w15="http://schemas.microsoft.com/office/word/2012/wordml" xmlns:w16cex="http://schemas.microsoft.com/office/word/2018/wordml/cex" xmlns:w16cid="http://schemas.microsoft.com/office/word/2016/wordml/cid" xmlns:w16="http://schemas.microsoft.com/office/word/2018/wordml" xmlns:w16se="http://schemas.microsoft.com/office/word/2015/wordml/symex" xmlns:wpg="http://schemas.microsoft.com/office/word/2010/wordprocessingGroup" xmlns:wpi="http://schemas.microsoft.com/office/word/2010/wordprocessingInk" xmlns:wne="http://schemas.microsoft.com/office/word/2006/wordml" xmlns:wps="http://schemas.microsoft.com/office/word/2010/wordprocessingShape" mc:Ignorable="w14 w15 w16se w16cid w16 w16cex wp14">
   <w:p>
     <w:pPr>
       <w:pStyle w:val="Encabezado"/>
@@ -6743,7 +11250,7 @@
 </file>
 
 <file path=word/numbering.xml><?xml version="1.0" encoding="utf-8"?>
-<w:numbering xmlns:wpc="http://schemas.microsoft.com/office/word/2010/wordprocessingCanvas" xmlns:cx="http://schemas.microsoft.com/office/drawing/2014/chartex" xmlns:mc="http://schemas.openxmlformats.org/markup-compatibility/2006" xmlns:o="urn:schemas-microsoft-com:office:office" xmlns:r="http://schemas.openxmlformats.org/officeDocument/2006/relationships" xmlns:m="http://schemas.openxmlformats.org/officeDocument/2006/math" xmlns:v="urn:schemas-microsoft-com:vml" xmlns:wp14="http://schemas.microsoft.com/office/word/2010/wordprocessingDrawing" xmlns:wp="http://schemas.openxmlformats.org/drawingml/2006/wordprocessingDrawing" xmlns:w10="urn:schemas-microsoft-com:office:word" xmlns:w="http://schemas.openxmlformats.org/wordprocessingml/2006/main" xmlns:w14="http://schemas.microsoft.com/office/word/2010/wordml" xmlns:w15="http://schemas.microsoft.com/office/word/2012/wordml" xmlns:w16se="http://schemas.microsoft.com/office/word/2015/wordml/symex" xmlns:wpg="http://schemas.microsoft.com/office/word/2010/wordprocessingGroup" xmlns:wpi="http://schemas.microsoft.com/office/word/2010/wordprocessingInk" xmlns:wne="http://schemas.microsoft.com/office/word/2006/wordml" xmlns:wps="http://schemas.microsoft.com/office/word/2010/wordprocessingShape" mc:Ignorable="w14 w15 w16se wp14">
+<w:numbering xmlns:wpc="http://schemas.microsoft.com/office/word/2010/wordprocessingCanvas" xmlns:cx="http://schemas.microsoft.com/office/drawing/2014/chartex" xmlns:cx1="http://schemas.microsoft.com/office/drawing/2015/9/8/chartex" xmlns:cx2="http://schemas.microsoft.com/office/drawing/2015/10/21/chartex" xmlns:cx3="http://schemas.microsoft.com/office/drawing/2016/5/9/chartex" xmlns:cx4="http://schemas.microsoft.com/office/drawing/2016/5/10/chartex" xmlns:cx5="http://schemas.microsoft.com/office/drawing/2016/5/11/chartex" xmlns:cx6="http://schemas.microsoft.com/office/drawing/2016/5/12/chartex" xmlns:cx7="http://schemas.microsoft.com/office/drawing/2016/5/13/chartex" xmlns:cx8="http://schemas.microsoft.com/office/drawing/2016/5/14/chartex" xmlns:mc="http://schemas.openxmlformats.org/markup-compatibility/2006" xmlns:aink="http://schemas.microsoft.com/office/drawing/2016/ink" xmlns:am3d="http://schemas.microsoft.com/office/drawing/2017/model3d" xmlns:o="urn:schemas-microsoft-com:office:office" xmlns:r="http://schemas.openxmlformats.org/officeDocument/2006/relationships" xmlns:m="http://schemas.openxmlformats.org/officeDocument/2006/math" xmlns:v="urn:schemas-microsoft-com:vml" xmlns:wp14="http://schemas.microsoft.com/office/word/2010/wordprocessingDrawing" xmlns:wp="http://schemas.openxmlformats.org/drawingml/2006/wordprocessingDrawing" xmlns:w10="urn:schemas-microsoft-com:office:word" xmlns:w="http://schemas.openxmlformats.org/wordprocessingml/2006/main" xmlns:w14="http://schemas.microsoft.com/office/word/2010/wordml" xmlns:w15="http://schemas.microsoft.com/office/word/2012/wordml" xmlns:w16cex="http://schemas.microsoft.com/office/word/2018/wordml/cex" xmlns:w16cid="http://schemas.microsoft.com/office/word/2016/wordml/cid" xmlns:w16="http://schemas.microsoft.com/office/word/2018/wordml" xmlns:w16se="http://schemas.microsoft.com/office/word/2015/wordml/symex" xmlns:wpg="http://schemas.microsoft.com/office/word/2010/wordprocessingGroup" xmlns:wpi="http://schemas.microsoft.com/office/word/2010/wordprocessingInk" xmlns:wne="http://schemas.microsoft.com/office/word/2006/wordml" xmlns:wps="http://schemas.microsoft.com/office/word/2010/wordprocessingShape" mc:Ignorable="w14 w15 w16se w16cid w16 w16cex wp14">
   <w:abstractNum w:abstractNumId="0" w15:restartNumberingAfterBreak="0">
     <w:nsid w:val="FFFFFFFE"/>
     <w:multiLevelType w:val="singleLevel"/>
@@ -7845,7 +12352,7 @@
 </file>
 
 <file path=word/styles.xml><?xml version="1.0" encoding="utf-8"?>
-<w:styles xmlns:mc="http://schemas.openxmlformats.org/markup-compatibility/2006" xmlns:r="http://schemas.openxmlformats.org/officeDocument/2006/relationships" xmlns:w="http://schemas.openxmlformats.org/wordprocessingml/2006/main" xmlns:w14="http://schemas.microsoft.com/office/word/2010/wordml" xmlns:w15="http://schemas.microsoft.com/office/word/2012/wordml" xmlns:w16se="http://schemas.microsoft.com/office/word/2015/wordml/symex" mc:Ignorable="w14 w15 w16se">
+<w:styles xmlns:mc="http://schemas.openxmlformats.org/markup-compatibility/2006" xmlns:r="http://schemas.openxmlformats.org/officeDocument/2006/relationships" xmlns:w="http://schemas.openxmlformats.org/wordprocessingml/2006/main" xmlns:w14="http://schemas.microsoft.com/office/word/2010/wordml" xmlns:w15="http://schemas.microsoft.com/office/word/2012/wordml" xmlns:w16cex="http://schemas.microsoft.com/office/word/2018/wordml/cex" xmlns:w16cid="http://schemas.microsoft.com/office/word/2016/wordml/cid" xmlns:w16="http://schemas.microsoft.com/office/word/2018/wordml" xmlns:w16se="http://schemas.microsoft.com/office/word/2015/wordml/symex" mc:Ignorable="w14 w15 w16se w16cid w16 w16cex">
   <w:docDefaults>
     <w:rPrDefault>
       <w:rPr>
@@ -7855,7 +12362,7 @@
     </w:rPrDefault>
     <w:pPrDefault/>
   </w:docDefaults>
-  <w:latentStyles w:defLockedState="0" w:defUIPriority="0" w:defSemiHidden="0" w:defUnhideWhenUsed="0" w:defQFormat="0" w:count="371">
+  <w:latentStyles w:defLockedState="0" w:defUIPriority="0" w:defSemiHidden="0" w:defUnhideWhenUsed="0" w:defQFormat="0" w:count="376">
     <w:lsdException w:name="Normal" w:qFormat="1"/>
     <w:lsdException w:name="heading 1" w:qFormat="1"/>
     <w:lsdException w:name="heading 2" w:semiHidden="1" w:unhideWhenUsed="1" w:qFormat="1"/>
@@ -7954,7 +12461,6 @@
     <w:lsdException w:name="HTML Sample" w:semiHidden="1" w:unhideWhenUsed="1"/>
     <w:lsdException w:name="HTML Typewriter" w:semiHidden="1" w:unhideWhenUsed="1"/>
     <w:lsdException w:name="HTML Variable" w:semiHidden="1" w:unhideWhenUsed="1"/>
-    <w:lsdException w:name="Normal Table" w:semiHidden="1" w:unhideWhenUsed="1"/>
     <w:lsdException w:name="annotation subject" w:semiHidden="1" w:unhideWhenUsed="1"/>
     <w:lsdException w:name="No List" w:semiHidden="1" w:unhideWhenUsed="1"/>
     <w:lsdException w:name="Outline List 1" w:semiHidden="1" w:unhideWhenUsed="1"/>
@@ -7997,11 +12503,8 @@
     <w:lsdException w:name="Table Contemporary" w:semiHidden="1" w:unhideWhenUsed="1"/>
     <w:lsdException w:name="Table Elegant" w:semiHidden="1" w:unhideWhenUsed="1"/>
     <w:lsdException w:name="Table Professional" w:semiHidden="1" w:unhideWhenUsed="1"/>
-    <w:lsdException w:name="Table Subtle 1" w:semiHidden="1" w:unhideWhenUsed="1"/>
     <w:lsdException w:name="Table Subtle 2" w:semiHidden="1" w:unhideWhenUsed="1"/>
     <w:lsdException w:name="Table Web 1" w:semiHidden="1" w:unhideWhenUsed="1"/>
-    <w:lsdException w:name="Table Web 2" w:semiHidden="1" w:unhideWhenUsed="1"/>
-    <w:lsdException w:name="Table Web 3" w:semiHidden="1" w:unhideWhenUsed="1"/>
     <w:lsdException w:name="Balloon Text" w:semiHidden="1" w:unhideWhenUsed="1"/>
     <w:lsdException w:name="Table Theme" w:semiHidden="1" w:unhideWhenUsed="1"/>
     <w:lsdException w:name="Placeholder Text" w:semiHidden="1" w:uiPriority="99"/>
@@ -8219,6 +12722,11 @@
     <w:lsdException w:name="List Table 5 Dark Accent 6" w:uiPriority="50"/>
     <w:lsdException w:name="List Table 6 Colorful Accent 6" w:uiPriority="51"/>
     <w:lsdException w:name="List Table 7 Colorful Accent 6" w:uiPriority="52"/>
+    <w:lsdException w:name="Mention" w:semiHidden="1" w:uiPriority="99" w:unhideWhenUsed="1"/>
+    <w:lsdException w:name="Smart Hyperlink" w:semiHidden="1" w:uiPriority="99" w:unhideWhenUsed="1"/>
+    <w:lsdException w:name="Hashtag" w:semiHidden="1" w:uiPriority="99" w:unhideWhenUsed="1"/>
+    <w:lsdException w:name="Unresolved Mention" w:semiHidden="1" w:uiPriority="99" w:unhideWhenUsed="1"/>
+    <w:lsdException w:name="Smart Link" w:semiHidden="1" w:uiPriority="99" w:unhideWhenUsed="1"/>
   </w:latentStyles>
   <w:style w:type="paragraph" w:default="1" w:styleId="Normal">
     <w:name w:val="Normal"/>
@@ -9117,8 +13625,8 @@
       <w:iCs/>
     </w:rPr>
   </w:style>
-  <w:style w:type="character" w:customStyle="1" w:styleId="UnresolvedMention">
-    <w:name w:val="Unresolved Mention"/>
+  <w:style w:type="character" w:customStyle="1" w:styleId="Mencinsinresolver3">
+    <w:name w:val="Mención sin resolver3"/>
     <w:basedOn w:val="Fuentedeprrafopredeter"/>
     <w:uiPriority w:val="99"/>
     <w:semiHidden/>
